--- a/SystemDesign/SDD.docx
+++ b/SystemDesign/SDD.docx
@@ -3880,7 +3880,6 @@
       <w:pPr>
         <w:pStyle w:val="paragraph"/>
         <w:spacing w:before="0" w:beforeAutospacing="0" w:after="0" w:afterAutospacing="0"/>
-        <w:ind w:left="360"/>
         <w:textAlignment w:val="baseline"/>
         <w:rPr>
           <w:rFonts w:asciiTheme="minorHAnsi" w:hAnsiTheme="minorHAnsi" w:cs="Tahoma"/>
@@ -3888,6 +3887,376 @@
           <w:szCs w:val="28"/>
         </w:rPr>
       </w:pPr>
+    </w:p>
+    <w:p>
+      <w:pPr>
+        <w:pStyle w:val="NormaleWeb"/>
+        <w:rPr>
+          <w:b/>
+          <w:bCs/>
+        </w:rPr>
+      </w:pPr>
+      <w:r>
+        <w:rPr>
+          <w:b/>
+          <w:bCs/>
+        </w:rPr>
+        <w:tab/>
+      </w:r>
+      <w:r>
+        <w:rPr>
+          <w:b/>
+          <w:bCs/>
+        </w:rPr>
+        <w:tab/>
+      </w:r>
+      <w:r>
+        <w:rPr>
+          <w:b/>
+          <w:bCs/>
+        </w:rPr>
+        <w:tab/>
+      </w:r>
+      <w:r>
+        <w:rPr>
+          <w:b/>
+          <w:bCs/>
+        </w:rPr>
+        <w:tab/>
+      </w:r>
+      <w:r>
+        <w:rPr>
+          <w:b/>
+          <w:bCs/>
+        </w:rPr>
+        <w:tab/>
+      </w:r>
+      <w:r>
+        <w:rPr>
+          <w:b/>
+          <w:bCs/>
+        </w:rPr>
+        <w:t>View-Control</w:t>
+      </w:r>
+    </w:p>
+    <w:p>
+      <w:pPr>
+        <w:pStyle w:val="NormaleWeb"/>
+      </w:pPr>
+      <w:r>
+        <w:rPr>
+          <w:b/>
+          <w:bCs/>
+        </w:rPr>
+        <w:t>PresentazioneAcquisto</w:t>
+      </w:r>
+      <w:r>
+        <w:t xml:space="preserve"> = visualizzazione e gestione del carrello poter procedere all'acquisto.</w:t>
+      </w:r>
+    </w:p>
+    <w:p>
+      <w:pPr>
+        <w:pStyle w:val="NormaleWeb"/>
+      </w:pPr>
+      <w:r>
+        <w:rPr>
+          <w:b/>
+          <w:bCs/>
+        </w:rPr>
+        <w:t>PresentazioneProdotto</w:t>
+      </w:r>
+      <w:r>
+        <w:rPr>
+          <w:b/>
+          <w:bCs/>
+        </w:rPr>
+        <w:t xml:space="preserve"> = </w:t>
+      </w:r>
+      <w:r>
+        <w:t>visualizzazione e gestione: ricerca, recensione, aggiunta prodotto al carrello, visualizzare pagina informativa.</w:t>
+      </w:r>
+    </w:p>
+    <w:p>
+      <w:pPr>
+        <w:pStyle w:val="NormaleWeb"/>
+      </w:pPr>
+      <w:r>
+        <w:rPr>
+          <w:b/>
+          <w:bCs/>
+        </w:rPr>
+        <w:t>PresentazioneProfilo</w:t>
+      </w:r>
+      <w:r>
+        <w:rPr>
+          <w:b/>
+          <w:bCs/>
+        </w:rPr>
+        <w:t xml:space="preserve"> = </w:t>
+      </w:r>
+      <w:r>
+        <w:t>gestione e visualizzazione di: pagina di autenticazione, pagina di registrazione, modifica dati personali.</w:t>
+      </w:r>
+    </w:p>
+    <w:p>
+      <w:pPr>
+        <w:pStyle w:val="NormaleWeb"/>
+      </w:pPr>
+      <w:r>
+        <w:rPr>
+          <w:b/>
+          <w:bCs/>
+        </w:rPr>
+        <w:t>PresentazioneOrdini</w:t>
+      </w:r>
+      <w:r>
+        <w:rPr>
+          <w:b/>
+          <w:bCs/>
+        </w:rPr>
+        <w:t xml:space="preserve"> = </w:t>
+      </w:r>
+      <w:r>
+        <w:t>gestione e visualizzazione degli ordini.</w:t>
+      </w:r>
+    </w:p>
+    <w:p>
+      <w:pPr>
+        <w:pStyle w:val="NormaleWeb"/>
+        <w:rPr>
+          <w:b/>
+          <w:bCs/>
+        </w:rPr>
+      </w:pPr>
+      <w:r>
+        <w:rPr>
+          <w:b/>
+          <w:bCs/>
+        </w:rPr>
+        <w:lastRenderedPageBreak/>
+        <w:tab/>
+      </w:r>
+      <w:r>
+        <w:rPr>
+          <w:b/>
+          <w:bCs/>
+        </w:rPr>
+        <w:tab/>
+      </w:r>
+      <w:r>
+        <w:rPr>
+          <w:b/>
+          <w:bCs/>
+        </w:rPr>
+        <w:tab/>
+      </w:r>
+      <w:r>
+        <w:rPr>
+          <w:b/>
+          <w:bCs/>
+        </w:rPr>
+        <w:tab/>
+      </w:r>
+      <w:r>
+        <w:rPr>
+          <w:b/>
+          <w:bCs/>
+        </w:rPr>
+        <w:tab/>
+      </w:r>
+      <w:r>
+        <w:rPr>
+          <w:b/>
+          <w:bCs/>
+        </w:rPr>
+        <w:t>Business Logic</w:t>
+      </w:r>
+    </w:p>
+    <w:p>
+      <w:pPr>
+        <w:pStyle w:val="NormaleWeb"/>
+      </w:pPr>
+      <w:r>
+        <w:rPr>
+          <w:b/>
+          <w:bCs/>
+        </w:rPr>
+        <w:t>Acquisto</w:t>
+      </w:r>
+      <w:r>
+        <w:rPr>
+          <w:b/>
+          <w:bCs/>
+        </w:rPr>
+        <w:t xml:space="preserve"> = </w:t>
+      </w:r>
+      <w:r>
+        <w:t>Offre</w:t>
+      </w:r>
+      <w:r>
+        <w:t xml:space="preserve"> servizi per: fare un ordine, ottenere tutti gli ordini e gestire la consegna. </w:t>
+      </w:r>
+    </w:p>
+    <w:p>
+      <w:pPr>
+        <w:pStyle w:val="NormaleWeb"/>
+        <w:rPr>
+          <w:u w:val="single"/>
+        </w:rPr>
+      </w:pPr>
+      <w:r>
+        <w:rPr>
+          <w:b/>
+          <w:bCs/>
+        </w:rPr>
+        <w:t>Prodotti</w:t>
+      </w:r>
+      <w:r>
+        <w:rPr>
+          <w:b/>
+          <w:bCs/>
+        </w:rPr>
+        <w:t xml:space="preserve"> = </w:t>
+      </w:r>
+      <w:r>
+        <w:t>Offre servizi per: aggiungere prodotto</w:t>
+      </w:r>
+      <w:r>
+        <w:t xml:space="preserve"> al carrello</w:t>
+      </w:r>
+      <w:r>
+        <w:t>, rifornire prodotto, aggiungere recensione, ottenere tutti i prodotti per una ricerca, vedere la disponibilità</w:t>
+      </w:r>
+      <w:r>
+        <w:t xml:space="preserve"> dei prodotti</w:t>
+      </w:r>
+      <w:r>
+        <w:t>.</w:t>
+      </w:r>
+    </w:p>
+    <w:p>
+      <w:pPr>
+        <w:pStyle w:val="NormaleWeb"/>
+      </w:pPr>
+      <w:r>
+        <w:rPr>
+          <w:b/>
+          <w:bCs/>
+        </w:rPr>
+        <w:t>Profilo</w:t>
+      </w:r>
+      <w:r>
+        <w:rPr>
+          <w:b/>
+          <w:bCs/>
+        </w:rPr>
+        <w:t xml:space="preserve"> = </w:t>
+      </w:r>
+      <w:r>
+        <w:t>Offre servizi per: autenticazione utente, registrazione, modifica dati personali</w:t>
+      </w:r>
+      <w:r>
+        <w:t>.</w:t>
+      </w:r>
+    </w:p>
+    <w:p>
+      <w:pPr>
+        <w:pStyle w:val="NormaleWeb"/>
+      </w:pPr>
+      <w:r>
+        <w:rPr>
+          <w:b/>
+          <w:bCs/>
+        </w:rPr>
+        <w:t>Magazzino</w:t>
+      </w:r>
+      <w:r>
+        <w:rPr>
+          <w:b/>
+          <w:bCs/>
+        </w:rPr>
+        <w:t xml:space="preserve"> = </w:t>
+      </w:r>
+      <w:r>
+        <w:t xml:space="preserve">Offre </w:t>
+      </w:r>
+      <w:r>
+        <w:t>servizi per</w:t>
+      </w:r>
+      <w:r>
+        <w:t xml:space="preserve"> controllare se un prodotto è disponibile e decrementare o aumentare la quantità di un prodotto.</w:t>
+      </w:r>
+    </w:p>
+    <w:p>
+      <w:pPr>
+        <w:pStyle w:val="NormaleWeb"/>
+        <w:rPr>
+          <w:b/>
+          <w:bCs/>
+        </w:rPr>
+      </w:pPr>
+      <w:r>
+        <w:tab/>
+      </w:r>
+      <w:r>
+        <w:tab/>
+      </w:r>
+      <w:r>
+        <w:tab/>
+      </w:r>
+      <w:r>
+        <w:tab/>
+      </w:r>
+      <w:r>
+        <w:tab/>
+      </w:r>
+      <w:r>
+        <w:rPr>
+          <w:b/>
+          <w:bCs/>
+        </w:rPr>
+        <w:t>Data Access</w:t>
+      </w:r>
+    </w:p>
+    <w:p>
+      <w:pPr>
+        <w:pStyle w:val="NormaleWeb"/>
+      </w:pPr>
+      <w:r>
+        <w:rPr>
+          <w:b/>
+          <w:bCs/>
+        </w:rPr>
+        <w:t>DataManagement</w:t>
+      </w:r>
+      <w:r>
+        <w:rPr>
+          <w:b/>
+          <w:bCs/>
+        </w:rPr>
+        <w:t xml:space="preserve"> = </w:t>
+      </w:r>
+      <w:r>
+        <w:t>delega</w:t>
+      </w:r>
+      <w:r>
+        <w:t>to</w:t>
+      </w:r>
+      <w:r>
+        <w:t xml:space="preserve"> </w:t>
+      </w:r>
+      <w:r>
+        <w:t>dal</w:t>
+      </w:r>
+      <w:r>
+        <w:t xml:space="preserve"> D</w:t>
+      </w:r>
+      <w:r>
+        <w:t>BM</w:t>
+      </w:r>
+      <w:r>
+        <w:t xml:space="preserve">S. </w:t>
+      </w:r>
     </w:p>
     <w:p>
       <w:pPr>
@@ -3901,66 +4270,6 @@
           <w:szCs w:val="28"/>
         </w:rPr>
       </w:pPr>
-    </w:p>
-    <w:p>
-      <w:pPr>
-        <w:pStyle w:val="paragraph"/>
-        <w:spacing w:before="0" w:beforeAutospacing="0" w:after="0" w:afterAutospacing="0"/>
-        <w:ind w:left="360"/>
-        <w:textAlignment w:val="baseline"/>
-        <w:rPr>
-          <w:rFonts w:asciiTheme="minorHAnsi" w:hAnsiTheme="minorHAnsi" w:cs="Tahoma"/>
-          <w:sz w:val="28"/>
-          <w:szCs w:val="28"/>
-        </w:rPr>
-      </w:pPr>
-    </w:p>
-    <w:p>
-      <w:pPr>
-        <w:pStyle w:val="paragraph"/>
-        <w:spacing w:before="0" w:beforeAutospacing="0" w:after="0" w:afterAutospacing="0"/>
-        <w:ind w:left="360"/>
-        <w:textAlignment w:val="baseline"/>
-        <w:rPr>
-          <w:rFonts w:asciiTheme="minorHAnsi" w:hAnsiTheme="minorHAnsi" w:cs="Tahoma"/>
-          <w:sz w:val="28"/>
-          <w:szCs w:val="28"/>
-        </w:rPr>
-      </w:pPr>
-    </w:p>
-    <w:p>
-      <w:pPr>
-        <w:pStyle w:val="paragraph"/>
-        <w:spacing w:before="0" w:beforeAutospacing="0" w:after="0" w:afterAutospacing="0"/>
-        <w:ind w:left="360"/>
-        <w:textAlignment w:val="baseline"/>
-        <w:rPr>
-          <w:rFonts w:asciiTheme="minorHAnsi" w:hAnsiTheme="minorHAnsi" w:cs="Tahoma"/>
-          <w:sz w:val="28"/>
-          <w:szCs w:val="28"/>
-        </w:rPr>
-      </w:pPr>
-    </w:p>
-    <w:p>
-      <w:pPr>
-        <w:pStyle w:val="paragraph"/>
-        <w:spacing w:before="0" w:beforeAutospacing="0" w:after="0" w:afterAutospacing="0"/>
-        <w:ind w:left="360"/>
-        <w:textAlignment w:val="baseline"/>
-        <w:rPr>
-          <w:rFonts w:asciiTheme="minorHAnsi" w:hAnsiTheme="minorHAnsi" w:cs="Tahoma"/>
-          <w:sz w:val="28"/>
-          <w:szCs w:val="28"/>
-        </w:rPr>
-      </w:pPr>
-      <w:r>
-        <w:rPr>
-          <w:rFonts w:asciiTheme="minorHAnsi" w:hAnsiTheme="minorHAnsi" w:cs="Tahoma"/>
-          <w:sz w:val="28"/>
-          <w:szCs w:val="28"/>
-        </w:rPr>
-        <w:t>QUA INSERIRE I COMMENTI</w:t>
-      </w:r>
     </w:p>
     <w:p>
       <w:pPr>
@@ -6895,6 +7204,24 @@
       <w:lang w:eastAsia="ja-JP"/>
     </w:rPr>
   </w:style>
+  <w:style w:type="paragraph" w:styleId="NormaleWeb">
+    <w:name w:val="Normal (Web)"/>
+    <w:basedOn w:val="Normale"/>
+    <w:uiPriority w:val="99"/>
+    <w:semiHidden/>
+    <w:unhideWhenUsed/>
+    <w:rsid w:val="005D60C5"/>
+    <w:pPr>
+      <w:widowControl/>
+      <w:suppressAutoHyphens w:val="0"/>
+      <w:spacing w:before="100" w:beforeAutospacing="1" w:after="100" w:afterAutospacing="1"/>
+    </w:pPr>
+    <w:rPr>
+      <w:rFonts w:eastAsia="Times New Roman"/>
+      <w:kern w:val="0"/>
+      <w:lang w:eastAsia="it-IT"/>
+    </w:rPr>
+  </w:style>
 </w:styles>
 </file>
 

--- a/SystemDesign/SDD.docx
+++ b/SystemDesign/SDD.docx
@@ -1,6 +1,6 @@
 
 <file path=word/document.xml><?xml version="1.0" encoding="utf-8"?>
-<w:document xmlns:wpc="http://schemas.microsoft.com/office/word/2010/wordprocessingCanvas" xmlns:cx="http://schemas.microsoft.com/office/drawing/2014/chartex" xmlns:cx1="http://schemas.microsoft.com/office/drawing/2015/9/8/chartex" xmlns:cx2="http://schemas.microsoft.com/office/drawing/2015/10/21/chartex" xmlns:cx3="http://schemas.microsoft.com/office/drawing/2016/5/9/chartex" xmlns:cx4="http://schemas.microsoft.com/office/drawing/2016/5/10/chartex" xmlns:cx5="http://schemas.microsoft.com/office/drawing/2016/5/11/chartex" xmlns:cx6="http://schemas.microsoft.com/office/drawing/2016/5/12/chartex" xmlns:cx7="http://schemas.microsoft.com/office/drawing/2016/5/13/chartex" xmlns:cx8="http://schemas.microsoft.com/office/drawing/2016/5/14/chartex" xmlns:mc="http://schemas.openxmlformats.org/markup-compatibility/2006" xmlns:aink="http://schemas.microsoft.com/office/drawing/2016/ink" xmlns:am3d="http://schemas.microsoft.com/office/drawing/2017/model3d" xmlns:o="urn:schemas-microsoft-com:office:office" xmlns:r="http://schemas.openxmlformats.org/officeDocument/2006/relationships" xmlns:m="http://schemas.openxmlformats.org/officeDocument/2006/math" xmlns:v="urn:schemas-microsoft-com:vml" xmlns:wp14="http://schemas.microsoft.com/office/word/2010/wordprocessingDrawing" xmlns:wp="http://schemas.openxmlformats.org/drawingml/2006/wordprocessingDrawing" xmlns:w10="urn:schemas-microsoft-com:office:word" xmlns:w="http://schemas.openxmlformats.org/wordprocessingml/2006/main" xmlns:w14="http://schemas.microsoft.com/office/word/2010/wordml" xmlns:w15="http://schemas.microsoft.com/office/word/2012/wordml" xmlns:w16cex="http://schemas.microsoft.com/office/word/2018/wordml/cex" xmlns:w16cid="http://schemas.microsoft.com/office/word/2016/wordml/cid" xmlns:w16="http://schemas.microsoft.com/office/word/2018/wordml" xmlns:w16sdtdh="http://schemas.microsoft.com/office/word/2020/wordml/sdtdatahash" xmlns:w16se="http://schemas.microsoft.com/office/word/2015/wordml/symex" xmlns:wpg="http://schemas.microsoft.com/office/word/2010/wordprocessingGroup" xmlns:wpi="http://schemas.microsoft.com/office/word/2010/wordprocessingInk" xmlns:wne="http://schemas.microsoft.com/office/word/2006/wordml" xmlns:wps="http://schemas.microsoft.com/office/word/2010/wordprocessingShape" mc:Ignorable="w14 w15 w16se w16cid w16 w16cex w16sdtdh wp14">
+<w:document xmlns:wpc="http://schemas.microsoft.com/office/word/2010/wordprocessingCanvas" xmlns:cx="http://schemas.microsoft.com/office/drawing/2014/chartex" xmlns:cx1="http://schemas.microsoft.com/office/drawing/2015/9/8/chartex" xmlns:cx2="http://schemas.microsoft.com/office/drawing/2015/10/21/chartex" xmlns:cx3="http://schemas.microsoft.com/office/drawing/2016/5/9/chartex" xmlns:cx4="http://schemas.microsoft.com/office/drawing/2016/5/10/chartex" xmlns:cx5="http://schemas.microsoft.com/office/drawing/2016/5/11/chartex" xmlns:cx6="http://schemas.microsoft.com/office/drawing/2016/5/12/chartex" xmlns:cx7="http://schemas.microsoft.com/office/drawing/2016/5/13/chartex" xmlns:cx8="http://schemas.microsoft.com/office/drawing/2016/5/14/chartex" xmlns:mc="http://schemas.openxmlformats.org/markup-compatibility/2006" xmlns:aink="http://schemas.microsoft.com/office/drawing/2016/ink" xmlns:am3d="http://schemas.microsoft.com/office/drawing/2017/model3d" xmlns:o="urn:schemas-microsoft-com:office:office" xmlns:r="http://schemas.openxmlformats.org/officeDocument/2006/relationships" xmlns:m="http://schemas.openxmlformats.org/officeDocument/2006/math" xmlns:v="urn:schemas-microsoft-com:vml" xmlns:wp14="http://schemas.microsoft.com/office/word/2010/wordprocessingDrawing" xmlns:wp="http://schemas.openxmlformats.org/drawingml/2006/wordprocessingDrawing" xmlns:w10="urn:schemas-microsoft-com:office:word" xmlns:w="http://schemas.openxmlformats.org/wordprocessingml/2006/main" xmlns:w14="http://schemas.microsoft.com/office/word/2010/wordml" xmlns:w15="http://schemas.microsoft.com/office/word/2012/wordml" xmlns:w16cex="http://schemas.microsoft.com/office/word/2018/wordml/cex" xmlns:w16cid="http://schemas.microsoft.com/office/word/2016/wordml/cid" xmlns:w16="http://schemas.microsoft.com/office/word/2018/wordml" xmlns:w16sdtdh="http://schemas.microsoft.com/office/word/2020/wordml/sdtdatahash" xmlns:w16se="http://schemas.microsoft.com/office/word/2015/wordml/symex" xmlns:wpg="http://schemas.microsoft.com/office/word/2010/wordprocessingGroup" xmlns:wpi="http://schemas.microsoft.com/office/word/2010/wordprocessingInk" xmlns:wne="http://schemas.microsoft.com/office/word/2006/wordml" xmlns:wps="http://schemas.microsoft.com/office/word/2010/wordprocessingShape" xmlns:a="http://schemas.openxmlformats.org/drawingml/2006/main" xmlns:pic="http://schemas.openxmlformats.org/drawingml/2006/picture" xmlns:a14="http://schemas.microsoft.com/office/drawing/2010/main" mc:Ignorable="w14 w15 w16se w16cid w16 w16cex w16sdtdh wp14">
   <w:body>
     <w:tbl>
       <w:tblPr>
@@ -27,10 +27,10 @@
             <w:tcW w:w="9637" w:type="dxa"/>
             <w:vMerge w:val="restart"/>
             <w:tcBorders>
-              <w:top w:val="single" w:sz="1" w:space="0" w:color="000000"/>
-              <w:left w:val="single" w:sz="1" w:space="0" w:color="000000"/>
-              <w:bottom w:val="single" w:sz="1" w:space="0" w:color="000000"/>
-              <w:right w:val="single" w:sz="1" w:space="0" w:color="000000"/>
+              <w:top w:val="single" w:color="000000" w:sz="1" w:space="0"/>
+              <w:left w:val="single" w:color="000000" w:sz="1" w:space="0"/>
+              <w:bottom w:val="single" w:color="000000" w:sz="1" w:space="0"/>
+              <w:right w:val="single" w:color="000000" w:sz="1" w:space="0"/>
             </w:tcBorders>
           </w:tcPr>
           <w:p>
@@ -590,9 +590,9 @@
             <w:tcW w:w="6745" w:type="dxa"/>
             <w:vMerge w:val="restart"/>
             <w:tcBorders>
-              <w:top w:val="single" w:sz="1" w:space="0" w:color="000000"/>
-              <w:left w:val="single" w:sz="1" w:space="0" w:color="000000"/>
-              <w:bottom w:val="single" w:sz="1" w:space="0" w:color="000000"/>
+              <w:top w:val="single" w:color="000000" w:sz="1" w:space="0"/>
+              <w:left w:val="single" w:color="000000" w:sz="1" w:space="0"/>
+              <w:bottom w:val="single" w:color="000000" w:sz="1" w:space="0"/>
             </w:tcBorders>
           </w:tcPr>
           <w:p>
@@ -618,10 +618,10 @@
             <w:tcW w:w="2892" w:type="dxa"/>
             <w:vMerge w:val="restart"/>
             <w:tcBorders>
-              <w:top w:val="single" w:sz="1" w:space="0" w:color="000000"/>
-              <w:left w:val="single" w:sz="1" w:space="0" w:color="000000"/>
-              <w:bottom w:val="single" w:sz="1" w:space="0" w:color="000000"/>
-              <w:right w:val="single" w:sz="1" w:space="0" w:color="000000"/>
+              <w:top w:val="single" w:color="000000" w:sz="1" w:space="0"/>
+              <w:left w:val="single" w:color="000000" w:sz="1" w:space="0"/>
+              <w:bottom w:val="single" w:color="000000" w:sz="1" w:space="0"/>
+              <w:right w:val="single" w:color="000000" w:sz="1" w:space="0"/>
             </w:tcBorders>
           </w:tcPr>
           <w:p>
@@ -651,8 +651,8 @@
           <w:tcPr>
             <w:tcW w:w="6745" w:type="dxa"/>
             <w:tcBorders>
-              <w:left w:val="single" w:sz="1" w:space="0" w:color="000000"/>
-              <w:bottom w:val="single" w:sz="1" w:space="0" w:color="000000"/>
+              <w:left w:val="single" w:color="000000" w:sz="1" w:space="0"/>
+              <w:bottom w:val="single" w:color="000000" w:sz="1" w:space="0"/>
             </w:tcBorders>
           </w:tcPr>
           <w:p>
@@ -676,9 +676,9 @@
           <w:tcPr>
             <w:tcW w:w="2892" w:type="dxa"/>
             <w:tcBorders>
-              <w:left w:val="single" w:sz="1" w:space="0" w:color="000000"/>
-              <w:bottom w:val="single" w:sz="1" w:space="0" w:color="000000"/>
-              <w:right w:val="single" w:sz="1" w:space="0" w:color="000000"/>
+              <w:left w:val="single" w:color="000000" w:sz="1" w:space="0"/>
+              <w:bottom w:val="single" w:color="000000" w:sz="1" w:space="0"/>
+              <w:right w:val="single" w:color="000000" w:sz="1" w:space="0"/>
             </w:tcBorders>
           </w:tcPr>
           <w:p>
@@ -707,8 +707,8 @@
           <w:tcPr>
             <w:tcW w:w="6745" w:type="dxa"/>
             <w:tcBorders>
-              <w:left w:val="single" w:sz="1" w:space="0" w:color="000000"/>
-              <w:bottom w:val="single" w:sz="1" w:space="0" w:color="000000"/>
+              <w:left w:val="single" w:color="000000" w:sz="1" w:space="0"/>
+              <w:bottom w:val="single" w:color="000000" w:sz="1" w:space="0"/>
             </w:tcBorders>
           </w:tcPr>
           <w:p>
@@ -732,9 +732,9 @@
           <w:tcPr>
             <w:tcW w:w="2892" w:type="dxa"/>
             <w:tcBorders>
-              <w:left w:val="single" w:sz="1" w:space="0" w:color="000000"/>
-              <w:bottom w:val="single" w:sz="1" w:space="0" w:color="000000"/>
-              <w:right w:val="single" w:sz="1" w:space="0" w:color="000000"/>
+              <w:left w:val="single" w:color="000000" w:sz="1" w:space="0"/>
+              <w:bottom w:val="single" w:color="000000" w:sz="1" w:space="0"/>
+              <w:right w:val="single" w:color="000000" w:sz="1" w:space="0"/>
             </w:tcBorders>
           </w:tcPr>
           <w:p>
@@ -763,8 +763,8 @@
           <w:tcPr>
             <w:tcW w:w="6745" w:type="dxa"/>
             <w:tcBorders>
-              <w:left w:val="single" w:sz="1" w:space="0" w:color="000000"/>
-              <w:bottom w:val="single" w:sz="1" w:space="0" w:color="000000"/>
+              <w:left w:val="single" w:color="000000" w:sz="1" w:space="0"/>
+              <w:bottom w:val="single" w:color="000000" w:sz="1" w:space="0"/>
             </w:tcBorders>
           </w:tcPr>
           <w:p>
@@ -788,9 +788,9 @@
           <w:tcPr>
             <w:tcW w:w="2892" w:type="dxa"/>
             <w:tcBorders>
-              <w:left w:val="single" w:sz="1" w:space="0" w:color="000000"/>
-              <w:bottom w:val="single" w:sz="1" w:space="0" w:color="000000"/>
-              <w:right w:val="single" w:sz="1" w:space="0" w:color="000000"/>
+              <w:left w:val="single" w:color="000000" w:sz="1" w:space="0"/>
+              <w:bottom w:val="single" w:color="000000" w:sz="1" w:space="0"/>
+              <w:right w:val="single" w:color="000000" w:sz="1" w:space="0"/>
             </w:tcBorders>
           </w:tcPr>
           <w:p>
@@ -819,8 +819,8 @@
           <w:tcPr>
             <w:tcW w:w="6745" w:type="dxa"/>
             <w:tcBorders>
-              <w:left w:val="single" w:sz="1" w:space="0" w:color="000000"/>
-              <w:bottom w:val="single" w:sz="1" w:space="0" w:color="000000"/>
+              <w:left w:val="single" w:color="000000" w:sz="1" w:space="0"/>
+              <w:bottom w:val="single" w:color="000000" w:sz="1" w:space="0"/>
             </w:tcBorders>
           </w:tcPr>
           <w:p>
@@ -844,9 +844,9 @@
           <w:tcPr>
             <w:tcW w:w="2892" w:type="dxa"/>
             <w:tcBorders>
-              <w:left w:val="single" w:sz="1" w:space="0" w:color="000000"/>
-              <w:bottom w:val="single" w:sz="1" w:space="0" w:color="000000"/>
-              <w:right w:val="single" w:sz="1" w:space="0" w:color="000000"/>
+              <w:left w:val="single" w:color="000000" w:sz="1" w:space="0"/>
+              <w:bottom w:val="single" w:color="000000" w:sz="1" w:space="0"/>
+              <w:right w:val="single" w:color="000000" w:sz="1" w:space="0"/>
             </w:tcBorders>
           </w:tcPr>
           <w:p>
@@ -953,9 +953,9 @@
           <w:tcPr>
             <w:tcW w:w="1927" w:type="dxa"/>
             <w:tcBorders>
-              <w:top w:val="single" w:sz="1" w:space="0" w:color="000000" w:themeColor="text1"/>
-              <w:left w:val="single" w:sz="1" w:space="0" w:color="000000" w:themeColor="text1"/>
-              <w:bottom w:val="single" w:sz="1" w:space="0" w:color="000000" w:themeColor="text1"/>
+              <w:top w:val="single" w:color="000000" w:themeColor="text1" w:sz="1" w:space="0"/>
+              <w:left w:val="single" w:color="000000" w:themeColor="text1" w:sz="1" w:space="0"/>
+              <w:bottom w:val="single" w:color="000000" w:themeColor="text1" w:sz="1" w:space="0"/>
             </w:tcBorders>
           </w:tcPr>
           <w:p>
@@ -979,9 +979,9 @@
           <w:tcPr>
             <w:tcW w:w="964" w:type="dxa"/>
             <w:tcBorders>
-              <w:top w:val="single" w:sz="1" w:space="0" w:color="000000" w:themeColor="text1"/>
-              <w:left w:val="single" w:sz="1" w:space="0" w:color="000000" w:themeColor="text1"/>
-              <w:bottom w:val="single" w:sz="1" w:space="0" w:color="000000" w:themeColor="text1"/>
+              <w:top w:val="single" w:color="000000" w:themeColor="text1" w:sz="1" w:space="0"/>
+              <w:left w:val="single" w:color="000000" w:themeColor="text1" w:sz="1" w:space="0"/>
+              <w:bottom w:val="single" w:color="000000" w:themeColor="text1" w:sz="1" w:space="0"/>
             </w:tcBorders>
           </w:tcPr>
           <w:p>
@@ -1005,9 +1005,9 @@
           <w:tcPr>
             <w:tcW w:w="4336" w:type="dxa"/>
             <w:tcBorders>
-              <w:top w:val="single" w:sz="1" w:space="0" w:color="000000" w:themeColor="text1"/>
-              <w:left w:val="single" w:sz="1" w:space="0" w:color="000000" w:themeColor="text1"/>
-              <w:bottom w:val="single" w:sz="1" w:space="0" w:color="000000" w:themeColor="text1"/>
+              <w:top w:val="single" w:color="000000" w:themeColor="text1" w:sz="1" w:space="0"/>
+              <w:left w:val="single" w:color="000000" w:themeColor="text1" w:sz="1" w:space="0"/>
+              <w:bottom w:val="single" w:color="000000" w:themeColor="text1" w:sz="1" w:space="0"/>
             </w:tcBorders>
           </w:tcPr>
           <w:p>
@@ -1031,10 +1031,10 @@
           <w:tcPr>
             <w:tcW w:w="2410" w:type="dxa"/>
             <w:tcBorders>
-              <w:top w:val="single" w:sz="1" w:space="0" w:color="000000" w:themeColor="text1"/>
-              <w:left w:val="single" w:sz="1" w:space="0" w:color="000000" w:themeColor="text1"/>
-              <w:bottom w:val="single" w:sz="1" w:space="0" w:color="000000" w:themeColor="text1"/>
-              <w:right w:val="single" w:sz="1" w:space="0" w:color="000000" w:themeColor="text1"/>
+              <w:top w:val="single" w:color="000000" w:themeColor="text1" w:sz="1" w:space="0"/>
+              <w:left w:val="single" w:color="000000" w:themeColor="text1" w:sz="1" w:space="0"/>
+              <w:bottom w:val="single" w:color="000000" w:themeColor="text1" w:sz="1" w:space="0"/>
+              <w:right w:val="single" w:color="000000" w:themeColor="text1" w:sz="1" w:space="0"/>
             </w:tcBorders>
           </w:tcPr>
           <w:p>
@@ -1063,8 +1063,8 @@
           <w:tcPr>
             <w:tcW w:w="1927" w:type="dxa"/>
             <w:tcBorders>
-              <w:left w:val="single" w:sz="1" w:space="0" w:color="000000" w:themeColor="text1"/>
-              <w:bottom w:val="single" w:sz="1" w:space="0" w:color="000000" w:themeColor="text1"/>
+              <w:left w:val="single" w:color="000000" w:themeColor="text1" w:sz="1" w:space="0"/>
+              <w:bottom w:val="single" w:color="000000" w:themeColor="text1" w:sz="1" w:space="0"/>
             </w:tcBorders>
           </w:tcPr>
           <w:p>
@@ -1109,8 +1109,8 @@
           <w:tcPr>
             <w:tcW w:w="964" w:type="dxa"/>
             <w:tcBorders>
-              <w:left w:val="single" w:sz="1" w:space="0" w:color="000000" w:themeColor="text1"/>
-              <w:bottom w:val="single" w:sz="1" w:space="0" w:color="000000" w:themeColor="text1"/>
+              <w:left w:val="single" w:color="000000" w:themeColor="text1" w:sz="1" w:space="0"/>
+              <w:bottom w:val="single" w:color="000000" w:themeColor="text1" w:sz="1" w:space="0"/>
             </w:tcBorders>
           </w:tcPr>
           <w:p>
@@ -1134,8 +1134,8 @@
           <w:tcPr>
             <w:tcW w:w="4336" w:type="dxa"/>
             <w:tcBorders>
-              <w:left w:val="single" w:sz="1" w:space="0" w:color="000000" w:themeColor="text1"/>
-              <w:bottom w:val="single" w:sz="1" w:space="0" w:color="000000" w:themeColor="text1"/>
+              <w:left w:val="single" w:color="000000" w:themeColor="text1" w:sz="1" w:space="0"/>
+              <w:bottom w:val="single" w:color="000000" w:themeColor="text1" w:sz="1" w:space="0"/>
             </w:tcBorders>
           </w:tcPr>
           <w:p>
@@ -1159,9 +1159,9 @@
           <w:tcPr>
             <w:tcW w:w="2410" w:type="dxa"/>
             <w:tcBorders>
-              <w:left w:val="single" w:sz="1" w:space="0" w:color="000000" w:themeColor="text1"/>
-              <w:bottom w:val="single" w:sz="1" w:space="0" w:color="000000" w:themeColor="text1"/>
-              <w:right w:val="single" w:sz="1" w:space="0" w:color="000000" w:themeColor="text1"/>
+              <w:left w:val="single" w:color="000000" w:themeColor="text1" w:sz="1" w:space="0"/>
+              <w:bottom w:val="single" w:color="000000" w:themeColor="text1" w:sz="1" w:space="0"/>
+              <w:right w:val="single" w:color="000000" w:themeColor="text1" w:sz="1" w:space="0"/>
             </w:tcBorders>
           </w:tcPr>
           <w:p>
@@ -1190,8 +1190,8 @@
           <w:tcPr>
             <w:tcW w:w="1927" w:type="dxa"/>
             <w:tcBorders>
-              <w:left w:val="single" w:sz="1" w:space="0" w:color="000000" w:themeColor="text1"/>
-              <w:bottom w:val="single" w:sz="1" w:space="0" w:color="000000" w:themeColor="text1"/>
+              <w:left w:val="single" w:color="000000" w:themeColor="text1" w:sz="1" w:space="0"/>
+              <w:bottom w:val="single" w:color="000000" w:themeColor="text1" w:sz="1" w:space="0"/>
             </w:tcBorders>
           </w:tcPr>
           <w:p>
@@ -1208,8 +1208,8 @@
           <w:tcPr>
             <w:tcW w:w="964" w:type="dxa"/>
             <w:tcBorders>
-              <w:left w:val="single" w:sz="1" w:space="0" w:color="000000" w:themeColor="text1"/>
-              <w:bottom w:val="single" w:sz="1" w:space="0" w:color="000000" w:themeColor="text1"/>
+              <w:left w:val="single" w:color="000000" w:themeColor="text1" w:sz="1" w:space="0"/>
+              <w:bottom w:val="single" w:color="000000" w:themeColor="text1" w:sz="1" w:space="0"/>
             </w:tcBorders>
           </w:tcPr>
           <w:p>
@@ -1226,8 +1226,8 @@
           <w:tcPr>
             <w:tcW w:w="4336" w:type="dxa"/>
             <w:tcBorders>
-              <w:left w:val="single" w:sz="1" w:space="0" w:color="000000" w:themeColor="text1"/>
-              <w:bottom w:val="single" w:sz="1" w:space="0" w:color="000000" w:themeColor="text1"/>
+              <w:left w:val="single" w:color="000000" w:themeColor="text1" w:sz="1" w:space="0"/>
+              <w:bottom w:val="single" w:color="000000" w:themeColor="text1" w:sz="1" w:space="0"/>
             </w:tcBorders>
           </w:tcPr>
           <w:p>
@@ -1244,9 +1244,9 @@
           <w:tcPr>
             <w:tcW w:w="2410" w:type="dxa"/>
             <w:tcBorders>
-              <w:left w:val="single" w:sz="1" w:space="0" w:color="000000" w:themeColor="text1"/>
-              <w:bottom w:val="single" w:sz="1" w:space="0" w:color="000000" w:themeColor="text1"/>
-              <w:right w:val="single" w:sz="1" w:space="0" w:color="000000" w:themeColor="text1"/>
+              <w:left w:val="single" w:color="000000" w:themeColor="text1" w:sz="1" w:space="0"/>
+              <w:bottom w:val="single" w:color="000000" w:themeColor="text1" w:sz="1" w:space="0"/>
+              <w:right w:val="single" w:color="000000" w:themeColor="text1" w:sz="1" w:space="0"/>
             </w:tcBorders>
           </w:tcPr>
           <w:p>
@@ -1365,7 +1365,48 @@
           <w:sz w:val="24"/>
           <w:szCs w:val="24"/>
         </w:rPr>
-        <w:t>Definizioni, acronimi e abbreviazioni</w:t>
+        <w:t>Riferimenti</w:t>
+      </w:r>
+    </w:p>
+    <w:p>
+      <w:pPr>
+        <w:pStyle w:val="Intestazioneindice"/>
+        <w:numPr>
+          <w:ilvl w:val="0"/>
+          <w:numId w:val="1"/>
+        </w:numPr>
+        <w:rPr>
+          <w:rFonts w:eastAsia="Arial" w:cs="Arial"/>
+          <w:sz w:val="24"/>
+          <w:szCs w:val="24"/>
+        </w:rPr>
+      </w:pPr>
+      <w:r>
+        <w:rPr>
+          <w:sz w:val="24"/>
+          <w:szCs w:val="24"/>
+        </w:rPr>
+        <w:t>Architettura del Sistema Corrente</w:t>
+      </w:r>
+    </w:p>
+    <w:p>
+      <w:pPr>
+        <w:pStyle w:val="Intestazioneindice"/>
+        <w:numPr>
+          <w:ilvl w:val="0"/>
+          <w:numId w:val="1"/>
+        </w:numPr>
+        <w:rPr>
+          <w:sz w:val="24"/>
+          <w:szCs w:val="24"/>
+        </w:rPr>
+      </w:pPr>
+      <w:r>
+        <w:rPr>
+          <w:sz w:val="24"/>
+          <w:szCs w:val="24"/>
+        </w:rPr>
+        <w:t>Architettura del sistema proposto</w:t>
       </w:r>
     </w:p>
     <w:p>
@@ -1385,48 +1426,7 @@
           <w:sz w:val="24"/>
           <w:szCs w:val="24"/>
         </w:rPr>
-        <w:t>Riferimenti</w:t>
-      </w:r>
-    </w:p>
-    <w:p>
-      <w:pPr>
-        <w:pStyle w:val="Intestazioneindice"/>
-        <w:numPr>
-          <w:ilvl w:val="0"/>
-          <w:numId w:val="1"/>
-        </w:numPr>
-        <w:rPr>
-          <w:rFonts w:eastAsia="Arial" w:cs="Arial"/>
-          <w:sz w:val="24"/>
-          <w:szCs w:val="24"/>
-        </w:rPr>
-      </w:pPr>
-      <w:r>
-        <w:rPr>
-          <w:sz w:val="24"/>
-          <w:szCs w:val="24"/>
-        </w:rPr>
-        <w:t>Architettura del Sistema Corrente</w:t>
-      </w:r>
-    </w:p>
-    <w:p>
-      <w:pPr>
-        <w:pStyle w:val="Intestazioneindice"/>
-        <w:numPr>
-          <w:ilvl w:val="0"/>
-          <w:numId w:val="1"/>
-        </w:numPr>
-        <w:rPr>
-          <w:sz w:val="24"/>
-          <w:szCs w:val="24"/>
-        </w:rPr>
-      </w:pPr>
-      <w:r>
-        <w:rPr>
-          <w:sz w:val="24"/>
-          <w:szCs w:val="24"/>
-        </w:rPr>
-        <w:t>Architettura del sistema proposto</w:t>
+        <w:t>Decomposizione in sottosistemi</w:t>
       </w:r>
     </w:p>
     <w:p>
@@ -1446,7 +1446,7 @@
           <w:sz w:val="24"/>
           <w:szCs w:val="24"/>
         </w:rPr>
-        <w:t>Overview</w:t>
+        <w:t>Hardware/Software Mapping</w:t>
       </w:r>
     </w:p>
     <w:p>
@@ -1466,7 +1466,7 @@
           <w:sz w:val="24"/>
           <w:szCs w:val="24"/>
         </w:rPr>
-        <w:t>Decomposizione in sottosistemi</w:t>
+        <w:t>Persistent and Data Managment</w:t>
       </w:r>
     </w:p>
     <w:p>
@@ -1486,7 +1486,7 @@
           <w:sz w:val="24"/>
           <w:szCs w:val="24"/>
         </w:rPr>
-        <w:t>Hardware/Software Mapping</w:t>
+        <w:t>Access control and Security</w:t>
       </w:r>
     </w:p>
     <w:p>
@@ -1506,63 +1506,20 @@
           <w:sz w:val="24"/>
           <w:szCs w:val="24"/>
         </w:rPr>
-        <w:t>Persistent and Data Managment</w:t>
-      </w:r>
-    </w:p>
-    <w:p>
-      <w:pPr>
-        <w:pStyle w:val="Intestazioneindice"/>
-        <w:numPr>
-          <w:ilvl w:val="1"/>
-          <w:numId w:val="1"/>
-        </w:numPr>
+        <w:t xml:space="preserve">Global Software </w:t>
+      </w:r>
+      <w:commentRangeStart w:id="0"/>
+      <w:r>
         <w:rPr>
           <w:sz w:val="24"/>
           <w:szCs w:val="24"/>
         </w:rPr>
-      </w:pPr>
-      <w:r>
-        <w:rPr>
-          <w:sz w:val="24"/>
-          <w:szCs w:val="24"/>
-        </w:rPr>
-        <w:t>Access control and Security</w:t>
-      </w:r>
-    </w:p>
-    <w:p>
-      <w:pPr>
-        <w:pStyle w:val="Intestazioneindice"/>
-        <w:numPr>
-          <w:ilvl w:val="1"/>
-          <w:numId w:val="1"/>
-        </w:numPr>
-        <w:rPr>
-          <w:sz w:val="24"/>
-          <w:szCs w:val="24"/>
-        </w:rPr>
-      </w:pPr>
-      <w:r>
-        <w:rPr>
-          <w:sz w:val="24"/>
-          <w:szCs w:val="24"/>
-        </w:rPr>
-        <w:t xml:space="preserve">Global Software </w:t>
-      </w:r>
-      <w:commentRangeStart w:id="0"/>
-      <w:r>
-        <w:rPr>
-          <w:sz w:val="24"/>
-          <w:szCs w:val="24"/>
-        </w:rPr>
         <w:t>Control</w:t>
       </w:r>
       <w:commentRangeEnd w:id="0"/>
       <w:r>
         <w:rPr>
-          <w:rStyle w:val="Rimandocommento"/>
-          <w:rFonts w:ascii="Times New Roman" w:hAnsi="Times New Roman" w:cs="Times New Roman"/>
-          <w:b w:val="0"/>
-          <w:bCs w:val="0"/>
+          <w:rStyle w:val="CommentReference"/>
         </w:rPr>
         <w:commentReference w:id="0"/>
       </w:r>
@@ -1816,7 +1773,7 @@
     <w:p>
       <w:pPr>
         <w:pStyle w:val="paragraph"/>
-        <w:spacing w:before="0" w:beforeAutospacing="0" w:after="0" w:afterAutospacing="0"/>
+        <w:spacing w:before="0" w:beforeAutospacing="off" w:after="0" w:afterAutospacing="off"/>
         <w:ind w:left="1515"/>
         <w:textAlignment w:val="baseline"/>
         <w:rPr>
@@ -1832,23 +1789,74 @@
           <w:sz w:val="28"/>
           <w:szCs w:val="28"/>
         </w:rPr>
-        <w:t>Il sistema deve rispondere attraverso messaggi di errore in presenza di input non validi inseriti dall’utente.</w:t>
-      </w:r>
-      <w:r>
-        <w:rPr>
-          <w:rStyle w:val="eop"/>
-          <w:rFonts w:ascii="Calibri" w:hAnsi="Calibri" w:cs="Segoe UI"/>
-          <w:sz w:val="28"/>
-          <w:szCs w:val="28"/>
-        </w:rPr>
-        <w:t> </w:t>
-      </w:r>
-      <w:r>
-        <w:rPr>
-          <w:rStyle w:val="normaltextrun"/>
-          <w:rFonts w:ascii="Calibri" w:hAnsi="Calibri" w:cs="Segoe UI"/>
-          <w:b/>
-          <w:bCs/>
+        <w:t xml:space="preserve">Il sistema deve rispondere attraverso messaggi di errore in presenza di input non validi inseriti </w:t>
+      </w:r>
+      <w:proofErr w:type="gramStart"/>
+      <w:r>
+        <w:rPr>
+          <w:rStyle w:val="normaltextrun"/>
+          <w:rFonts w:ascii="Calibri" w:hAnsi="Calibri" w:cs="Segoe UI"/>
+          <w:sz w:val="28"/>
+          <w:szCs w:val="28"/>
+        </w:rPr>
+        <w:t>dall’utente .Questo</w:t>
+      </w:r>
+      <w:proofErr w:type="gramEnd"/>
+      <w:r>
+        <w:rPr>
+          <w:rStyle w:val="normaltextrun"/>
+          <w:rFonts w:ascii="Calibri" w:hAnsi="Calibri" w:cs="Segoe UI"/>
+          <w:sz w:val="28"/>
+          <w:szCs w:val="28"/>
+        </w:rPr>
+        <w:t xml:space="preserve"> verrà mostrato tramite degli </w:t>
+      </w:r>
+      <w:proofErr w:type="spellStart"/>
+      <w:r>
+        <w:rPr>
+          <w:rStyle w:val="normaltextrun"/>
+          <w:rFonts w:ascii="Calibri" w:hAnsi="Calibri" w:cs="Segoe UI"/>
+          <w:sz w:val="28"/>
+          <w:szCs w:val="28"/>
+        </w:rPr>
+        <w:t>allert</w:t>
+      </w:r>
+      <w:proofErr w:type="spellEnd"/>
+      <w:r>
+        <w:rPr>
+          <w:rStyle w:val="normaltextrun"/>
+          <w:rFonts w:ascii="Calibri" w:hAnsi="Calibri" w:cs="Segoe UI"/>
+          <w:sz w:val="28"/>
+          <w:szCs w:val="28"/>
+        </w:rPr>
+        <w:t xml:space="preserve"> sulla pagina contente l’errore e evidenziare graficamente i campi del </w:t>
+      </w:r>
+      <w:proofErr w:type="spellStart"/>
+      <w:r>
+        <w:rPr>
+          <w:rStyle w:val="normaltextrun"/>
+          <w:rFonts w:ascii="Calibri" w:hAnsi="Calibri" w:cs="Segoe UI"/>
+          <w:sz w:val="28"/>
+          <w:szCs w:val="28"/>
+        </w:rPr>
+        <w:t>form</w:t>
+      </w:r>
+      <w:proofErr w:type="spellEnd"/>
+      <w:r>
+        <w:rPr>
+          <w:rStyle w:val="normaltextrun"/>
+          <w:rFonts w:ascii="Calibri" w:hAnsi="Calibri" w:cs="Segoe UI"/>
+          <w:sz w:val="28"/>
+          <w:szCs w:val="28"/>
+        </w:rPr>
+        <w:t xml:space="preserve"> che sono errati. </w:t>
+      </w:r>
+      <w:r>
+        <w:rPr>
+          <w:rStyle w:val="normaltextrun"/>
+          <w:rFonts w:ascii="Calibri" w:hAnsi="Calibri" w:cs="Segoe UI"/>
+          <w:b w:val="1"/>
+          <w:bCs w:val="1"/>
           <w:sz w:val="28"/>
           <w:szCs w:val="28"/>
         </w:rPr>
@@ -1861,16 +1869,7 @@
           <w:sz w:val="28"/>
           <w:szCs w:val="28"/>
         </w:rPr>
-        <w:t>alta.</w:t>
-      </w:r>
-      <w:r>
-        <w:rPr>
-          <w:rStyle w:val="eop"/>
-          <w:rFonts w:ascii="Calibri" w:hAnsi="Calibri" w:cs="Segoe UI"/>
-          <w:sz w:val="28"/>
-          <w:szCs w:val="28"/>
-        </w:rPr>
-        <w:t> </w:t>
+        <w:t>alta. </w:t>
       </w:r>
     </w:p>
     <w:p>
@@ -1894,7 +1893,7 @@
       <w:r>
         <w:rPr>
           <w:rStyle w:val="normaltextrun"/>
-          <w:rFonts w:asciiTheme="minorHAnsi" w:hAnsiTheme="minorHAnsi" w:cs="Segoe UI"/>
+          <w:rFonts w:cs="Segoe UI" w:asciiTheme="minorHAnsi" w:hAnsiTheme="minorHAnsi"/>
           <w:i/>
           <w:sz w:val="28"/>
           <w:szCs w:val="28"/>
@@ -1905,7 +1904,7 @@
       <w:r>
         <w:rPr>
           <w:rStyle w:val="normaltextrun"/>
-          <w:rFonts w:asciiTheme="minorHAnsi" w:hAnsiTheme="minorHAnsi" w:cs="Segoe UI"/>
+          <w:rFonts w:cs="Segoe UI" w:asciiTheme="minorHAnsi" w:hAnsiTheme="minorHAnsi"/>
           <w:i/>
           <w:sz w:val="28"/>
           <w:szCs w:val="28"/>
@@ -1917,7 +1916,7 @@
     <w:p>
       <w:pPr>
         <w:pStyle w:val="paragraph"/>
-        <w:spacing w:before="0" w:beforeAutospacing="0" w:after="0" w:afterAutospacing="0"/>
+        <w:spacing w:before="0" w:beforeAutospacing="off" w:after="0" w:afterAutospacing="off"/>
         <w:ind w:left="1515"/>
         <w:textAlignment w:val="baseline"/>
         <w:rPr>
@@ -1939,8 +1938,8 @@
         <w:rPr>
           <w:rStyle w:val="normaltextrun"/>
           <w:rFonts w:ascii="Calibri" w:hAnsi="Calibri" w:cs="Segoe UI"/>
-          <w:b/>
-          <w:bCs/>
+          <w:b w:val="1"/>
+          <w:bCs w:val="1"/>
           <w:sz w:val="28"/>
           <w:szCs w:val="28"/>
         </w:rPr>
@@ -1953,23 +1952,14 @@
           <w:sz w:val="28"/>
           <w:szCs w:val="28"/>
         </w:rPr>
-        <w:t>far sì che la password sia criptata.</w:t>
-      </w:r>
-      <w:r>
-        <w:rPr>
-          <w:rStyle w:val="eop"/>
-          <w:rFonts w:ascii="Calibri" w:hAnsi="Calibri" w:cs="Segoe UI"/>
-          <w:sz w:val="28"/>
-          <w:szCs w:val="28"/>
-        </w:rPr>
-        <w:t> </w:t>
-      </w:r>
-      <w:r>
-        <w:rPr>
-          <w:rStyle w:val="normaltextrun"/>
-          <w:rFonts w:ascii="Calibri" w:hAnsi="Calibri" w:cs="Segoe UI"/>
-          <w:b/>
-          <w:bCs/>
+        <w:t xml:space="preserve">far sì che la password e i dati della carta di credito del cliente sia criptata. Questo verrà implementato tramite il metodo di crittografia MD5. </w:t>
+      </w:r>
+      <w:r>
+        <w:rPr>
+          <w:rStyle w:val="normaltextrun"/>
+          <w:rFonts w:ascii="Calibri" w:hAnsi="Calibri" w:cs="Segoe UI"/>
+          <w:b w:val="1"/>
+          <w:bCs w:val="1"/>
           <w:sz w:val="28"/>
           <w:szCs w:val="28"/>
         </w:rPr>
@@ -1982,16 +1972,7 @@
           <w:sz w:val="28"/>
           <w:szCs w:val="28"/>
         </w:rPr>
-        <w:t>alta.</w:t>
-      </w:r>
-      <w:r>
-        <w:rPr>
-          <w:rStyle w:val="eop"/>
-          <w:rFonts w:ascii="Calibri" w:hAnsi="Calibri" w:cs="Segoe UI"/>
-          <w:sz w:val="28"/>
-          <w:szCs w:val="28"/>
-        </w:rPr>
-        <w:t> </w:t>
+        <w:t>alta. </w:t>
       </w:r>
     </w:p>
     <w:p>
@@ -2015,7 +1996,7 @@
       <w:r>
         <w:rPr>
           <w:rStyle w:val="normaltextrun"/>
-          <w:rFonts w:asciiTheme="minorHAnsi" w:hAnsiTheme="minorHAnsi" w:cs="Segoe UI"/>
+          <w:rFonts w:cs="Segoe UI" w:asciiTheme="minorHAnsi" w:hAnsiTheme="minorHAnsi"/>
           <w:i/>
           <w:sz w:val="28"/>
           <w:szCs w:val="28"/>
@@ -2026,7 +2007,7 @@
       <w:r>
         <w:rPr>
           <w:rStyle w:val="normaltextrun"/>
-          <w:rFonts w:asciiTheme="minorHAnsi" w:hAnsiTheme="minorHAnsi" w:cs="Segoe UI"/>
+          <w:rFonts w:cs="Segoe UI" w:asciiTheme="minorHAnsi" w:hAnsiTheme="minorHAnsi"/>
           <w:i/>
           <w:sz w:val="28"/>
           <w:szCs w:val="28"/>
@@ -2038,7 +2019,7 @@
     <w:p>
       <w:pPr>
         <w:pStyle w:val="paragraph"/>
-        <w:spacing w:before="0" w:beforeAutospacing="0" w:after="0" w:afterAutospacing="0"/>
+        <w:spacing w:before="0" w:beforeAutospacing="off" w:after="0" w:afterAutospacing="off"/>
         <w:ind w:left="1515"/>
         <w:textAlignment w:val="baseline"/>
         <w:rPr>
@@ -2055,41 +2036,14 @@
           <w:sz w:val="28"/>
           <w:szCs w:val="28"/>
         </w:rPr>
-        <w:t>Il sistema deve estrapolare i dati persistenti in modo sicuro. </w:t>
-      </w:r>
-      <w:r>
-        <w:rPr>
-          <w:rStyle w:val="tabchar"/>
-          <w:rFonts w:ascii="Calibri" w:hAnsi="Calibri" w:cs="Segoe UI"/>
-          <w:sz w:val="28"/>
-          <w:szCs w:val="28"/>
-        </w:rPr>
-        <w:t xml:space="preserve"> </w:t>
-      </w:r>
-      <w:r>
-        <w:rPr>
-          <w:rStyle w:val="normaltextrun"/>
-          <w:rFonts w:ascii="Calibri" w:hAnsi="Calibri" w:cs="Segoe UI"/>
-          <w:sz w:val="28"/>
-          <w:szCs w:val="28"/>
-        </w:rPr>
-        <w:t>Ovvero deve poter prevenire iniezioni malevole esterne sui dati persistenti.</w:t>
-      </w:r>
-      <w:r>
-        <w:rPr>
-          <w:rStyle w:val="eop"/>
-          <w:rFonts w:ascii="Calibri" w:hAnsi="Calibri" w:cs="Segoe UI"/>
-          <w:sz w:val="28"/>
-          <w:szCs w:val="28"/>
-        </w:rPr>
-        <w:t> </w:t>
-      </w:r>
-      <w:r>
-        <w:rPr>
-          <w:rStyle w:val="normaltextrun"/>
-          <w:rFonts w:ascii="Calibri" w:hAnsi="Calibri" w:cs="Segoe UI"/>
-          <w:b/>
-          <w:bCs/>
+        <w:t>Il sistema deve estrapolare i dati persistenti in modo sicuro.  Ovvero deve poter prevenire iniezioni malevole esterne sui dati persistenti. Questo viene implementato tramite le query parametriche che permettono di prevenire l’SQL injection. </w:t>
+      </w:r>
+      <w:r>
+        <w:rPr>
+          <w:rStyle w:val="normaltextrun"/>
+          <w:rFonts w:ascii="Calibri" w:hAnsi="Calibri" w:cs="Segoe UI"/>
+          <w:b w:val="1"/>
+          <w:bCs w:val="1"/>
           <w:sz w:val="28"/>
           <w:szCs w:val="28"/>
         </w:rPr>
@@ -2102,16 +2056,7 @@
           <w:sz w:val="28"/>
           <w:szCs w:val="28"/>
         </w:rPr>
-        <w:t> alta.</w:t>
-      </w:r>
-      <w:r>
-        <w:rPr>
-          <w:rStyle w:val="eop"/>
-          <w:rFonts w:ascii="Calibri" w:hAnsi="Calibri" w:cs="Segoe UI"/>
-          <w:sz w:val="28"/>
-          <w:szCs w:val="28"/>
-        </w:rPr>
-        <w:t> </w:t>
+        <w:t> alta. </w:t>
       </w:r>
     </w:p>
     <w:p>
@@ -2180,7 +2125,7 @@
         <w:textAlignment w:val="baseline"/>
         <w:rPr>
           <w:rStyle w:val="normaltextrun"/>
-          <w:rFonts w:asciiTheme="minorHAnsi" w:hAnsiTheme="minorHAnsi" w:cs="Segoe UI"/>
+          <w:rFonts w:cs="Segoe UI" w:asciiTheme="minorHAnsi" w:hAnsiTheme="minorHAnsi"/>
           <w:i/>
           <w:sz w:val="28"/>
           <w:szCs w:val="28"/>
@@ -2190,7 +2135,7 @@
       <w:r>
         <w:rPr>
           <w:rStyle w:val="normaltextrun"/>
-          <w:rFonts w:asciiTheme="minorHAnsi" w:hAnsiTheme="minorHAnsi" w:cs="Segoe UI"/>
+          <w:rFonts w:cs="Segoe UI" w:asciiTheme="minorHAnsi" w:hAnsiTheme="minorHAnsi"/>
           <w:i/>
           <w:sz w:val="28"/>
           <w:szCs w:val="28"/>
@@ -2202,7 +2147,7 @@
     <w:p>
       <w:pPr>
         <w:pStyle w:val="paragraph"/>
-        <w:spacing w:before="0" w:beforeAutospacing="0" w:after="0" w:afterAutospacing="0"/>
+        <w:spacing w:before="0" w:beforeAutospacing="off" w:after="0" w:afterAutospacing="off"/>
         <w:ind w:left="1515"/>
         <w:textAlignment w:val="baseline"/>
         <w:rPr>
@@ -2218,23 +2163,14 @@
           <w:sz w:val="28"/>
           <w:szCs w:val="28"/>
         </w:rPr>
-        <w:t>Il sistema deve essere in grado di fornire servizio contemporaneamente ad almeno 100 utenti.</w:t>
-      </w:r>
-      <w:r>
-        <w:rPr>
-          <w:rStyle w:val="eop"/>
-          <w:rFonts w:ascii="Calibri" w:hAnsi="Calibri" w:cs="Segoe UI"/>
-          <w:sz w:val="28"/>
-          <w:szCs w:val="28"/>
-        </w:rPr>
-        <w:t> </w:t>
-      </w:r>
-      <w:r>
-        <w:rPr>
-          <w:rStyle w:val="normaltextrun"/>
-          <w:rFonts w:ascii="Calibri" w:hAnsi="Calibri" w:cs="Segoe UI"/>
-          <w:b/>
-          <w:bCs/>
+        <w:t>Il sistema deve essere in grado di fornire servizio contemporaneamente ad almeno 100 utenti. Ciò si potrà ottenere tramite la scalabilità, ovvero attraverso l’aggiunta di più server dedicati al servizio in questione. </w:t>
+      </w:r>
+      <w:r>
+        <w:rPr>
+          <w:rStyle w:val="normaltextrun"/>
+          <w:rFonts w:ascii="Calibri" w:hAnsi="Calibri" w:cs="Segoe UI"/>
+          <w:b w:val="1"/>
+          <w:bCs w:val="1"/>
           <w:sz w:val="28"/>
           <w:szCs w:val="28"/>
         </w:rPr>
@@ -2247,16 +2183,7 @@
           <w:sz w:val="28"/>
           <w:szCs w:val="28"/>
         </w:rPr>
-        <w:t>bassa.</w:t>
-      </w:r>
-      <w:r>
-        <w:rPr>
-          <w:rStyle w:val="eop"/>
-          <w:rFonts w:ascii="Calibri" w:hAnsi="Calibri" w:cs="Segoe UI"/>
-          <w:sz w:val="28"/>
-          <w:szCs w:val="28"/>
-        </w:rPr>
-        <w:t> </w:t>
+        <w:t>bassa. </w:t>
       </w:r>
     </w:p>
     <w:p>
@@ -2270,7 +2197,7 @@
         <w:textAlignment w:val="baseline"/>
         <w:rPr>
           <w:rStyle w:val="normaltextrun"/>
-          <w:rFonts w:asciiTheme="minorHAnsi" w:hAnsiTheme="minorHAnsi" w:cs="Segoe UI"/>
+          <w:rFonts w:cs="Segoe UI" w:asciiTheme="minorHAnsi" w:hAnsiTheme="minorHAnsi"/>
           <w:i/>
           <w:sz w:val="28"/>
           <w:szCs w:val="28"/>
@@ -2280,7 +2207,7 @@
       <w:r>
         <w:rPr>
           <w:rStyle w:val="normaltextrun"/>
-          <w:rFonts w:asciiTheme="minorHAnsi" w:hAnsiTheme="minorHAnsi" w:cs="Segoe UI"/>
+          <w:rFonts w:cs="Segoe UI" w:asciiTheme="minorHAnsi" w:hAnsiTheme="minorHAnsi"/>
           <w:i/>
           <w:sz w:val="28"/>
           <w:szCs w:val="28"/>
@@ -2291,7 +2218,7 @@
       <w:r>
         <w:rPr>
           <w:rStyle w:val="normaltextrun"/>
-          <w:rFonts w:asciiTheme="minorHAnsi" w:hAnsiTheme="minorHAnsi" w:cs="Segoe UI"/>
+          <w:rFonts w:cs="Segoe UI" w:asciiTheme="minorHAnsi" w:hAnsiTheme="minorHAnsi"/>
           <w:i/>
           <w:sz w:val="28"/>
           <w:szCs w:val="28"/>
@@ -2303,7 +2230,7 @@
     <w:p>
       <w:pPr>
         <w:pStyle w:val="paragraph"/>
-        <w:spacing w:before="0" w:beforeAutospacing="0" w:after="0" w:afterAutospacing="0"/>
+        <w:spacing w:before="0" w:beforeAutospacing="off" w:after="0" w:afterAutospacing="off"/>
         <w:ind w:left="1515"/>
         <w:textAlignment w:val="baseline"/>
         <w:rPr>
@@ -2320,41 +2247,14 @@
           <w:sz w:val="28"/>
           <w:szCs w:val="28"/>
         </w:rPr>
-        <w:t>Il sistema deve fornire tempi di risposta minimizzati ad almeno 2 secondi per</w:t>
-      </w:r>
-      <w:r>
-        <w:rPr>
-          <w:rStyle w:val="tabchar"/>
-          <w:rFonts w:ascii="Calibri" w:hAnsi="Calibri" w:cs="Segoe UI"/>
-          <w:sz w:val="28"/>
-          <w:szCs w:val="28"/>
-        </w:rPr>
-        <w:t xml:space="preserve"> </w:t>
-      </w:r>
-      <w:r>
-        <w:rPr>
-          <w:rStyle w:val="normaltextrun"/>
-          <w:rFonts w:ascii="Calibri" w:hAnsi="Calibri" w:cs="Segoe UI"/>
-          <w:sz w:val="28"/>
-          <w:szCs w:val="28"/>
-        </w:rPr>
-        <w:t>una maggiore fluidità.</w:t>
-      </w:r>
-      <w:r>
-        <w:rPr>
-          <w:rStyle w:val="eop"/>
-          <w:rFonts w:ascii="Calibri" w:hAnsi="Calibri" w:cs="Segoe UI"/>
-          <w:sz w:val="28"/>
-          <w:szCs w:val="28"/>
-        </w:rPr>
-        <w:t> </w:t>
-      </w:r>
-      <w:r>
-        <w:rPr>
-          <w:rStyle w:val="normaltextrun"/>
-          <w:rFonts w:ascii="Calibri" w:hAnsi="Calibri" w:cs="Segoe UI"/>
-          <w:b/>
-          <w:bCs/>
+        <w:t xml:space="preserve">Il sistema deve fornire tempi di risposta minimizzati ad almeno 2 secondi per una maggiore fluidità. Si potrà ottenere tramite un compressore di dati (Gzip) e ci permette di inviare i dati compressi al client cosi da poterli scaricare entro i 2 secondi prestabiliti. </w:t>
+      </w:r>
+      <w:r>
+        <w:rPr>
+          <w:rStyle w:val="normaltextrun"/>
+          <w:rFonts w:ascii="Calibri" w:hAnsi="Calibri" w:cs="Segoe UI"/>
+          <w:b w:val="1"/>
+          <w:bCs w:val="1"/>
           <w:sz w:val="28"/>
           <w:szCs w:val="28"/>
         </w:rPr>
@@ -2367,16 +2267,7 @@
           <w:sz w:val="28"/>
           <w:szCs w:val="28"/>
         </w:rPr>
-        <w:t>bassa.</w:t>
-      </w:r>
-      <w:r>
-        <w:rPr>
-          <w:rStyle w:val="eop"/>
-          <w:rFonts w:ascii="Calibri" w:hAnsi="Calibri" w:cs="Segoe UI"/>
-          <w:sz w:val="28"/>
-          <w:szCs w:val="28"/>
-        </w:rPr>
-        <w:t> </w:t>
+        <w:t>bassa. </w:t>
       </w:r>
     </w:p>
     <w:p>
@@ -2445,7 +2336,7 @@
         <w:textAlignment w:val="baseline"/>
         <w:rPr>
           <w:rStyle w:val="normaltextrun"/>
-          <w:rFonts w:asciiTheme="minorHAnsi" w:hAnsiTheme="minorHAnsi" w:cs="Segoe UI"/>
+          <w:rFonts w:cs="Segoe UI" w:asciiTheme="minorHAnsi" w:hAnsiTheme="minorHAnsi"/>
           <w:i/>
           <w:sz w:val="28"/>
           <w:szCs w:val="28"/>
@@ -2455,7 +2346,7 @@
       <w:r>
         <w:rPr>
           <w:rStyle w:val="normaltextrun"/>
-          <w:rFonts w:asciiTheme="minorHAnsi" w:hAnsiTheme="minorHAnsi" w:cs="Segoe UI"/>
+          <w:rFonts w:cs="Segoe UI" w:asciiTheme="minorHAnsi" w:hAnsiTheme="minorHAnsi"/>
           <w:i/>
           <w:sz w:val="28"/>
           <w:szCs w:val="28"/>
@@ -2466,7 +2357,7 @@
       <w:r>
         <w:rPr>
           <w:rStyle w:val="normaltextrun"/>
-          <w:rFonts w:asciiTheme="minorHAnsi" w:hAnsiTheme="minorHAnsi" w:cs="Segoe UI"/>
+          <w:rFonts w:cs="Segoe UI" w:asciiTheme="minorHAnsi" w:hAnsiTheme="minorHAnsi"/>
           <w:i/>
           <w:sz w:val="28"/>
           <w:szCs w:val="28"/>
@@ -2478,7 +2369,7 @@
     <w:p>
       <w:pPr>
         <w:pStyle w:val="paragraph"/>
-        <w:spacing w:before="0" w:beforeAutospacing="0" w:after="0" w:afterAutospacing="0"/>
+        <w:spacing w:before="0" w:beforeAutospacing="off" w:after="0" w:afterAutospacing="off"/>
         <w:ind w:left="1515"/>
         <w:textAlignment w:val="baseline"/>
         <w:rPr>
@@ -2495,23 +2386,34 @@
           <w:sz w:val="28"/>
           <w:szCs w:val="28"/>
         </w:rPr>
-        <w:t>il sistema deve avere un’architettura a 3 livelli per facilitare la manutenibilità.</w:t>
-      </w:r>
-      <w:r>
-        <w:rPr>
-          <w:rStyle w:val="eop"/>
-          <w:rFonts w:ascii="Calibri" w:hAnsi="Calibri" w:cs="Segoe UI"/>
-          <w:sz w:val="28"/>
-          <w:szCs w:val="28"/>
-        </w:rPr>
-        <w:t> </w:t>
-      </w:r>
-      <w:r>
-        <w:rPr>
-          <w:rStyle w:val="normaltextrun"/>
-          <w:rFonts w:ascii="Calibri" w:hAnsi="Calibri" w:cs="Segoe UI"/>
-          <w:b/>
-          <w:bCs/>
+        <w:t xml:space="preserve">Il sistema deve avere un’architettura a 3 livelli per facilitare la manutenibilità. Questo è possibile perché ci basiamo sul modello MVC infatti nel nostro sistema abbiamo i DAO e i DTO che ci permettono di accedere e modificare i dati persistenti; le </w:t>
+      </w:r>
+      <w:proofErr w:type="spellStart"/>
+      <w:r>
+        <w:rPr>
+          <w:rStyle w:val="normaltextrun"/>
+          <w:rFonts w:ascii="Calibri" w:hAnsi="Calibri" w:cs="Segoe UI"/>
+          <w:sz w:val="28"/>
+          <w:szCs w:val="28"/>
+        </w:rPr>
+        <w:t>servlet</w:t>
+      </w:r>
+      <w:proofErr w:type="spellEnd"/>
+      <w:r>
+        <w:rPr>
+          <w:rStyle w:val="normaltextrun"/>
+          <w:rFonts w:ascii="Calibri" w:hAnsi="Calibri" w:cs="Segoe UI"/>
+          <w:sz w:val="28"/>
+          <w:szCs w:val="28"/>
+        </w:rPr>
+        <w:t xml:space="preserve"> che ci permettono di gestire il flusso dei dati; le jsp che vengono utilizzate per creare pagine dinamiche. </w:t>
+      </w:r>
+      <w:r>
+        <w:rPr>
+          <w:rStyle w:val="normaltextrun"/>
+          <w:rFonts w:ascii="Calibri" w:hAnsi="Calibri" w:cs="Segoe UI"/>
+          <w:b w:val="1"/>
+          <w:bCs w:val="1"/>
           <w:sz w:val="28"/>
           <w:szCs w:val="28"/>
         </w:rPr>
@@ -2524,16 +2426,7 @@
           <w:sz w:val="28"/>
           <w:szCs w:val="28"/>
         </w:rPr>
-        <w:t>alta.</w:t>
-      </w:r>
-      <w:r>
-        <w:rPr>
-          <w:rStyle w:val="eop"/>
-          <w:rFonts w:ascii="Calibri" w:hAnsi="Calibri" w:cs="Segoe UI"/>
-          <w:sz w:val="28"/>
-          <w:szCs w:val="28"/>
-        </w:rPr>
-        <w:t> </w:t>
+        <w:t>alta. </w:t>
       </w:r>
     </w:p>
     <w:p>
@@ -2604,7 +2497,7 @@
         <w:textAlignment w:val="baseline"/>
         <w:rPr>
           <w:rStyle w:val="normaltextrun"/>
-          <w:rFonts w:asciiTheme="minorHAnsi" w:hAnsiTheme="minorHAnsi" w:cs="Segoe UI"/>
+          <w:rFonts w:cs="Segoe UI" w:asciiTheme="minorHAnsi" w:hAnsiTheme="minorHAnsi"/>
           <w:i/>
           <w:sz w:val="28"/>
           <w:szCs w:val="28"/>
@@ -2614,7 +2507,7 @@
       <w:r>
         <w:rPr>
           <w:rStyle w:val="normaltextrun"/>
-          <w:rFonts w:asciiTheme="minorHAnsi" w:hAnsiTheme="minorHAnsi" w:cs="Segoe UI"/>
+          <w:rFonts w:cs="Segoe UI" w:asciiTheme="minorHAnsi" w:hAnsiTheme="minorHAnsi"/>
           <w:i/>
           <w:sz w:val="28"/>
           <w:szCs w:val="28"/>
@@ -2625,7 +2518,7 @@
       <w:r>
         <w:rPr>
           <w:rStyle w:val="normaltextrun"/>
-          <w:rFonts w:asciiTheme="minorHAnsi" w:hAnsiTheme="minorHAnsi" w:cs="Segoe UI"/>
+          <w:rFonts w:cs="Segoe UI" w:asciiTheme="minorHAnsi" w:hAnsiTheme="minorHAnsi"/>
           <w:i/>
           <w:sz w:val="28"/>
           <w:szCs w:val="28"/>
@@ -2636,7 +2529,7 @@
       <w:r>
         <w:rPr>
           <w:rStyle w:val="normaltextrun"/>
-          <w:rFonts w:asciiTheme="minorHAnsi" w:hAnsiTheme="minorHAnsi" w:cs="Segoe UI"/>
+          <w:rFonts w:cs="Segoe UI" w:asciiTheme="minorHAnsi" w:hAnsiTheme="minorHAnsi"/>
           <w:i/>
           <w:sz w:val="28"/>
           <w:szCs w:val="28"/>
@@ -2648,7 +2541,7 @@
     <w:p>
       <w:pPr>
         <w:pStyle w:val="paragraph"/>
-        <w:spacing w:before="0" w:beforeAutospacing="0" w:after="0" w:afterAutospacing="0"/>
+        <w:spacing w:before="0" w:beforeAutospacing="off" w:after="0" w:afterAutospacing="off"/>
         <w:ind w:left="1515"/>
         <w:textAlignment w:val="baseline"/>
         <w:rPr>
@@ -2664,23 +2557,34 @@
           <w:sz w:val="28"/>
           <w:szCs w:val="28"/>
         </w:rPr>
-        <w:t>Il sistema deve fornire un'interfaccia grafica. </w:t>
-      </w:r>
-      <w:r>
-        <w:rPr>
-          <w:rStyle w:val="eop"/>
-          <w:rFonts w:ascii="Calibri" w:hAnsi="Calibri" w:cs="Segoe UI"/>
-          <w:sz w:val="28"/>
-          <w:szCs w:val="28"/>
-        </w:rPr>
-        <w:t> </w:t>
-      </w:r>
-      <w:r>
-        <w:rPr>
-          <w:rStyle w:val="normaltextrun"/>
-          <w:rFonts w:ascii="Calibri" w:hAnsi="Calibri" w:cs="Segoe UI"/>
-          <w:b/>
-          <w:bCs/>
+        <w:t xml:space="preserve">Il sistema deve fornire un'interfaccia grafica. Viene implementata tramite le </w:t>
+      </w:r>
+      <w:proofErr w:type="spellStart"/>
+      <w:r>
+        <w:rPr>
+          <w:rStyle w:val="normaltextrun"/>
+          <w:rFonts w:ascii="Calibri" w:hAnsi="Calibri" w:cs="Segoe UI"/>
+          <w:sz w:val="28"/>
+          <w:szCs w:val="28"/>
+        </w:rPr>
+        <w:t>jsp</w:t>
+      </w:r>
+      <w:proofErr w:type="spellEnd"/>
+      <w:r>
+        <w:rPr>
+          <w:rStyle w:val="normaltextrun"/>
+          <w:rFonts w:ascii="Calibri" w:hAnsi="Calibri" w:cs="Segoe UI"/>
+          <w:sz w:val="28"/>
+          <w:szCs w:val="28"/>
+        </w:rPr>
+        <w:t xml:space="preserve"> che sono pagine dinamiche create dalle servlet.  </w:t>
+      </w:r>
+      <w:r>
+        <w:rPr>
+          <w:rStyle w:val="normaltextrun"/>
+          <w:rFonts w:ascii="Calibri" w:hAnsi="Calibri" w:cs="Segoe UI"/>
+          <w:b w:val="1"/>
+          <w:bCs w:val="1"/>
           <w:sz w:val="28"/>
           <w:szCs w:val="28"/>
         </w:rPr>
@@ -2693,16 +2597,7 @@
           <w:sz w:val="28"/>
           <w:szCs w:val="28"/>
         </w:rPr>
-        <w:t>alta.</w:t>
-      </w:r>
-      <w:r>
-        <w:rPr>
-          <w:rStyle w:val="eop"/>
-          <w:rFonts w:ascii="Calibri" w:hAnsi="Calibri" w:cs="Segoe UI"/>
-          <w:sz w:val="28"/>
-          <w:szCs w:val="28"/>
-        </w:rPr>
-        <w:t>  </w:t>
+        <w:t>alta.  </w:t>
       </w:r>
     </w:p>
     <w:p>
@@ -2749,7 +2644,7 @@
     <w:p>
       <w:pPr>
         <w:pStyle w:val="paragraph"/>
-        <w:spacing w:before="0" w:beforeAutospacing="0" w:after="0" w:afterAutospacing="0"/>
+        <w:spacing w:before="0" w:beforeAutospacing="off" w:after="0" w:afterAutospacing="off"/>
         <w:ind w:left="1515"/>
         <w:textAlignment w:val="baseline"/>
         <w:rPr>
@@ -2772,8 +2667,8 @@
         <w:rPr>
           <w:rStyle w:val="normaltextrun"/>
           <w:rFonts w:ascii="Calibri" w:hAnsi="Calibri" w:cs="Segoe UI"/>
-          <w:b/>
-          <w:bCs/>
+          <w:b w:val="1"/>
+          <w:bCs w:val="1"/>
           <w:sz w:val="28"/>
           <w:szCs w:val="28"/>
         </w:rPr>
@@ -2786,14 +2681,34 @@
           <w:sz w:val="28"/>
           <w:szCs w:val="28"/>
         </w:rPr>
-        <w:t>fornire un menu contestuale che permette di non smarrirsi all’interno del sito, cioè di sapere dove si trova in qualsiasi momento. </w:t>
-      </w:r>
-      <w:r>
-        <w:rPr>
-          <w:rStyle w:val="normaltextrun"/>
-          <w:rFonts w:ascii="Calibri" w:hAnsi="Calibri" w:cs="Segoe UI"/>
-          <w:b/>
-          <w:bCs/>
+        <w:t xml:space="preserve">fornire un menu contestuale che permette di non smarrirsi all’interno del sito, cioè di sapere dove si trova in qualsiasi momento. Verrà implementato un oggetto grafico all’interno della </w:t>
+      </w:r>
+      <w:proofErr w:type="spellStart"/>
+      <w:r>
+        <w:rPr>
+          <w:rStyle w:val="normaltextrun"/>
+          <w:rFonts w:ascii="Calibri" w:hAnsi="Calibri" w:cs="Segoe UI"/>
+          <w:sz w:val="28"/>
+          <w:szCs w:val="28"/>
+        </w:rPr>
+        <w:t>navbar</w:t>
+      </w:r>
+      <w:proofErr w:type="spellEnd"/>
+      <w:r>
+        <w:rPr>
+          <w:rStyle w:val="normaltextrun"/>
+          <w:rFonts w:ascii="Calibri" w:hAnsi="Calibri" w:cs="Segoe UI"/>
+          <w:sz w:val="28"/>
+          <w:szCs w:val="28"/>
+        </w:rPr>
+        <w:t xml:space="preserve"> che in base al ruolo dell’utente conterrà un menù diverso.  </w:t>
+      </w:r>
+      <w:r>
+        <w:rPr>
+          <w:rStyle w:val="normaltextrun"/>
+          <w:rFonts w:ascii="Calibri" w:hAnsi="Calibri" w:cs="Segoe UI"/>
+          <w:b w:val="1"/>
+          <w:bCs w:val="1"/>
           <w:sz w:val="28"/>
           <w:szCs w:val="28"/>
         </w:rPr>
@@ -2806,16 +2721,7 @@
           <w:sz w:val="28"/>
           <w:szCs w:val="28"/>
         </w:rPr>
-        <w:t>alta.</w:t>
-      </w:r>
-      <w:r>
-        <w:rPr>
-          <w:rStyle w:val="eop"/>
-          <w:rFonts w:ascii="Calibri" w:hAnsi="Calibri" w:cs="Segoe UI"/>
-          <w:sz w:val="28"/>
-          <w:szCs w:val="28"/>
-        </w:rPr>
-        <w:t> </w:t>
+        <w:t>alta. </w:t>
       </w:r>
     </w:p>
     <w:p>
@@ -2875,7 +2781,7 @@
     <w:p>
       <w:pPr>
         <w:pStyle w:val="paragraph"/>
-        <w:spacing w:before="0" w:beforeAutospacing="0" w:after="0" w:afterAutospacing="0"/>
+        <w:spacing w:before="0" w:beforeAutospacing="off" w:after="0" w:afterAutospacing="off"/>
         <w:ind w:left="1515"/>
         <w:textAlignment w:val="baseline"/>
         <w:rPr>
@@ -2892,7 +2798,27 @@
           <w:sz w:val="28"/>
           <w:szCs w:val="28"/>
         </w:rPr>
-        <w:t>Il sistema deve fornire una nav-bar grafica con una componente</w:t>
+        <w:t>Il sistema deve fornire una </w:t>
+      </w:r>
+      <w:proofErr w:type="spellStart"/>
+      <w:r>
+        <w:rPr>
+          <w:rStyle w:val="normaltextrun"/>
+          <w:rFonts w:ascii="Calibri" w:hAnsi="Calibri" w:cs="Segoe UI"/>
+          <w:sz w:val="28"/>
+          <w:szCs w:val="28"/>
+        </w:rPr>
+        <w:t>nav</w:t>
+      </w:r>
+      <w:proofErr w:type="spellEnd"/>
+      <w:r>
+        <w:rPr>
+          <w:rStyle w:val="normaltextrun"/>
+          <w:rFonts w:ascii="Calibri" w:hAnsi="Calibri" w:cs="Segoe UI"/>
+          <w:sz w:val="28"/>
+          <w:szCs w:val="28"/>
+        </w:rPr>
+        <w:t>-bar grafica con una componente</w:t>
       </w:r>
       <w:r>
         <w:rPr>
@@ -2907,14 +2833,34 @@
           <w:sz w:val="28"/>
           <w:szCs w:val="28"/>
         </w:rPr>
-        <w:t>grafica che dia la possibilità di poter raggiungere la homepage. </w:t>
-      </w:r>
-      <w:r>
-        <w:rPr>
-          <w:rStyle w:val="normaltextrun"/>
-          <w:rFonts w:ascii="Calibri" w:hAnsi="Calibri" w:cs="Segoe UI"/>
-          <w:b/>
-          <w:bCs/>
+        <w:t xml:space="preserve">grafica che dia la possibilità di poter raggiungere la homepage ed effettuare varie ricerche all’interno del sito. Verrà posta in alto nella pagina e conterrà: a sinistra il logo del sito che è un’immagine cliccabile che ci permette di tornale alla homepage, al centro è presente una piccola barra di ricerca, a destra ci sarà il menu contestuale e il </w:t>
+      </w:r>
+      <w:proofErr w:type="gramStart"/>
+      <w:r>
+        <w:rPr>
+          <w:rStyle w:val="normaltextrun"/>
+          <w:rFonts w:ascii="Calibri" w:hAnsi="Calibri" w:cs="Segoe UI"/>
+          <w:sz w:val="28"/>
+          <w:szCs w:val="28"/>
+        </w:rPr>
+        <w:t>carrello .Al</w:t>
+      </w:r>
+      <w:proofErr w:type="gramEnd"/>
+      <w:r>
+        <w:rPr>
+          <w:rStyle w:val="normaltextrun"/>
+          <w:rFonts w:ascii="Calibri" w:hAnsi="Calibri" w:cs="Segoe UI"/>
+          <w:sz w:val="28"/>
+          <w:szCs w:val="28"/>
+        </w:rPr>
+        <w:t xml:space="preserve"> di sotto del logo verranno posti degli oggetti grafici che ci permettono di visualizzare diverse categorie di prodotti. </w:t>
+      </w:r>
+      <w:r>
+        <w:rPr>
+          <w:rStyle w:val="normaltextrun"/>
+          <w:rFonts w:ascii="Calibri" w:hAnsi="Calibri" w:cs="Segoe UI"/>
+          <w:b w:val="1"/>
+          <w:bCs w:val="1"/>
           <w:sz w:val="28"/>
           <w:szCs w:val="28"/>
         </w:rPr>
@@ -2927,16 +2873,7 @@
           <w:sz w:val="28"/>
           <w:szCs w:val="28"/>
         </w:rPr>
-        <w:t>alta.</w:t>
-      </w:r>
-      <w:r>
-        <w:rPr>
-          <w:rStyle w:val="eop"/>
-          <w:rFonts w:ascii="Calibri" w:hAnsi="Calibri" w:cs="Segoe UI"/>
-          <w:sz w:val="28"/>
-          <w:szCs w:val="28"/>
-        </w:rPr>
-        <w:t> </w:t>
+        <w:t>alta. </w:t>
       </w:r>
     </w:p>
     <w:p>
@@ -2996,7 +2933,7 @@
     <w:p>
       <w:pPr>
         <w:pStyle w:val="paragraph"/>
-        <w:spacing w:before="0" w:beforeAutospacing="0" w:after="0" w:afterAutospacing="0"/>
+        <w:spacing w:before="0" w:beforeAutospacing="off" w:after="0" w:afterAutospacing="off"/>
         <w:ind w:left="1515"/>
         <w:textAlignment w:val="baseline"/>
         <w:rPr>
@@ -3013,14 +2950,14 @@
           <w:sz w:val="28"/>
           <w:szCs w:val="28"/>
         </w:rPr>
-        <w:t>Il sito deve essere responsive, cioè adattarsi a vari dispositivi, ovvero: Smartphone, Tablet, Personal computer. </w:t>
-      </w:r>
-      <w:r>
-        <w:rPr>
-          <w:rStyle w:val="normaltextrun"/>
-          <w:rFonts w:ascii="Calibri" w:hAnsi="Calibri" w:cs="Segoe UI"/>
-          <w:b/>
-          <w:bCs/>
+        <w:t>Il sito deve essere responsive, cioè adattarsi a vari dispositivi, ovvero: Smartphone, Tablet, Personal computer. Questo è implementato grazie a Bootstrap. </w:t>
+      </w:r>
+      <w:r>
+        <w:rPr>
+          <w:rStyle w:val="normaltextrun"/>
+          <w:rFonts w:ascii="Calibri" w:hAnsi="Calibri" w:cs="Segoe UI"/>
+          <w:b w:val="1"/>
+          <w:bCs w:val="1"/>
           <w:sz w:val="28"/>
           <w:szCs w:val="28"/>
         </w:rPr>
@@ -3045,6 +2982,20 @@
         <w:rPr>
           <w:rStyle w:val="eop"/>
           <w:rFonts w:ascii="Calibri" w:hAnsi="Calibri" w:cs="Segoe UI"/>
+          <w:sz w:val="28"/>
+          <w:szCs w:val="28"/>
+        </w:rPr>
+      </w:pPr>
+    </w:p>
+    <w:p>
+      <w:pPr>
+        <w:pStyle w:val="paragraph"/>
+        <w:spacing w:before="0" w:beforeAutospacing="0" w:after="0" w:afterAutospacing="0"/>
+        <w:ind w:left="792"/>
+        <w:textAlignment w:val="baseline"/>
+        <w:rPr>
+          <w:rFonts w:ascii="Tahoma" w:hAnsi="Tahoma" w:cs="Tahoma"/>
+          <w:b/>
           <w:sz w:val="28"/>
           <w:szCs w:val="28"/>
         </w:rPr>
@@ -3061,7 +3012,8 @@
         <w:textAlignment w:val="baseline"/>
         <w:rPr>
           <w:rFonts w:ascii="Tahoma" w:hAnsi="Tahoma" w:cs="Tahoma"/>
-          <w:b/>
+          <w:b w:val="1"/>
+          <w:bCs w:val="1"/>
           <w:sz w:val="28"/>
           <w:szCs w:val="28"/>
         </w:rPr>
@@ -3069,11 +3021,12 @@
       <w:r>
         <w:rPr>
           <w:rFonts w:ascii="Tahoma" w:hAnsi="Tahoma" w:cs="Tahoma"/>
-          <w:b/>
-          <w:sz w:val="28"/>
-          <w:szCs w:val="28"/>
-        </w:rPr>
-        <w:t>Definizioni, acronimi e abbreviazioni</w:t>
+          <w:b w:val="1"/>
+          <w:bCs w:val="1"/>
+          <w:sz w:val="28"/>
+          <w:szCs w:val="28"/>
+        </w:rPr>
+        <w:t>Riferimenti</w:t>
       </w:r>
     </w:p>
     <w:p>
@@ -3083,10 +3036,135 @@
         <w:ind w:left="792"/>
         <w:textAlignment w:val="baseline"/>
         <w:rPr>
+          <w:rFonts w:cs="Tahoma" w:asciiTheme="minorHAnsi" w:hAnsiTheme="minorHAnsi"/>
+          <w:sz w:val="28"/>
+          <w:szCs w:val="28"/>
+        </w:rPr>
+      </w:pPr>
+      <w:r>
+        <w:rPr>
+          <w:rFonts w:cs="Tahoma" w:asciiTheme="minorHAnsi" w:hAnsiTheme="minorHAnsi"/>
+          <w:sz w:val="28"/>
+          <w:szCs w:val="28"/>
+        </w:rPr>
+        <w:t xml:space="preserve">Riferimento al R.A.D. </w:t>
+      </w:r>
+    </w:p>
+    <w:p>
+      <w:pPr>
+        <w:pStyle w:val="paragraph"/>
+        <w:spacing w:before="0" w:beforeAutospacing="0" w:after="0" w:afterAutospacing="0"/>
+        <w:ind w:left="792"/>
+        <w:textAlignment w:val="baseline"/>
+        <w:rPr>
+          <w:rFonts w:cs="Tahoma" w:asciiTheme="minorHAnsi" w:hAnsiTheme="minorHAnsi"/>
+          <w:sz w:val="28"/>
+          <w:szCs w:val="28"/>
+        </w:rPr>
+      </w:pPr>
+    </w:p>
+    <w:p>
+      <w:pPr>
+        <w:pStyle w:val="paragraph"/>
+        <w:numPr>
+          <w:ilvl w:val="0"/>
+          <w:numId w:val="13"/>
+        </w:numPr>
+        <w:spacing w:before="0" w:beforeAutospacing="0" w:after="0" w:afterAutospacing="0"/>
+        <w:textAlignment w:val="baseline"/>
+        <w:rPr>
+          <w:rFonts w:cs="Tahoma" w:asciiTheme="minorHAnsi" w:hAnsiTheme="minorHAnsi"/>
+          <w:sz w:val="28"/>
+          <w:szCs w:val="28"/>
+        </w:rPr>
+      </w:pPr>
+      <w:r>
+        <w:rPr>
           <w:rFonts w:ascii="Tahoma" w:hAnsi="Tahoma" w:cs="Tahoma"/>
           <w:b/>
           <w:sz w:val="28"/>
           <w:szCs w:val="28"/>
+        </w:rPr>
+        <w:t>Architettura del Sistema Corrente</w:t>
+      </w:r>
+    </w:p>
+    <w:p>
+      <w:pPr>
+        <w:pStyle w:val="paragraph"/>
+        <w:spacing w:before="0" w:beforeAutospacing="0" w:after="0" w:afterAutospacing="0"/>
+        <w:ind w:left="360"/>
+        <w:textAlignment w:val="baseline"/>
+        <w:rPr>
+          <w:rFonts w:cs="Tahoma" w:asciiTheme="minorHAnsi" w:hAnsiTheme="minorHAnsi"/>
+          <w:sz w:val="28"/>
+          <w:szCs w:val="28"/>
+        </w:rPr>
+      </w:pPr>
+      <w:r>
+        <w:rPr>
+          <w:rFonts w:cs="Tahoma" w:asciiTheme="minorHAnsi" w:hAnsiTheme="minorHAnsi"/>
+          <w:sz w:val="28"/>
+          <w:szCs w:val="28"/>
+        </w:rPr>
+        <w:t xml:space="preserve">Non </w:t>
+      </w:r>
+      <w:r>
+        <w:rPr>
+          <w:rFonts w:cs="Tahoma" w:asciiTheme="minorHAnsi" w:hAnsiTheme="minorHAnsi"/>
+          <w:sz w:val="28"/>
+          <w:szCs w:val="28"/>
+        </w:rPr>
+        <w:t>avendo un sistema esistente, non abbiamo nessun riferimento ad un’architettura corrente.</w:t>
+      </w:r>
+    </w:p>
+    <w:p>
+      <w:pPr>
+        <w:pStyle w:val="paragraph"/>
+        <w:spacing w:before="0" w:beforeAutospacing="0" w:after="0" w:afterAutospacing="0"/>
+        <w:ind w:left="360"/>
+        <w:textAlignment w:val="baseline"/>
+        <w:rPr>
+          <w:rFonts w:cs="Tahoma" w:asciiTheme="minorHAnsi" w:hAnsiTheme="minorHAnsi"/>
+          <w:sz w:val="28"/>
+          <w:szCs w:val="28"/>
+        </w:rPr>
+      </w:pPr>
+    </w:p>
+    <w:p>
+      <w:pPr>
+        <w:pStyle w:val="paragraph"/>
+        <w:numPr>
+          <w:ilvl w:val="0"/>
+          <w:numId w:val="13"/>
+        </w:numPr>
+        <w:spacing w:before="0" w:beforeAutospacing="0" w:after="0" w:afterAutospacing="0"/>
+        <w:textAlignment w:val="baseline"/>
+        <w:rPr>
+          <w:rFonts w:cs="Tahoma" w:asciiTheme="minorHAnsi" w:hAnsiTheme="minorHAnsi"/>
+          <w:sz w:val="28"/>
+          <w:szCs w:val="28"/>
+        </w:rPr>
+      </w:pPr>
+      <w:r>
+        <w:rPr>
+          <w:rFonts w:ascii="Tahoma" w:hAnsi="Tahoma" w:cs="Tahoma"/>
+          <w:b/>
+          <w:sz w:val="28"/>
+          <w:szCs w:val="28"/>
+        </w:rPr>
+        <w:t>Architettura del Sistema Proposto</w:t>
+      </w:r>
+    </w:p>
+    <w:p>
+      <w:pPr>
+        <w:pStyle w:val="paragraph"/>
+        <w:spacing w:before="0" w:beforeAutospacing="off" w:after="0" w:afterAutospacing="off"/>
+        <w:ind w:left="360"/>
+        <w:textAlignment w:val="baseline"/>
+        <w:rPr>
+          <w:rFonts w:ascii="Times New Roman" w:hAnsi="Times New Roman" w:eastAsia="Times New Roman" w:cs="Times New Roman"/>
+          <w:sz w:val="24"/>
+          <w:szCs w:val="24"/>
         </w:rPr>
       </w:pPr>
     </w:p>
@@ -3101,7 +3179,8 @@
         <w:textAlignment w:val="baseline"/>
         <w:rPr>
           <w:rFonts w:ascii="Tahoma" w:hAnsi="Tahoma" w:cs="Tahoma"/>
-          <w:b/>
+          <w:b w:val="1"/>
+          <w:bCs w:val="1"/>
           <w:sz w:val="28"/>
           <w:szCs w:val="28"/>
         </w:rPr>
@@ -3109,212 +3188,8 @@
       <w:r>
         <w:rPr>
           <w:rFonts w:ascii="Tahoma" w:hAnsi="Tahoma" w:cs="Tahoma"/>
-          <w:b/>
-          <w:sz w:val="28"/>
-          <w:szCs w:val="28"/>
-        </w:rPr>
-        <w:t>Riferimenti</w:t>
-      </w:r>
-    </w:p>
-    <w:p>
-      <w:pPr>
-        <w:pStyle w:val="paragraph"/>
-        <w:spacing w:before="0" w:beforeAutospacing="0" w:after="0" w:afterAutospacing="0"/>
-        <w:ind w:left="792"/>
-        <w:textAlignment w:val="baseline"/>
-        <w:rPr>
-          <w:rFonts w:asciiTheme="minorHAnsi" w:hAnsiTheme="minorHAnsi" w:cs="Tahoma"/>
-          <w:sz w:val="28"/>
-          <w:szCs w:val="28"/>
-        </w:rPr>
-      </w:pPr>
-      <w:r>
-        <w:rPr>
-          <w:rFonts w:asciiTheme="minorHAnsi" w:hAnsiTheme="minorHAnsi" w:cs="Tahoma"/>
-          <w:sz w:val="28"/>
-          <w:szCs w:val="28"/>
-        </w:rPr>
-        <w:t xml:space="preserve">Riferimento al R.A.D. </w:t>
-      </w:r>
-    </w:p>
-    <w:p>
-      <w:pPr>
-        <w:pStyle w:val="paragraph"/>
-        <w:spacing w:before="0" w:beforeAutospacing="0" w:after="0" w:afterAutospacing="0"/>
-        <w:ind w:left="792"/>
-        <w:textAlignment w:val="baseline"/>
-        <w:rPr>
-          <w:rFonts w:asciiTheme="minorHAnsi" w:hAnsiTheme="minorHAnsi" w:cs="Tahoma"/>
-          <w:sz w:val="28"/>
-          <w:szCs w:val="28"/>
-        </w:rPr>
-      </w:pPr>
-    </w:p>
-    <w:p>
-      <w:pPr>
-        <w:pStyle w:val="paragraph"/>
-        <w:numPr>
-          <w:ilvl w:val="0"/>
-          <w:numId w:val="13"/>
-        </w:numPr>
-        <w:spacing w:before="0" w:beforeAutospacing="0" w:after="0" w:afterAutospacing="0"/>
-        <w:textAlignment w:val="baseline"/>
-        <w:rPr>
-          <w:rFonts w:asciiTheme="minorHAnsi" w:hAnsiTheme="minorHAnsi" w:cs="Tahoma"/>
-          <w:sz w:val="28"/>
-          <w:szCs w:val="28"/>
-        </w:rPr>
-      </w:pPr>
-      <w:r>
-        <w:rPr>
-          <w:rFonts w:ascii="Tahoma" w:hAnsi="Tahoma" w:cs="Tahoma"/>
-          <w:b/>
-          <w:sz w:val="28"/>
-          <w:szCs w:val="28"/>
-        </w:rPr>
-        <w:t>Architettura del Sistema Corrente</w:t>
-      </w:r>
-    </w:p>
-    <w:p>
-      <w:pPr>
-        <w:pStyle w:val="paragraph"/>
-        <w:spacing w:before="0" w:beforeAutospacing="0" w:after="0" w:afterAutospacing="0"/>
-        <w:ind w:left="360"/>
-        <w:textAlignment w:val="baseline"/>
-        <w:rPr>
-          <w:rFonts w:asciiTheme="minorHAnsi" w:hAnsiTheme="minorHAnsi" w:cs="Tahoma"/>
-          <w:sz w:val="28"/>
-          <w:szCs w:val="28"/>
-        </w:rPr>
-      </w:pPr>
-      <w:r>
-        <w:rPr>
-          <w:rFonts w:asciiTheme="minorHAnsi" w:hAnsiTheme="minorHAnsi" w:cs="Tahoma"/>
-          <w:sz w:val="28"/>
-          <w:szCs w:val="28"/>
-        </w:rPr>
-        <w:t xml:space="preserve">Non </w:t>
-      </w:r>
-      <w:r>
-        <w:rPr>
-          <w:rFonts w:asciiTheme="minorHAnsi" w:hAnsiTheme="minorHAnsi" w:cs="Tahoma"/>
-          <w:sz w:val="28"/>
-          <w:szCs w:val="28"/>
-        </w:rPr>
-        <w:t>avendo un sistema esistente, non abbiamo nessun riferimento ad un’architettura corrente.</w:t>
-      </w:r>
-    </w:p>
-    <w:p>
-      <w:pPr>
-        <w:pStyle w:val="paragraph"/>
-        <w:spacing w:before="0" w:beforeAutospacing="0" w:after="0" w:afterAutospacing="0"/>
-        <w:ind w:left="360"/>
-        <w:textAlignment w:val="baseline"/>
-        <w:rPr>
-          <w:rFonts w:asciiTheme="minorHAnsi" w:hAnsiTheme="minorHAnsi" w:cs="Tahoma"/>
-          <w:sz w:val="28"/>
-          <w:szCs w:val="28"/>
-        </w:rPr>
-      </w:pPr>
-    </w:p>
-    <w:p>
-      <w:pPr>
-        <w:pStyle w:val="paragraph"/>
-        <w:numPr>
-          <w:ilvl w:val="0"/>
-          <w:numId w:val="13"/>
-        </w:numPr>
-        <w:spacing w:before="0" w:beforeAutospacing="0" w:after="0" w:afterAutospacing="0"/>
-        <w:textAlignment w:val="baseline"/>
-        <w:rPr>
-          <w:rFonts w:asciiTheme="minorHAnsi" w:hAnsiTheme="minorHAnsi" w:cs="Tahoma"/>
-          <w:sz w:val="28"/>
-          <w:szCs w:val="28"/>
-        </w:rPr>
-      </w:pPr>
-      <w:r>
-        <w:rPr>
-          <w:rFonts w:ascii="Tahoma" w:hAnsi="Tahoma" w:cs="Tahoma"/>
-          <w:b/>
-          <w:sz w:val="28"/>
-          <w:szCs w:val="28"/>
-        </w:rPr>
-        <w:t>Architettura del Sistema Proposto</w:t>
-      </w:r>
-    </w:p>
-    <w:p>
-      <w:pPr>
-        <w:pStyle w:val="paragraph"/>
-        <w:spacing w:before="0" w:beforeAutospacing="0" w:after="0" w:afterAutospacing="0"/>
-        <w:ind w:left="360"/>
-        <w:textAlignment w:val="baseline"/>
-        <w:rPr>
-          <w:rFonts w:asciiTheme="minorHAnsi" w:hAnsiTheme="minorHAnsi" w:cs="Tahoma"/>
-          <w:sz w:val="28"/>
-          <w:szCs w:val="28"/>
-        </w:rPr>
-      </w:pPr>
-    </w:p>
-    <w:p>
-      <w:pPr>
-        <w:pStyle w:val="paragraph"/>
-        <w:numPr>
-          <w:ilvl w:val="1"/>
-          <w:numId w:val="13"/>
-        </w:numPr>
-        <w:spacing w:before="0" w:beforeAutospacing="0" w:after="0" w:afterAutospacing="0"/>
-        <w:textAlignment w:val="baseline"/>
-        <w:rPr>
-          <w:rFonts w:ascii="Tahoma" w:hAnsi="Tahoma" w:cs="Tahoma"/>
-          <w:b/>
-          <w:sz w:val="28"/>
-          <w:szCs w:val="28"/>
-        </w:rPr>
-      </w:pPr>
-      <w:r>
-        <w:rPr>
-          <w:rFonts w:ascii="Tahoma" w:hAnsi="Tahoma" w:cs="Tahoma"/>
-          <w:b/>
-          <w:sz w:val="28"/>
-          <w:szCs w:val="28"/>
-        </w:rPr>
-        <w:t>Overview</w:t>
-      </w:r>
-    </w:p>
-    <w:p>
-      <w:pPr>
-        <w:pStyle w:val="paragraph"/>
-        <w:spacing w:before="0" w:beforeAutospacing="0" w:after="0" w:afterAutospacing="0"/>
-        <w:ind w:left="792"/>
-        <w:textAlignment w:val="baseline"/>
-        <w:rPr>
-          <w:rFonts w:ascii="Tahoma" w:hAnsi="Tahoma" w:cs="Tahoma"/>
-          <w:b/>
-          <w:sz w:val="28"/>
-          <w:szCs w:val="28"/>
-        </w:rPr>
-      </w:pPr>
-    </w:p>
-    <w:p>
-      <w:pPr>
-        <w:pStyle w:val="paragraph"/>
-        <w:numPr>
-          <w:ilvl w:val="1"/>
-          <w:numId w:val="13"/>
-        </w:numPr>
-        <w:spacing w:before="0" w:beforeAutospacing="0" w:after="0" w:afterAutospacing="0"/>
-        <w:textAlignment w:val="baseline"/>
-        <w:rPr>
-          <w:rFonts w:ascii="Tahoma" w:hAnsi="Tahoma" w:cs="Tahoma"/>
-          <w:b/>
-          <w:sz w:val="28"/>
-          <w:szCs w:val="28"/>
-        </w:rPr>
-      </w:pPr>
-      <w:r>
-        <w:rPr>
-          <w:rFonts w:ascii="Tahoma" w:hAnsi="Tahoma" w:cs="Tahoma"/>
-          <w:b/>
+          <w:b w:val="1"/>
+          <w:bCs w:val="1"/>
           <w:sz w:val="28"/>
           <w:szCs w:val="28"/>
         </w:rPr>
@@ -3332,7 +3207,8 @@
         <w:textAlignment w:val="baseline"/>
         <w:rPr>
           <w:rFonts w:ascii="Tahoma" w:hAnsi="Tahoma" w:cs="Tahoma"/>
-          <w:b/>
+          <w:b w:val="1"/>
+          <w:bCs w:val="1"/>
           <w:sz w:val="28"/>
           <w:szCs w:val="28"/>
         </w:rPr>
@@ -3340,7 +3216,8 @@
       <w:r>
         <w:rPr>
           <w:rFonts w:ascii="Tahoma" w:hAnsi="Tahoma" w:cs="Tahoma"/>
-          <w:b/>
+          <w:b w:val="1"/>
+          <w:bCs w:val="1"/>
           <w:sz w:val="28"/>
           <w:szCs w:val="28"/>
         </w:rPr>
@@ -3349,7 +3226,8 @@
       <w:r>
         <w:rPr>
           <w:rFonts w:ascii="Tahoma" w:hAnsi="Tahoma" w:cs="Tahoma"/>
-          <w:b/>
+          <w:b w:val="1"/>
+          <w:bCs w:val="1"/>
           <w:sz w:val="28"/>
           <w:szCs w:val="28"/>
         </w:rPr>
@@ -3412,14 +3290,14 @@
         <w:suppressAutoHyphens w:val="0"/>
         <w:spacing w:after="160" w:line="259" w:lineRule="auto"/>
         <w:rPr>
-          <w:rFonts w:asciiTheme="minorHAnsi" w:hAnsiTheme="minorHAnsi" w:cs="Tahoma"/>
-          <w:sz w:val="28"/>
-          <w:szCs w:val="28"/>
-        </w:rPr>
-      </w:pPr>
-      <w:r>
-        <w:rPr>
-          <w:rFonts w:asciiTheme="minorHAnsi" w:hAnsiTheme="minorHAnsi" w:cs="Tahoma"/>
+          <w:rFonts w:cs="Tahoma" w:asciiTheme="minorHAnsi" w:hAnsiTheme="minorHAnsi"/>
+          <w:sz w:val="28"/>
+          <w:szCs w:val="28"/>
+        </w:rPr>
+      </w:pPr>
+      <w:r>
+        <w:rPr>
+          <w:rFonts w:cs="Tahoma" w:asciiTheme="minorHAnsi" w:hAnsiTheme="minorHAnsi"/>
           <w:sz w:val="28"/>
           <w:szCs w:val="28"/>
         </w:rPr>
@@ -3432,7 +3310,7 @@
         <w:suppressAutoHyphens w:val="0"/>
         <w:spacing w:after="160" w:line="259" w:lineRule="auto"/>
         <w:rPr>
-          <w:rFonts w:asciiTheme="minorHAnsi" w:eastAsia="Times New Roman" w:hAnsiTheme="minorHAnsi" w:cs="Tahoma"/>
+          <w:rFonts w:eastAsia="Times New Roman" w:cs="Tahoma" w:asciiTheme="minorHAnsi" w:hAnsiTheme="minorHAnsi"/>
           <w:kern w:val="0"/>
           <w:sz w:val="28"/>
           <w:szCs w:val="28"/>
@@ -3441,7 +3319,7 @@
       </w:pPr>
       <w:r>
         <w:rPr>
-          <w:rFonts w:asciiTheme="minorHAnsi" w:hAnsiTheme="minorHAnsi" w:cs="Tahoma"/>
+          <w:rFonts w:cs="Tahoma" w:asciiTheme="minorHAnsi" w:hAnsiTheme="minorHAnsi"/>
           <w:noProof/>
           <w:sz w:val="28"/>
           <w:szCs w:val="28"/>
@@ -3505,7 +3383,7 @@
       </w:r>
       <w:r>
         <w:rPr>
-          <w:rFonts w:asciiTheme="minorHAnsi" w:hAnsiTheme="minorHAnsi" w:cs="Tahoma"/>
+          <w:rFonts w:cs="Tahoma" w:asciiTheme="minorHAnsi" w:hAnsiTheme="minorHAnsi"/>
           <w:sz w:val="28"/>
           <w:szCs w:val="28"/>
         </w:rPr>
@@ -3519,7 +3397,7 @@
         <w:ind w:left="1224"/>
         <w:textAlignment w:val="baseline"/>
         <w:rPr>
-          <w:rFonts w:asciiTheme="minorHAnsi" w:hAnsiTheme="minorHAnsi" w:cs="Tahoma"/>
+          <w:rFonts w:cs="Tahoma" w:asciiTheme="minorHAnsi" w:hAnsiTheme="minorHAnsi"/>
           <w:sz w:val="28"/>
           <w:szCs w:val="28"/>
         </w:rPr>
@@ -3532,7 +3410,7 @@
         <w:ind w:left="1224"/>
         <w:textAlignment w:val="baseline"/>
         <w:rPr>
-          <w:rFonts w:asciiTheme="minorHAnsi" w:hAnsiTheme="minorHAnsi" w:cs="Tahoma"/>
+          <w:rFonts w:cs="Tahoma" w:asciiTheme="minorHAnsi" w:hAnsiTheme="minorHAnsi"/>
           <w:sz w:val="28"/>
           <w:szCs w:val="28"/>
         </w:rPr>
@@ -3545,7 +3423,7 @@
         <w:ind w:left="1224"/>
         <w:textAlignment w:val="baseline"/>
         <w:rPr>
-          <w:rFonts w:asciiTheme="minorHAnsi" w:hAnsiTheme="minorHAnsi" w:cs="Tahoma"/>
+          <w:rFonts w:cs="Tahoma" w:asciiTheme="minorHAnsi" w:hAnsiTheme="minorHAnsi"/>
           <w:sz w:val="28"/>
           <w:szCs w:val="28"/>
         </w:rPr>
@@ -3558,7 +3436,7 @@
         <w:ind w:left="360"/>
         <w:textAlignment w:val="baseline"/>
         <w:rPr>
-          <w:rFonts w:asciiTheme="minorHAnsi" w:hAnsiTheme="minorHAnsi" w:cs="Tahoma"/>
+          <w:rFonts w:cs="Tahoma" w:asciiTheme="minorHAnsi" w:hAnsiTheme="minorHAnsi"/>
           <w:sz w:val="28"/>
           <w:szCs w:val="28"/>
         </w:rPr>
@@ -3571,7 +3449,7 @@
         <w:ind w:left="360"/>
         <w:textAlignment w:val="baseline"/>
         <w:rPr>
-          <w:rFonts w:asciiTheme="minorHAnsi" w:hAnsiTheme="minorHAnsi" w:cs="Tahoma"/>
+          <w:rFonts w:cs="Tahoma" w:asciiTheme="minorHAnsi" w:hAnsiTheme="minorHAnsi"/>
           <w:sz w:val="28"/>
           <w:szCs w:val="28"/>
         </w:rPr>
@@ -3584,7 +3462,7 @@
         <w:ind w:left="360"/>
         <w:textAlignment w:val="baseline"/>
         <w:rPr>
-          <w:rFonts w:asciiTheme="minorHAnsi" w:hAnsiTheme="minorHAnsi" w:cs="Tahoma"/>
+          <w:rFonts w:cs="Tahoma" w:asciiTheme="minorHAnsi" w:hAnsiTheme="minorHAnsi"/>
           <w:sz w:val="28"/>
           <w:szCs w:val="28"/>
         </w:rPr>
@@ -3597,7 +3475,7 @@
         <w:ind w:left="360"/>
         <w:textAlignment w:val="baseline"/>
         <w:rPr>
-          <w:rFonts w:asciiTheme="minorHAnsi" w:hAnsiTheme="minorHAnsi" w:cs="Tahoma"/>
+          <w:rFonts w:cs="Tahoma" w:asciiTheme="minorHAnsi" w:hAnsiTheme="minorHAnsi"/>
           <w:sz w:val="28"/>
           <w:szCs w:val="28"/>
         </w:rPr>
@@ -3610,7 +3488,7 @@
         <w:ind w:left="360"/>
         <w:textAlignment w:val="baseline"/>
         <w:rPr>
-          <w:rFonts w:asciiTheme="minorHAnsi" w:hAnsiTheme="minorHAnsi" w:cs="Tahoma"/>
+          <w:rFonts w:cs="Tahoma" w:asciiTheme="minorHAnsi" w:hAnsiTheme="minorHAnsi"/>
           <w:sz w:val="28"/>
           <w:szCs w:val="28"/>
         </w:rPr>
@@ -3623,7 +3501,7 @@
         <w:ind w:left="360"/>
         <w:textAlignment w:val="baseline"/>
         <w:rPr>
-          <w:rFonts w:asciiTheme="minorHAnsi" w:hAnsiTheme="minorHAnsi" w:cs="Tahoma"/>
+          <w:rFonts w:cs="Tahoma" w:asciiTheme="minorHAnsi" w:hAnsiTheme="minorHAnsi"/>
           <w:sz w:val="28"/>
           <w:szCs w:val="28"/>
         </w:rPr>
@@ -3636,7 +3514,7 @@
         <w:ind w:left="360"/>
         <w:textAlignment w:val="baseline"/>
         <w:rPr>
-          <w:rFonts w:asciiTheme="minorHAnsi" w:hAnsiTheme="minorHAnsi" w:cs="Tahoma"/>
+          <w:rFonts w:cs="Tahoma" w:asciiTheme="minorHAnsi" w:hAnsiTheme="minorHAnsi"/>
           <w:sz w:val="28"/>
           <w:szCs w:val="28"/>
         </w:rPr>
@@ -3649,7 +3527,7 @@
         <w:ind w:left="360"/>
         <w:textAlignment w:val="baseline"/>
         <w:rPr>
-          <w:rFonts w:asciiTheme="minorHAnsi" w:hAnsiTheme="minorHAnsi" w:cs="Tahoma"/>
+          <w:rFonts w:cs="Tahoma" w:asciiTheme="minorHAnsi" w:hAnsiTheme="minorHAnsi"/>
           <w:sz w:val="28"/>
           <w:szCs w:val="28"/>
         </w:rPr>
@@ -3662,7 +3540,7 @@
         <w:ind w:left="360"/>
         <w:textAlignment w:val="baseline"/>
         <w:rPr>
-          <w:rFonts w:asciiTheme="minorHAnsi" w:hAnsiTheme="minorHAnsi" w:cs="Tahoma"/>
+          <w:rFonts w:cs="Tahoma" w:asciiTheme="minorHAnsi" w:hAnsiTheme="minorHAnsi"/>
           <w:sz w:val="28"/>
           <w:szCs w:val="28"/>
         </w:rPr>
@@ -3675,7 +3553,7 @@
         <w:ind w:left="360"/>
         <w:textAlignment w:val="baseline"/>
         <w:rPr>
-          <w:rFonts w:asciiTheme="minorHAnsi" w:hAnsiTheme="minorHAnsi" w:cs="Tahoma"/>
+          <w:rFonts w:cs="Tahoma" w:asciiTheme="minorHAnsi" w:hAnsiTheme="minorHAnsi"/>
           <w:sz w:val="28"/>
           <w:szCs w:val="28"/>
         </w:rPr>
@@ -3688,7 +3566,7 @@
         <w:ind w:left="360"/>
         <w:textAlignment w:val="baseline"/>
         <w:rPr>
-          <w:rFonts w:asciiTheme="minorHAnsi" w:hAnsiTheme="minorHAnsi" w:cs="Tahoma"/>
+          <w:rFonts w:cs="Tahoma" w:asciiTheme="minorHAnsi" w:hAnsiTheme="minorHAnsi"/>
           <w:sz w:val="28"/>
           <w:szCs w:val="28"/>
         </w:rPr>
@@ -3701,7 +3579,7 @@
         <w:ind w:left="360"/>
         <w:textAlignment w:val="baseline"/>
         <w:rPr>
-          <w:rFonts w:asciiTheme="minorHAnsi" w:hAnsiTheme="minorHAnsi" w:cs="Tahoma"/>
+          <w:rFonts w:cs="Tahoma" w:asciiTheme="minorHAnsi" w:hAnsiTheme="minorHAnsi"/>
           <w:sz w:val="28"/>
           <w:szCs w:val="28"/>
         </w:rPr>
@@ -3714,7 +3592,7 @@
         <w:ind w:left="360"/>
         <w:textAlignment w:val="baseline"/>
         <w:rPr>
-          <w:rFonts w:asciiTheme="minorHAnsi" w:hAnsiTheme="minorHAnsi" w:cs="Tahoma"/>
+          <w:rFonts w:cs="Tahoma" w:asciiTheme="minorHAnsi" w:hAnsiTheme="minorHAnsi"/>
           <w:sz w:val="28"/>
           <w:szCs w:val="28"/>
         </w:rPr>
@@ -3727,7 +3605,7 @@
         <w:ind w:left="360"/>
         <w:textAlignment w:val="baseline"/>
         <w:rPr>
-          <w:rFonts w:asciiTheme="minorHAnsi" w:hAnsiTheme="minorHAnsi" w:cs="Tahoma"/>
+          <w:rFonts w:cs="Tahoma" w:asciiTheme="minorHAnsi" w:hAnsiTheme="minorHAnsi"/>
           <w:sz w:val="28"/>
           <w:szCs w:val="28"/>
         </w:rPr>
@@ -3740,7 +3618,7 @@
         <w:ind w:left="360"/>
         <w:textAlignment w:val="baseline"/>
         <w:rPr>
-          <w:rFonts w:asciiTheme="minorHAnsi" w:hAnsiTheme="minorHAnsi" w:cs="Tahoma"/>
+          <w:rFonts w:cs="Tahoma" w:asciiTheme="minorHAnsi" w:hAnsiTheme="minorHAnsi"/>
           <w:sz w:val="28"/>
           <w:szCs w:val="28"/>
         </w:rPr>
@@ -3753,7 +3631,7 @@
         <w:ind w:left="360"/>
         <w:textAlignment w:val="baseline"/>
         <w:rPr>
-          <w:rFonts w:asciiTheme="minorHAnsi" w:hAnsiTheme="minorHAnsi" w:cs="Tahoma"/>
+          <w:rFonts w:cs="Tahoma" w:asciiTheme="minorHAnsi" w:hAnsiTheme="minorHAnsi"/>
           <w:sz w:val="28"/>
           <w:szCs w:val="28"/>
         </w:rPr>
@@ -3766,7 +3644,7 @@
         <w:ind w:left="360"/>
         <w:textAlignment w:val="baseline"/>
         <w:rPr>
-          <w:rFonts w:asciiTheme="minorHAnsi" w:hAnsiTheme="minorHAnsi" w:cs="Tahoma"/>
+          <w:rFonts w:cs="Tahoma" w:asciiTheme="minorHAnsi" w:hAnsiTheme="minorHAnsi"/>
           <w:sz w:val="28"/>
           <w:szCs w:val="28"/>
         </w:rPr>
@@ -3779,7 +3657,7 @@
         <w:ind w:left="360"/>
         <w:textAlignment w:val="baseline"/>
         <w:rPr>
-          <w:rFonts w:asciiTheme="minorHAnsi" w:hAnsiTheme="minorHAnsi" w:cs="Tahoma"/>
+          <w:rFonts w:cs="Tahoma" w:asciiTheme="minorHAnsi" w:hAnsiTheme="minorHAnsi"/>
           <w:sz w:val="28"/>
           <w:szCs w:val="28"/>
         </w:rPr>
@@ -3792,7 +3670,7 @@
         <w:ind w:left="360"/>
         <w:textAlignment w:val="baseline"/>
         <w:rPr>
-          <w:rFonts w:asciiTheme="minorHAnsi" w:hAnsiTheme="minorHAnsi" w:cs="Tahoma"/>
+          <w:rFonts w:cs="Tahoma" w:asciiTheme="minorHAnsi" w:hAnsiTheme="minorHAnsi"/>
           <w:sz w:val="28"/>
           <w:szCs w:val="28"/>
         </w:rPr>
@@ -3805,7 +3683,7 @@
         <w:ind w:left="360"/>
         <w:textAlignment w:val="baseline"/>
         <w:rPr>
-          <w:rFonts w:asciiTheme="minorHAnsi" w:hAnsiTheme="minorHAnsi" w:cs="Tahoma"/>
+          <w:rFonts w:cs="Tahoma" w:asciiTheme="minorHAnsi" w:hAnsiTheme="minorHAnsi"/>
           <w:sz w:val="28"/>
           <w:szCs w:val="28"/>
         </w:rPr>
@@ -3818,7 +3696,7 @@
         <w:ind w:left="360"/>
         <w:textAlignment w:val="baseline"/>
         <w:rPr>
-          <w:rFonts w:asciiTheme="minorHAnsi" w:hAnsiTheme="minorHAnsi" w:cs="Tahoma"/>
+          <w:rFonts w:cs="Tahoma" w:asciiTheme="minorHAnsi" w:hAnsiTheme="minorHAnsi"/>
           <w:sz w:val="28"/>
           <w:szCs w:val="28"/>
         </w:rPr>
@@ -3831,7 +3709,7 @@
         <w:ind w:left="360"/>
         <w:textAlignment w:val="baseline"/>
         <w:rPr>
-          <w:rFonts w:asciiTheme="minorHAnsi" w:hAnsiTheme="minorHAnsi" w:cs="Tahoma"/>
+          <w:rFonts w:cs="Tahoma" w:asciiTheme="minorHAnsi" w:hAnsiTheme="minorHAnsi"/>
           <w:sz w:val="28"/>
           <w:szCs w:val="28"/>
         </w:rPr>
@@ -3844,7 +3722,7 @@
         <w:ind w:left="360"/>
         <w:textAlignment w:val="baseline"/>
         <w:rPr>
-          <w:rFonts w:asciiTheme="minorHAnsi" w:hAnsiTheme="minorHAnsi" w:cs="Tahoma"/>
+          <w:rFonts w:cs="Tahoma" w:asciiTheme="minorHAnsi" w:hAnsiTheme="minorHAnsi"/>
           <w:sz w:val="28"/>
           <w:szCs w:val="28"/>
         </w:rPr>
@@ -3857,7 +3735,7 @@
         <w:ind w:left="360"/>
         <w:textAlignment w:val="baseline"/>
         <w:rPr>
-          <w:rFonts w:asciiTheme="minorHAnsi" w:hAnsiTheme="minorHAnsi" w:cs="Tahoma"/>
+          <w:rFonts w:cs="Tahoma" w:asciiTheme="minorHAnsi" w:hAnsiTheme="minorHAnsi"/>
           <w:sz w:val="28"/>
           <w:szCs w:val="28"/>
         </w:rPr>
@@ -3870,7 +3748,7 @@
         <w:ind w:left="360"/>
         <w:textAlignment w:val="baseline"/>
         <w:rPr>
-          <w:rFonts w:asciiTheme="minorHAnsi" w:hAnsiTheme="minorHAnsi" w:cs="Tahoma"/>
+          <w:rFonts w:cs="Tahoma" w:asciiTheme="minorHAnsi" w:hAnsiTheme="minorHAnsi"/>
           <w:sz w:val="28"/>
           <w:szCs w:val="28"/>
         </w:rPr>
@@ -3882,7 +3760,7 @@
         <w:spacing w:before="0" w:beforeAutospacing="0" w:after="0" w:afterAutospacing="0"/>
         <w:textAlignment w:val="baseline"/>
         <w:rPr>
-          <w:rFonts w:asciiTheme="minorHAnsi" w:hAnsiTheme="minorHAnsi" w:cs="Tahoma"/>
+          <w:rFonts w:cs="Tahoma" w:asciiTheme="minorHAnsi" w:hAnsiTheme="minorHAnsi"/>
           <w:sz w:val="28"/>
           <w:szCs w:val="28"/>
         </w:rPr>
@@ -4265,7 +4143,7 @@
         <w:ind w:left="360"/>
         <w:textAlignment w:val="baseline"/>
         <w:rPr>
-          <w:rFonts w:asciiTheme="minorHAnsi" w:hAnsiTheme="minorHAnsi" w:cs="Tahoma"/>
+          <w:rFonts w:cs="Tahoma" w:asciiTheme="minorHAnsi" w:hAnsiTheme="minorHAnsi"/>
           <w:sz w:val="28"/>
           <w:szCs w:val="28"/>
         </w:rPr>
@@ -4615,7 +4493,6 @@
           <w:sz w:val="28"/>
           <w:szCs w:val="28"/>
         </w:rPr>
-        <w:lastRenderedPageBreak/>
         <w:t>Hardware/Software Mapping</w:t>
       </w:r>
     </w:p>
@@ -5235,7 +5112,7 @@
       </w:pPr>
     </w:p>
     <w:sectPr>
-      <w:pgSz w:w="11906" w:h="16838"/>
+      <w:pgSz w:w="11906" w:h="16838" w:orient="portrait"/>
       <w:pgMar w:top="1417" w:right="1134" w:bottom="1134" w:left="1134" w:header="708" w:footer="708" w:gutter="0"/>
       <w:cols w:space="708"/>
       <w:docGrid w:linePitch="360"/>
@@ -5246,7 +5123,7 @@
 
 <file path=word/comments.xml><?xml version="1.0" encoding="utf-8"?>
 <w:comments xmlns:wpc="http://schemas.microsoft.com/office/word/2010/wordprocessingCanvas" xmlns:cx="http://schemas.microsoft.com/office/drawing/2014/chartex" xmlns:cx1="http://schemas.microsoft.com/office/drawing/2015/9/8/chartex" xmlns:cx2="http://schemas.microsoft.com/office/drawing/2015/10/21/chartex" xmlns:cx3="http://schemas.microsoft.com/office/drawing/2016/5/9/chartex" xmlns:cx4="http://schemas.microsoft.com/office/drawing/2016/5/10/chartex" xmlns:cx5="http://schemas.microsoft.com/office/drawing/2016/5/11/chartex" xmlns:cx6="http://schemas.microsoft.com/office/drawing/2016/5/12/chartex" xmlns:cx7="http://schemas.microsoft.com/office/drawing/2016/5/13/chartex" xmlns:cx8="http://schemas.microsoft.com/office/drawing/2016/5/14/chartex" xmlns:mc="http://schemas.openxmlformats.org/markup-compatibility/2006" xmlns:aink="http://schemas.microsoft.com/office/drawing/2016/ink" xmlns:am3d="http://schemas.microsoft.com/office/drawing/2017/model3d" xmlns:o="urn:schemas-microsoft-com:office:office" xmlns:r="http://schemas.openxmlformats.org/officeDocument/2006/relationships" xmlns:m="http://schemas.openxmlformats.org/officeDocument/2006/math" xmlns:v="urn:schemas-microsoft-com:vml" xmlns:wp14="http://schemas.microsoft.com/office/word/2010/wordprocessingDrawing" xmlns:wp="http://schemas.openxmlformats.org/drawingml/2006/wordprocessingDrawing" xmlns:w10="urn:schemas-microsoft-com:office:word" xmlns:w="http://schemas.openxmlformats.org/wordprocessingml/2006/main" xmlns:w14="http://schemas.microsoft.com/office/word/2010/wordml" xmlns:w15="http://schemas.microsoft.com/office/word/2012/wordml" xmlns:w16cex="http://schemas.microsoft.com/office/word/2018/wordml/cex" xmlns:w16cid="http://schemas.microsoft.com/office/word/2016/wordml/cid" xmlns:w16="http://schemas.microsoft.com/office/word/2018/wordml" xmlns:w16sdtdh="http://schemas.microsoft.com/office/word/2020/wordml/sdtdatahash" xmlns:w16se="http://schemas.microsoft.com/office/word/2015/wordml/symex" xmlns:wpg="http://schemas.microsoft.com/office/word/2010/wordprocessingGroup" xmlns:wpi="http://schemas.microsoft.com/office/word/2010/wordprocessingInk" xmlns:wne="http://schemas.microsoft.com/office/word/2006/wordml" xmlns:wps="http://schemas.microsoft.com/office/word/2010/wordprocessingShape" mc:Ignorable="w14 w15 w16se w16cid w16 w16cex w16sdtdh wp14">
-  <w:comment w:id="0" w:author="ROCCO IULIANO" w:date="2021-12-09T17:38:00Z" w:initials="RI">
+  <w:comment w:initials="RI" w:author="ROCCO IULIANO" w:date="2021-12-09T17:38:00Z" w:id="0">
     <w:p>
       <w:pPr>
         <w:pStyle w:val="Testocommento"/>
@@ -5396,7 +5273,7 @@
         <w:ind w:left="792" w:hanging="432"/>
       </w:pPr>
       <w:rPr>
-        <w:rFonts w:ascii="Tahoma" w:hAnsi="Tahoma" w:cs="Tahoma" w:hint="default"/>
+        <w:rFonts w:hint="default" w:ascii="Tahoma" w:hAnsi="Tahoma" w:cs="Tahoma"/>
         <w:b/>
       </w:rPr>
     </w:lvl>
@@ -5649,7 +5526,7 @@
         <w:ind w:left="360" w:hanging="360"/>
       </w:pPr>
       <w:rPr>
-        <w:rFonts w:ascii="Tahoma" w:hAnsi="Tahoma" w:cs="Tahoma" w:hint="default"/>
+        <w:rFonts w:hint="default" w:ascii="Tahoma" w:hAnsi="Tahoma" w:cs="Tahoma"/>
         <w:b/>
       </w:rPr>
     </w:lvl>
@@ -5662,7 +5539,7 @@
         <w:ind w:left="792" w:hanging="432"/>
       </w:pPr>
       <w:rPr>
-        <w:rFonts w:ascii="Tahoma" w:hAnsi="Tahoma" w:cs="Tahoma" w:hint="default"/>
+        <w:rFonts w:hint="default" w:ascii="Tahoma" w:hAnsi="Tahoma" w:cs="Tahoma"/>
         <w:b/>
       </w:rPr>
     </w:lvl>
@@ -5773,7 +5650,7 @@
         <w:ind w:left="792" w:hanging="432"/>
       </w:pPr>
       <w:rPr>
-        <w:rFonts w:ascii="Tahoma" w:hAnsi="Tahoma" w:cs="Tahoma" w:hint="default"/>
+        <w:rFonts w:hint="default" w:ascii="Tahoma" w:hAnsi="Tahoma" w:cs="Tahoma"/>
         <w:b/>
       </w:rPr>
     </w:lvl>
@@ -5940,7 +5817,7 @@
         <w:ind w:left="360" w:hanging="360"/>
       </w:pPr>
       <w:rPr>
-        <w:rFonts w:ascii="Tahoma" w:hAnsi="Tahoma" w:cs="Tahoma" w:hint="default"/>
+        <w:rFonts w:hint="default" w:ascii="Tahoma" w:hAnsi="Tahoma" w:cs="Tahoma"/>
         <w:b/>
       </w:rPr>
     </w:lvl>
@@ -6148,7 +6025,7 @@
         <w:ind w:left="360" w:hanging="360"/>
       </w:pPr>
       <w:rPr>
-        <w:rFonts w:ascii="Tahoma" w:hAnsi="Tahoma" w:cs="Tahoma" w:hint="default"/>
+        <w:rFonts w:hint="default" w:ascii="Tahoma" w:hAnsi="Tahoma" w:cs="Tahoma"/>
         <w:b/>
       </w:rPr>
     </w:lvl>
@@ -6263,7 +6140,7 @@
         <w:ind w:left="360" w:hanging="360"/>
       </w:pPr>
       <w:rPr>
-        <w:rFonts w:ascii="Tahoma" w:hAnsi="Tahoma" w:cs="Tahoma" w:hint="default"/>
+        <w:rFonts w:hint="default" w:ascii="Tahoma" w:hAnsi="Tahoma" w:cs="Tahoma"/>
         <w:b/>
       </w:rPr>
     </w:lvl>
@@ -6276,7 +6153,7 @@
         <w:ind w:left="792" w:hanging="432"/>
       </w:pPr>
       <w:rPr>
-        <w:rFonts w:ascii="Tahoma" w:hAnsi="Tahoma" w:cs="Tahoma" w:hint="default"/>
+        <w:rFonts w:hint="default" w:ascii="Tahoma" w:hAnsi="Tahoma" w:cs="Tahoma"/>
         <w:b/>
       </w:rPr>
     </w:lvl>
@@ -6464,7 +6341,7 @@
         <w:ind w:left="1515" w:hanging="360"/>
       </w:pPr>
       <w:rPr>
-        <w:rFonts w:ascii="Symbol" w:hAnsi="Symbol" w:hint="default"/>
+        <w:rFonts w:hint="default" w:ascii="Symbol" w:hAnsi="Symbol"/>
         <w:sz w:val="24"/>
         <w:szCs w:val="24"/>
       </w:rPr>
@@ -6478,7 +6355,7 @@
         <w:ind w:left="2235" w:hanging="360"/>
       </w:pPr>
       <w:rPr>
-        <w:rFonts w:ascii="Courier New" w:hAnsi="Courier New" w:cs="Courier New" w:hint="default"/>
+        <w:rFonts w:hint="default" w:ascii="Courier New" w:hAnsi="Courier New" w:cs="Courier New"/>
       </w:rPr>
     </w:lvl>
     <w:lvl w:ilvl="2" w:tplc="04100005" w:tentative="1">
@@ -6490,7 +6367,7 @@
         <w:ind w:left="2955" w:hanging="360"/>
       </w:pPr>
       <w:rPr>
-        <w:rFonts w:ascii="Wingdings" w:hAnsi="Wingdings" w:hint="default"/>
+        <w:rFonts w:hint="default" w:ascii="Wingdings" w:hAnsi="Wingdings"/>
       </w:rPr>
     </w:lvl>
     <w:lvl w:ilvl="3" w:tplc="04100001" w:tentative="1">
@@ -6502,7 +6379,7 @@
         <w:ind w:left="3675" w:hanging="360"/>
       </w:pPr>
       <w:rPr>
-        <w:rFonts w:ascii="Symbol" w:hAnsi="Symbol" w:hint="default"/>
+        <w:rFonts w:hint="default" w:ascii="Symbol" w:hAnsi="Symbol"/>
       </w:rPr>
     </w:lvl>
     <w:lvl w:ilvl="4" w:tplc="04100003" w:tentative="1">
@@ -6514,7 +6391,7 @@
         <w:ind w:left="4395" w:hanging="360"/>
       </w:pPr>
       <w:rPr>
-        <w:rFonts w:ascii="Courier New" w:hAnsi="Courier New" w:cs="Courier New" w:hint="default"/>
+        <w:rFonts w:hint="default" w:ascii="Courier New" w:hAnsi="Courier New" w:cs="Courier New"/>
       </w:rPr>
     </w:lvl>
     <w:lvl w:ilvl="5" w:tplc="04100005" w:tentative="1">
@@ -6526,7 +6403,7 @@
         <w:ind w:left="5115" w:hanging="360"/>
       </w:pPr>
       <w:rPr>
-        <w:rFonts w:ascii="Wingdings" w:hAnsi="Wingdings" w:hint="default"/>
+        <w:rFonts w:hint="default" w:ascii="Wingdings" w:hAnsi="Wingdings"/>
       </w:rPr>
     </w:lvl>
     <w:lvl w:ilvl="6" w:tplc="04100001" w:tentative="1">
@@ -6538,7 +6415,7 @@
         <w:ind w:left="5835" w:hanging="360"/>
       </w:pPr>
       <w:rPr>
-        <w:rFonts w:ascii="Symbol" w:hAnsi="Symbol" w:hint="default"/>
+        <w:rFonts w:hint="default" w:ascii="Symbol" w:hAnsi="Symbol"/>
       </w:rPr>
     </w:lvl>
     <w:lvl w:ilvl="7" w:tplc="04100003" w:tentative="1">
@@ -6550,7 +6427,7 @@
         <w:ind w:left="6555" w:hanging="360"/>
       </w:pPr>
       <w:rPr>
-        <w:rFonts w:ascii="Courier New" w:hAnsi="Courier New" w:cs="Courier New" w:hint="default"/>
+        <w:rFonts w:hint="default" w:ascii="Courier New" w:hAnsi="Courier New" w:cs="Courier New"/>
       </w:rPr>
     </w:lvl>
     <w:lvl w:ilvl="8" w:tplc="04100005" w:tentative="1">
@@ -6562,7 +6439,7 @@
         <w:ind w:left="7275" w:hanging="360"/>
       </w:pPr>
       <w:rPr>
-        <w:rFonts w:ascii="Wingdings" w:hAnsi="Wingdings" w:hint="default"/>
+        <w:rFonts w:hint="default" w:ascii="Wingdings" w:hAnsi="Wingdings"/>
       </w:rPr>
     </w:lvl>
   </w:abstractNum>
@@ -6621,7 +6498,7 @@
   <w:docDefaults>
     <w:rPrDefault>
       <w:rPr>
-        <w:rFonts w:asciiTheme="minorHAnsi" w:eastAsiaTheme="minorHAnsi" w:hAnsiTheme="minorHAnsi" w:cstheme="minorBidi"/>
+        <w:rFonts w:asciiTheme="minorHAnsi" w:hAnsiTheme="minorHAnsi" w:eastAsiaTheme="minorHAnsi" w:cstheme="minorBidi"/>
         <w:sz w:val="22"/>
         <w:szCs w:val="22"/>
         <w:lang w:val="it-IT" w:eastAsia="en-US" w:bidi="ar-SA"/>
@@ -6636,14 +6513,14 @@
   <w:latentStyles w:defLockedState="0" w:defUIPriority="99" w:defSemiHidden="0" w:defUnhideWhenUsed="0" w:defQFormat="0" w:count="376">
     <w:lsdException w:name="Normal" w:uiPriority="0" w:qFormat="1"/>
     <w:lsdException w:name="heading 1" w:uiPriority="9" w:qFormat="1"/>
-    <w:lsdException w:name="heading 2" w:semiHidden="1" w:uiPriority="9" w:unhideWhenUsed="1" w:qFormat="1"/>
-    <w:lsdException w:name="heading 3" w:semiHidden="1" w:uiPriority="9" w:unhideWhenUsed="1" w:qFormat="1"/>
-    <w:lsdException w:name="heading 4" w:semiHidden="1" w:uiPriority="9" w:unhideWhenUsed="1" w:qFormat="1"/>
-    <w:lsdException w:name="heading 5" w:semiHidden="1" w:uiPriority="9" w:unhideWhenUsed="1" w:qFormat="1"/>
-    <w:lsdException w:name="heading 6" w:semiHidden="1" w:uiPriority="9" w:unhideWhenUsed="1" w:qFormat="1"/>
-    <w:lsdException w:name="heading 7" w:semiHidden="1" w:uiPriority="9" w:unhideWhenUsed="1" w:qFormat="1"/>
-    <w:lsdException w:name="heading 8" w:semiHidden="1" w:uiPriority="9" w:unhideWhenUsed="1" w:qFormat="1"/>
-    <w:lsdException w:name="heading 9" w:semiHidden="1" w:uiPriority="9" w:unhideWhenUsed="1" w:qFormat="1"/>
+    <w:lsdException w:name="heading 2" w:uiPriority="9" w:semiHidden="1" w:unhideWhenUsed="1" w:qFormat="1"/>
+    <w:lsdException w:name="heading 3" w:uiPriority="9" w:semiHidden="1" w:unhideWhenUsed="1" w:qFormat="1"/>
+    <w:lsdException w:name="heading 4" w:uiPriority="9" w:semiHidden="1" w:unhideWhenUsed="1" w:qFormat="1"/>
+    <w:lsdException w:name="heading 5" w:uiPriority="9" w:semiHidden="1" w:unhideWhenUsed="1" w:qFormat="1"/>
+    <w:lsdException w:name="heading 6" w:uiPriority="9" w:semiHidden="1" w:unhideWhenUsed="1" w:qFormat="1"/>
+    <w:lsdException w:name="heading 7" w:uiPriority="9" w:semiHidden="1" w:unhideWhenUsed="1" w:qFormat="1"/>
+    <w:lsdException w:name="heading 8" w:uiPriority="9" w:semiHidden="1" w:unhideWhenUsed="1" w:qFormat="1"/>
+    <w:lsdException w:name="heading 9" w:uiPriority="9" w:semiHidden="1" w:unhideWhenUsed="1" w:qFormat="1"/>
     <w:lsdException w:name="index 1" w:semiHidden="1" w:unhideWhenUsed="1"/>
     <w:lsdException w:name="index 2" w:semiHidden="1" w:unhideWhenUsed="1"/>
     <w:lsdException w:name="index 3" w:semiHidden="1" w:unhideWhenUsed="1"/>
@@ -6653,22 +6530,22 @@
     <w:lsdException w:name="index 7" w:semiHidden="1" w:unhideWhenUsed="1"/>
     <w:lsdException w:name="index 8" w:semiHidden="1" w:unhideWhenUsed="1"/>
     <w:lsdException w:name="index 9" w:semiHidden="1" w:unhideWhenUsed="1"/>
-    <w:lsdException w:name="toc 1" w:semiHidden="1" w:uiPriority="39" w:unhideWhenUsed="1"/>
-    <w:lsdException w:name="toc 2" w:semiHidden="1" w:uiPriority="39" w:unhideWhenUsed="1"/>
-    <w:lsdException w:name="toc 3" w:semiHidden="1" w:uiPriority="39" w:unhideWhenUsed="1"/>
-    <w:lsdException w:name="toc 4" w:semiHidden="1" w:uiPriority="39" w:unhideWhenUsed="1"/>
-    <w:lsdException w:name="toc 5" w:semiHidden="1" w:uiPriority="39" w:unhideWhenUsed="1"/>
-    <w:lsdException w:name="toc 6" w:semiHidden="1" w:uiPriority="39" w:unhideWhenUsed="1"/>
-    <w:lsdException w:name="toc 7" w:semiHidden="1" w:uiPriority="39" w:unhideWhenUsed="1"/>
-    <w:lsdException w:name="toc 8" w:semiHidden="1" w:uiPriority="39" w:unhideWhenUsed="1"/>
-    <w:lsdException w:name="toc 9" w:semiHidden="1" w:uiPriority="39" w:unhideWhenUsed="1"/>
+    <w:lsdException w:name="toc 1" w:uiPriority="39" w:semiHidden="1" w:unhideWhenUsed="1"/>
+    <w:lsdException w:name="toc 2" w:uiPriority="39" w:semiHidden="1" w:unhideWhenUsed="1"/>
+    <w:lsdException w:name="toc 3" w:uiPriority="39" w:semiHidden="1" w:unhideWhenUsed="1"/>
+    <w:lsdException w:name="toc 4" w:uiPriority="39" w:semiHidden="1" w:unhideWhenUsed="1"/>
+    <w:lsdException w:name="toc 5" w:uiPriority="39" w:semiHidden="1" w:unhideWhenUsed="1"/>
+    <w:lsdException w:name="toc 6" w:uiPriority="39" w:semiHidden="1" w:unhideWhenUsed="1"/>
+    <w:lsdException w:name="toc 7" w:uiPriority="39" w:semiHidden="1" w:unhideWhenUsed="1"/>
+    <w:lsdException w:name="toc 8" w:uiPriority="39" w:semiHidden="1" w:unhideWhenUsed="1"/>
+    <w:lsdException w:name="toc 9" w:uiPriority="39" w:semiHidden="1" w:unhideWhenUsed="1"/>
     <w:lsdException w:name="Normal Indent" w:semiHidden="1" w:unhideWhenUsed="1"/>
     <w:lsdException w:name="footnote text" w:semiHidden="1" w:unhideWhenUsed="1"/>
     <w:lsdException w:name="annotation text" w:semiHidden="1" w:unhideWhenUsed="1"/>
     <w:lsdException w:name="header" w:semiHidden="1" w:unhideWhenUsed="1"/>
     <w:lsdException w:name="footer" w:semiHidden="1" w:unhideWhenUsed="1"/>
     <w:lsdException w:name="index heading" w:semiHidden="1" w:unhideWhenUsed="1"/>
-    <w:lsdException w:name="caption" w:semiHidden="1" w:uiPriority="35" w:unhideWhenUsed="1" w:qFormat="1"/>
+    <w:lsdException w:name="caption" w:uiPriority="35" w:semiHidden="1" w:unhideWhenUsed="1" w:qFormat="1"/>
     <w:lsdException w:name="table of figures" w:semiHidden="1" w:unhideWhenUsed="1"/>
     <w:lsdException w:name="envelope address" w:semiHidden="1" w:unhideWhenUsed="1"/>
     <w:lsdException w:name="envelope return" w:semiHidden="1" w:unhideWhenUsed="1"/>
@@ -6699,7 +6576,7 @@
     <w:lsdException w:name="Title" w:uiPriority="10" w:qFormat="1"/>
     <w:lsdException w:name="Closing" w:semiHidden="1" w:unhideWhenUsed="1"/>
     <w:lsdException w:name="Signature" w:semiHidden="1" w:unhideWhenUsed="1"/>
-    <w:lsdException w:name="Default Paragraph Font" w:semiHidden="1" w:uiPriority="1" w:unhideWhenUsed="1"/>
+    <w:lsdException w:name="Default Paragraph Font" w:uiPriority="1" w:semiHidden="1" w:unhideWhenUsed="1"/>
     <w:lsdException w:name="Body Text" w:semiHidden="1" w:unhideWhenUsed="1"/>
     <w:lsdException w:name="Body Text Indent" w:semiHidden="1" w:unhideWhenUsed="1"/>
     <w:lsdException w:name="List Continue" w:semiHidden="1" w:unhideWhenUsed="1"/>
@@ -6899,8 +6776,8 @@
     <w:lsdException w:name="Subtle Reference" w:uiPriority="31" w:qFormat="1"/>
     <w:lsdException w:name="Intense Reference" w:uiPriority="32" w:qFormat="1"/>
     <w:lsdException w:name="Book Title" w:uiPriority="33" w:qFormat="1"/>
-    <w:lsdException w:name="Bibliography" w:semiHidden="1" w:uiPriority="37" w:unhideWhenUsed="1"/>
-    <w:lsdException w:name="TOC Heading" w:semiHidden="1" w:uiPriority="39" w:unhideWhenUsed="1" w:qFormat="1"/>
+    <w:lsdException w:name="Bibliography" w:uiPriority="37" w:semiHidden="1" w:unhideWhenUsed="1"/>
+    <w:lsdException w:name="TOC Heading" w:uiPriority="39" w:semiHidden="1" w:unhideWhenUsed="1" w:qFormat="1"/>
     <w:lsdException w:name="Plain Table 1" w:uiPriority="41"/>
     <w:lsdException w:name="Plain Table 2" w:uiPriority="42"/>
     <w:lsdException w:name="Plain Table 3" w:uiPriority="43"/>
@@ -7011,7 +6888,7 @@
     <w:lsdException w:name="Unresolved Mention" w:semiHidden="1" w:unhideWhenUsed="1"/>
     <w:lsdException w:name="Smart Link" w:semiHidden="1" w:unhideWhenUsed="1"/>
   </w:latentStyles>
-  <w:style w:type="paragraph" w:default="1" w:styleId="Normale">
+  <w:style w:type="paragraph" w:styleId="Normale" w:default="1">
     <w:name w:val="Normal"/>
     <w:qFormat/>
     <w:rsid w:val="004E4F47"/>
@@ -7021,20 +6898,20 @@
       <w:spacing w:after="0" w:line="240" w:lineRule="auto"/>
     </w:pPr>
     <w:rPr>
-      <w:rFonts w:ascii="Times New Roman" w:eastAsia="Lucida Sans Unicode" w:hAnsi="Times New Roman" w:cs="Times New Roman"/>
+      <w:rFonts w:ascii="Times New Roman" w:hAnsi="Times New Roman" w:eastAsia="Lucida Sans Unicode" w:cs="Times New Roman"/>
       <w:kern w:val="1"/>
       <w:sz w:val="24"/>
       <w:szCs w:val="24"/>
       <w:lang w:eastAsia="ja-JP"/>
     </w:rPr>
   </w:style>
-  <w:style w:type="character" w:default="1" w:styleId="Carpredefinitoparagrafo">
+  <w:style w:type="character" w:styleId="Carpredefinitoparagrafo" w:default="1">
     <w:name w:val="Default Paragraph Font"/>
     <w:uiPriority w:val="1"/>
     <w:semiHidden/>
     <w:unhideWhenUsed/>
   </w:style>
-  <w:style w:type="table" w:default="1" w:styleId="Tabellanormale">
+  <w:style w:type="table" w:styleId="Tabellanormale" w:default="1">
     <w:name w:val="Normal Table"/>
     <w:uiPriority w:val="99"/>
     <w:semiHidden/>
@@ -7049,13 +6926,13 @@
       </w:tblCellMar>
     </w:tblPr>
   </w:style>
-  <w:style w:type="numbering" w:default="1" w:styleId="Nessunelenco">
+  <w:style w:type="numbering" w:styleId="Nessunelenco" w:default="1">
     <w:name w:val="No List"/>
     <w:uiPriority w:val="99"/>
     <w:semiHidden/>
     <w:unhideWhenUsed/>
   </w:style>
-  <w:style w:type="paragraph" w:customStyle="1" w:styleId="Contenutotabella">
+  <w:style w:type="paragraph" w:styleId="Contenutotabella" w:customStyle="1">
     <w:name w:val="Contenuto tabella"/>
     <w:basedOn w:val="Normale"/>
     <w:rsid w:val="004E4F47"/>
@@ -7063,7 +6940,7 @@
       <w:suppressLineNumbers/>
     </w:pPr>
   </w:style>
-  <w:style w:type="paragraph" w:customStyle="1" w:styleId="Intestazionetabella">
+  <w:style w:type="paragraph" w:styleId="Intestazionetabella" w:customStyle="1">
     <w:name w:val="Intestazione tabella"/>
     <w:basedOn w:val="Contenutotabella"/>
     <w:rsid w:val="004E4F47"/>
@@ -7075,7 +6952,7 @@
       <w:bCs/>
     </w:rPr>
   </w:style>
-  <w:style w:type="paragraph" w:customStyle="1" w:styleId="Intestazioneindice">
+  <w:style w:type="paragraph" w:styleId="Intestazioneindice" w:customStyle="1">
     <w:name w:val="Intestazione indice"/>
     <w:basedOn w:val="Normale"/>
     <w:rsid w:val="00157FAB"/>
@@ -7103,7 +6980,7 @@
       <w:contextualSpacing/>
     </w:pPr>
   </w:style>
-  <w:style w:type="paragraph" w:customStyle="1" w:styleId="paragraph">
+  <w:style w:type="paragraph" w:styleId="paragraph" w:customStyle="1">
     <w:name w:val="paragraph"/>
     <w:basedOn w:val="Normale"/>
     <w:rsid w:val="00733722"/>
@@ -7118,17 +6995,17 @@
       <w:lang w:eastAsia="it-IT"/>
     </w:rPr>
   </w:style>
-  <w:style w:type="character" w:customStyle="1" w:styleId="normaltextrun">
+  <w:style w:type="character" w:styleId="normaltextrun" w:customStyle="1">
     <w:name w:val="normaltextrun"/>
     <w:basedOn w:val="Carpredefinitoparagrafo"/>
     <w:rsid w:val="00733722"/>
   </w:style>
-  <w:style w:type="character" w:customStyle="1" w:styleId="eop">
+  <w:style w:type="character" w:styleId="eop" w:customStyle="1">
     <w:name w:val="eop"/>
     <w:basedOn w:val="Carpredefinitoparagrafo"/>
     <w:rsid w:val="00733722"/>
   </w:style>
-  <w:style w:type="character" w:customStyle="1" w:styleId="tabchar">
+  <w:style w:type="character" w:styleId="tabchar" w:customStyle="1">
     <w:name w:val="tabchar"/>
     <w:basedOn w:val="Carpredefinitoparagrafo"/>
     <w:rsid w:val="00733722"/>
@@ -7158,7 +7035,7 @@
       <w:szCs w:val="20"/>
     </w:rPr>
   </w:style>
-  <w:style w:type="character" w:customStyle="1" w:styleId="TestocommentoCarattere">
+  <w:style w:type="character" w:styleId="TestocommentoCarattere" w:customStyle="1">
     <w:name w:val="Testo commento Carattere"/>
     <w:basedOn w:val="Carpredefinitoparagrafo"/>
     <w:link w:val="Testocommento"/>
@@ -7166,7 +7043,7 @@
     <w:semiHidden/>
     <w:rsid w:val="00160FEC"/>
     <w:rPr>
-      <w:rFonts w:ascii="Times New Roman" w:eastAsia="Lucida Sans Unicode" w:hAnsi="Times New Roman" w:cs="Times New Roman"/>
+      <w:rFonts w:ascii="Times New Roman" w:hAnsi="Times New Roman" w:eastAsia="Lucida Sans Unicode" w:cs="Times New Roman"/>
       <w:kern w:val="1"/>
       <w:sz w:val="20"/>
       <w:szCs w:val="20"/>
@@ -7187,7 +7064,7 @@
       <w:bCs/>
     </w:rPr>
   </w:style>
-  <w:style w:type="character" w:customStyle="1" w:styleId="SoggettocommentoCarattere">
+  <w:style w:type="character" w:styleId="SoggettocommentoCarattere" w:customStyle="1">
     <w:name w:val="Soggetto commento Carattere"/>
     <w:basedOn w:val="TestocommentoCarattere"/>
     <w:link w:val="Soggettocommento"/>
@@ -7195,7 +7072,7 @@
     <w:semiHidden/>
     <w:rsid w:val="00160FEC"/>
     <w:rPr>
-      <w:rFonts w:ascii="Times New Roman" w:eastAsia="Lucida Sans Unicode" w:hAnsi="Times New Roman" w:cs="Times New Roman"/>
+      <w:rFonts w:ascii="Times New Roman" w:hAnsi="Times New Roman" w:eastAsia="Lucida Sans Unicode" w:cs="Times New Roman"/>
       <w:b/>
       <w:bCs/>
       <w:kern w:val="1"/>

--- a/SystemDesign/SDD.docx
+++ b/SystemDesign/SDD.docx
@@ -1,6 +1,6 @@
 
 <file path=word/document.xml><?xml version="1.0" encoding="utf-8"?>
-<w:document xmlns:wpc="http://schemas.microsoft.com/office/word/2010/wordprocessingCanvas" xmlns:cx="http://schemas.microsoft.com/office/drawing/2014/chartex" xmlns:cx1="http://schemas.microsoft.com/office/drawing/2015/9/8/chartex" xmlns:cx2="http://schemas.microsoft.com/office/drawing/2015/10/21/chartex" xmlns:cx3="http://schemas.microsoft.com/office/drawing/2016/5/9/chartex" xmlns:cx4="http://schemas.microsoft.com/office/drawing/2016/5/10/chartex" xmlns:cx5="http://schemas.microsoft.com/office/drawing/2016/5/11/chartex" xmlns:cx6="http://schemas.microsoft.com/office/drawing/2016/5/12/chartex" xmlns:cx7="http://schemas.microsoft.com/office/drawing/2016/5/13/chartex" xmlns:cx8="http://schemas.microsoft.com/office/drawing/2016/5/14/chartex" xmlns:mc="http://schemas.openxmlformats.org/markup-compatibility/2006" xmlns:aink="http://schemas.microsoft.com/office/drawing/2016/ink" xmlns:am3d="http://schemas.microsoft.com/office/drawing/2017/model3d" xmlns:o="urn:schemas-microsoft-com:office:office" xmlns:r="http://schemas.openxmlformats.org/officeDocument/2006/relationships" xmlns:m="http://schemas.openxmlformats.org/officeDocument/2006/math" xmlns:v="urn:schemas-microsoft-com:vml" xmlns:wp14="http://schemas.microsoft.com/office/word/2010/wordprocessingDrawing" xmlns:wp="http://schemas.openxmlformats.org/drawingml/2006/wordprocessingDrawing" xmlns:w10="urn:schemas-microsoft-com:office:word" xmlns:w="http://schemas.openxmlformats.org/wordprocessingml/2006/main" xmlns:w14="http://schemas.microsoft.com/office/word/2010/wordml" xmlns:w15="http://schemas.microsoft.com/office/word/2012/wordml" xmlns:w16cex="http://schemas.microsoft.com/office/word/2018/wordml/cex" xmlns:w16cid="http://schemas.microsoft.com/office/word/2016/wordml/cid" xmlns:w16="http://schemas.microsoft.com/office/word/2018/wordml" xmlns:w16sdtdh="http://schemas.microsoft.com/office/word/2020/wordml/sdtdatahash" xmlns:w16se="http://schemas.microsoft.com/office/word/2015/wordml/symex" xmlns:wpg="http://schemas.microsoft.com/office/word/2010/wordprocessingGroup" xmlns:wpi="http://schemas.microsoft.com/office/word/2010/wordprocessingInk" xmlns:wne="http://schemas.microsoft.com/office/word/2006/wordml" xmlns:wps="http://schemas.microsoft.com/office/word/2010/wordprocessingShape" xmlns:a="http://schemas.openxmlformats.org/drawingml/2006/main" xmlns:pic="http://schemas.openxmlformats.org/drawingml/2006/picture" xmlns:a14="http://schemas.microsoft.com/office/drawing/2010/main" mc:Ignorable="w14 w15 w16se w16cid w16 w16cex w16sdtdh wp14">
+<w:document xmlns:wpc="http://schemas.microsoft.com/office/word/2010/wordprocessingCanvas" xmlns:cx="http://schemas.microsoft.com/office/drawing/2014/chartex" xmlns:cx1="http://schemas.microsoft.com/office/drawing/2015/9/8/chartex" xmlns:cx2="http://schemas.microsoft.com/office/drawing/2015/10/21/chartex" xmlns:cx3="http://schemas.microsoft.com/office/drawing/2016/5/9/chartex" xmlns:cx4="http://schemas.microsoft.com/office/drawing/2016/5/10/chartex" xmlns:cx5="http://schemas.microsoft.com/office/drawing/2016/5/11/chartex" xmlns:cx6="http://schemas.microsoft.com/office/drawing/2016/5/12/chartex" xmlns:cx7="http://schemas.microsoft.com/office/drawing/2016/5/13/chartex" xmlns:cx8="http://schemas.microsoft.com/office/drawing/2016/5/14/chartex" xmlns:mc="http://schemas.openxmlformats.org/markup-compatibility/2006" xmlns:aink="http://schemas.microsoft.com/office/drawing/2016/ink" xmlns:am3d="http://schemas.microsoft.com/office/drawing/2017/model3d" xmlns:o="urn:schemas-microsoft-com:office:office" xmlns:r="http://schemas.openxmlformats.org/officeDocument/2006/relationships" xmlns:m="http://schemas.openxmlformats.org/officeDocument/2006/math" xmlns:v="urn:schemas-microsoft-com:vml" xmlns:wp14="http://schemas.microsoft.com/office/word/2010/wordprocessingDrawing" xmlns:wp="http://schemas.openxmlformats.org/drawingml/2006/wordprocessingDrawing" xmlns:w10="urn:schemas-microsoft-com:office:word" xmlns:w="http://schemas.openxmlformats.org/wordprocessingml/2006/main" xmlns:w14="http://schemas.microsoft.com/office/word/2010/wordml" xmlns:w15="http://schemas.microsoft.com/office/word/2012/wordml" xmlns:w16cex="http://schemas.microsoft.com/office/word/2018/wordml/cex" xmlns:w16cid="http://schemas.microsoft.com/office/word/2016/wordml/cid" xmlns:w16="http://schemas.microsoft.com/office/word/2018/wordml" xmlns:w16sdtdh="http://schemas.microsoft.com/office/word/2020/wordml/sdtdatahash" xmlns:w16se="http://schemas.microsoft.com/office/word/2015/wordml/symex" xmlns:wpg="http://schemas.microsoft.com/office/word/2010/wordprocessingGroup" xmlns:wpi="http://schemas.microsoft.com/office/word/2010/wordprocessingInk" xmlns:wne="http://schemas.microsoft.com/office/word/2006/wordml" xmlns:wps="http://schemas.microsoft.com/office/word/2010/wordprocessingShape" mc:Ignorable="w14 w15 w16se w16cid w16 w16cex w16sdtdh wp14">
   <w:body>
     <w:tbl>
       <w:tblPr>
@@ -27,10 +27,10 @@
             <w:tcW w:w="9637" w:type="dxa"/>
             <w:vMerge w:val="restart"/>
             <w:tcBorders>
-              <w:top w:val="single" w:color="000000" w:sz="1" w:space="0"/>
-              <w:left w:val="single" w:color="000000" w:sz="1" w:space="0"/>
-              <w:bottom w:val="single" w:color="000000" w:sz="1" w:space="0"/>
-              <w:right w:val="single" w:color="000000" w:sz="1" w:space="0"/>
+              <w:top w:val="single" w:sz="1" w:space="0" w:color="000000"/>
+              <w:left w:val="single" w:sz="1" w:space="0" w:color="000000"/>
+              <w:bottom w:val="single" w:sz="1" w:space="0" w:color="000000"/>
+              <w:right w:val="single" w:sz="1" w:space="0" w:color="000000"/>
             </w:tcBorders>
           </w:tcPr>
           <w:p>
@@ -211,6 +211,7 @@
         </w:rPr>
         <w:br/>
       </w:r>
+      <w:proofErr w:type="spellStart"/>
       <w:r>
         <w:rPr>
           <w:rFonts w:ascii="Arial" w:hAnsi="Arial"/>
@@ -220,7 +221,19 @@
           <w:szCs w:val="36"/>
           <w:lang w:val="en-US"/>
         </w:rPr>
-        <w:t>Versione 1.</w:t>
+        <w:t>Versione</w:t>
+      </w:r>
+      <w:proofErr w:type="spellEnd"/>
+      <w:r>
+        <w:rPr>
+          <w:rFonts w:ascii="Arial" w:hAnsi="Arial"/>
+          <w:b/>
+          <w:bCs/>
+          <w:sz w:val="36"/>
+          <w:szCs w:val="36"/>
+          <w:lang w:val="en-US"/>
+        </w:rPr>
+        <w:t xml:space="preserve"> 1.</w:t>
       </w:r>
       <w:r>
         <w:rPr>
@@ -590,9 +603,9 @@
             <w:tcW w:w="6745" w:type="dxa"/>
             <w:vMerge w:val="restart"/>
             <w:tcBorders>
-              <w:top w:val="single" w:color="000000" w:sz="1" w:space="0"/>
-              <w:left w:val="single" w:color="000000" w:sz="1" w:space="0"/>
-              <w:bottom w:val="single" w:color="000000" w:sz="1" w:space="0"/>
+              <w:top w:val="single" w:sz="1" w:space="0" w:color="000000"/>
+              <w:left w:val="single" w:sz="1" w:space="0" w:color="000000"/>
+              <w:bottom w:val="single" w:sz="1" w:space="0" w:color="000000"/>
             </w:tcBorders>
           </w:tcPr>
           <w:p>
@@ -618,10 +631,10 @@
             <w:tcW w:w="2892" w:type="dxa"/>
             <w:vMerge w:val="restart"/>
             <w:tcBorders>
-              <w:top w:val="single" w:color="000000" w:sz="1" w:space="0"/>
-              <w:left w:val="single" w:color="000000" w:sz="1" w:space="0"/>
-              <w:bottom w:val="single" w:color="000000" w:sz="1" w:space="0"/>
-              <w:right w:val="single" w:color="000000" w:sz="1" w:space="0"/>
+              <w:top w:val="single" w:sz="1" w:space="0" w:color="000000"/>
+              <w:left w:val="single" w:sz="1" w:space="0" w:color="000000"/>
+              <w:bottom w:val="single" w:sz="1" w:space="0" w:color="000000"/>
+              <w:right w:val="single" w:sz="1" w:space="0" w:color="000000"/>
             </w:tcBorders>
           </w:tcPr>
           <w:p>
@@ -651,8 +664,8 @@
           <w:tcPr>
             <w:tcW w:w="6745" w:type="dxa"/>
             <w:tcBorders>
-              <w:left w:val="single" w:color="000000" w:sz="1" w:space="0"/>
-              <w:bottom w:val="single" w:color="000000" w:sz="1" w:space="0"/>
+              <w:left w:val="single" w:sz="1" w:space="0" w:color="000000"/>
+              <w:bottom w:val="single" w:sz="1" w:space="0" w:color="000000"/>
             </w:tcBorders>
           </w:tcPr>
           <w:p>
@@ -676,9 +689,9 @@
           <w:tcPr>
             <w:tcW w:w="2892" w:type="dxa"/>
             <w:tcBorders>
-              <w:left w:val="single" w:color="000000" w:sz="1" w:space="0"/>
-              <w:bottom w:val="single" w:color="000000" w:sz="1" w:space="0"/>
-              <w:right w:val="single" w:color="000000" w:sz="1" w:space="0"/>
+              <w:left w:val="single" w:sz="1" w:space="0" w:color="000000"/>
+              <w:bottom w:val="single" w:sz="1" w:space="0" w:color="000000"/>
+              <w:right w:val="single" w:sz="1" w:space="0" w:color="000000"/>
             </w:tcBorders>
           </w:tcPr>
           <w:p>
@@ -707,8 +720,8 @@
           <w:tcPr>
             <w:tcW w:w="6745" w:type="dxa"/>
             <w:tcBorders>
-              <w:left w:val="single" w:color="000000" w:sz="1" w:space="0"/>
-              <w:bottom w:val="single" w:color="000000" w:sz="1" w:space="0"/>
+              <w:left w:val="single" w:sz="1" w:space="0" w:color="000000"/>
+              <w:bottom w:val="single" w:sz="1" w:space="0" w:color="000000"/>
             </w:tcBorders>
           </w:tcPr>
           <w:p>
@@ -732,9 +745,9 @@
           <w:tcPr>
             <w:tcW w:w="2892" w:type="dxa"/>
             <w:tcBorders>
-              <w:left w:val="single" w:color="000000" w:sz="1" w:space="0"/>
-              <w:bottom w:val="single" w:color="000000" w:sz="1" w:space="0"/>
-              <w:right w:val="single" w:color="000000" w:sz="1" w:space="0"/>
+              <w:left w:val="single" w:sz="1" w:space="0" w:color="000000"/>
+              <w:bottom w:val="single" w:sz="1" w:space="0" w:color="000000"/>
+              <w:right w:val="single" w:sz="1" w:space="0" w:color="000000"/>
             </w:tcBorders>
           </w:tcPr>
           <w:p>
@@ -763,8 +776,8 @@
           <w:tcPr>
             <w:tcW w:w="6745" w:type="dxa"/>
             <w:tcBorders>
-              <w:left w:val="single" w:color="000000" w:sz="1" w:space="0"/>
-              <w:bottom w:val="single" w:color="000000" w:sz="1" w:space="0"/>
+              <w:left w:val="single" w:sz="1" w:space="0" w:color="000000"/>
+              <w:bottom w:val="single" w:sz="1" w:space="0" w:color="000000"/>
             </w:tcBorders>
           </w:tcPr>
           <w:p>
@@ -788,9 +801,9 @@
           <w:tcPr>
             <w:tcW w:w="2892" w:type="dxa"/>
             <w:tcBorders>
-              <w:left w:val="single" w:color="000000" w:sz="1" w:space="0"/>
-              <w:bottom w:val="single" w:color="000000" w:sz="1" w:space="0"/>
-              <w:right w:val="single" w:color="000000" w:sz="1" w:space="0"/>
+              <w:left w:val="single" w:sz="1" w:space="0" w:color="000000"/>
+              <w:bottom w:val="single" w:sz="1" w:space="0" w:color="000000"/>
+              <w:right w:val="single" w:sz="1" w:space="0" w:color="000000"/>
             </w:tcBorders>
           </w:tcPr>
           <w:p>
@@ -819,8 +832,8 @@
           <w:tcPr>
             <w:tcW w:w="6745" w:type="dxa"/>
             <w:tcBorders>
-              <w:left w:val="single" w:color="000000" w:sz="1" w:space="0"/>
-              <w:bottom w:val="single" w:color="000000" w:sz="1" w:space="0"/>
+              <w:left w:val="single" w:sz="1" w:space="0" w:color="000000"/>
+              <w:bottom w:val="single" w:sz="1" w:space="0" w:color="000000"/>
             </w:tcBorders>
           </w:tcPr>
           <w:p>
@@ -844,9 +857,9 @@
           <w:tcPr>
             <w:tcW w:w="2892" w:type="dxa"/>
             <w:tcBorders>
-              <w:left w:val="single" w:color="000000" w:sz="1" w:space="0"/>
-              <w:bottom w:val="single" w:color="000000" w:sz="1" w:space="0"/>
-              <w:right w:val="single" w:color="000000" w:sz="1" w:space="0"/>
+              <w:left w:val="single" w:sz="1" w:space="0" w:color="000000"/>
+              <w:bottom w:val="single" w:sz="1" w:space="0" w:color="000000"/>
+              <w:right w:val="single" w:sz="1" w:space="0" w:color="000000"/>
             </w:tcBorders>
           </w:tcPr>
           <w:p>
@@ -917,13 +930,23 @@
           <w:sz w:val="32"/>
         </w:rPr>
       </w:pPr>
+      <w:proofErr w:type="spellStart"/>
       <w:r>
         <w:rPr>
           <w:rFonts w:ascii="Arial" w:hAnsi="Arial"/>
           <w:b/>
           <w:sz w:val="32"/>
         </w:rPr>
-        <w:t>Revision History</w:t>
+        <w:t>Revision</w:t>
+      </w:r>
+      <w:proofErr w:type="spellEnd"/>
+      <w:r>
+        <w:rPr>
+          <w:rFonts w:ascii="Arial" w:hAnsi="Arial"/>
+          <w:b/>
+          <w:sz w:val="32"/>
+        </w:rPr>
+        <w:t xml:space="preserve"> History</w:t>
       </w:r>
     </w:p>
     <w:tbl>
@@ -953,9 +976,9 @@
           <w:tcPr>
             <w:tcW w:w="1927" w:type="dxa"/>
             <w:tcBorders>
-              <w:top w:val="single" w:color="000000" w:themeColor="text1" w:sz="1" w:space="0"/>
-              <w:left w:val="single" w:color="000000" w:themeColor="text1" w:sz="1" w:space="0"/>
-              <w:bottom w:val="single" w:color="000000" w:themeColor="text1" w:sz="1" w:space="0"/>
+              <w:top w:val="single" w:sz="1" w:space="0" w:color="000000" w:themeColor="text1"/>
+              <w:left w:val="single" w:sz="1" w:space="0" w:color="000000" w:themeColor="text1"/>
+              <w:bottom w:val="single" w:sz="1" w:space="0" w:color="000000" w:themeColor="text1"/>
             </w:tcBorders>
           </w:tcPr>
           <w:p>
@@ -979,9 +1002,9 @@
           <w:tcPr>
             <w:tcW w:w="964" w:type="dxa"/>
             <w:tcBorders>
-              <w:top w:val="single" w:color="000000" w:themeColor="text1" w:sz="1" w:space="0"/>
-              <w:left w:val="single" w:color="000000" w:themeColor="text1" w:sz="1" w:space="0"/>
-              <w:bottom w:val="single" w:color="000000" w:themeColor="text1" w:sz="1" w:space="0"/>
+              <w:top w:val="single" w:sz="1" w:space="0" w:color="000000" w:themeColor="text1"/>
+              <w:left w:val="single" w:sz="1" w:space="0" w:color="000000" w:themeColor="text1"/>
+              <w:bottom w:val="single" w:sz="1" w:space="0" w:color="000000" w:themeColor="text1"/>
             </w:tcBorders>
           </w:tcPr>
           <w:p>
@@ -1005,9 +1028,9 @@
           <w:tcPr>
             <w:tcW w:w="4336" w:type="dxa"/>
             <w:tcBorders>
-              <w:top w:val="single" w:color="000000" w:themeColor="text1" w:sz="1" w:space="0"/>
-              <w:left w:val="single" w:color="000000" w:themeColor="text1" w:sz="1" w:space="0"/>
-              <w:bottom w:val="single" w:color="000000" w:themeColor="text1" w:sz="1" w:space="0"/>
+              <w:top w:val="single" w:sz="1" w:space="0" w:color="000000" w:themeColor="text1"/>
+              <w:left w:val="single" w:sz="1" w:space="0" w:color="000000" w:themeColor="text1"/>
+              <w:bottom w:val="single" w:sz="1" w:space="0" w:color="000000" w:themeColor="text1"/>
             </w:tcBorders>
           </w:tcPr>
           <w:p>
@@ -1031,10 +1054,10 @@
           <w:tcPr>
             <w:tcW w:w="2410" w:type="dxa"/>
             <w:tcBorders>
-              <w:top w:val="single" w:color="000000" w:themeColor="text1" w:sz="1" w:space="0"/>
-              <w:left w:val="single" w:color="000000" w:themeColor="text1" w:sz="1" w:space="0"/>
-              <w:bottom w:val="single" w:color="000000" w:themeColor="text1" w:sz="1" w:space="0"/>
-              <w:right w:val="single" w:color="000000" w:themeColor="text1" w:sz="1" w:space="0"/>
+              <w:top w:val="single" w:sz="1" w:space="0" w:color="000000" w:themeColor="text1"/>
+              <w:left w:val="single" w:sz="1" w:space="0" w:color="000000" w:themeColor="text1"/>
+              <w:bottom w:val="single" w:sz="1" w:space="0" w:color="000000" w:themeColor="text1"/>
+              <w:right w:val="single" w:sz="1" w:space="0" w:color="000000" w:themeColor="text1"/>
             </w:tcBorders>
           </w:tcPr>
           <w:p>
@@ -1063,8 +1086,8 @@
           <w:tcPr>
             <w:tcW w:w="1927" w:type="dxa"/>
             <w:tcBorders>
-              <w:left w:val="single" w:color="000000" w:themeColor="text1" w:sz="1" w:space="0"/>
-              <w:bottom w:val="single" w:color="000000" w:themeColor="text1" w:sz="1" w:space="0"/>
+              <w:left w:val="single" w:sz="1" w:space="0" w:color="000000" w:themeColor="text1"/>
+              <w:bottom w:val="single" w:sz="1" w:space="0" w:color="000000" w:themeColor="text1"/>
             </w:tcBorders>
           </w:tcPr>
           <w:p>
@@ -1109,8 +1132,8 @@
           <w:tcPr>
             <w:tcW w:w="964" w:type="dxa"/>
             <w:tcBorders>
-              <w:left w:val="single" w:color="000000" w:themeColor="text1" w:sz="1" w:space="0"/>
-              <w:bottom w:val="single" w:color="000000" w:themeColor="text1" w:sz="1" w:space="0"/>
+              <w:left w:val="single" w:sz="1" w:space="0" w:color="000000" w:themeColor="text1"/>
+              <w:bottom w:val="single" w:sz="1" w:space="0" w:color="000000" w:themeColor="text1"/>
             </w:tcBorders>
           </w:tcPr>
           <w:p>
@@ -1134,8 +1157,8 @@
           <w:tcPr>
             <w:tcW w:w="4336" w:type="dxa"/>
             <w:tcBorders>
-              <w:left w:val="single" w:color="000000" w:themeColor="text1" w:sz="1" w:space="0"/>
-              <w:bottom w:val="single" w:color="000000" w:themeColor="text1" w:sz="1" w:space="0"/>
+              <w:left w:val="single" w:sz="1" w:space="0" w:color="000000" w:themeColor="text1"/>
+              <w:bottom w:val="single" w:sz="1" w:space="0" w:color="000000" w:themeColor="text1"/>
             </w:tcBorders>
           </w:tcPr>
           <w:p>
@@ -1159,9 +1182,9 @@
           <w:tcPr>
             <w:tcW w:w="2410" w:type="dxa"/>
             <w:tcBorders>
-              <w:left w:val="single" w:color="000000" w:themeColor="text1" w:sz="1" w:space="0"/>
-              <w:bottom w:val="single" w:color="000000" w:themeColor="text1" w:sz="1" w:space="0"/>
-              <w:right w:val="single" w:color="000000" w:themeColor="text1" w:sz="1" w:space="0"/>
+              <w:left w:val="single" w:sz="1" w:space="0" w:color="000000" w:themeColor="text1"/>
+              <w:bottom w:val="single" w:sz="1" w:space="0" w:color="000000" w:themeColor="text1"/>
+              <w:right w:val="single" w:sz="1" w:space="0" w:color="000000" w:themeColor="text1"/>
             </w:tcBorders>
           </w:tcPr>
           <w:p>
@@ -1190,8 +1213,8 @@
           <w:tcPr>
             <w:tcW w:w="1927" w:type="dxa"/>
             <w:tcBorders>
-              <w:left w:val="single" w:color="000000" w:themeColor="text1" w:sz="1" w:space="0"/>
-              <w:bottom w:val="single" w:color="000000" w:themeColor="text1" w:sz="1" w:space="0"/>
+              <w:left w:val="single" w:sz="1" w:space="0" w:color="000000" w:themeColor="text1"/>
+              <w:bottom w:val="single" w:sz="1" w:space="0" w:color="000000" w:themeColor="text1"/>
             </w:tcBorders>
           </w:tcPr>
           <w:p>
@@ -1208,8 +1231,8 @@
           <w:tcPr>
             <w:tcW w:w="964" w:type="dxa"/>
             <w:tcBorders>
-              <w:left w:val="single" w:color="000000" w:themeColor="text1" w:sz="1" w:space="0"/>
-              <w:bottom w:val="single" w:color="000000" w:themeColor="text1" w:sz="1" w:space="0"/>
+              <w:left w:val="single" w:sz="1" w:space="0" w:color="000000" w:themeColor="text1"/>
+              <w:bottom w:val="single" w:sz="1" w:space="0" w:color="000000" w:themeColor="text1"/>
             </w:tcBorders>
           </w:tcPr>
           <w:p>
@@ -1226,8 +1249,8 @@
           <w:tcPr>
             <w:tcW w:w="4336" w:type="dxa"/>
             <w:tcBorders>
-              <w:left w:val="single" w:color="000000" w:themeColor="text1" w:sz="1" w:space="0"/>
-              <w:bottom w:val="single" w:color="000000" w:themeColor="text1" w:sz="1" w:space="0"/>
+              <w:left w:val="single" w:sz="1" w:space="0" w:color="000000" w:themeColor="text1"/>
+              <w:bottom w:val="single" w:sz="1" w:space="0" w:color="000000" w:themeColor="text1"/>
             </w:tcBorders>
           </w:tcPr>
           <w:p>
@@ -1244,9 +1267,9 @@
           <w:tcPr>
             <w:tcW w:w="2410" w:type="dxa"/>
             <w:tcBorders>
-              <w:left w:val="single" w:color="000000" w:themeColor="text1" w:sz="1" w:space="0"/>
-              <w:bottom w:val="single" w:color="000000" w:themeColor="text1" w:sz="1" w:space="0"/>
-              <w:right w:val="single" w:color="000000" w:themeColor="text1" w:sz="1" w:space="0"/>
+              <w:left w:val="single" w:sz="1" w:space="0" w:color="000000" w:themeColor="text1"/>
+              <w:bottom w:val="single" w:sz="1" w:space="0" w:color="000000" w:themeColor="text1"/>
+              <w:right w:val="single" w:sz="1" w:space="0" w:color="000000" w:themeColor="text1"/>
             </w:tcBorders>
           </w:tcPr>
           <w:p>
@@ -1461,13 +1484,31 @@
           <w:szCs w:val="24"/>
         </w:rPr>
       </w:pPr>
+      <w:proofErr w:type="spellStart"/>
       <w:r>
         <w:rPr>
           <w:sz w:val="24"/>
           <w:szCs w:val="24"/>
         </w:rPr>
-        <w:t>Persistent and Data Managment</w:t>
-      </w:r>
+        <w:t>Persistent</w:t>
+      </w:r>
+      <w:proofErr w:type="spellEnd"/>
+      <w:r>
+        <w:rPr>
+          <w:sz w:val="24"/>
+          <w:szCs w:val="24"/>
+        </w:rPr>
+        <w:t xml:space="preserve"> and Data </w:t>
+      </w:r>
+      <w:proofErr w:type="spellStart"/>
+      <w:r>
+        <w:rPr>
+          <w:sz w:val="24"/>
+          <w:szCs w:val="24"/>
+        </w:rPr>
+        <w:t>Managment</w:t>
+      </w:r>
+      <w:proofErr w:type="spellEnd"/>
     </w:p>
     <w:p>
       <w:pPr>
@@ -1518,9 +1559,6 @@
       </w:r>
       <w:commentRangeEnd w:id="0"/>
       <w:r>
-        <w:rPr>
-          <w:rStyle w:val="CommentReference"/>
-        </w:rPr>
         <w:commentReference w:id="0"/>
       </w:r>
     </w:p>
@@ -1536,13 +1574,31 @@
           <w:szCs w:val="24"/>
         </w:rPr>
       </w:pPr>
+      <w:proofErr w:type="spellStart"/>
       <w:r>
         <w:rPr>
           <w:sz w:val="24"/>
           <w:szCs w:val="24"/>
         </w:rPr>
-        <w:t>Boundary Conditions</w:t>
-      </w:r>
+        <w:t>Boundary</w:t>
+      </w:r>
+      <w:proofErr w:type="spellEnd"/>
+      <w:r>
+        <w:rPr>
+          <w:sz w:val="24"/>
+          <w:szCs w:val="24"/>
+        </w:rPr>
+        <w:t xml:space="preserve"> </w:t>
+      </w:r>
+      <w:proofErr w:type="spellStart"/>
+      <w:r>
+        <w:rPr>
+          <w:sz w:val="24"/>
+          <w:szCs w:val="24"/>
+        </w:rPr>
+        <w:t>Conditions</w:t>
+      </w:r>
+      <w:proofErr w:type="spellEnd"/>
     </w:p>
     <w:p>
       <w:pPr>
@@ -1773,7 +1829,7 @@
     <w:p>
       <w:pPr>
         <w:pStyle w:val="paragraph"/>
-        <w:spacing w:before="0" w:beforeAutospacing="off" w:after="0" w:afterAutospacing="off"/>
+        <w:spacing w:before="0" w:beforeAutospacing="0" w:after="0" w:afterAutospacing="0"/>
         <w:ind w:left="1515"/>
         <w:textAlignment w:val="baseline"/>
         <w:rPr>
@@ -1791,17 +1847,15 @@
         </w:rPr>
         <w:t xml:space="preserve">Il sistema deve rispondere attraverso messaggi di errore in presenza di input non validi inseriti </w:t>
       </w:r>
-      <w:proofErr w:type="gramStart"/>
-      <w:r>
-        <w:rPr>
-          <w:rStyle w:val="normaltextrun"/>
-          <w:rFonts w:ascii="Calibri" w:hAnsi="Calibri" w:cs="Segoe UI"/>
-          <w:sz w:val="28"/>
-          <w:szCs w:val="28"/>
-        </w:rPr>
-        <w:t>dall’utente .Questo</w:t>
-      </w:r>
-      <w:proofErr w:type="gramEnd"/>
+      <w:r>
+        <w:rPr>
+          <w:rStyle w:val="normaltextrun"/>
+          <w:rFonts w:ascii="Calibri" w:hAnsi="Calibri" w:cs="Segoe UI"/>
+          <w:sz w:val="28"/>
+          <w:szCs w:val="28"/>
+        </w:rPr>
+        <w:t>dall’utente. Questo</w:t>
+      </w:r>
       <w:r>
         <w:rPr>
           <w:rStyle w:val="normaltextrun"/>
@@ -1855,8 +1909,8 @@
         <w:rPr>
           <w:rStyle w:val="normaltextrun"/>
           <w:rFonts w:ascii="Calibri" w:hAnsi="Calibri" w:cs="Segoe UI"/>
-          <w:b w:val="1"/>
-          <w:bCs w:val="1"/>
+          <w:b/>
+          <w:bCs/>
           <w:sz w:val="28"/>
           <w:szCs w:val="28"/>
         </w:rPr>
@@ -1893,7 +1947,7 @@
       <w:r>
         <w:rPr>
           <w:rStyle w:val="normaltextrun"/>
-          <w:rFonts w:cs="Segoe UI" w:asciiTheme="minorHAnsi" w:hAnsiTheme="minorHAnsi"/>
+          <w:rFonts w:asciiTheme="minorHAnsi" w:hAnsiTheme="minorHAnsi" w:cs="Segoe UI"/>
           <w:i/>
           <w:sz w:val="28"/>
           <w:szCs w:val="28"/>
@@ -1904,7 +1958,7 @@
       <w:r>
         <w:rPr>
           <w:rStyle w:val="normaltextrun"/>
-          <w:rFonts w:cs="Segoe UI" w:asciiTheme="minorHAnsi" w:hAnsiTheme="minorHAnsi"/>
+          <w:rFonts w:asciiTheme="minorHAnsi" w:hAnsiTheme="minorHAnsi" w:cs="Segoe UI"/>
           <w:i/>
           <w:sz w:val="28"/>
           <w:szCs w:val="28"/>
@@ -1916,7 +1970,7 @@
     <w:p>
       <w:pPr>
         <w:pStyle w:val="paragraph"/>
-        <w:spacing w:before="0" w:beforeAutospacing="off" w:after="0" w:afterAutospacing="off"/>
+        <w:spacing w:before="0" w:beforeAutospacing="0" w:after="0" w:afterAutospacing="0"/>
         <w:ind w:left="1515"/>
         <w:textAlignment w:val="baseline"/>
         <w:rPr>
@@ -1938,8 +1992,8 @@
         <w:rPr>
           <w:rStyle w:val="normaltextrun"/>
           <w:rFonts w:ascii="Calibri" w:hAnsi="Calibri" w:cs="Segoe UI"/>
-          <w:b w:val="1"/>
-          <w:bCs w:val="1"/>
+          <w:b/>
+          <w:bCs/>
           <w:sz w:val="28"/>
           <w:szCs w:val="28"/>
         </w:rPr>
@@ -1958,8 +2012,8 @@
         <w:rPr>
           <w:rStyle w:val="normaltextrun"/>
           <w:rFonts w:ascii="Calibri" w:hAnsi="Calibri" w:cs="Segoe UI"/>
-          <w:b w:val="1"/>
-          <w:bCs w:val="1"/>
+          <w:b/>
+          <w:bCs/>
           <w:sz w:val="28"/>
           <w:szCs w:val="28"/>
         </w:rPr>
@@ -1996,7 +2050,7 @@
       <w:r>
         <w:rPr>
           <w:rStyle w:val="normaltextrun"/>
-          <w:rFonts w:cs="Segoe UI" w:asciiTheme="minorHAnsi" w:hAnsiTheme="minorHAnsi"/>
+          <w:rFonts w:asciiTheme="minorHAnsi" w:hAnsiTheme="minorHAnsi" w:cs="Segoe UI"/>
           <w:i/>
           <w:sz w:val="28"/>
           <w:szCs w:val="28"/>
@@ -2007,7 +2061,7 @@
       <w:r>
         <w:rPr>
           <w:rStyle w:val="normaltextrun"/>
-          <w:rFonts w:cs="Segoe UI" w:asciiTheme="minorHAnsi" w:hAnsiTheme="minorHAnsi"/>
+          <w:rFonts w:asciiTheme="minorHAnsi" w:hAnsiTheme="minorHAnsi" w:cs="Segoe UI"/>
           <w:i/>
           <w:sz w:val="28"/>
           <w:szCs w:val="28"/>
@@ -2019,7 +2073,7 @@
     <w:p>
       <w:pPr>
         <w:pStyle w:val="paragraph"/>
-        <w:spacing w:before="0" w:beforeAutospacing="off" w:after="0" w:afterAutospacing="off"/>
+        <w:spacing w:before="0" w:beforeAutospacing="0" w:after="0" w:afterAutospacing="0"/>
         <w:ind w:left="1515"/>
         <w:textAlignment w:val="baseline"/>
         <w:rPr>
@@ -2042,8 +2096,8 @@
         <w:rPr>
           <w:rStyle w:val="normaltextrun"/>
           <w:rFonts w:ascii="Calibri" w:hAnsi="Calibri" w:cs="Segoe UI"/>
-          <w:b w:val="1"/>
-          <w:bCs w:val="1"/>
+          <w:b/>
+          <w:bCs/>
           <w:sz w:val="28"/>
           <w:szCs w:val="28"/>
         </w:rPr>
@@ -2125,7 +2179,7 @@
         <w:textAlignment w:val="baseline"/>
         <w:rPr>
           <w:rStyle w:val="normaltextrun"/>
-          <w:rFonts w:cs="Segoe UI" w:asciiTheme="minorHAnsi" w:hAnsiTheme="minorHAnsi"/>
+          <w:rFonts w:asciiTheme="minorHAnsi" w:hAnsiTheme="minorHAnsi" w:cs="Segoe UI"/>
           <w:i/>
           <w:sz w:val="28"/>
           <w:szCs w:val="28"/>
@@ -2135,7 +2189,7 @@
       <w:r>
         <w:rPr>
           <w:rStyle w:val="normaltextrun"/>
-          <w:rFonts w:cs="Segoe UI" w:asciiTheme="minorHAnsi" w:hAnsiTheme="minorHAnsi"/>
+          <w:rFonts w:asciiTheme="minorHAnsi" w:hAnsiTheme="minorHAnsi" w:cs="Segoe UI"/>
           <w:i/>
           <w:sz w:val="28"/>
           <w:szCs w:val="28"/>
@@ -2147,7 +2201,7 @@
     <w:p>
       <w:pPr>
         <w:pStyle w:val="paragraph"/>
-        <w:spacing w:before="0" w:beforeAutospacing="off" w:after="0" w:afterAutospacing="off"/>
+        <w:spacing w:before="0" w:beforeAutospacing="0" w:after="0" w:afterAutospacing="0"/>
         <w:ind w:left="1515"/>
         <w:textAlignment w:val="baseline"/>
         <w:rPr>
@@ -2169,8 +2223,8 @@
         <w:rPr>
           <w:rStyle w:val="normaltextrun"/>
           <w:rFonts w:ascii="Calibri" w:hAnsi="Calibri" w:cs="Segoe UI"/>
-          <w:b w:val="1"/>
-          <w:bCs w:val="1"/>
+          <w:b/>
+          <w:bCs/>
           <w:sz w:val="28"/>
           <w:szCs w:val="28"/>
         </w:rPr>
@@ -2197,7 +2251,7 @@
         <w:textAlignment w:val="baseline"/>
         <w:rPr>
           <w:rStyle w:val="normaltextrun"/>
-          <w:rFonts w:cs="Segoe UI" w:asciiTheme="minorHAnsi" w:hAnsiTheme="minorHAnsi"/>
+          <w:rFonts w:asciiTheme="minorHAnsi" w:hAnsiTheme="minorHAnsi" w:cs="Segoe UI"/>
           <w:i/>
           <w:sz w:val="28"/>
           <w:szCs w:val="28"/>
@@ -2207,7 +2261,7 @@
       <w:r>
         <w:rPr>
           <w:rStyle w:val="normaltextrun"/>
-          <w:rFonts w:cs="Segoe UI" w:asciiTheme="minorHAnsi" w:hAnsiTheme="minorHAnsi"/>
+          <w:rFonts w:asciiTheme="minorHAnsi" w:hAnsiTheme="minorHAnsi" w:cs="Segoe UI"/>
           <w:i/>
           <w:sz w:val="28"/>
           <w:szCs w:val="28"/>
@@ -2218,7 +2272,7 @@
       <w:r>
         <w:rPr>
           <w:rStyle w:val="normaltextrun"/>
-          <w:rFonts w:cs="Segoe UI" w:asciiTheme="minorHAnsi" w:hAnsiTheme="minorHAnsi"/>
+          <w:rFonts w:asciiTheme="minorHAnsi" w:hAnsiTheme="minorHAnsi" w:cs="Segoe UI"/>
           <w:i/>
           <w:sz w:val="28"/>
           <w:szCs w:val="28"/>
@@ -2230,7 +2284,7 @@
     <w:p>
       <w:pPr>
         <w:pStyle w:val="paragraph"/>
-        <w:spacing w:before="0" w:beforeAutospacing="off" w:after="0" w:afterAutospacing="off"/>
+        <w:spacing w:before="0" w:beforeAutospacing="0" w:after="0" w:afterAutospacing="0"/>
         <w:ind w:left="1515"/>
         <w:textAlignment w:val="baseline"/>
         <w:rPr>
@@ -2247,14 +2301,53 @@
           <w:sz w:val="28"/>
           <w:szCs w:val="28"/>
         </w:rPr>
-        <w:t xml:space="preserve">Il sistema deve fornire tempi di risposta minimizzati ad almeno 2 secondi per una maggiore fluidità. Si potrà ottenere tramite un compressore di dati (Gzip) e ci permette di inviare i dati compressi al client cosi da poterli scaricare entro i 2 secondi prestabiliti. </w:t>
-      </w:r>
-      <w:r>
-        <w:rPr>
-          <w:rStyle w:val="normaltextrun"/>
-          <w:rFonts w:ascii="Calibri" w:hAnsi="Calibri" w:cs="Segoe UI"/>
-          <w:b w:val="1"/>
-          <w:bCs w:val="1"/>
+        <w:lastRenderedPageBreak/>
+        <w:t>Il sistema deve fornire tempi di risposta minimizzati ad almeno 2 secondi per una maggiore fluidità. Si potrà ottenere tramite un compressore di dati (</w:t>
+      </w:r>
+      <w:proofErr w:type="spellStart"/>
+      <w:r>
+        <w:rPr>
+          <w:rStyle w:val="normaltextrun"/>
+          <w:rFonts w:ascii="Calibri" w:hAnsi="Calibri" w:cs="Segoe UI"/>
+          <w:sz w:val="28"/>
+          <w:szCs w:val="28"/>
+        </w:rPr>
+        <w:t>Gzip</w:t>
+      </w:r>
+      <w:proofErr w:type="spellEnd"/>
+      <w:r>
+        <w:rPr>
+          <w:rStyle w:val="normaltextrun"/>
+          <w:rFonts w:ascii="Calibri" w:hAnsi="Calibri" w:cs="Segoe UI"/>
+          <w:sz w:val="28"/>
+          <w:szCs w:val="28"/>
+        </w:rPr>
+        <w:t xml:space="preserve">) e ci permette di inviare i dati compressi al client </w:t>
+      </w:r>
+      <w:r>
+        <w:rPr>
+          <w:rStyle w:val="normaltextrun"/>
+          <w:rFonts w:ascii="Calibri" w:hAnsi="Calibri" w:cs="Segoe UI"/>
+          <w:sz w:val="28"/>
+          <w:szCs w:val="28"/>
+        </w:rPr>
+        <w:t>così</w:t>
+      </w:r>
+      <w:r>
+        <w:rPr>
+          <w:rStyle w:val="normaltextrun"/>
+          <w:rFonts w:ascii="Calibri" w:hAnsi="Calibri" w:cs="Segoe UI"/>
+          <w:sz w:val="28"/>
+          <w:szCs w:val="28"/>
+        </w:rPr>
+        <w:t xml:space="preserve"> da poterli scaricare entro i 2 secondi prestabiliti. </w:t>
+      </w:r>
+      <w:r>
+        <w:rPr>
+          <w:rStyle w:val="normaltextrun"/>
+          <w:rFonts w:ascii="Calibri" w:hAnsi="Calibri" w:cs="Segoe UI"/>
+          <w:b/>
+          <w:bCs/>
           <w:sz w:val="28"/>
           <w:szCs w:val="28"/>
         </w:rPr>
@@ -2295,6 +2388,7 @@
           <w:szCs w:val="18"/>
         </w:rPr>
       </w:pPr>
+      <w:proofErr w:type="spellStart"/>
       <w:r>
         <w:rPr>
           <w:rStyle w:val="normaltextrun"/>
@@ -2304,7 +2398,19 @@
           <w:sz w:val="28"/>
           <w:szCs w:val="28"/>
         </w:rPr>
-        <w:t>Supportabilità:</w:t>
+        <w:t>Supportabilità</w:t>
+      </w:r>
+      <w:proofErr w:type="spellEnd"/>
+      <w:r>
+        <w:rPr>
+          <w:rStyle w:val="normaltextrun"/>
+          <w:rFonts w:ascii="Calibri" w:hAnsi="Calibri" w:cs="Segoe UI"/>
+          <w:b/>
+          <w:bCs/>
+          <w:sz w:val="28"/>
+          <w:szCs w:val="28"/>
+        </w:rPr>
+        <w:t>:</w:t>
       </w:r>
       <w:r>
         <w:rPr>
@@ -2336,7 +2442,7 @@
         <w:textAlignment w:val="baseline"/>
         <w:rPr>
           <w:rStyle w:val="normaltextrun"/>
-          <w:rFonts w:cs="Segoe UI" w:asciiTheme="minorHAnsi" w:hAnsiTheme="minorHAnsi"/>
+          <w:rFonts w:asciiTheme="minorHAnsi" w:hAnsiTheme="minorHAnsi" w:cs="Segoe UI"/>
           <w:i/>
           <w:sz w:val="28"/>
           <w:szCs w:val="28"/>
@@ -2346,7 +2452,7 @@
       <w:r>
         <w:rPr>
           <w:rStyle w:val="normaltextrun"/>
-          <w:rFonts w:cs="Segoe UI" w:asciiTheme="minorHAnsi" w:hAnsiTheme="minorHAnsi"/>
+          <w:rFonts w:asciiTheme="minorHAnsi" w:hAnsiTheme="minorHAnsi" w:cs="Segoe UI"/>
           <w:i/>
           <w:sz w:val="28"/>
           <w:szCs w:val="28"/>
@@ -2357,7 +2463,7 @@
       <w:r>
         <w:rPr>
           <w:rStyle w:val="normaltextrun"/>
-          <w:rFonts w:cs="Segoe UI" w:asciiTheme="minorHAnsi" w:hAnsiTheme="minorHAnsi"/>
+          <w:rFonts w:asciiTheme="minorHAnsi" w:hAnsiTheme="minorHAnsi" w:cs="Segoe UI"/>
           <w:i/>
           <w:sz w:val="28"/>
           <w:szCs w:val="28"/>
@@ -2369,7 +2475,7 @@
     <w:p>
       <w:pPr>
         <w:pStyle w:val="paragraph"/>
-        <w:spacing w:before="0" w:beforeAutospacing="off" w:after="0" w:afterAutospacing="off"/>
+        <w:spacing w:before="0" w:beforeAutospacing="0" w:after="0" w:afterAutospacing="0"/>
         <w:ind w:left="1515"/>
         <w:textAlignment w:val="baseline"/>
         <w:rPr>
@@ -2386,7 +2492,97 @@
           <w:sz w:val="28"/>
           <w:szCs w:val="28"/>
         </w:rPr>
-        <w:t xml:space="preserve">Il sistema deve avere un’architettura a 3 livelli per facilitare la manutenibilità. Questo è possibile perché ci basiamo sul modello MVC infatti nel nostro sistema abbiamo i DAO e i DTO che ci permettono di accedere e modificare i dati persistenti; le </w:t>
+        <w:t xml:space="preserve">Il sistema deve avere un’architettura a 3 livelli per facilitare la manutenibilità. Questo è possibile perché ci basiamo sul modello </w:t>
+      </w:r>
+      <w:r>
+        <w:rPr>
+          <w:rStyle w:val="normaltextrun"/>
+          <w:rFonts w:ascii="Calibri" w:hAnsi="Calibri" w:cs="Segoe UI"/>
+          <w:sz w:val="28"/>
+          <w:szCs w:val="28"/>
+        </w:rPr>
+        <w:t>MVC, infatti,</w:t>
+      </w:r>
+      <w:r>
+        <w:rPr>
+          <w:rStyle w:val="normaltextrun"/>
+          <w:rFonts w:ascii="Calibri" w:hAnsi="Calibri" w:cs="Segoe UI"/>
+          <w:sz w:val="28"/>
+          <w:szCs w:val="28"/>
+        </w:rPr>
+        <w:t xml:space="preserve"> nel nostro sistema abbiamo i D</w:t>
+      </w:r>
+      <w:r>
+        <w:rPr>
+          <w:rStyle w:val="normaltextrun"/>
+          <w:rFonts w:ascii="Calibri" w:hAnsi="Calibri" w:cs="Segoe UI"/>
+          <w:sz w:val="28"/>
+          <w:szCs w:val="28"/>
+        </w:rPr>
+        <w:t>AO(</w:t>
+      </w:r>
+      <w:r>
+        <w:rPr>
+          <w:rStyle w:val="normaltextrun"/>
+          <w:rFonts w:ascii="Calibri" w:hAnsi="Calibri" w:cs="Segoe UI"/>
+          <w:sz w:val="28"/>
+          <w:szCs w:val="28"/>
+        </w:rPr>
+        <w:t xml:space="preserve">che </w:t>
+      </w:r>
+      <w:r>
+        <w:rPr>
+          <w:rStyle w:val="normaltextrun"/>
+          <w:rFonts w:ascii="Calibri" w:hAnsi="Calibri" w:cs="Segoe UI"/>
+          <w:sz w:val="28"/>
+          <w:szCs w:val="28"/>
+        </w:rPr>
+        <w:t>rappresentano la logica di business)</w:t>
+      </w:r>
+      <w:r>
+        <w:rPr>
+          <w:rStyle w:val="normaltextrun"/>
+          <w:rFonts w:ascii="Calibri" w:hAnsi="Calibri" w:cs="Segoe UI"/>
+          <w:sz w:val="28"/>
+          <w:szCs w:val="28"/>
+        </w:rPr>
+        <w:t xml:space="preserve"> e i DTO </w:t>
+      </w:r>
+      <w:r>
+        <w:rPr>
+          <w:rStyle w:val="normaltextrun"/>
+          <w:rFonts w:ascii="Calibri" w:hAnsi="Calibri" w:cs="Segoe UI"/>
+          <w:sz w:val="28"/>
+          <w:szCs w:val="28"/>
+        </w:rPr>
+        <w:t xml:space="preserve">e </w:t>
+      </w:r>
+      <w:r>
+        <w:rPr>
+          <w:rStyle w:val="normaltextrun"/>
+          <w:rFonts w:ascii="Calibri" w:hAnsi="Calibri" w:cs="Segoe UI"/>
+          <w:sz w:val="28"/>
+          <w:szCs w:val="28"/>
+        </w:rPr>
+        <w:t>permettono di accedere e modificare i dati persistenti</w:t>
+      </w:r>
+      <w:r>
+        <w:rPr>
+          <w:rStyle w:val="normaltextrun"/>
+          <w:rFonts w:ascii="Calibri" w:hAnsi="Calibri" w:cs="Segoe UI"/>
+          <w:sz w:val="28"/>
+          <w:szCs w:val="28"/>
+        </w:rPr>
+        <w:t>,</w:t>
+      </w:r>
+      <w:r>
+        <w:rPr>
+          <w:rStyle w:val="normaltextrun"/>
+          <w:rFonts w:ascii="Calibri" w:hAnsi="Calibri" w:cs="Segoe UI"/>
+          <w:sz w:val="28"/>
+          <w:szCs w:val="28"/>
+        </w:rPr>
+        <w:t xml:space="preserve"> le </w:t>
       </w:r>
       <w:proofErr w:type="spellStart"/>
       <w:r>
@@ -2406,14 +2602,50 @@
           <w:sz w:val="28"/>
           <w:szCs w:val="28"/>
         </w:rPr>
-        <w:t xml:space="preserve"> che ci permettono di gestire il flusso dei dati; le jsp che vengono utilizzate per creare pagine dinamiche. </w:t>
-      </w:r>
-      <w:r>
-        <w:rPr>
-          <w:rStyle w:val="normaltextrun"/>
-          <w:rFonts w:ascii="Calibri" w:hAnsi="Calibri" w:cs="Segoe UI"/>
-          <w:b w:val="1"/>
-          <w:bCs w:val="1"/>
+        <w:t xml:space="preserve"> che ci permettono di gestire il flusso dei dati</w:t>
+      </w:r>
+      <w:r>
+        <w:rPr>
+          <w:rStyle w:val="normaltextrun"/>
+          <w:rFonts w:ascii="Calibri" w:hAnsi="Calibri" w:cs="Segoe UI"/>
+          <w:sz w:val="28"/>
+          <w:szCs w:val="28"/>
+        </w:rPr>
+        <w:t xml:space="preserve"> e</w:t>
+      </w:r>
+      <w:r>
+        <w:rPr>
+          <w:rStyle w:val="normaltextrun"/>
+          <w:rFonts w:ascii="Calibri" w:hAnsi="Calibri" w:cs="Segoe UI"/>
+          <w:sz w:val="28"/>
+          <w:szCs w:val="28"/>
+        </w:rPr>
+        <w:t xml:space="preserve"> le </w:t>
+      </w:r>
+      <w:r>
+        <w:rPr>
+          <w:rStyle w:val="normaltextrun"/>
+          <w:rFonts w:ascii="Calibri" w:hAnsi="Calibri" w:cs="Segoe UI"/>
+          <w:sz w:val="28"/>
+          <w:szCs w:val="28"/>
+        </w:rPr>
+        <w:t>JSP</w:t>
+      </w:r>
+      <w:r>
+        <w:rPr>
+          <w:rStyle w:val="normaltextrun"/>
+          <w:rFonts w:ascii="Calibri" w:hAnsi="Calibri" w:cs="Segoe UI"/>
+          <w:sz w:val="28"/>
+          <w:szCs w:val="28"/>
+        </w:rPr>
+        <w:t xml:space="preserve"> che vengono utilizzate per creare pagine dinamiche. </w:t>
+      </w:r>
+      <w:r>
+        <w:rPr>
+          <w:rStyle w:val="normaltextrun"/>
+          <w:rFonts w:ascii="Calibri" w:hAnsi="Calibri" w:cs="Segoe UI"/>
+          <w:b/>
+          <w:bCs/>
           <w:sz w:val="28"/>
           <w:szCs w:val="28"/>
         </w:rPr>
@@ -2464,7 +2696,6 @@
           <w:sz w:val="28"/>
           <w:szCs w:val="28"/>
         </w:rPr>
-        <w:lastRenderedPageBreak/>
         <w:t>Usabilità:</w:t>
       </w:r>
       <w:r>
@@ -2497,7 +2728,7 @@
         <w:textAlignment w:val="baseline"/>
         <w:rPr>
           <w:rStyle w:val="normaltextrun"/>
-          <w:rFonts w:cs="Segoe UI" w:asciiTheme="minorHAnsi" w:hAnsiTheme="minorHAnsi"/>
+          <w:rFonts w:asciiTheme="minorHAnsi" w:hAnsiTheme="minorHAnsi" w:cs="Segoe UI"/>
           <w:i/>
           <w:sz w:val="28"/>
           <w:szCs w:val="28"/>
@@ -2507,7 +2738,7 @@
       <w:r>
         <w:rPr>
           <w:rStyle w:val="normaltextrun"/>
-          <w:rFonts w:cs="Segoe UI" w:asciiTheme="minorHAnsi" w:hAnsiTheme="minorHAnsi"/>
+          <w:rFonts w:asciiTheme="minorHAnsi" w:hAnsiTheme="minorHAnsi" w:cs="Segoe UI"/>
           <w:i/>
           <w:sz w:val="28"/>
           <w:szCs w:val="28"/>
@@ -2518,7 +2749,7 @@
       <w:r>
         <w:rPr>
           <w:rStyle w:val="normaltextrun"/>
-          <w:rFonts w:cs="Segoe UI" w:asciiTheme="minorHAnsi" w:hAnsiTheme="minorHAnsi"/>
+          <w:rFonts w:asciiTheme="minorHAnsi" w:hAnsiTheme="minorHAnsi" w:cs="Segoe UI"/>
           <w:i/>
           <w:sz w:val="28"/>
           <w:szCs w:val="28"/>
@@ -2529,7 +2760,7 @@
       <w:r>
         <w:rPr>
           <w:rStyle w:val="normaltextrun"/>
-          <w:rFonts w:cs="Segoe UI" w:asciiTheme="minorHAnsi" w:hAnsiTheme="minorHAnsi"/>
+          <w:rFonts w:asciiTheme="minorHAnsi" w:hAnsiTheme="minorHAnsi" w:cs="Segoe UI"/>
           <w:i/>
           <w:sz w:val="28"/>
           <w:szCs w:val="28"/>
@@ -2541,7 +2772,7 @@
     <w:p>
       <w:pPr>
         <w:pStyle w:val="paragraph"/>
-        <w:spacing w:before="0" w:beforeAutospacing="off" w:after="0" w:afterAutospacing="off"/>
+        <w:spacing w:before="0" w:beforeAutospacing="0" w:after="0" w:afterAutospacing="0"/>
         <w:ind w:left="1515"/>
         <w:textAlignment w:val="baseline"/>
         <w:rPr>
@@ -2577,14 +2808,34 @@
           <w:sz w:val="28"/>
           <w:szCs w:val="28"/>
         </w:rPr>
-        <w:t xml:space="preserve"> che sono pagine dinamiche create dalle servlet.  </w:t>
-      </w:r>
-      <w:r>
-        <w:rPr>
-          <w:rStyle w:val="normaltextrun"/>
-          <w:rFonts w:ascii="Calibri" w:hAnsi="Calibri" w:cs="Segoe UI"/>
-          <w:b w:val="1"/>
-          <w:bCs w:val="1"/>
+        <w:t xml:space="preserve"> che sono pagine dinamiche create dalle </w:t>
+      </w:r>
+      <w:proofErr w:type="spellStart"/>
+      <w:r>
+        <w:rPr>
+          <w:rStyle w:val="normaltextrun"/>
+          <w:rFonts w:ascii="Calibri" w:hAnsi="Calibri" w:cs="Segoe UI"/>
+          <w:sz w:val="28"/>
+          <w:szCs w:val="28"/>
+        </w:rPr>
+        <w:t>servlet</w:t>
+      </w:r>
+      <w:proofErr w:type="spellEnd"/>
+      <w:r>
+        <w:rPr>
+          <w:rStyle w:val="normaltextrun"/>
+          <w:rFonts w:ascii="Calibri" w:hAnsi="Calibri" w:cs="Segoe UI"/>
+          <w:sz w:val="28"/>
+          <w:szCs w:val="28"/>
+        </w:rPr>
+        <w:t>.  </w:t>
+      </w:r>
+      <w:r>
+        <w:rPr>
+          <w:rStyle w:val="normaltextrun"/>
+          <w:rFonts w:ascii="Calibri" w:hAnsi="Calibri" w:cs="Segoe UI"/>
+          <w:b/>
+          <w:bCs/>
           <w:sz w:val="28"/>
           <w:szCs w:val="28"/>
         </w:rPr>
@@ -2644,7 +2895,7 @@
     <w:p>
       <w:pPr>
         <w:pStyle w:val="paragraph"/>
-        <w:spacing w:before="0" w:beforeAutospacing="off" w:after="0" w:afterAutospacing="off"/>
+        <w:spacing w:before="0" w:beforeAutospacing="0" w:after="0" w:afterAutospacing="0"/>
         <w:ind w:left="1515"/>
         <w:textAlignment w:val="baseline"/>
         <w:rPr>
@@ -2667,8 +2918,8 @@
         <w:rPr>
           <w:rStyle w:val="normaltextrun"/>
           <w:rFonts w:ascii="Calibri" w:hAnsi="Calibri" w:cs="Segoe UI"/>
-          <w:b w:val="1"/>
-          <w:bCs w:val="1"/>
+          <w:b/>
+          <w:bCs/>
           <w:sz w:val="28"/>
           <w:szCs w:val="28"/>
         </w:rPr>
@@ -2707,8 +2958,8 @@
         <w:rPr>
           <w:rStyle w:val="normaltextrun"/>
           <w:rFonts w:ascii="Calibri" w:hAnsi="Calibri" w:cs="Segoe UI"/>
-          <w:b w:val="1"/>
-          <w:bCs w:val="1"/>
+          <w:b/>
+          <w:bCs/>
           <w:sz w:val="28"/>
           <w:szCs w:val="28"/>
         </w:rPr>
@@ -2755,6 +3006,7 @@
           <w:u w:val="single"/>
         </w:rPr>
       </w:pPr>
+      <w:proofErr w:type="spellStart"/>
       <w:r>
         <w:rPr>
           <w:rStyle w:val="normaltextrun"/>
@@ -2764,8 +3016,9 @@
           <w:szCs w:val="28"/>
           <w:u w:val="single"/>
         </w:rPr>
-        <w:t>Nav-bar</w:t>
-      </w:r>
+        <w:t>Nav</w:t>
+      </w:r>
+      <w:proofErr w:type="spellEnd"/>
       <w:r>
         <w:rPr>
           <w:rStyle w:val="normaltextrun"/>
@@ -2775,13 +3028,24 @@
           <w:szCs w:val="28"/>
           <w:u w:val="single"/>
         </w:rPr>
+        <w:t>-bar</w:t>
+      </w:r>
+      <w:r>
+        <w:rPr>
+          <w:rStyle w:val="normaltextrun"/>
+          <w:rFonts w:ascii="Calibri" w:hAnsi="Calibri" w:cs="Segoe UI"/>
+          <w:i/>
+          <w:sz w:val="28"/>
+          <w:szCs w:val="28"/>
+          <w:u w:val="single"/>
+        </w:rPr>
         <w:t>:</w:t>
       </w:r>
     </w:p>
     <w:p>
       <w:pPr>
         <w:pStyle w:val="paragraph"/>
-        <w:spacing w:before="0" w:beforeAutospacing="off" w:after="0" w:afterAutospacing="off"/>
+        <w:spacing w:before="0" w:beforeAutospacing="0" w:after="0" w:afterAutospacing="0"/>
         <w:ind w:left="1515"/>
         <w:textAlignment w:val="baseline"/>
         <w:rPr>
@@ -2835,17 +3099,15 @@
         </w:rPr>
         <w:t xml:space="preserve">grafica che dia la possibilità di poter raggiungere la homepage ed effettuare varie ricerche all’interno del sito. Verrà posta in alto nella pagina e conterrà: a sinistra il logo del sito che è un’immagine cliccabile che ci permette di tornale alla homepage, al centro è presente una piccola barra di ricerca, a destra ci sarà il menu contestuale e il </w:t>
       </w:r>
-      <w:proofErr w:type="gramStart"/>
-      <w:r>
-        <w:rPr>
-          <w:rStyle w:val="normaltextrun"/>
-          <w:rFonts w:ascii="Calibri" w:hAnsi="Calibri" w:cs="Segoe UI"/>
-          <w:sz w:val="28"/>
-          <w:szCs w:val="28"/>
-        </w:rPr>
-        <w:t>carrello .Al</w:t>
-      </w:r>
-      <w:proofErr w:type="gramEnd"/>
+      <w:r>
+        <w:rPr>
+          <w:rStyle w:val="normaltextrun"/>
+          <w:rFonts w:ascii="Calibri" w:hAnsi="Calibri" w:cs="Segoe UI"/>
+          <w:sz w:val="28"/>
+          <w:szCs w:val="28"/>
+        </w:rPr>
+        <w:t>carrello. Al</w:t>
+      </w:r>
       <w:r>
         <w:rPr>
           <w:rStyle w:val="normaltextrun"/>
@@ -2859,8 +3121,8 @@
         <w:rPr>
           <w:rStyle w:val="normaltextrun"/>
           <w:rFonts w:ascii="Calibri" w:hAnsi="Calibri" w:cs="Segoe UI"/>
-          <w:b w:val="1"/>
-          <w:bCs w:val="1"/>
+          <w:b/>
+          <w:bCs/>
           <w:sz w:val="28"/>
           <w:szCs w:val="28"/>
         </w:rPr>
@@ -2933,7 +3195,7 @@
     <w:p>
       <w:pPr>
         <w:pStyle w:val="paragraph"/>
-        <w:spacing w:before="0" w:beforeAutospacing="off" w:after="0" w:afterAutospacing="off"/>
+        <w:spacing w:before="0" w:beforeAutospacing="0" w:after="0" w:afterAutospacing="0"/>
         <w:ind w:left="1515"/>
         <w:textAlignment w:val="baseline"/>
         <w:rPr>
@@ -2956,8 +3218,8 @@
         <w:rPr>
           <w:rStyle w:val="normaltextrun"/>
           <w:rFonts w:ascii="Calibri" w:hAnsi="Calibri" w:cs="Segoe UI"/>
-          <w:b w:val="1"/>
-          <w:bCs w:val="1"/>
+          <w:b/>
+          <w:bCs/>
           <w:sz w:val="28"/>
           <w:szCs w:val="28"/>
         </w:rPr>
@@ -3012,8 +3274,8 @@
         <w:textAlignment w:val="baseline"/>
         <w:rPr>
           <w:rFonts w:ascii="Tahoma" w:hAnsi="Tahoma" w:cs="Tahoma"/>
-          <w:b w:val="1"/>
-          <w:bCs w:val="1"/>
+          <w:b/>
+          <w:bCs/>
           <w:sz w:val="28"/>
           <w:szCs w:val="28"/>
         </w:rPr>
@@ -3021,11 +3283,12 @@
       <w:r>
         <w:rPr>
           <w:rFonts w:ascii="Tahoma" w:hAnsi="Tahoma" w:cs="Tahoma"/>
-          <w:b w:val="1"/>
-          <w:bCs w:val="1"/>
-          <w:sz w:val="28"/>
-          <w:szCs w:val="28"/>
-        </w:rPr>
+          <w:b/>
+          <w:bCs/>
+          <w:sz w:val="28"/>
+          <w:szCs w:val="28"/>
+        </w:rPr>
+        <w:lastRenderedPageBreak/>
         <w:t>Riferimenti</w:t>
       </w:r>
     </w:p>
@@ -3036,14 +3299,14 @@
         <w:ind w:left="792"/>
         <w:textAlignment w:val="baseline"/>
         <w:rPr>
-          <w:rFonts w:cs="Tahoma" w:asciiTheme="minorHAnsi" w:hAnsiTheme="minorHAnsi"/>
-          <w:sz w:val="28"/>
-          <w:szCs w:val="28"/>
-        </w:rPr>
-      </w:pPr>
-      <w:r>
-        <w:rPr>
-          <w:rFonts w:cs="Tahoma" w:asciiTheme="minorHAnsi" w:hAnsiTheme="minorHAnsi"/>
+          <w:rFonts w:asciiTheme="minorHAnsi" w:hAnsiTheme="minorHAnsi" w:cs="Tahoma"/>
+          <w:sz w:val="28"/>
+          <w:szCs w:val="28"/>
+        </w:rPr>
+      </w:pPr>
+      <w:r>
+        <w:rPr>
+          <w:rFonts w:asciiTheme="minorHAnsi" w:hAnsiTheme="minorHAnsi" w:cs="Tahoma"/>
           <w:sz w:val="28"/>
           <w:szCs w:val="28"/>
         </w:rPr>
@@ -3057,7 +3320,7 @@
         <w:ind w:left="792"/>
         <w:textAlignment w:val="baseline"/>
         <w:rPr>
-          <w:rFonts w:cs="Tahoma" w:asciiTheme="minorHAnsi" w:hAnsiTheme="minorHAnsi"/>
+          <w:rFonts w:asciiTheme="minorHAnsi" w:hAnsiTheme="minorHAnsi" w:cs="Tahoma"/>
           <w:sz w:val="28"/>
           <w:szCs w:val="28"/>
         </w:rPr>
@@ -3073,7 +3336,7 @@
         <w:spacing w:before="0" w:beforeAutospacing="0" w:after="0" w:afterAutospacing="0"/>
         <w:textAlignment w:val="baseline"/>
         <w:rPr>
-          <w:rFonts w:cs="Tahoma" w:asciiTheme="minorHAnsi" w:hAnsiTheme="minorHAnsi"/>
+          <w:rFonts w:asciiTheme="minorHAnsi" w:hAnsiTheme="minorHAnsi" w:cs="Tahoma"/>
           <w:sz w:val="28"/>
           <w:szCs w:val="28"/>
         </w:rPr>
@@ -3095,14 +3358,14 @@
         <w:ind w:left="360"/>
         <w:textAlignment w:val="baseline"/>
         <w:rPr>
-          <w:rFonts w:cs="Tahoma" w:asciiTheme="minorHAnsi" w:hAnsiTheme="minorHAnsi"/>
-          <w:sz w:val="28"/>
-          <w:szCs w:val="28"/>
-        </w:rPr>
-      </w:pPr>
-      <w:r>
-        <w:rPr>
-          <w:rFonts w:cs="Tahoma" w:asciiTheme="minorHAnsi" w:hAnsiTheme="minorHAnsi"/>
+          <w:rFonts w:asciiTheme="minorHAnsi" w:hAnsiTheme="minorHAnsi" w:cs="Tahoma"/>
+          <w:sz w:val="28"/>
+          <w:szCs w:val="28"/>
+        </w:rPr>
+      </w:pPr>
+      <w:r>
+        <w:rPr>
+          <w:rFonts w:asciiTheme="minorHAnsi" w:hAnsiTheme="minorHAnsi" w:cs="Tahoma"/>
           <w:sz w:val="28"/>
           <w:szCs w:val="28"/>
         </w:rPr>
@@ -3110,7 +3373,7 @@
       </w:r>
       <w:r>
         <w:rPr>
-          <w:rFonts w:cs="Tahoma" w:asciiTheme="minorHAnsi" w:hAnsiTheme="minorHAnsi"/>
+          <w:rFonts w:asciiTheme="minorHAnsi" w:hAnsiTheme="minorHAnsi" w:cs="Tahoma"/>
           <w:sz w:val="28"/>
           <w:szCs w:val="28"/>
         </w:rPr>
@@ -3124,7 +3387,7 @@
         <w:ind w:left="360"/>
         <w:textAlignment w:val="baseline"/>
         <w:rPr>
-          <w:rFonts w:cs="Tahoma" w:asciiTheme="minorHAnsi" w:hAnsiTheme="minorHAnsi"/>
+          <w:rFonts w:asciiTheme="minorHAnsi" w:hAnsiTheme="minorHAnsi" w:cs="Tahoma"/>
           <w:sz w:val="28"/>
           <w:szCs w:val="28"/>
         </w:rPr>
@@ -3140,7 +3403,7 @@
         <w:spacing w:before="0" w:beforeAutospacing="0" w:after="0" w:afterAutospacing="0"/>
         <w:textAlignment w:val="baseline"/>
         <w:rPr>
-          <w:rFonts w:cs="Tahoma" w:asciiTheme="minorHAnsi" w:hAnsiTheme="minorHAnsi"/>
+          <w:rFonts w:asciiTheme="minorHAnsi" w:hAnsiTheme="minorHAnsi" w:cs="Tahoma"/>
           <w:sz w:val="28"/>
           <w:szCs w:val="28"/>
         </w:rPr>
@@ -3158,14 +3421,9 @@
     <w:p>
       <w:pPr>
         <w:pStyle w:val="paragraph"/>
-        <w:spacing w:before="0" w:beforeAutospacing="off" w:after="0" w:afterAutospacing="off"/>
+        <w:spacing w:before="0" w:beforeAutospacing="0" w:after="0" w:afterAutospacing="0"/>
         <w:ind w:left="360"/>
         <w:textAlignment w:val="baseline"/>
-        <w:rPr>
-          <w:rFonts w:ascii="Times New Roman" w:hAnsi="Times New Roman" w:eastAsia="Times New Roman" w:cs="Times New Roman"/>
-          <w:sz w:val="24"/>
-          <w:szCs w:val="24"/>
-        </w:rPr>
       </w:pPr>
     </w:p>
     <w:p>
@@ -3179,8 +3437,8 @@
         <w:textAlignment w:val="baseline"/>
         <w:rPr>
           <w:rFonts w:ascii="Tahoma" w:hAnsi="Tahoma" w:cs="Tahoma"/>
-          <w:b w:val="1"/>
-          <w:bCs w:val="1"/>
+          <w:b/>
+          <w:bCs/>
           <w:sz w:val="28"/>
           <w:szCs w:val="28"/>
         </w:rPr>
@@ -3188,8 +3446,8 @@
       <w:r>
         <w:rPr>
           <w:rFonts w:ascii="Tahoma" w:hAnsi="Tahoma" w:cs="Tahoma"/>
-          <w:b w:val="1"/>
-          <w:bCs w:val="1"/>
+          <w:b/>
+          <w:bCs/>
           <w:sz w:val="28"/>
           <w:szCs w:val="28"/>
         </w:rPr>
@@ -3207,32 +3465,46 @@
         <w:textAlignment w:val="baseline"/>
         <w:rPr>
           <w:rFonts w:ascii="Tahoma" w:hAnsi="Tahoma" w:cs="Tahoma"/>
-          <w:b w:val="1"/>
-          <w:bCs w:val="1"/>
-          <w:sz w:val="28"/>
-          <w:szCs w:val="28"/>
-        </w:rPr>
-      </w:pPr>
+          <w:b/>
+          <w:bCs/>
+          <w:sz w:val="28"/>
+          <w:szCs w:val="28"/>
+        </w:rPr>
+      </w:pPr>
+      <w:proofErr w:type="spellStart"/>
       <w:r>
         <w:rPr>
           <w:rFonts w:ascii="Tahoma" w:hAnsi="Tahoma" w:cs="Tahoma"/>
-          <w:b w:val="1"/>
-          <w:bCs w:val="1"/>
+          <w:b/>
+          <w:bCs/>
           <w:sz w:val="28"/>
           <w:szCs w:val="28"/>
         </w:rPr>
         <w:t>Layering</w:t>
       </w:r>
+      <w:proofErr w:type="spellEnd"/>
       <w:r>
         <w:rPr>
           <w:rFonts w:ascii="Tahoma" w:hAnsi="Tahoma" w:cs="Tahoma"/>
-          <w:b w:val="1"/>
-          <w:bCs w:val="1"/>
-          <w:sz w:val="28"/>
-          <w:szCs w:val="28"/>
-        </w:rPr>
-        <w:t xml:space="preserve"> &amp; Partitioning</w:t>
-      </w:r>
+          <w:b/>
+          <w:bCs/>
+          <w:sz w:val="28"/>
+          <w:szCs w:val="28"/>
+        </w:rPr>
+        <w:t xml:space="preserve"> &amp; </w:t>
+      </w:r>
+      <w:proofErr w:type="spellStart"/>
+      <w:r>
+        <w:rPr>
+          <w:rFonts w:ascii="Tahoma" w:hAnsi="Tahoma" w:cs="Tahoma"/>
+          <w:b/>
+          <w:bCs/>
+          <w:sz w:val="28"/>
+          <w:szCs w:val="28"/>
+        </w:rPr>
+        <w:t>Partitioning</w:t>
+      </w:r>
+      <w:proofErr w:type="spellEnd"/>
     </w:p>
     <w:p>
       <w:pPr>
@@ -3252,7 +3524,25 @@
           <w:sz w:val="28"/>
           <w:szCs w:val="28"/>
         </w:rPr>
-        <w:t>Decomponiamo il nostro sistema in 3 layers, che si occupano di gestire aspetti e funzionalità differenti.</w:t>
+        <w:t xml:space="preserve">Decomponiamo il nostro sistema in 3 </w:t>
+      </w:r>
+      <w:proofErr w:type="spellStart"/>
+      <w:r>
+        <w:rPr>
+          <w:rFonts w:asciiTheme="minorHAnsi" w:hAnsiTheme="minorHAnsi" w:cstheme="minorHAnsi"/>
+          <w:sz w:val="28"/>
+          <w:szCs w:val="28"/>
+        </w:rPr>
+        <w:t>layers</w:t>
+      </w:r>
+      <w:proofErr w:type="spellEnd"/>
+      <w:r>
+        <w:rPr>
+          <w:rFonts w:asciiTheme="minorHAnsi" w:hAnsiTheme="minorHAnsi" w:cstheme="minorHAnsi"/>
+          <w:sz w:val="28"/>
+          <w:szCs w:val="28"/>
+        </w:rPr>
+        <w:t>, che si occupano di gestire aspetti e funzionalità differenti.</w:t>
       </w:r>
       <w:r>
         <w:rPr>
@@ -3290,43 +3580,31 @@
         <w:suppressAutoHyphens w:val="0"/>
         <w:spacing w:after="160" w:line="259" w:lineRule="auto"/>
         <w:rPr>
-          <w:rFonts w:cs="Tahoma" w:asciiTheme="minorHAnsi" w:hAnsiTheme="minorHAnsi"/>
-          <w:sz w:val="28"/>
-          <w:szCs w:val="28"/>
-        </w:rPr>
-      </w:pPr>
-      <w:r>
-        <w:rPr>
-          <w:rFonts w:cs="Tahoma" w:asciiTheme="minorHAnsi" w:hAnsiTheme="minorHAnsi"/>
+          <w:rFonts w:asciiTheme="minorHAnsi" w:eastAsia="Times New Roman" w:hAnsiTheme="minorHAnsi" w:cs="Tahoma"/>
+          <w:kern w:val="0"/>
+          <w:sz w:val="28"/>
+          <w:szCs w:val="28"/>
+          <w:lang w:eastAsia="it-IT"/>
+        </w:rPr>
+      </w:pPr>
+      <w:r>
+        <w:rPr>
+          <w:rFonts w:asciiTheme="minorHAnsi" w:hAnsiTheme="minorHAnsi" w:cs="Tahoma"/>
           <w:sz w:val="28"/>
           <w:szCs w:val="28"/>
         </w:rPr>
         <w:br w:type="page"/>
       </w:r>
-    </w:p>
-    <w:p>
-      <w:pPr>
-        <w:widowControl/>
-        <w:suppressAutoHyphens w:val="0"/>
-        <w:spacing w:after="160" w:line="259" w:lineRule="auto"/>
-        <w:rPr>
-          <w:rFonts w:eastAsia="Times New Roman" w:cs="Tahoma" w:asciiTheme="minorHAnsi" w:hAnsiTheme="minorHAnsi"/>
-          <w:kern w:val="0"/>
-          <w:sz w:val="28"/>
-          <w:szCs w:val="28"/>
-          <w:lang w:eastAsia="it-IT"/>
-        </w:rPr>
-      </w:pPr>
-      <w:r>
-        <w:rPr>
-          <w:rFonts w:cs="Tahoma" w:asciiTheme="minorHAnsi" w:hAnsiTheme="minorHAnsi"/>
+      <w:r>
+        <w:rPr>
+          <w:rFonts w:asciiTheme="minorHAnsi" w:hAnsiTheme="minorHAnsi" w:cs="Tahoma"/>
           <w:noProof/>
           <w:sz w:val="28"/>
           <w:szCs w:val="28"/>
         </w:rPr>
         <w:lastRenderedPageBreak/>
         <w:drawing>
-          <wp:anchor distT="0" distB="0" distL="114300" distR="114300" simplePos="0" relativeHeight="251660288" behindDoc="1" locked="0" layoutInCell="1" allowOverlap="1" wp14:anchorId="6FBFF347" wp14:editId="56EB907F">
+          <wp:anchor distT="0" distB="0" distL="114300" distR="114300" simplePos="0" relativeHeight="251660288" behindDoc="1" locked="0" layoutInCell="1" allowOverlap="1" wp14:anchorId="6FBFF347" wp14:editId="71983C2F">
             <wp:simplePos x="0" y="0"/>
             <wp:positionH relativeFrom="column">
               <wp:posOffset>537210</wp:posOffset>
@@ -3335,7 +3613,7 @@
               <wp:posOffset>-775971</wp:posOffset>
             </wp:positionV>
             <wp:extent cx="4143375" cy="7233215"/>
-            <wp:effectExtent l="0" t="0" r="0" b="6350"/>
+            <wp:effectExtent l="0" t="0" r="0" b="0"/>
             <wp:wrapNone/>
             <wp:docPr id="1" name="Immagine 1"/>
             <wp:cNvGraphicFramePr>
@@ -3383,7 +3661,7 @@
       </w:r>
       <w:r>
         <w:rPr>
-          <w:rFonts w:cs="Tahoma" w:asciiTheme="minorHAnsi" w:hAnsiTheme="minorHAnsi"/>
+          <w:rFonts w:asciiTheme="minorHAnsi" w:hAnsiTheme="minorHAnsi" w:cs="Tahoma"/>
           <w:sz w:val="28"/>
           <w:szCs w:val="28"/>
         </w:rPr>
@@ -3397,7 +3675,7 @@
         <w:ind w:left="1224"/>
         <w:textAlignment w:val="baseline"/>
         <w:rPr>
-          <w:rFonts w:cs="Tahoma" w:asciiTheme="minorHAnsi" w:hAnsiTheme="minorHAnsi"/>
+          <w:rFonts w:asciiTheme="minorHAnsi" w:hAnsiTheme="minorHAnsi" w:cs="Tahoma"/>
           <w:sz w:val="28"/>
           <w:szCs w:val="28"/>
         </w:rPr>
@@ -3410,7 +3688,7 @@
         <w:ind w:left="1224"/>
         <w:textAlignment w:val="baseline"/>
         <w:rPr>
-          <w:rFonts w:cs="Tahoma" w:asciiTheme="minorHAnsi" w:hAnsiTheme="minorHAnsi"/>
+          <w:rFonts w:asciiTheme="minorHAnsi" w:hAnsiTheme="minorHAnsi" w:cs="Tahoma"/>
           <w:sz w:val="28"/>
           <w:szCs w:val="28"/>
         </w:rPr>
@@ -3423,7 +3701,7 @@
         <w:ind w:left="1224"/>
         <w:textAlignment w:val="baseline"/>
         <w:rPr>
-          <w:rFonts w:cs="Tahoma" w:asciiTheme="minorHAnsi" w:hAnsiTheme="minorHAnsi"/>
+          <w:rFonts w:asciiTheme="minorHAnsi" w:hAnsiTheme="minorHAnsi" w:cs="Tahoma"/>
           <w:sz w:val="28"/>
           <w:szCs w:val="28"/>
         </w:rPr>
@@ -3436,7 +3714,7 @@
         <w:ind w:left="360"/>
         <w:textAlignment w:val="baseline"/>
         <w:rPr>
-          <w:rFonts w:cs="Tahoma" w:asciiTheme="minorHAnsi" w:hAnsiTheme="minorHAnsi"/>
+          <w:rFonts w:asciiTheme="minorHAnsi" w:hAnsiTheme="minorHAnsi" w:cs="Tahoma"/>
           <w:sz w:val="28"/>
           <w:szCs w:val="28"/>
         </w:rPr>
@@ -3449,7 +3727,7 @@
         <w:ind w:left="360"/>
         <w:textAlignment w:val="baseline"/>
         <w:rPr>
-          <w:rFonts w:cs="Tahoma" w:asciiTheme="minorHAnsi" w:hAnsiTheme="minorHAnsi"/>
+          <w:rFonts w:asciiTheme="minorHAnsi" w:hAnsiTheme="minorHAnsi" w:cs="Tahoma"/>
           <w:sz w:val="28"/>
           <w:szCs w:val="28"/>
         </w:rPr>
@@ -3462,7 +3740,7 @@
         <w:ind w:left="360"/>
         <w:textAlignment w:val="baseline"/>
         <w:rPr>
-          <w:rFonts w:cs="Tahoma" w:asciiTheme="minorHAnsi" w:hAnsiTheme="minorHAnsi"/>
+          <w:rFonts w:asciiTheme="minorHAnsi" w:hAnsiTheme="minorHAnsi" w:cs="Tahoma"/>
           <w:sz w:val="28"/>
           <w:szCs w:val="28"/>
         </w:rPr>
@@ -3475,7 +3753,7 @@
         <w:ind w:left="360"/>
         <w:textAlignment w:val="baseline"/>
         <w:rPr>
-          <w:rFonts w:cs="Tahoma" w:asciiTheme="minorHAnsi" w:hAnsiTheme="minorHAnsi"/>
+          <w:rFonts w:asciiTheme="minorHAnsi" w:hAnsiTheme="minorHAnsi" w:cs="Tahoma"/>
           <w:sz w:val="28"/>
           <w:szCs w:val="28"/>
         </w:rPr>
@@ -3488,7 +3766,7 @@
         <w:ind w:left="360"/>
         <w:textAlignment w:val="baseline"/>
         <w:rPr>
-          <w:rFonts w:cs="Tahoma" w:asciiTheme="minorHAnsi" w:hAnsiTheme="minorHAnsi"/>
+          <w:rFonts w:asciiTheme="minorHAnsi" w:hAnsiTheme="minorHAnsi" w:cs="Tahoma"/>
           <w:sz w:val="28"/>
           <w:szCs w:val="28"/>
         </w:rPr>
@@ -3501,7 +3779,7 @@
         <w:ind w:left="360"/>
         <w:textAlignment w:val="baseline"/>
         <w:rPr>
-          <w:rFonts w:cs="Tahoma" w:asciiTheme="minorHAnsi" w:hAnsiTheme="minorHAnsi"/>
+          <w:rFonts w:asciiTheme="minorHAnsi" w:hAnsiTheme="minorHAnsi" w:cs="Tahoma"/>
           <w:sz w:val="28"/>
           <w:szCs w:val="28"/>
         </w:rPr>
@@ -3514,7 +3792,7 @@
         <w:ind w:left="360"/>
         <w:textAlignment w:val="baseline"/>
         <w:rPr>
-          <w:rFonts w:cs="Tahoma" w:asciiTheme="minorHAnsi" w:hAnsiTheme="minorHAnsi"/>
+          <w:rFonts w:asciiTheme="minorHAnsi" w:hAnsiTheme="minorHAnsi" w:cs="Tahoma"/>
           <w:sz w:val="28"/>
           <w:szCs w:val="28"/>
         </w:rPr>
@@ -3527,7 +3805,7 @@
         <w:ind w:left="360"/>
         <w:textAlignment w:val="baseline"/>
         <w:rPr>
-          <w:rFonts w:cs="Tahoma" w:asciiTheme="minorHAnsi" w:hAnsiTheme="minorHAnsi"/>
+          <w:rFonts w:asciiTheme="minorHAnsi" w:hAnsiTheme="minorHAnsi" w:cs="Tahoma"/>
           <w:sz w:val="28"/>
           <w:szCs w:val="28"/>
         </w:rPr>
@@ -3540,7 +3818,7 @@
         <w:ind w:left="360"/>
         <w:textAlignment w:val="baseline"/>
         <w:rPr>
-          <w:rFonts w:cs="Tahoma" w:asciiTheme="minorHAnsi" w:hAnsiTheme="minorHAnsi"/>
+          <w:rFonts w:asciiTheme="minorHAnsi" w:hAnsiTheme="minorHAnsi" w:cs="Tahoma"/>
           <w:sz w:val="28"/>
           <w:szCs w:val="28"/>
         </w:rPr>
@@ -3553,7 +3831,7 @@
         <w:ind w:left="360"/>
         <w:textAlignment w:val="baseline"/>
         <w:rPr>
-          <w:rFonts w:cs="Tahoma" w:asciiTheme="minorHAnsi" w:hAnsiTheme="minorHAnsi"/>
+          <w:rFonts w:asciiTheme="minorHAnsi" w:hAnsiTheme="minorHAnsi" w:cs="Tahoma"/>
           <w:sz w:val="28"/>
           <w:szCs w:val="28"/>
         </w:rPr>
@@ -3566,7 +3844,7 @@
         <w:ind w:left="360"/>
         <w:textAlignment w:val="baseline"/>
         <w:rPr>
-          <w:rFonts w:cs="Tahoma" w:asciiTheme="minorHAnsi" w:hAnsiTheme="minorHAnsi"/>
+          <w:rFonts w:asciiTheme="minorHAnsi" w:hAnsiTheme="minorHAnsi" w:cs="Tahoma"/>
           <w:sz w:val="28"/>
           <w:szCs w:val="28"/>
         </w:rPr>
@@ -3579,7 +3857,7 @@
         <w:ind w:left="360"/>
         <w:textAlignment w:val="baseline"/>
         <w:rPr>
-          <w:rFonts w:cs="Tahoma" w:asciiTheme="minorHAnsi" w:hAnsiTheme="minorHAnsi"/>
+          <w:rFonts w:asciiTheme="minorHAnsi" w:hAnsiTheme="minorHAnsi" w:cs="Tahoma"/>
           <w:sz w:val="28"/>
           <w:szCs w:val="28"/>
         </w:rPr>
@@ -3592,7 +3870,7 @@
         <w:ind w:left="360"/>
         <w:textAlignment w:val="baseline"/>
         <w:rPr>
-          <w:rFonts w:cs="Tahoma" w:asciiTheme="minorHAnsi" w:hAnsiTheme="minorHAnsi"/>
+          <w:rFonts w:asciiTheme="minorHAnsi" w:hAnsiTheme="minorHAnsi" w:cs="Tahoma"/>
           <w:sz w:val="28"/>
           <w:szCs w:val="28"/>
         </w:rPr>
@@ -3605,7 +3883,7 @@
         <w:ind w:left="360"/>
         <w:textAlignment w:val="baseline"/>
         <w:rPr>
-          <w:rFonts w:cs="Tahoma" w:asciiTheme="minorHAnsi" w:hAnsiTheme="minorHAnsi"/>
+          <w:rFonts w:asciiTheme="minorHAnsi" w:hAnsiTheme="minorHAnsi" w:cs="Tahoma"/>
           <w:sz w:val="28"/>
           <w:szCs w:val="28"/>
         </w:rPr>
@@ -3618,7 +3896,7 @@
         <w:ind w:left="360"/>
         <w:textAlignment w:val="baseline"/>
         <w:rPr>
-          <w:rFonts w:cs="Tahoma" w:asciiTheme="minorHAnsi" w:hAnsiTheme="minorHAnsi"/>
+          <w:rFonts w:asciiTheme="minorHAnsi" w:hAnsiTheme="minorHAnsi" w:cs="Tahoma"/>
           <w:sz w:val="28"/>
           <w:szCs w:val="28"/>
         </w:rPr>
@@ -3631,7 +3909,7 @@
         <w:ind w:left="360"/>
         <w:textAlignment w:val="baseline"/>
         <w:rPr>
-          <w:rFonts w:cs="Tahoma" w:asciiTheme="minorHAnsi" w:hAnsiTheme="minorHAnsi"/>
+          <w:rFonts w:asciiTheme="minorHAnsi" w:hAnsiTheme="minorHAnsi" w:cs="Tahoma"/>
           <w:sz w:val="28"/>
           <w:szCs w:val="28"/>
         </w:rPr>
@@ -3644,7 +3922,7 @@
         <w:ind w:left="360"/>
         <w:textAlignment w:val="baseline"/>
         <w:rPr>
-          <w:rFonts w:cs="Tahoma" w:asciiTheme="minorHAnsi" w:hAnsiTheme="minorHAnsi"/>
+          <w:rFonts w:asciiTheme="minorHAnsi" w:hAnsiTheme="minorHAnsi" w:cs="Tahoma"/>
           <w:sz w:val="28"/>
           <w:szCs w:val="28"/>
         </w:rPr>
@@ -3657,7 +3935,7 @@
         <w:ind w:left="360"/>
         <w:textAlignment w:val="baseline"/>
         <w:rPr>
-          <w:rFonts w:cs="Tahoma" w:asciiTheme="minorHAnsi" w:hAnsiTheme="minorHAnsi"/>
+          <w:rFonts w:asciiTheme="minorHAnsi" w:hAnsiTheme="minorHAnsi" w:cs="Tahoma"/>
           <w:sz w:val="28"/>
           <w:szCs w:val="28"/>
         </w:rPr>
@@ -3670,7 +3948,7 @@
         <w:ind w:left="360"/>
         <w:textAlignment w:val="baseline"/>
         <w:rPr>
-          <w:rFonts w:cs="Tahoma" w:asciiTheme="minorHAnsi" w:hAnsiTheme="minorHAnsi"/>
+          <w:rFonts w:asciiTheme="minorHAnsi" w:hAnsiTheme="minorHAnsi" w:cs="Tahoma"/>
           <w:sz w:val="28"/>
           <w:szCs w:val="28"/>
         </w:rPr>
@@ -3683,7 +3961,7 @@
         <w:ind w:left="360"/>
         <w:textAlignment w:val="baseline"/>
         <w:rPr>
-          <w:rFonts w:cs="Tahoma" w:asciiTheme="minorHAnsi" w:hAnsiTheme="minorHAnsi"/>
+          <w:rFonts w:asciiTheme="minorHAnsi" w:hAnsiTheme="minorHAnsi" w:cs="Tahoma"/>
           <w:sz w:val="28"/>
           <w:szCs w:val="28"/>
         </w:rPr>
@@ -3696,7 +3974,7 @@
         <w:ind w:left="360"/>
         <w:textAlignment w:val="baseline"/>
         <w:rPr>
-          <w:rFonts w:cs="Tahoma" w:asciiTheme="minorHAnsi" w:hAnsiTheme="minorHAnsi"/>
+          <w:rFonts w:asciiTheme="minorHAnsi" w:hAnsiTheme="minorHAnsi" w:cs="Tahoma"/>
           <w:sz w:val="28"/>
           <w:szCs w:val="28"/>
         </w:rPr>
@@ -3709,7 +3987,7 @@
         <w:ind w:left="360"/>
         <w:textAlignment w:val="baseline"/>
         <w:rPr>
-          <w:rFonts w:cs="Tahoma" w:asciiTheme="minorHAnsi" w:hAnsiTheme="minorHAnsi"/>
+          <w:rFonts w:asciiTheme="minorHAnsi" w:hAnsiTheme="minorHAnsi" w:cs="Tahoma"/>
           <w:sz w:val="28"/>
           <w:szCs w:val="28"/>
         </w:rPr>
@@ -3722,7 +4000,7 @@
         <w:ind w:left="360"/>
         <w:textAlignment w:val="baseline"/>
         <w:rPr>
-          <w:rFonts w:cs="Tahoma" w:asciiTheme="minorHAnsi" w:hAnsiTheme="minorHAnsi"/>
+          <w:rFonts w:asciiTheme="minorHAnsi" w:hAnsiTheme="minorHAnsi" w:cs="Tahoma"/>
           <w:sz w:val="28"/>
           <w:szCs w:val="28"/>
         </w:rPr>
@@ -3735,7 +4013,7 @@
         <w:ind w:left="360"/>
         <w:textAlignment w:val="baseline"/>
         <w:rPr>
-          <w:rFonts w:cs="Tahoma" w:asciiTheme="minorHAnsi" w:hAnsiTheme="minorHAnsi"/>
+          <w:rFonts w:asciiTheme="minorHAnsi" w:hAnsiTheme="minorHAnsi" w:cs="Tahoma"/>
           <w:sz w:val="28"/>
           <w:szCs w:val="28"/>
         </w:rPr>
@@ -3748,7 +4026,7 @@
         <w:ind w:left="360"/>
         <w:textAlignment w:val="baseline"/>
         <w:rPr>
-          <w:rFonts w:cs="Tahoma" w:asciiTheme="minorHAnsi" w:hAnsiTheme="minorHAnsi"/>
+          <w:rFonts w:asciiTheme="minorHAnsi" w:hAnsiTheme="minorHAnsi" w:cs="Tahoma"/>
           <w:sz w:val="28"/>
           <w:szCs w:val="28"/>
         </w:rPr>
@@ -3760,7 +4038,7 @@
         <w:spacing w:before="0" w:beforeAutospacing="0" w:after="0" w:afterAutospacing="0"/>
         <w:textAlignment w:val="baseline"/>
         <w:rPr>
-          <w:rFonts w:cs="Tahoma" w:asciiTheme="minorHAnsi" w:hAnsiTheme="minorHAnsi"/>
+          <w:rFonts w:asciiTheme="minorHAnsi" w:hAnsiTheme="minorHAnsi" w:cs="Tahoma"/>
           <w:sz w:val="28"/>
           <w:szCs w:val="28"/>
         </w:rPr>
@@ -3772,6 +4050,8 @@
         <w:rPr>
           <w:b/>
           <w:bCs/>
+          <w:sz w:val="28"/>
+          <w:szCs w:val="28"/>
         </w:rPr>
       </w:pPr>
       <w:r>
@@ -3806,95 +4086,180 @@
         <w:rPr>
           <w:b/>
           <w:bCs/>
+          <w:sz w:val="28"/>
+          <w:szCs w:val="28"/>
         </w:rPr>
         <w:tab/>
       </w:r>
+      <w:proofErr w:type="spellStart"/>
       <w:r>
         <w:rPr>
           <w:b/>
           <w:bCs/>
-        </w:rPr>
-        <w:t>View-Control</w:t>
+          <w:sz w:val="28"/>
+          <w:szCs w:val="28"/>
+        </w:rPr>
+        <w:t>View</w:t>
+      </w:r>
+      <w:proofErr w:type="spellEnd"/>
+      <w:r>
+        <w:rPr>
+          <w:b/>
+          <w:bCs/>
+          <w:sz w:val="28"/>
+          <w:szCs w:val="28"/>
+        </w:rPr>
+        <w:t>-Control</w:t>
       </w:r>
     </w:p>
     <w:p>
       <w:pPr>
         <w:pStyle w:val="NormaleWeb"/>
-      </w:pPr>
+        <w:rPr>
+          <w:rFonts w:asciiTheme="minorHAnsi" w:hAnsiTheme="minorHAnsi" w:cstheme="minorHAnsi"/>
+          <w:sz w:val="28"/>
+          <w:szCs w:val="28"/>
+        </w:rPr>
+      </w:pPr>
+      <w:proofErr w:type="spellStart"/>
       <w:r>
         <w:rPr>
           <w:b/>
           <w:bCs/>
+          <w:sz w:val="28"/>
+          <w:szCs w:val="28"/>
         </w:rPr>
         <w:t>PresentazioneAcquisto</w:t>
       </w:r>
-      <w:r>
-        <w:t xml:space="preserve"> = visualizzazione e gestione del carrello poter procedere all'acquisto.</w:t>
+      <w:proofErr w:type="spellEnd"/>
+      <w:r>
+        <w:rPr>
+          <w:sz w:val="28"/>
+          <w:szCs w:val="28"/>
+        </w:rPr>
+        <w:t xml:space="preserve"> = </w:t>
+      </w:r>
+      <w:r>
+        <w:rPr>
+          <w:rFonts w:asciiTheme="minorHAnsi" w:hAnsiTheme="minorHAnsi" w:cstheme="minorHAnsi"/>
+          <w:sz w:val="28"/>
+          <w:szCs w:val="28"/>
+        </w:rPr>
+        <w:t>visualizzazione e gestione del carrello poter procedere all'acquisto.</w:t>
       </w:r>
     </w:p>
     <w:p>
       <w:pPr>
         <w:pStyle w:val="NormaleWeb"/>
-      </w:pPr>
+        <w:rPr>
+          <w:rFonts w:asciiTheme="minorHAnsi" w:hAnsiTheme="minorHAnsi" w:cstheme="minorHAnsi"/>
+          <w:sz w:val="28"/>
+          <w:szCs w:val="28"/>
+        </w:rPr>
+      </w:pPr>
+      <w:proofErr w:type="spellStart"/>
       <w:r>
         <w:rPr>
           <w:b/>
           <w:bCs/>
+          <w:sz w:val="28"/>
+          <w:szCs w:val="28"/>
         </w:rPr>
         <w:t>PresentazioneProdotto</w:t>
       </w:r>
+      <w:proofErr w:type="spellEnd"/>
       <w:r>
         <w:rPr>
           <w:b/>
           <w:bCs/>
+          <w:sz w:val="28"/>
+          <w:szCs w:val="28"/>
         </w:rPr>
         <w:t xml:space="preserve"> = </w:t>
       </w:r>
       <w:r>
+        <w:rPr>
+          <w:rFonts w:asciiTheme="minorHAnsi" w:hAnsiTheme="minorHAnsi" w:cstheme="minorHAnsi"/>
+          <w:sz w:val="28"/>
+          <w:szCs w:val="28"/>
+        </w:rPr>
         <w:t>visualizzazione e gestione: ricerca, recensione, aggiunta prodotto al carrello, visualizzare pagina informativa.</w:t>
       </w:r>
     </w:p>
     <w:p>
       <w:pPr>
         <w:pStyle w:val="NormaleWeb"/>
-      </w:pPr>
+        <w:rPr>
+          <w:rFonts w:asciiTheme="minorHAnsi" w:hAnsiTheme="minorHAnsi" w:cstheme="minorHAnsi"/>
+          <w:sz w:val="28"/>
+          <w:szCs w:val="28"/>
+        </w:rPr>
+      </w:pPr>
+      <w:proofErr w:type="spellStart"/>
       <w:r>
         <w:rPr>
           <w:b/>
           <w:bCs/>
+          <w:sz w:val="28"/>
+          <w:szCs w:val="28"/>
         </w:rPr>
         <w:t>PresentazioneProfilo</w:t>
       </w:r>
+      <w:proofErr w:type="spellEnd"/>
       <w:r>
         <w:rPr>
           <w:b/>
           <w:bCs/>
+          <w:sz w:val="28"/>
+          <w:szCs w:val="28"/>
         </w:rPr>
         <w:t xml:space="preserve"> = </w:t>
       </w:r>
       <w:r>
+        <w:rPr>
+          <w:rFonts w:asciiTheme="minorHAnsi" w:hAnsiTheme="minorHAnsi" w:cstheme="minorHAnsi"/>
+          <w:sz w:val="28"/>
+          <w:szCs w:val="28"/>
+        </w:rPr>
         <w:t>gestione e visualizzazione di: pagina di autenticazione, pagina di registrazione, modifica dati personali.</w:t>
       </w:r>
     </w:p>
     <w:p>
       <w:pPr>
         <w:pStyle w:val="NormaleWeb"/>
-      </w:pPr>
+        <w:rPr>
+          <w:rFonts w:asciiTheme="minorHAnsi" w:hAnsiTheme="minorHAnsi" w:cstheme="minorHAnsi"/>
+          <w:sz w:val="28"/>
+          <w:szCs w:val="28"/>
+        </w:rPr>
+      </w:pPr>
+      <w:proofErr w:type="spellStart"/>
       <w:r>
         <w:rPr>
           <w:b/>
           <w:bCs/>
-        </w:rPr>
+          <w:sz w:val="28"/>
+          <w:szCs w:val="28"/>
+        </w:rPr>
+        <w:lastRenderedPageBreak/>
         <w:t>PresentazioneOrdini</w:t>
       </w:r>
+      <w:proofErr w:type="spellEnd"/>
       <w:r>
         <w:rPr>
           <w:b/>
           <w:bCs/>
+          <w:sz w:val="28"/>
+          <w:szCs w:val="28"/>
         </w:rPr>
         <w:t xml:space="preserve"> = </w:t>
       </w:r>
       <w:r>
+        <w:rPr>
+          <w:rFonts w:asciiTheme="minorHAnsi" w:hAnsiTheme="minorHAnsi" w:cstheme="minorHAnsi"/>
+          <w:sz w:val="28"/>
+          <w:szCs w:val="28"/>
+        </w:rPr>
         <w:t>gestione e visualizzazione degli ordini.</w:t>
       </w:r>
     </w:p>
@@ -3904,20 +4269,25 @@
         <w:rPr>
           <w:b/>
           <w:bCs/>
+          <w:sz w:val="28"/>
+          <w:szCs w:val="28"/>
         </w:rPr>
       </w:pPr>
       <w:r>
         <w:rPr>
           <w:b/>
           <w:bCs/>
-        </w:rPr>
-        <w:lastRenderedPageBreak/>
+          <w:sz w:val="28"/>
+          <w:szCs w:val="28"/>
+        </w:rPr>
         <w:tab/>
       </w:r>
       <w:r>
         <w:rPr>
           <w:b/>
           <w:bCs/>
+          <w:sz w:val="28"/>
+          <w:szCs w:val="28"/>
         </w:rPr>
         <w:tab/>
       </w:r>
@@ -3925,6 +4295,8 @@
         <w:rPr>
           <w:b/>
           <w:bCs/>
+          <w:sz w:val="28"/>
+          <w:szCs w:val="28"/>
         </w:rPr>
         <w:tab/>
       </w:r>
@@ -3932,6 +4304,8 @@
         <w:rPr>
           <w:b/>
           <w:bCs/>
+          <w:sz w:val="28"/>
+          <w:szCs w:val="28"/>
         </w:rPr>
         <w:tab/>
       </w:r>
@@ -3939,336 +4313,313 @@
         <w:rPr>
           <w:b/>
           <w:bCs/>
+          <w:sz w:val="28"/>
+          <w:szCs w:val="28"/>
         </w:rPr>
         <w:tab/>
-      </w:r>
+        <w:t xml:space="preserve">Business </w:t>
+      </w:r>
+      <w:proofErr w:type="spellStart"/>
       <w:r>
         <w:rPr>
           <w:b/>
           <w:bCs/>
-        </w:rPr>
-        <w:t>Business Logic</w:t>
-      </w:r>
+          <w:sz w:val="28"/>
+          <w:szCs w:val="28"/>
+        </w:rPr>
+        <w:t>Logic</w:t>
+      </w:r>
+      <w:proofErr w:type="spellEnd"/>
     </w:p>
     <w:p>
       <w:pPr>
         <w:pStyle w:val="NormaleWeb"/>
+        <w:rPr>
+          <w:rFonts w:asciiTheme="minorHAnsi" w:hAnsiTheme="minorHAnsi" w:cstheme="minorHAnsi"/>
+          <w:sz w:val="28"/>
+          <w:szCs w:val="28"/>
+        </w:rPr>
       </w:pPr>
       <w:r>
         <w:rPr>
           <w:b/>
           <w:bCs/>
-        </w:rPr>
-        <w:t>Acquisto</w:t>
-      </w:r>
+          <w:sz w:val="28"/>
+          <w:szCs w:val="28"/>
+        </w:rPr>
+        <w:t xml:space="preserve">Acquisto = </w:t>
+      </w:r>
+      <w:r>
+        <w:rPr>
+          <w:rFonts w:asciiTheme="minorHAnsi" w:hAnsiTheme="minorHAnsi" w:cstheme="minorHAnsi"/>
+          <w:sz w:val="28"/>
+          <w:szCs w:val="28"/>
+        </w:rPr>
+        <w:t xml:space="preserve">Offre servizi per: fare un ordine, ottenere tutti gli ordini e gestire la consegna. </w:t>
+      </w:r>
+    </w:p>
+    <w:p>
+      <w:pPr>
+        <w:pStyle w:val="NormaleWeb"/>
+        <w:rPr>
+          <w:rFonts w:asciiTheme="minorHAnsi" w:hAnsiTheme="minorHAnsi" w:cstheme="minorHAnsi"/>
+          <w:sz w:val="28"/>
+          <w:szCs w:val="28"/>
+          <w:u w:val="single"/>
+        </w:rPr>
+      </w:pPr>
       <w:r>
         <w:rPr>
           <w:b/>
           <w:bCs/>
+          <w:sz w:val="28"/>
+          <w:szCs w:val="28"/>
+        </w:rPr>
+        <w:t xml:space="preserve">Prodotti = </w:t>
+      </w:r>
+      <w:r>
+        <w:rPr>
+          <w:rFonts w:asciiTheme="minorHAnsi" w:hAnsiTheme="minorHAnsi" w:cstheme="minorHAnsi"/>
+          <w:sz w:val="28"/>
+          <w:szCs w:val="28"/>
+        </w:rPr>
+        <w:t>Offre servizi per: aggiungere prodotto</w:t>
+      </w:r>
+      <w:r>
+        <w:rPr>
+          <w:rFonts w:asciiTheme="minorHAnsi" w:hAnsiTheme="minorHAnsi" w:cstheme="minorHAnsi"/>
+          <w:sz w:val="28"/>
+          <w:szCs w:val="28"/>
+        </w:rPr>
+        <w:t xml:space="preserve"> al carrello</w:t>
+      </w:r>
+      <w:r>
+        <w:rPr>
+          <w:rFonts w:asciiTheme="minorHAnsi" w:hAnsiTheme="minorHAnsi" w:cstheme="minorHAnsi"/>
+          <w:sz w:val="28"/>
+          <w:szCs w:val="28"/>
+        </w:rPr>
+        <w:t>, rifornire prodotto, aggiungere recensione, ottenere tutti i prodotti per una ricerca, vedere la disponibilità</w:t>
+      </w:r>
+      <w:r>
+        <w:rPr>
+          <w:rFonts w:asciiTheme="minorHAnsi" w:hAnsiTheme="minorHAnsi" w:cstheme="minorHAnsi"/>
+          <w:sz w:val="28"/>
+          <w:szCs w:val="28"/>
+        </w:rPr>
+        <w:t xml:space="preserve"> dei prodotti</w:t>
+      </w:r>
+      <w:r>
+        <w:rPr>
+          <w:rFonts w:asciiTheme="minorHAnsi" w:hAnsiTheme="minorHAnsi" w:cstheme="minorHAnsi"/>
+          <w:sz w:val="28"/>
+          <w:szCs w:val="28"/>
+        </w:rPr>
+        <w:t>.</w:t>
+      </w:r>
+    </w:p>
+    <w:p>
+      <w:pPr>
+        <w:pStyle w:val="NormaleWeb"/>
+        <w:rPr>
+          <w:rFonts w:asciiTheme="minorHAnsi" w:hAnsiTheme="minorHAnsi" w:cstheme="minorHAnsi"/>
+          <w:sz w:val="28"/>
+          <w:szCs w:val="28"/>
+        </w:rPr>
+      </w:pPr>
+      <w:r>
+        <w:rPr>
+          <w:b/>
+          <w:bCs/>
+          <w:sz w:val="28"/>
+          <w:szCs w:val="28"/>
+        </w:rPr>
+        <w:t xml:space="preserve">Profilo = </w:t>
+      </w:r>
+      <w:r>
+        <w:rPr>
+          <w:rFonts w:asciiTheme="minorHAnsi" w:hAnsiTheme="minorHAnsi" w:cstheme="minorHAnsi"/>
+          <w:sz w:val="28"/>
+          <w:szCs w:val="28"/>
+        </w:rPr>
+        <w:t>Offre servizi per: autenticazione utente, registrazione, modifica dati personali</w:t>
+      </w:r>
+      <w:r>
+        <w:rPr>
+          <w:rFonts w:asciiTheme="minorHAnsi" w:hAnsiTheme="minorHAnsi" w:cstheme="minorHAnsi"/>
+          <w:sz w:val="28"/>
+          <w:szCs w:val="28"/>
+        </w:rPr>
+        <w:t>.</w:t>
+      </w:r>
+    </w:p>
+    <w:p>
+      <w:pPr>
+        <w:pStyle w:val="NormaleWeb"/>
+        <w:rPr>
+          <w:sz w:val="28"/>
+          <w:szCs w:val="28"/>
+        </w:rPr>
+      </w:pPr>
+      <w:r>
+        <w:rPr>
+          <w:b/>
+          <w:bCs/>
+          <w:sz w:val="28"/>
+          <w:szCs w:val="28"/>
+        </w:rPr>
+        <w:t xml:space="preserve">Magazzino = </w:t>
+      </w:r>
+      <w:r>
+        <w:rPr>
+          <w:rFonts w:asciiTheme="minorHAnsi" w:hAnsiTheme="minorHAnsi" w:cstheme="minorHAnsi"/>
+          <w:sz w:val="28"/>
+          <w:szCs w:val="28"/>
+        </w:rPr>
+        <w:t xml:space="preserve">Offre </w:t>
+      </w:r>
+      <w:r>
+        <w:rPr>
+          <w:rFonts w:asciiTheme="minorHAnsi" w:hAnsiTheme="minorHAnsi" w:cstheme="minorHAnsi"/>
+          <w:sz w:val="28"/>
+          <w:szCs w:val="28"/>
+        </w:rPr>
+        <w:t>servizi per</w:t>
+      </w:r>
+      <w:r>
+        <w:rPr>
+          <w:rFonts w:asciiTheme="minorHAnsi" w:hAnsiTheme="minorHAnsi" w:cstheme="minorHAnsi"/>
+          <w:sz w:val="28"/>
+          <w:szCs w:val="28"/>
+        </w:rPr>
+        <w:t xml:space="preserve"> controllare se un prodotto è disponibile e decrementare o aumentare la quantità di un prodotto.</w:t>
+      </w:r>
+    </w:p>
+    <w:p>
+      <w:pPr>
+        <w:pStyle w:val="NormaleWeb"/>
+        <w:rPr>
+          <w:b/>
+          <w:bCs/>
+          <w:sz w:val="28"/>
+          <w:szCs w:val="28"/>
+        </w:rPr>
+      </w:pPr>
+      <w:r>
+        <w:rPr>
+          <w:sz w:val="28"/>
+          <w:szCs w:val="28"/>
+        </w:rPr>
+        <w:tab/>
+      </w:r>
+      <w:r>
+        <w:rPr>
+          <w:sz w:val="28"/>
+          <w:szCs w:val="28"/>
+        </w:rPr>
+        <w:tab/>
+      </w:r>
+      <w:r>
+        <w:rPr>
+          <w:sz w:val="28"/>
+          <w:szCs w:val="28"/>
+        </w:rPr>
+        <w:tab/>
+      </w:r>
+      <w:r>
+        <w:rPr>
+          <w:sz w:val="28"/>
+          <w:szCs w:val="28"/>
+        </w:rPr>
+        <w:tab/>
+      </w:r>
+      <w:r>
+        <w:rPr>
+          <w:sz w:val="28"/>
+          <w:szCs w:val="28"/>
+        </w:rPr>
+        <w:tab/>
+      </w:r>
+      <w:r>
+        <w:rPr>
+          <w:b/>
+          <w:bCs/>
+          <w:sz w:val="28"/>
+          <w:szCs w:val="28"/>
+        </w:rPr>
+        <w:t>Data Access</w:t>
+      </w:r>
+    </w:p>
+    <w:p>
+      <w:pPr>
+        <w:pStyle w:val="NormaleWeb"/>
+      </w:pPr>
+      <w:proofErr w:type="spellStart"/>
+      <w:r>
+        <w:rPr>
+          <w:b/>
+          <w:bCs/>
+          <w:sz w:val="28"/>
+          <w:szCs w:val="28"/>
+        </w:rPr>
+        <w:t>DataManagement</w:t>
+      </w:r>
+      <w:proofErr w:type="spellEnd"/>
+      <w:r>
+        <w:rPr>
+          <w:b/>
+          <w:bCs/>
+          <w:sz w:val="28"/>
+          <w:szCs w:val="28"/>
         </w:rPr>
         <w:t xml:space="preserve"> = </w:t>
       </w:r>
       <w:r>
-        <w:t>Offre</w:t>
-      </w:r>
-      <w:r>
-        <w:t xml:space="preserve"> servizi per: fare un ordine, ottenere tutti gli ordini e gestire la consegna. </w:t>
-      </w:r>
-    </w:p>
-    <w:p>
-      <w:pPr>
-        <w:pStyle w:val="NormaleWeb"/>
-        <w:rPr>
-          <w:u w:val="single"/>
-        </w:rPr>
-      </w:pPr>
-      <w:r>
-        <w:rPr>
-          <w:b/>
-          <w:bCs/>
-        </w:rPr>
-        <w:t>Prodotti</w:t>
-      </w:r>
-      <w:r>
-        <w:rPr>
-          <w:b/>
-          <w:bCs/>
-        </w:rPr>
-        <w:t xml:space="preserve"> = </w:t>
-      </w:r>
-      <w:r>
-        <w:t>Offre servizi per: aggiungere prodotto</w:t>
-      </w:r>
-      <w:r>
-        <w:t xml:space="preserve"> al carrello</w:t>
-      </w:r>
-      <w:r>
-        <w:t>, rifornire prodotto, aggiungere recensione, ottenere tutti i prodotti per una ricerca, vedere la disponibilità</w:t>
-      </w:r>
-      <w:r>
-        <w:t xml:space="preserve"> dei prodotti</w:t>
-      </w:r>
-      <w:r>
-        <w:t>.</w:t>
-      </w:r>
-    </w:p>
-    <w:p>
-      <w:pPr>
-        <w:pStyle w:val="NormaleWeb"/>
-      </w:pPr>
-      <w:r>
-        <w:rPr>
-          <w:b/>
-          <w:bCs/>
-        </w:rPr>
-        <w:t>Profilo</w:t>
-      </w:r>
-      <w:r>
-        <w:rPr>
-          <w:b/>
-          <w:bCs/>
-        </w:rPr>
-        <w:t xml:space="preserve"> = </w:t>
-      </w:r>
-      <w:r>
-        <w:t>Offre servizi per: autenticazione utente, registrazione, modifica dati personali</w:t>
-      </w:r>
-      <w:r>
-        <w:t>.</w:t>
-      </w:r>
-    </w:p>
-    <w:p>
-      <w:pPr>
-        <w:pStyle w:val="NormaleWeb"/>
-      </w:pPr>
-      <w:r>
-        <w:rPr>
-          <w:b/>
-          <w:bCs/>
-        </w:rPr>
-        <w:t>Magazzino</w:t>
-      </w:r>
-      <w:r>
-        <w:rPr>
-          <w:b/>
-          <w:bCs/>
-        </w:rPr>
-        <w:t xml:space="preserve"> = </w:t>
-      </w:r>
-      <w:r>
-        <w:t xml:space="preserve">Offre </w:t>
-      </w:r>
-      <w:r>
-        <w:t>servizi per</w:t>
-      </w:r>
-      <w:r>
-        <w:t xml:space="preserve"> controllare se un prodotto è disponibile e decrementare o aumentare la quantità di un prodotto.</w:t>
-      </w:r>
-    </w:p>
-    <w:p>
-      <w:pPr>
-        <w:pStyle w:val="NormaleWeb"/>
-        <w:rPr>
-          <w:b/>
-          <w:bCs/>
-        </w:rPr>
-      </w:pPr>
-      <w:r>
-        <w:tab/>
-      </w:r>
-      <w:r>
-        <w:tab/>
-      </w:r>
-      <w:r>
-        <w:tab/>
-      </w:r>
-      <w:r>
-        <w:tab/>
-      </w:r>
-      <w:r>
-        <w:tab/>
-      </w:r>
-      <w:r>
-        <w:rPr>
-          <w:b/>
-          <w:bCs/>
-        </w:rPr>
-        <w:t>Data Access</w:t>
-      </w:r>
-    </w:p>
-    <w:p>
-      <w:pPr>
-        <w:pStyle w:val="NormaleWeb"/>
-      </w:pPr>
-      <w:r>
-        <w:rPr>
-          <w:b/>
-          <w:bCs/>
-        </w:rPr>
-        <w:t>DataManagement</w:t>
-      </w:r>
-      <w:r>
-        <w:rPr>
-          <w:b/>
-          <w:bCs/>
-        </w:rPr>
-        <w:t xml:space="preserve"> = </w:t>
-      </w:r>
-      <w:r>
-        <w:t>delega</w:t>
-      </w:r>
-      <w:r>
-        <w:t>to</w:t>
+        <w:rPr>
+          <w:rFonts w:asciiTheme="minorHAnsi" w:hAnsiTheme="minorHAnsi" w:cstheme="minorHAnsi"/>
+          <w:sz w:val="28"/>
+          <w:szCs w:val="28"/>
+        </w:rPr>
+        <w:t>Si occupa di transazione, garantire le proprietà ACID e per fare ciò delegherà il</w:t>
+      </w:r>
+      <w:r>
+        <w:rPr>
+          <w:rFonts w:asciiTheme="minorHAnsi" w:hAnsiTheme="minorHAnsi" w:cstheme="minorHAnsi"/>
+          <w:sz w:val="28"/>
+          <w:szCs w:val="28"/>
+        </w:rPr>
+        <w:t xml:space="preserve"> D</w:t>
+      </w:r>
+      <w:r>
+        <w:rPr>
+          <w:rFonts w:asciiTheme="minorHAnsi" w:hAnsiTheme="minorHAnsi" w:cstheme="minorHAnsi"/>
+          <w:sz w:val="28"/>
+          <w:szCs w:val="28"/>
+        </w:rPr>
+        <w:t>BM</w:t>
+      </w:r>
+      <w:r>
+        <w:rPr>
+          <w:rFonts w:asciiTheme="minorHAnsi" w:hAnsiTheme="minorHAnsi" w:cstheme="minorHAnsi"/>
+          <w:sz w:val="28"/>
+          <w:szCs w:val="28"/>
+        </w:rPr>
+        <w:t>S</w:t>
+      </w:r>
+      <w:r>
+        <w:rPr>
+          <w:rFonts w:asciiTheme="minorHAnsi" w:hAnsiTheme="minorHAnsi" w:cstheme="minorHAnsi"/>
+          <w:sz w:val="28"/>
+          <w:szCs w:val="28"/>
+        </w:rPr>
+        <w:t xml:space="preserve"> relazionale MySQL.</w:t>
       </w:r>
       <w:r>
         <w:t xml:space="preserve"> </w:t>
       </w:r>
       <w:r>
-        <w:t>dal</w:t>
-      </w:r>
-      <w:r>
-        <w:t xml:space="preserve"> D</w:t>
-      </w:r>
-      <w:r>
-        <w:t>BM</w:t>
-      </w:r>
-      <w:r>
-        <w:t xml:space="preserve">S. </w:t>
-      </w:r>
-    </w:p>
-    <w:p>
-      <w:pPr>
-        <w:pStyle w:val="paragraph"/>
-        <w:spacing w:before="0" w:beforeAutospacing="0" w:after="0" w:afterAutospacing="0"/>
-        <w:ind w:left="360"/>
-        <w:textAlignment w:val="baseline"/>
-        <w:rPr>
-          <w:rFonts w:cs="Tahoma" w:asciiTheme="minorHAnsi" w:hAnsiTheme="minorHAnsi"/>
-          <w:sz w:val="28"/>
-          <w:szCs w:val="28"/>
-        </w:rPr>
-      </w:pPr>
-    </w:p>
-    <w:p>
-      <w:pPr>
-        <w:pStyle w:val="Intestazioneindice"/>
-        <w:ind w:left="792"/>
-        <w:rPr>
-          <w:rFonts w:ascii="Tahoma" w:hAnsi="Tahoma"/>
-          <w:sz w:val="28"/>
-          <w:szCs w:val="28"/>
-        </w:rPr>
-      </w:pPr>
-    </w:p>
-    <w:p>
-      <w:pPr>
-        <w:pStyle w:val="Intestazioneindice"/>
-        <w:ind w:left="792"/>
-        <w:rPr>
-          <w:rFonts w:ascii="Tahoma" w:hAnsi="Tahoma"/>
-          <w:sz w:val="28"/>
-          <w:szCs w:val="28"/>
-        </w:rPr>
-      </w:pPr>
-    </w:p>
-    <w:p>
-      <w:pPr>
-        <w:pStyle w:val="Intestazioneindice"/>
-        <w:ind w:left="792"/>
-        <w:rPr>
-          <w:rFonts w:ascii="Tahoma" w:hAnsi="Tahoma"/>
-          <w:sz w:val="28"/>
-          <w:szCs w:val="28"/>
-        </w:rPr>
-      </w:pPr>
-    </w:p>
-    <w:p>
-      <w:pPr>
-        <w:pStyle w:val="Intestazioneindice"/>
-        <w:ind w:left="792"/>
-        <w:rPr>
-          <w:rFonts w:ascii="Tahoma" w:hAnsi="Tahoma"/>
-          <w:sz w:val="28"/>
-          <w:szCs w:val="28"/>
-        </w:rPr>
-      </w:pPr>
-    </w:p>
-    <w:p>
-      <w:pPr>
-        <w:pStyle w:val="Intestazioneindice"/>
-        <w:ind w:left="792"/>
-        <w:rPr>
-          <w:rFonts w:ascii="Tahoma" w:hAnsi="Tahoma"/>
-          <w:sz w:val="28"/>
-          <w:szCs w:val="28"/>
-        </w:rPr>
-      </w:pPr>
-    </w:p>
-    <w:p>
-      <w:pPr>
-        <w:pStyle w:val="Intestazioneindice"/>
-        <w:ind w:left="792"/>
-        <w:rPr>
-          <w:rFonts w:ascii="Tahoma" w:hAnsi="Tahoma"/>
-          <w:sz w:val="28"/>
-          <w:szCs w:val="28"/>
-        </w:rPr>
-      </w:pPr>
-    </w:p>
-    <w:p>
-      <w:pPr>
-        <w:pStyle w:val="Intestazioneindice"/>
-        <w:ind w:left="792"/>
-        <w:rPr>
-          <w:rFonts w:ascii="Tahoma" w:hAnsi="Tahoma"/>
-          <w:sz w:val="28"/>
-          <w:szCs w:val="28"/>
-        </w:rPr>
-      </w:pPr>
-    </w:p>
-    <w:p>
-      <w:pPr>
-        <w:pStyle w:val="Intestazioneindice"/>
-        <w:ind w:left="792"/>
-        <w:rPr>
-          <w:rFonts w:ascii="Tahoma" w:hAnsi="Tahoma"/>
-          <w:sz w:val="28"/>
-          <w:szCs w:val="28"/>
-        </w:rPr>
-      </w:pPr>
-    </w:p>
-    <w:p>
-      <w:pPr>
-        <w:pStyle w:val="Intestazioneindice"/>
-        <w:ind w:left="792"/>
-        <w:rPr>
-          <w:rFonts w:ascii="Tahoma" w:hAnsi="Tahoma"/>
-          <w:sz w:val="28"/>
-          <w:szCs w:val="28"/>
-        </w:rPr>
-      </w:pPr>
-    </w:p>
-    <w:p>
-      <w:pPr>
-        <w:pStyle w:val="Intestazioneindice"/>
-        <w:ind w:left="792"/>
-        <w:rPr>
-          <w:rFonts w:ascii="Tahoma" w:hAnsi="Tahoma"/>
-          <w:sz w:val="28"/>
-          <w:szCs w:val="28"/>
-        </w:rPr>
-      </w:pPr>
-    </w:p>
-    <w:p>
-      <w:pPr>
-        <w:pStyle w:val="Intestazioneindice"/>
-        <w:ind w:left="792"/>
-        <w:rPr>
-          <w:rFonts w:ascii="Tahoma" w:hAnsi="Tahoma"/>
-          <w:sz w:val="28"/>
-          <w:szCs w:val="28"/>
-        </w:rPr>
-      </w:pPr>
+        <w:t xml:space="preserve"> </w:t>
+      </w:r>
     </w:p>
     <w:p>
       <w:pPr>
@@ -4276,197 +4627,6 @@
         <w:tabs>
           <w:tab w:val="left" w:pos="6915"/>
         </w:tabs>
-        <w:ind w:left="792"/>
-        <w:rPr>
-          <w:rFonts w:ascii="Tahoma" w:hAnsi="Tahoma"/>
-          <w:sz w:val="28"/>
-          <w:szCs w:val="28"/>
-        </w:rPr>
-      </w:pPr>
-      <w:r>
-        <w:rPr>
-          <w:rFonts w:ascii="Tahoma" w:hAnsi="Tahoma"/>
-          <w:sz w:val="28"/>
-          <w:szCs w:val="28"/>
-        </w:rPr>
-        <w:tab/>
-      </w:r>
-    </w:p>
-    <w:p>
-      <w:pPr>
-        <w:pStyle w:val="Intestazioneindice"/>
-        <w:tabs>
-          <w:tab w:val="left" w:pos="6915"/>
-        </w:tabs>
-        <w:ind w:left="792"/>
-        <w:rPr>
-          <w:rFonts w:ascii="Tahoma" w:hAnsi="Tahoma"/>
-          <w:sz w:val="28"/>
-          <w:szCs w:val="28"/>
-        </w:rPr>
-      </w:pPr>
-    </w:p>
-    <w:p>
-      <w:pPr>
-        <w:pStyle w:val="Intestazioneindice"/>
-        <w:tabs>
-          <w:tab w:val="left" w:pos="6915"/>
-        </w:tabs>
-        <w:ind w:left="792"/>
-        <w:rPr>
-          <w:rFonts w:ascii="Tahoma" w:hAnsi="Tahoma"/>
-          <w:sz w:val="28"/>
-          <w:szCs w:val="28"/>
-        </w:rPr>
-      </w:pPr>
-    </w:p>
-    <w:p>
-      <w:pPr>
-        <w:pStyle w:val="Intestazioneindice"/>
-        <w:tabs>
-          <w:tab w:val="left" w:pos="6915"/>
-        </w:tabs>
-        <w:ind w:left="792"/>
-        <w:rPr>
-          <w:rFonts w:ascii="Tahoma" w:hAnsi="Tahoma"/>
-          <w:sz w:val="28"/>
-          <w:szCs w:val="28"/>
-        </w:rPr>
-      </w:pPr>
-    </w:p>
-    <w:p>
-      <w:pPr>
-        <w:pStyle w:val="Intestazioneindice"/>
-        <w:tabs>
-          <w:tab w:val="left" w:pos="6915"/>
-        </w:tabs>
-        <w:ind w:left="792"/>
-        <w:rPr>
-          <w:rFonts w:ascii="Tahoma" w:hAnsi="Tahoma"/>
-          <w:sz w:val="28"/>
-          <w:szCs w:val="28"/>
-        </w:rPr>
-      </w:pPr>
-    </w:p>
-    <w:p>
-      <w:pPr>
-        <w:pStyle w:val="Intestazioneindice"/>
-        <w:tabs>
-          <w:tab w:val="left" w:pos="6915"/>
-        </w:tabs>
-        <w:ind w:left="792"/>
-        <w:rPr>
-          <w:rFonts w:ascii="Tahoma" w:hAnsi="Tahoma"/>
-          <w:sz w:val="28"/>
-          <w:szCs w:val="28"/>
-        </w:rPr>
-      </w:pPr>
-    </w:p>
-    <w:p>
-      <w:pPr>
-        <w:pStyle w:val="Intestazioneindice"/>
-        <w:tabs>
-          <w:tab w:val="left" w:pos="6915"/>
-        </w:tabs>
-        <w:ind w:left="792"/>
-        <w:rPr>
-          <w:rFonts w:ascii="Tahoma" w:hAnsi="Tahoma"/>
-          <w:sz w:val="28"/>
-          <w:szCs w:val="28"/>
-        </w:rPr>
-      </w:pPr>
-    </w:p>
-    <w:p>
-      <w:pPr>
-        <w:pStyle w:val="Intestazioneindice"/>
-        <w:tabs>
-          <w:tab w:val="left" w:pos="6915"/>
-        </w:tabs>
-        <w:ind w:left="792"/>
-        <w:rPr>
-          <w:rFonts w:ascii="Tahoma" w:hAnsi="Tahoma"/>
-          <w:sz w:val="28"/>
-          <w:szCs w:val="28"/>
-        </w:rPr>
-      </w:pPr>
-    </w:p>
-    <w:p>
-      <w:pPr>
-        <w:pStyle w:val="Intestazioneindice"/>
-        <w:tabs>
-          <w:tab w:val="left" w:pos="6915"/>
-        </w:tabs>
-        <w:ind w:left="792"/>
-        <w:rPr>
-          <w:rFonts w:ascii="Tahoma" w:hAnsi="Tahoma"/>
-          <w:sz w:val="28"/>
-          <w:szCs w:val="28"/>
-        </w:rPr>
-      </w:pPr>
-    </w:p>
-    <w:p>
-      <w:pPr>
-        <w:pStyle w:val="Intestazioneindice"/>
-        <w:tabs>
-          <w:tab w:val="left" w:pos="6915"/>
-        </w:tabs>
-        <w:ind w:left="792"/>
-        <w:rPr>
-          <w:rFonts w:ascii="Tahoma" w:hAnsi="Tahoma"/>
-          <w:sz w:val="28"/>
-          <w:szCs w:val="28"/>
-        </w:rPr>
-      </w:pPr>
-    </w:p>
-    <w:p>
-      <w:pPr>
-        <w:pStyle w:val="Intestazioneindice"/>
-        <w:tabs>
-          <w:tab w:val="left" w:pos="6915"/>
-        </w:tabs>
-        <w:ind w:left="792"/>
-        <w:rPr>
-          <w:rFonts w:ascii="Tahoma" w:hAnsi="Tahoma"/>
-          <w:sz w:val="28"/>
-          <w:szCs w:val="28"/>
-        </w:rPr>
-      </w:pPr>
-    </w:p>
-    <w:p>
-      <w:pPr>
-        <w:pStyle w:val="Intestazioneindice"/>
-        <w:tabs>
-          <w:tab w:val="left" w:pos="6915"/>
-        </w:tabs>
-        <w:ind w:left="792"/>
-        <w:rPr>
-          <w:rFonts w:ascii="Tahoma" w:hAnsi="Tahoma"/>
-          <w:sz w:val="28"/>
-          <w:szCs w:val="28"/>
-        </w:rPr>
-      </w:pPr>
-    </w:p>
-    <w:p>
-      <w:pPr>
-        <w:pStyle w:val="Intestazioneindice"/>
-        <w:tabs>
-          <w:tab w:val="left" w:pos="6915"/>
-        </w:tabs>
-        <w:ind w:left="792"/>
-        <w:rPr>
-          <w:rFonts w:ascii="Tahoma" w:hAnsi="Tahoma"/>
-          <w:sz w:val="28"/>
-          <w:szCs w:val="28"/>
-        </w:rPr>
-      </w:pPr>
-    </w:p>
-    <w:p>
-      <w:pPr>
-        <w:pStyle w:val="Intestazioneindice"/>
-        <w:tabs>
-          <w:tab w:val="left" w:pos="6915"/>
-        </w:tabs>
-        <w:ind w:left="792"/>
         <w:rPr>
           <w:rFonts w:ascii="Tahoma" w:hAnsi="Tahoma"/>
           <w:sz w:val="28"/>
@@ -4526,8 +4686,9 @@
           <w:sz w:val="28"/>
           <w:szCs w:val="28"/>
         </w:rPr>
-        <w:t xml:space="preserve"> e dalle Servlet che fanno da control</w:t>
-      </w:r>
+        <w:t xml:space="preserve"> e dalle </w:t>
+      </w:r>
+      <w:proofErr w:type="spellStart"/>
       <w:r>
         <w:rPr>
           <w:rFonts w:asciiTheme="minorHAnsi" w:hAnsiTheme="minorHAnsi" w:cstheme="minorHAnsi"/>
@@ -4536,8 +4697,9 @@
           <w:sz w:val="28"/>
           <w:szCs w:val="28"/>
         </w:rPr>
-        <w:t xml:space="preserve">. </w:t>
-      </w:r>
+        <w:t>Servlet</w:t>
+      </w:r>
+      <w:proofErr w:type="spellEnd"/>
       <w:r>
         <w:rPr>
           <w:rFonts w:asciiTheme="minorHAnsi" w:hAnsiTheme="minorHAnsi" w:cstheme="minorHAnsi"/>
@@ -4546,7 +4708,7 @@
           <w:sz w:val="28"/>
           <w:szCs w:val="28"/>
         </w:rPr>
-        <w:t xml:space="preserve">La logica di Business è implementata tramite </w:t>
+        <w:t xml:space="preserve"> che fanno da control</w:t>
       </w:r>
       <w:r>
         <w:rPr>
@@ -4556,7 +4718,7 @@
           <w:sz w:val="28"/>
           <w:szCs w:val="28"/>
         </w:rPr>
-        <w:t>DAO</w:t>
+        <w:t xml:space="preserve">. </w:t>
       </w:r>
       <w:r>
         <w:rPr>
@@ -4566,7 +4728,7 @@
           <w:sz w:val="28"/>
           <w:szCs w:val="28"/>
         </w:rPr>
-        <w:t xml:space="preserve"> </w:t>
+        <w:t xml:space="preserve">La logica di Business è implementata tramite </w:t>
       </w:r>
       <w:r>
         <w:rPr>
@@ -4576,7 +4738,7 @@
           <w:sz w:val="28"/>
           <w:szCs w:val="28"/>
         </w:rPr>
-        <w:t xml:space="preserve">(Data Access Object) </w:t>
+        <w:t>DAO</w:t>
       </w:r>
       <w:r>
         <w:rPr>
@@ -4586,7 +4748,7 @@
           <w:sz w:val="28"/>
           <w:szCs w:val="28"/>
         </w:rPr>
-        <w:t xml:space="preserve">che </w:t>
+        <w:t xml:space="preserve"> </w:t>
       </w:r>
       <w:r>
         <w:rPr>
@@ -4596,7 +4758,7 @@
           <w:sz w:val="28"/>
           <w:szCs w:val="28"/>
         </w:rPr>
-        <w:t>permettono di accedere e modificare i dati del DB</w:t>
+        <w:t xml:space="preserve">(Data Access Object) </w:t>
       </w:r>
       <w:r>
         <w:rPr>
@@ -4606,7 +4768,7 @@
           <w:sz w:val="28"/>
           <w:szCs w:val="28"/>
         </w:rPr>
-        <w:t xml:space="preserve"> (si trova sulla stessa macchina server)</w:t>
+        <w:t xml:space="preserve">che </w:t>
       </w:r>
       <w:r>
         <w:rPr>
@@ -4616,7 +4778,7 @@
           <w:sz w:val="28"/>
           <w:szCs w:val="28"/>
         </w:rPr>
-        <w:t xml:space="preserve"> tramite il driver JDBC </w:t>
+        <w:t>permettono di accedere e modificare i dati del DB</w:t>
       </w:r>
       <w:r>
         <w:rPr>
@@ -4626,7 +4788,7 @@
           <w:sz w:val="28"/>
           <w:szCs w:val="28"/>
         </w:rPr>
-        <w:t>(Java Database</w:t>
+        <w:t xml:space="preserve"> (si trova sulla stessa macchina server)</w:t>
       </w:r>
       <w:r>
         <w:rPr>
@@ -4636,7 +4798,7 @@
           <w:sz w:val="28"/>
           <w:szCs w:val="28"/>
         </w:rPr>
-        <w:t xml:space="preserve"> </w:t>
+        <w:t xml:space="preserve"> tramite il driver JDBC </w:t>
       </w:r>
       <w:r>
         <w:rPr>
@@ -4646,7 +4808,7 @@
           <w:sz w:val="28"/>
           <w:szCs w:val="28"/>
         </w:rPr>
-        <w:t>Connectivity)</w:t>
+        <w:t>(Java Database</w:t>
       </w:r>
       <w:r>
         <w:rPr>
@@ -4666,7 +4828,7 @@
           <w:sz w:val="28"/>
           <w:szCs w:val="28"/>
         </w:rPr>
-        <w:t>mentre i Bean ci permettono di manipolare i dati ottenuti dal DB tramite i DAO</w:t>
+        <w:t>Connectivity)</w:t>
       </w:r>
       <w:r>
         <w:rPr>
@@ -4676,7 +4838,7 @@
           <w:sz w:val="28"/>
           <w:szCs w:val="28"/>
         </w:rPr>
-        <w:t>.</w:t>
+        <w:t xml:space="preserve"> </w:t>
       </w:r>
       <w:r>
         <w:rPr>
@@ -4686,7 +4848,7 @@
           <w:sz w:val="28"/>
           <w:szCs w:val="28"/>
         </w:rPr>
-        <w:t xml:space="preserve"> </w:t>
+        <w:t>mentre i Bean ci permettono di manipolare i dati ottenuti dal DB tramite i DAO</w:t>
       </w:r>
       <w:r>
         <w:rPr>
@@ -4696,7 +4858,7 @@
           <w:sz w:val="28"/>
           <w:szCs w:val="28"/>
         </w:rPr>
-        <w:t>Il Client è rappresentato dal Web Browser utilizzato dall’utente, che raggiunge il sito tramite un URL</w:t>
+        <w:t>.</w:t>
       </w:r>
       <w:r>
         <w:rPr>
@@ -4706,7 +4868,7 @@
           <w:sz w:val="28"/>
           <w:szCs w:val="28"/>
         </w:rPr>
-        <w:t xml:space="preserve"> utilizzando un protocollo http, </w:t>
+        <w:t xml:space="preserve"> </w:t>
       </w:r>
       <w:r>
         <w:rPr>
@@ -4716,7 +4878,7 @@
           <w:sz w:val="28"/>
           <w:szCs w:val="28"/>
         </w:rPr>
-        <w:t xml:space="preserve">il Web </w:t>
+        <w:t>Il Client è rappresentato dal Web Browser utilizzato dall’utente, che raggiunge il sito tramite un URL</w:t>
       </w:r>
       <w:r>
         <w:rPr>
@@ -4726,7 +4888,7 @@
           <w:sz w:val="28"/>
           <w:szCs w:val="28"/>
         </w:rPr>
-        <w:t>Server</w:t>
+        <w:t xml:space="preserve"> utilizzando un protocollo http, </w:t>
       </w:r>
       <w:r>
         <w:rPr>
@@ -4736,6 +4898,26 @@
           <w:sz w:val="28"/>
           <w:szCs w:val="28"/>
         </w:rPr>
+        <w:t xml:space="preserve">il Web </w:t>
+      </w:r>
+      <w:r>
+        <w:rPr>
+          <w:rFonts w:asciiTheme="minorHAnsi" w:hAnsiTheme="minorHAnsi" w:cstheme="minorHAnsi"/>
+          <w:b w:val="0"/>
+          <w:bCs w:val="0"/>
+          <w:sz w:val="28"/>
+          <w:szCs w:val="28"/>
+        </w:rPr>
+        <w:t>Server</w:t>
+      </w:r>
+      <w:r>
+        <w:rPr>
+          <w:rFonts w:asciiTheme="minorHAnsi" w:hAnsiTheme="minorHAnsi" w:cstheme="minorHAnsi"/>
+          <w:b w:val="0"/>
+          <w:bCs w:val="0"/>
+          <w:sz w:val="28"/>
+          <w:szCs w:val="28"/>
+        </w:rPr>
         <w:t xml:space="preserve"> accetta le richieste dei client reindirizzandoli alla homepage del sito.</w:t>
       </w:r>
     </w:p>
@@ -4751,28 +4933,89 @@
           <w:szCs w:val="28"/>
         </w:rPr>
       </w:pPr>
-      <w:r>
+    </w:p>
+    <w:p>
+      <w:pPr>
+        <w:pStyle w:val="Intestazioneindice"/>
+        <w:ind w:left="792"/>
         <w:rPr>
           <w:rFonts w:asciiTheme="minorHAnsi" w:hAnsiTheme="minorHAnsi" w:cstheme="minorHAnsi"/>
           <w:b w:val="0"/>
           <w:bCs w:val="0"/>
+          <w:sz w:val="28"/>
+          <w:szCs w:val="28"/>
+        </w:rPr>
+      </w:pPr>
+    </w:p>
+    <w:p>
+      <w:pPr>
+        <w:pStyle w:val="Intestazioneindice"/>
+        <w:ind w:left="792"/>
+        <w:rPr>
+          <w:rFonts w:ascii="Tahoma" w:hAnsi="Tahoma"/>
+          <w:sz w:val="28"/>
+          <w:szCs w:val="28"/>
+        </w:rPr>
+      </w:pPr>
+    </w:p>
+    <w:p>
+      <w:pPr>
+        <w:widowControl/>
+        <w:suppressAutoHyphens w:val="0"/>
+        <w:spacing w:after="160" w:line="259" w:lineRule="auto"/>
+        <w:rPr>
+          <w:rFonts w:ascii="Tahoma" w:hAnsi="Tahoma"/>
+          <w:sz w:val="28"/>
+          <w:szCs w:val="28"/>
+        </w:rPr>
+      </w:pPr>
+    </w:p>
+    <w:p>
+      <w:pPr>
+        <w:widowControl/>
+        <w:suppressAutoHyphens w:val="0"/>
+        <w:spacing w:after="160" w:line="259" w:lineRule="auto"/>
+        <w:rPr>
+          <w:rFonts w:ascii="Tahoma" w:hAnsi="Tahoma"/>
+          <w:sz w:val="28"/>
+          <w:szCs w:val="28"/>
+        </w:rPr>
+      </w:pPr>
+    </w:p>
+    <w:p>
+      <w:pPr>
+        <w:widowControl/>
+        <w:suppressAutoHyphens w:val="0"/>
+        <w:spacing w:after="160" w:line="259" w:lineRule="auto"/>
+        <w:rPr>
+          <w:rFonts w:ascii="Tahoma" w:hAnsi="Tahoma"/>
+          <w:sz w:val="28"/>
+          <w:szCs w:val="28"/>
+        </w:rPr>
+      </w:pPr>
+      <w:r>
+        <w:rPr>
+          <w:rFonts w:asciiTheme="minorHAnsi" w:hAnsiTheme="minorHAnsi" w:cstheme="minorHAnsi"/>
+          <w:b/>
+          <w:bCs/>
           <w:noProof/>
           <w:sz w:val="28"/>
           <w:szCs w:val="28"/>
         </w:rPr>
+        <w:lastRenderedPageBreak/>
         <w:drawing>
-          <wp:anchor distT="0" distB="0" distL="114300" distR="114300" simplePos="0" relativeHeight="251661312" behindDoc="1" locked="0" layoutInCell="1" allowOverlap="1" wp14:anchorId="617F81E7" wp14:editId="6C970D7F">
+          <wp:anchor distT="0" distB="0" distL="114300" distR="114300" simplePos="0" relativeHeight="251661312" behindDoc="1" locked="0" layoutInCell="1" allowOverlap="1" wp14:anchorId="6596E7CD" wp14:editId="274C9D04">
             <wp:simplePos x="0" y="0"/>
             <wp:positionH relativeFrom="margin">
               <wp:align>left</wp:align>
             </wp:positionH>
             <wp:positionV relativeFrom="paragraph">
-              <wp:posOffset>86995</wp:posOffset>
+              <wp:posOffset>-671195</wp:posOffset>
             </wp:positionV>
-            <wp:extent cx="6467360" cy="2495550"/>
+            <wp:extent cx="6572250" cy="2538752"/>
             <wp:effectExtent l="0" t="0" r="0" b="0"/>
             <wp:wrapNone/>
-            <wp:docPr id="4" name="Immagine 4"/>
+            <wp:docPr id="3" name="Immagine 3"/>
             <wp:cNvGraphicFramePr>
               <a:graphicFrameLocks xmlns:a="http://schemas.openxmlformats.org/drawingml/2006/main" noChangeAspect="1"/>
             </wp:cNvGraphicFramePr>
@@ -4780,7 +5023,7 @@
               <a:graphicData uri="http://schemas.openxmlformats.org/drawingml/2006/picture">
                 <pic:pic xmlns:pic="http://schemas.openxmlformats.org/drawingml/2006/picture">
                   <pic:nvPicPr>
-                    <pic:cNvPr id="4" name="Immagine 4"/>
+                    <pic:cNvPr id="3" name="Immagine 3"/>
                     <pic:cNvPicPr/>
                   </pic:nvPicPr>
                   <pic:blipFill>
@@ -4798,7 +5041,7 @@
                   <pic:spPr>
                     <a:xfrm>
                       <a:off x="0" y="0"/>
-                      <a:ext cx="6467360" cy="2495550"/>
+                      <a:ext cx="6576692" cy="2540468"/>
                     </a:xfrm>
                     <a:prstGeom prst="rect">
                       <a:avLst/>
@@ -4819,17 +5062,6 @@
     </w:p>
     <w:p>
       <w:pPr>
-        <w:pStyle w:val="Intestazioneindice"/>
-        <w:ind w:left="792"/>
-        <w:rPr>
-          <w:rFonts w:ascii="Tahoma" w:hAnsi="Tahoma"/>
-          <w:sz w:val="28"/>
-          <w:szCs w:val="28"/>
-        </w:rPr>
-      </w:pPr>
-    </w:p>
-    <w:p>
-      <w:pPr>
         <w:widowControl/>
         <w:suppressAutoHyphens w:val="0"/>
         <w:spacing w:after="160" w:line="259" w:lineRule="auto"/>
@@ -4890,103 +5122,206 @@
     </w:p>
     <w:p>
       <w:pPr>
+        <w:rPr>
+          <w:rFonts w:asciiTheme="minorHAnsi" w:hAnsiTheme="minorHAnsi" w:cstheme="minorHAnsi"/>
+          <w:sz w:val="28"/>
+          <w:szCs w:val="28"/>
+        </w:rPr>
+      </w:pPr>
+      <w:r>
+        <w:rPr>
+          <w:rFonts w:asciiTheme="minorHAnsi" w:hAnsiTheme="minorHAnsi" w:cstheme="minorHAnsi"/>
+          <w:b/>
+          <w:bCs/>
+          <w:sz w:val="28"/>
+          <w:szCs w:val="28"/>
+        </w:rPr>
+        <w:t>RAAF-GAMING</w:t>
+      </w:r>
+      <w:r>
+        <w:rPr>
+          <w:rFonts w:asciiTheme="minorHAnsi" w:hAnsiTheme="minorHAnsi" w:cstheme="minorHAnsi"/>
+          <w:sz w:val="28"/>
+          <w:szCs w:val="28"/>
+        </w:rPr>
+        <w:t xml:space="preserve"> = Componente software che si trova sulla componente hardware </w:t>
+      </w:r>
+      <w:proofErr w:type="spellStart"/>
+      <w:r>
+        <w:rPr>
+          <w:rFonts w:asciiTheme="minorHAnsi" w:hAnsiTheme="minorHAnsi" w:cstheme="minorHAnsi"/>
+          <w:sz w:val="28"/>
+          <w:szCs w:val="28"/>
+        </w:rPr>
+        <w:t>HostMachine</w:t>
+      </w:r>
+      <w:proofErr w:type="spellEnd"/>
+      <w:r>
+        <w:rPr>
+          <w:rFonts w:asciiTheme="minorHAnsi" w:hAnsiTheme="minorHAnsi" w:cstheme="minorHAnsi"/>
+          <w:sz w:val="28"/>
+          <w:szCs w:val="28"/>
+        </w:rPr>
+        <w:t xml:space="preserve"> ottenuta tramite l’esecuzione di un file war.</w:t>
+      </w:r>
+    </w:p>
+    <w:p>
+      <w:pPr>
+        <w:rPr>
+          <w:rFonts w:asciiTheme="minorHAnsi" w:hAnsiTheme="minorHAnsi" w:cstheme="minorHAnsi"/>
+          <w:sz w:val="28"/>
+          <w:szCs w:val="28"/>
+        </w:rPr>
+      </w:pPr>
+      <w:proofErr w:type="spellStart"/>
+      <w:r>
+        <w:rPr>
+          <w:rFonts w:asciiTheme="minorHAnsi" w:hAnsiTheme="minorHAnsi" w:cstheme="minorHAnsi"/>
+          <w:b/>
+          <w:bCs/>
+          <w:sz w:val="28"/>
+          <w:szCs w:val="28"/>
+        </w:rPr>
+        <w:t>HostMachine</w:t>
+      </w:r>
+      <w:proofErr w:type="spellEnd"/>
+      <w:r>
+        <w:rPr>
+          <w:rFonts w:asciiTheme="minorHAnsi" w:hAnsiTheme="minorHAnsi" w:cstheme="minorHAnsi"/>
+          <w:b/>
+          <w:bCs/>
+          <w:sz w:val="28"/>
+          <w:szCs w:val="28"/>
+        </w:rPr>
+        <w:t xml:space="preserve"> = </w:t>
+      </w:r>
+      <w:r>
+        <w:rPr>
+          <w:rFonts w:asciiTheme="minorHAnsi" w:hAnsiTheme="minorHAnsi" w:cstheme="minorHAnsi"/>
+          <w:sz w:val="28"/>
+          <w:szCs w:val="28"/>
+        </w:rPr>
+        <w:t>Componente hardware sulla quale verrà eseguito Tomcat, RAAF-GAMING e MySQL.</w:t>
+      </w:r>
+    </w:p>
+    <w:p>
+      <w:pPr>
+        <w:rPr>
+          <w:rFonts w:asciiTheme="minorHAnsi" w:hAnsiTheme="minorHAnsi" w:cstheme="minorHAnsi"/>
+          <w:sz w:val="28"/>
+          <w:szCs w:val="28"/>
+        </w:rPr>
+      </w:pPr>
+      <w:r>
+        <w:rPr>
+          <w:rFonts w:asciiTheme="minorHAnsi" w:hAnsiTheme="minorHAnsi" w:cstheme="minorHAnsi"/>
+          <w:b/>
+          <w:bCs/>
+          <w:sz w:val="28"/>
+          <w:szCs w:val="28"/>
+        </w:rPr>
+        <w:t xml:space="preserve">Tomcat = </w:t>
+      </w:r>
+      <w:r>
+        <w:rPr>
+          <w:rFonts w:asciiTheme="minorHAnsi" w:hAnsiTheme="minorHAnsi" w:cstheme="minorHAnsi"/>
+          <w:sz w:val="28"/>
+          <w:szCs w:val="28"/>
+        </w:rPr>
+        <w:t>Componente software (server) sulla quale verrà eseguito RAAF-GAMING.</w:t>
+      </w:r>
+    </w:p>
+    <w:p>
+      <w:pPr>
+        <w:rPr>
+          <w:rFonts w:asciiTheme="minorHAnsi" w:hAnsiTheme="minorHAnsi" w:cstheme="minorHAnsi"/>
+          <w:sz w:val="28"/>
+          <w:szCs w:val="28"/>
+        </w:rPr>
+      </w:pPr>
+      <w:r>
+        <w:rPr>
+          <w:rFonts w:asciiTheme="minorHAnsi" w:hAnsiTheme="minorHAnsi" w:cstheme="minorHAnsi"/>
+          <w:b/>
+          <w:bCs/>
+          <w:sz w:val="28"/>
+          <w:szCs w:val="28"/>
+        </w:rPr>
+        <w:t>MySQL</w:t>
+      </w:r>
+      <w:r>
+        <w:rPr>
+          <w:rFonts w:asciiTheme="minorHAnsi" w:hAnsiTheme="minorHAnsi" w:cstheme="minorHAnsi"/>
+          <w:sz w:val="28"/>
+          <w:szCs w:val="28"/>
+        </w:rPr>
+        <w:t xml:space="preserve"> = Componente software che ci permette la gestione e la interrogazione di dati persistenti.</w:t>
+      </w:r>
+    </w:p>
+    <w:p>
+      <w:pPr>
+        <w:rPr>
+          <w:rFonts w:asciiTheme="minorHAnsi" w:hAnsiTheme="minorHAnsi" w:cstheme="minorHAnsi"/>
+          <w:sz w:val="28"/>
+          <w:szCs w:val="28"/>
+        </w:rPr>
+      </w:pPr>
+      <w:proofErr w:type="spellStart"/>
+      <w:r>
+        <w:rPr>
+          <w:rFonts w:asciiTheme="minorHAnsi" w:hAnsiTheme="minorHAnsi" w:cstheme="minorHAnsi"/>
+          <w:b/>
+          <w:bCs/>
+          <w:sz w:val="28"/>
+          <w:szCs w:val="28"/>
+        </w:rPr>
+        <w:t>ClientMachine</w:t>
+      </w:r>
+      <w:proofErr w:type="spellEnd"/>
+      <w:r>
+        <w:rPr>
+          <w:rFonts w:asciiTheme="minorHAnsi" w:hAnsiTheme="minorHAnsi" w:cstheme="minorHAnsi"/>
+          <w:b/>
+          <w:bCs/>
+          <w:sz w:val="28"/>
+          <w:szCs w:val="28"/>
+        </w:rPr>
+        <w:t xml:space="preserve"> </w:t>
+      </w:r>
+      <w:r>
+        <w:rPr>
+          <w:rFonts w:asciiTheme="minorHAnsi" w:hAnsiTheme="minorHAnsi" w:cstheme="minorHAnsi"/>
+          <w:sz w:val="28"/>
+          <w:szCs w:val="28"/>
+        </w:rPr>
+        <w:t xml:space="preserve">= Componente hardware sulla quale si troverà il browser, comunicherà con la componente </w:t>
+      </w:r>
+      <w:proofErr w:type="spellStart"/>
+      <w:r>
+        <w:rPr>
+          <w:rFonts w:asciiTheme="minorHAnsi" w:hAnsiTheme="minorHAnsi" w:cstheme="minorHAnsi"/>
+          <w:sz w:val="28"/>
+          <w:szCs w:val="28"/>
+        </w:rPr>
+        <w:t>HostMachine</w:t>
+      </w:r>
+      <w:proofErr w:type="spellEnd"/>
+      <w:r>
+        <w:rPr>
+          <w:rFonts w:asciiTheme="minorHAnsi" w:hAnsiTheme="minorHAnsi" w:cstheme="minorHAnsi"/>
+          <w:sz w:val="28"/>
+          <w:szCs w:val="28"/>
+        </w:rPr>
+        <w:t xml:space="preserve"> tramite il protocollo http.</w:t>
+      </w:r>
+    </w:p>
+    <w:p>
+      <w:pPr>
         <w:widowControl/>
         <w:suppressAutoHyphens w:val="0"/>
         <w:spacing w:after="160" w:line="259" w:lineRule="auto"/>
         <w:rPr>
-          <w:rFonts w:ascii="Tahoma" w:hAnsi="Tahoma"/>
-          <w:sz w:val="28"/>
-          <w:szCs w:val="28"/>
-        </w:rPr>
-      </w:pPr>
-    </w:p>
-    <w:p>
-      <w:pPr>
-        <w:widowControl/>
-        <w:suppressAutoHyphens w:val="0"/>
-        <w:spacing w:after="160" w:line="259" w:lineRule="auto"/>
-        <w:rPr>
-          <w:rFonts w:ascii="Tahoma" w:hAnsi="Tahoma"/>
-          <w:sz w:val="28"/>
-          <w:szCs w:val="28"/>
-        </w:rPr>
-      </w:pPr>
-    </w:p>
-    <w:p>
-      <w:pPr>
-        <w:widowControl/>
-        <w:suppressAutoHyphens w:val="0"/>
-        <w:spacing w:after="160" w:line="259" w:lineRule="auto"/>
-        <w:rPr>
-          <w:rFonts w:ascii="Tahoma" w:hAnsi="Tahoma"/>
-          <w:sz w:val="28"/>
-          <w:szCs w:val="28"/>
-        </w:rPr>
-      </w:pPr>
-    </w:p>
-    <w:p>
-      <w:pPr>
-        <w:widowControl/>
-        <w:suppressAutoHyphens w:val="0"/>
-        <w:spacing w:after="160" w:line="259" w:lineRule="auto"/>
-        <w:rPr>
-          <w:rFonts w:ascii="Tahoma" w:hAnsi="Tahoma"/>
-          <w:sz w:val="28"/>
-          <w:szCs w:val="28"/>
-        </w:rPr>
-      </w:pPr>
-    </w:p>
-    <w:p>
-      <w:pPr>
-        <w:widowControl/>
-        <w:suppressAutoHyphens w:val="0"/>
-        <w:spacing w:after="160" w:line="259" w:lineRule="auto"/>
-        <w:rPr>
-          <w:rFonts w:ascii="Tahoma" w:hAnsi="Tahoma"/>
-          <w:sz w:val="28"/>
-          <w:szCs w:val="28"/>
-        </w:rPr>
-      </w:pPr>
-    </w:p>
-    <w:p>
-      <w:pPr>
-        <w:widowControl/>
-        <w:suppressAutoHyphens w:val="0"/>
-        <w:spacing w:after="160" w:line="259" w:lineRule="auto"/>
-        <w:rPr>
-          <w:rFonts w:ascii="Tahoma" w:hAnsi="Tahoma"/>
-          <w:sz w:val="28"/>
-          <w:szCs w:val="28"/>
-        </w:rPr>
-      </w:pPr>
-    </w:p>
-    <w:p>
-      <w:pPr>
-        <w:widowControl/>
-        <w:suppressAutoHyphens w:val="0"/>
-        <w:spacing w:after="160" w:line="259" w:lineRule="auto"/>
-        <w:rPr>
-          <w:rFonts w:ascii="Tahoma" w:hAnsi="Tahoma"/>
-          <w:sz w:val="28"/>
-          <w:szCs w:val="28"/>
-        </w:rPr>
-      </w:pPr>
-      <w:r>
-        <w:rPr>
-          <w:rFonts w:ascii="Tahoma" w:hAnsi="Tahoma"/>
-          <w:sz w:val="28"/>
-          <w:szCs w:val="28"/>
-        </w:rPr>
-        <w:t>fergfvrtbgvtr</w:t>
-      </w:r>
-    </w:p>
-    <w:p>
-      <w:pPr>
-        <w:widowControl/>
-        <w:suppressAutoHyphens w:val="0"/>
-        <w:spacing w:after="160" w:line="259" w:lineRule="auto"/>
-        <w:rPr>
-          <w:rFonts w:ascii="Tahoma" w:hAnsi="Tahoma"/>
+          <w:rFonts w:asciiTheme="minorHAnsi" w:hAnsiTheme="minorHAnsi" w:cstheme="minorHAnsi"/>
           <w:sz w:val="28"/>
           <w:szCs w:val="28"/>
         </w:rPr>
@@ -5112,7 +5447,7 @@
       </w:pPr>
     </w:p>
     <w:sectPr>
-      <w:pgSz w:w="11906" w:h="16838" w:orient="portrait"/>
+      <w:pgSz w:w="11906" w:h="16838"/>
       <w:pgMar w:top="1417" w:right="1134" w:bottom="1134" w:left="1134" w:header="708" w:footer="708" w:gutter="0"/>
       <w:cols w:space="708"/>
       <w:docGrid w:linePitch="360"/>
@@ -5123,7 +5458,7 @@
 
 <file path=word/comments.xml><?xml version="1.0" encoding="utf-8"?>
 <w:comments xmlns:wpc="http://schemas.microsoft.com/office/word/2010/wordprocessingCanvas" xmlns:cx="http://schemas.microsoft.com/office/drawing/2014/chartex" xmlns:cx1="http://schemas.microsoft.com/office/drawing/2015/9/8/chartex" xmlns:cx2="http://schemas.microsoft.com/office/drawing/2015/10/21/chartex" xmlns:cx3="http://schemas.microsoft.com/office/drawing/2016/5/9/chartex" xmlns:cx4="http://schemas.microsoft.com/office/drawing/2016/5/10/chartex" xmlns:cx5="http://schemas.microsoft.com/office/drawing/2016/5/11/chartex" xmlns:cx6="http://schemas.microsoft.com/office/drawing/2016/5/12/chartex" xmlns:cx7="http://schemas.microsoft.com/office/drawing/2016/5/13/chartex" xmlns:cx8="http://schemas.microsoft.com/office/drawing/2016/5/14/chartex" xmlns:mc="http://schemas.openxmlformats.org/markup-compatibility/2006" xmlns:aink="http://schemas.microsoft.com/office/drawing/2016/ink" xmlns:am3d="http://schemas.microsoft.com/office/drawing/2017/model3d" xmlns:o="urn:schemas-microsoft-com:office:office" xmlns:r="http://schemas.openxmlformats.org/officeDocument/2006/relationships" xmlns:m="http://schemas.openxmlformats.org/officeDocument/2006/math" xmlns:v="urn:schemas-microsoft-com:vml" xmlns:wp14="http://schemas.microsoft.com/office/word/2010/wordprocessingDrawing" xmlns:wp="http://schemas.openxmlformats.org/drawingml/2006/wordprocessingDrawing" xmlns:w10="urn:schemas-microsoft-com:office:word" xmlns:w="http://schemas.openxmlformats.org/wordprocessingml/2006/main" xmlns:w14="http://schemas.microsoft.com/office/word/2010/wordml" xmlns:w15="http://schemas.microsoft.com/office/word/2012/wordml" xmlns:w16cex="http://schemas.microsoft.com/office/word/2018/wordml/cex" xmlns:w16cid="http://schemas.microsoft.com/office/word/2016/wordml/cid" xmlns:w16="http://schemas.microsoft.com/office/word/2018/wordml" xmlns:w16sdtdh="http://schemas.microsoft.com/office/word/2020/wordml/sdtdatahash" xmlns:w16se="http://schemas.microsoft.com/office/word/2015/wordml/symex" xmlns:wpg="http://schemas.microsoft.com/office/word/2010/wordprocessingGroup" xmlns:wpi="http://schemas.microsoft.com/office/word/2010/wordprocessingInk" xmlns:wne="http://schemas.microsoft.com/office/word/2006/wordml" xmlns:wps="http://schemas.microsoft.com/office/word/2010/wordprocessingShape" mc:Ignorable="w14 w15 w16se w16cid w16 w16cex w16sdtdh wp14">
-  <w:comment w:initials="RI" w:author="ROCCO IULIANO" w:date="2021-12-09T17:38:00Z" w:id="0">
+  <w:comment w:id="0" w:author="ROCCO IULIANO" w:date="2021-12-09T17:38:00Z" w:initials="RI">
     <w:p>
       <w:pPr>
         <w:pStyle w:val="Testocommento"/>
@@ -5273,7 +5608,7 @@
         <w:ind w:left="792" w:hanging="432"/>
       </w:pPr>
       <w:rPr>
-        <w:rFonts w:hint="default" w:ascii="Tahoma" w:hAnsi="Tahoma" w:cs="Tahoma"/>
+        <w:rFonts w:ascii="Tahoma" w:hAnsi="Tahoma" w:cs="Tahoma" w:hint="default"/>
         <w:b/>
       </w:rPr>
     </w:lvl>
@@ -5526,7 +5861,7 @@
         <w:ind w:left="360" w:hanging="360"/>
       </w:pPr>
       <w:rPr>
-        <w:rFonts w:hint="default" w:ascii="Tahoma" w:hAnsi="Tahoma" w:cs="Tahoma"/>
+        <w:rFonts w:ascii="Tahoma" w:hAnsi="Tahoma" w:cs="Tahoma" w:hint="default"/>
         <w:b/>
       </w:rPr>
     </w:lvl>
@@ -5539,7 +5874,7 @@
         <w:ind w:left="792" w:hanging="432"/>
       </w:pPr>
       <w:rPr>
-        <w:rFonts w:hint="default" w:ascii="Tahoma" w:hAnsi="Tahoma" w:cs="Tahoma"/>
+        <w:rFonts w:ascii="Tahoma" w:hAnsi="Tahoma" w:cs="Tahoma" w:hint="default"/>
         <w:b/>
       </w:rPr>
     </w:lvl>
@@ -5650,7 +5985,7 @@
         <w:ind w:left="792" w:hanging="432"/>
       </w:pPr>
       <w:rPr>
-        <w:rFonts w:hint="default" w:ascii="Tahoma" w:hAnsi="Tahoma" w:cs="Tahoma"/>
+        <w:rFonts w:ascii="Tahoma" w:hAnsi="Tahoma" w:cs="Tahoma" w:hint="default"/>
         <w:b/>
       </w:rPr>
     </w:lvl>
@@ -5817,7 +6152,7 @@
         <w:ind w:left="360" w:hanging="360"/>
       </w:pPr>
       <w:rPr>
-        <w:rFonts w:hint="default" w:ascii="Tahoma" w:hAnsi="Tahoma" w:cs="Tahoma"/>
+        <w:rFonts w:ascii="Tahoma" w:hAnsi="Tahoma" w:cs="Tahoma" w:hint="default"/>
         <w:b/>
       </w:rPr>
     </w:lvl>
@@ -6025,7 +6360,7 @@
         <w:ind w:left="360" w:hanging="360"/>
       </w:pPr>
       <w:rPr>
-        <w:rFonts w:hint="default" w:ascii="Tahoma" w:hAnsi="Tahoma" w:cs="Tahoma"/>
+        <w:rFonts w:ascii="Tahoma" w:hAnsi="Tahoma" w:cs="Tahoma" w:hint="default"/>
         <w:b/>
       </w:rPr>
     </w:lvl>
@@ -6140,7 +6475,7 @@
         <w:ind w:left="360" w:hanging="360"/>
       </w:pPr>
       <w:rPr>
-        <w:rFonts w:hint="default" w:ascii="Tahoma" w:hAnsi="Tahoma" w:cs="Tahoma"/>
+        <w:rFonts w:ascii="Tahoma" w:hAnsi="Tahoma" w:cs="Tahoma" w:hint="default"/>
         <w:b/>
       </w:rPr>
     </w:lvl>
@@ -6153,7 +6488,7 @@
         <w:ind w:left="792" w:hanging="432"/>
       </w:pPr>
       <w:rPr>
-        <w:rFonts w:hint="default" w:ascii="Tahoma" w:hAnsi="Tahoma" w:cs="Tahoma"/>
+        <w:rFonts w:ascii="Tahoma" w:hAnsi="Tahoma" w:cs="Tahoma" w:hint="default"/>
         <w:b/>
       </w:rPr>
     </w:lvl>
@@ -6341,7 +6676,7 @@
         <w:ind w:left="1515" w:hanging="360"/>
       </w:pPr>
       <w:rPr>
-        <w:rFonts w:hint="default" w:ascii="Symbol" w:hAnsi="Symbol"/>
+        <w:rFonts w:ascii="Symbol" w:hAnsi="Symbol" w:hint="default"/>
         <w:sz w:val="24"/>
         <w:szCs w:val="24"/>
       </w:rPr>
@@ -6355,7 +6690,7 @@
         <w:ind w:left="2235" w:hanging="360"/>
       </w:pPr>
       <w:rPr>
-        <w:rFonts w:hint="default" w:ascii="Courier New" w:hAnsi="Courier New" w:cs="Courier New"/>
+        <w:rFonts w:ascii="Courier New" w:hAnsi="Courier New" w:cs="Courier New" w:hint="default"/>
       </w:rPr>
     </w:lvl>
     <w:lvl w:ilvl="2" w:tplc="04100005" w:tentative="1">
@@ -6367,7 +6702,7 @@
         <w:ind w:left="2955" w:hanging="360"/>
       </w:pPr>
       <w:rPr>
-        <w:rFonts w:hint="default" w:ascii="Wingdings" w:hAnsi="Wingdings"/>
+        <w:rFonts w:ascii="Wingdings" w:hAnsi="Wingdings" w:hint="default"/>
       </w:rPr>
     </w:lvl>
     <w:lvl w:ilvl="3" w:tplc="04100001" w:tentative="1">
@@ -6379,7 +6714,7 @@
         <w:ind w:left="3675" w:hanging="360"/>
       </w:pPr>
       <w:rPr>
-        <w:rFonts w:hint="default" w:ascii="Symbol" w:hAnsi="Symbol"/>
+        <w:rFonts w:ascii="Symbol" w:hAnsi="Symbol" w:hint="default"/>
       </w:rPr>
     </w:lvl>
     <w:lvl w:ilvl="4" w:tplc="04100003" w:tentative="1">
@@ -6391,7 +6726,7 @@
         <w:ind w:left="4395" w:hanging="360"/>
       </w:pPr>
       <w:rPr>
-        <w:rFonts w:hint="default" w:ascii="Courier New" w:hAnsi="Courier New" w:cs="Courier New"/>
+        <w:rFonts w:ascii="Courier New" w:hAnsi="Courier New" w:cs="Courier New" w:hint="default"/>
       </w:rPr>
     </w:lvl>
     <w:lvl w:ilvl="5" w:tplc="04100005" w:tentative="1">
@@ -6403,7 +6738,7 @@
         <w:ind w:left="5115" w:hanging="360"/>
       </w:pPr>
       <w:rPr>
-        <w:rFonts w:hint="default" w:ascii="Wingdings" w:hAnsi="Wingdings"/>
+        <w:rFonts w:ascii="Wingdings" w:hAnsi="Wingdings" w:hint="default"/>
       </w:rPr>
     </w:lvl>
     <w:lvl w:ilvl="6" w:tplc="04100001" w:tentative="1">
@@ -6415,7 +6750,7 @@
         <w:ind w:left="5835" w:hanging="360"/>
       </w:pPr>
       <w:rPr>
-        <w:rFonts w:hint="default" w:ascii="Symbol" w:hAnsi="Symbol"/>
+        <w:rFonts w:ascii="Symbol" w:hAnsi="Symbol" w:hint="default"/>
       </w:rPr>
     </w:lvl>
     <w:lvl w:ilvl="7" w:tplc="04100003" w:tentative="1">
@@ -6427,7 +6762,7 @@
         <w:ind w:left="6555" w:hanging="360"/>
       </w:pPr>
       <w:rPr>
-        <w:rFonts w:hint="default" w:ascii="Courier New" w:hAnsi="Courier New" w:cs="Courier New"/>
+        <w:rFonts w:ascii="Courier New" w:hAnsi="Courier New" w:cs="Courier New" w:hint="default"/>
       </w:rPr>
     </w:lvl>
     <w:lvl w:ilvl="8" w:tplc="04100005" w:tentative="1">
@@ -6439,7 +6774,7 @@
         <w:ind w:left="7275" w:hanging="360"/>
       </w:pPr>
       <w:rPr>
-        <w:rFonts w:hint="default" w:ascii="Wingdings" w:hAnsi="Wingdings"/>
+        <w:rFonts w:ascii="Wingdings" w:hAnsi="Wingdings" w:hint="default"/>
       </w:rPr>
     </w:lvl>
   </w:abstractNum>
@@ -6498,7 +6833,7 @@
   <w:docDefaults>
     <w:rPrDefault>
       <w:rPr>
-        <w:rFonts w:asciiTheme="minorHAnsi" w:hAnsiTheme="minorHAnsi" w:eastAsiaTheme="minorHAnsi" w:cstheme="minorBidi"/>
+        <w:rFonts w:asciiTheme="minorHAnsi" w:eastAsiaTheme="minorHAnsi" w:hAnsiTheme="minorHAnsi" w:cstheme="minorBidi"/>
         <w:sz w:val="22"/>
         <w:szCs w:val="22"/>
         <w:lang w:val="it-IT" w:eastAsia="en-US" w:bidi="ar-SA"/>
@@ -6513,14 +6848,14 @@
   <w:latentStyles w:defLockedState="0" w:defUIPriority="99" w:defSemiHidden="0" w:defUnhideWhenUsed="0" w:defQFormat="0" w:count="376">
     <w:lsdException w:name="Normal" w:uiPriority="0" w:qFormat="1"/>
     <w:lsdException w:name="heading 1" w:uiPriority="9" w:qFormat="1"/>
-    <w:lsdException w:name="heading 2" w:uiPriority="9" w:semiHidden="1" w:unhideWhenUsed="1" w:qFormat="1"/>
-    <w:lsdException w:name="heading 3" w:uiPriority="9" w:semiHidden="1" w:unhideWhenUsed="1" w:qFormat="1"/>
-    <w:lsdException w:name="heading 4" w:uiPriority="9" w:semiHidden="1" w:unhideWhenUsed="1" w:qFormat="1"/>
-    <w:lsdException w:name="heading 5" w:uiPriority="9" w:semiHidden="1" w:unhideWhenUsed="1" w:qFormat="1"/>
-    <w:lsdException w:name="heading 6" w:uiPriority="9" w:semiHidden="1" w:unhideWhenUsed="1" w:qFormat="1"/>
-    <w:lsdException w:name="heading 7" w:uiPriority="9" w:semiHidden="1" w:unhideWhenUsed="1" w:qFormat="1"/>
-    <w:lsdException w:name="heading 8" w:uiPriority="9" w:semiHidden="1" w:unhideWhenUsed="1" w:qFormat="1"/>
-    <w:lsdException w:name="heading 9" w:uiPriority="9" w:semiHidden="1" w:unhideWhenUsed="1" w:qFormat="1"/>
+    <w:lsdException w:name="heading 2" w:semiHidden="1" w:uiPriority="9" w:unhideWhenUsed="1" w:qFormat="1"/>
+    <w:lsdException w:name="heading 3" w:semiHidden="1" w:uiPriority="9" w:unhideWhenUsed="1" w:qFormat="1"/>
+    <w:lsdException w:name="heading 4" w:semiHidden="1" w:uiPriority="9" w:unhideWhenUsed="1" w:qFormat="1"/>
+    <w:lsdException w:name="heading 5" w:semiHidden="1" w:uiPriority="9" w:unhideWhenUsed="1" w:qFormat="1"/>
+    <w:lsdException w:name="heading 6" w:semiHidden="1" w:uiPriority="9" w:unhideWhenUsed="1" w:qFormat="1"/>
+    <w:lsdException w:name="heading 7" w:semiHidden="1" w:uiPriority="9" w:unhideWhenUsed="1" w:qFormat="1"/>
+    <w:lsdException w:name="heading 8" w:semiHidden="1" w:uiPriority="9" w:unhideWhenUsed="1" w:qFormat="1"/>
+    <w:lsdException w:name="heading 9" w:semiHidden="1" w:uiPriority="9" w:unhideWhenUsed="1" w:qFormat="1"/>
     <w:lsdException w:name="index 1" w:semiHidden="1" w:unhideWhenUsed="1"/>
     <w:lsdException w:name="index 2" w:semiHidden="1" w:unhideWhenUsed="1"/>
     <w:lsdException w:name="index 3" w:semiHidden="1" w:unhideWhenUsed="1"/>
@@ -6530,22 +6865,22 @@
     <w:lsdException w:name="index 7" w:semiHidden="1" w:unhideWhenUsed="1"/>
     <w:lsdException w:name="index 8" w:semiHidden="1" w:unhideWhenUsed="1"/>
     <w:lsdException w:name="index 9" w:semiHidden="1" w:unhideWhenUsed="1"/>
-    <w:lsdException w:name="toc 1" w:uiPriority="39" w:semiHidden="1" w:unhideWhenUsed="1"/>
-    <w:lsdException w:name="toc 2" w:uiPriority="39" w:semiHidden="1" w:unhideWhenUsed="1"/>
-    <w:lsdException w:name="toc 3" w:uiPriority="39" w:semiHidden="1" w:unhideWhenUsed="1"/>
-    <w:lsdException w:name="toc 4" w:uiPriority="39" w:semiHidden="1" w:unhideWhenUsed="1"/>
-    <w:lsdException w:name="toc 5" w:uiPriority="39" w:semiHidden="1" w:unhideWhenUsed="1"/>
-    <w:lsdException w:name="toc 6" w:uiPriority="39" w:semiHidden="1" w:unhideWhenUsed="1"/>
-    <w:lsdException w:name="toc 7" w:uiPriority="39" w:semiHidden="1" w:unhideWhenUsed="1"/>
-    <w:lsdException w:name="toc 8" w:uiPriority="39" w:semiHidden="1" w:unhideWhenUsed="1"/>
-    <w:lsdException w:name="toc 9" w:uiPriority="39" w:semiHidden="1" w:unhideWhenUsed="1"/>
+    <w:lsdException w:name="toc 1" w:semiHidden="1" w:uiPriority="39" w:unhideWhenUsed="1"/>
+    <w:lsdException w:name="toc 2" w:semiHidden="1" w:uiPriority="39" w:unhideWhenUsed="1"/>
+    <w:lsdException w:name="toc 3" w:semiHidden="1" w:uiPriority="39" w:unhideWhenUsed="1"/>
+    <w:lsdException w:name="toc 4" w:semiHidden="1" w:uiPriority="39" w:unhideWhenUsed="1"/>
+    <w:lsdException w:name="toc 5" w:semiHidden="1" w:uiPriority="39" w:unhideWhenUsed="1"/>
+    <w:lsdException w:name="toc 6" w:semiHidden="1" w:uiPriority="39" w:unhideWhenUsed="1"/>
+    <w:lsdException w:name="toc 7" w:semiHidden="1" w:uiPriority="39" w:unhideWhenUsed="1"/>
+    <w:lsdException w:name="toc 8" w:semiHidden="1" w:uiPriority="39" w:unhideWhenUsed="1"/>
+    <w:lsdException w:name="toc 9" w:semiHidden="1" w:uiPriority="39" w:unhideWhenUsed="1"/>
     <w:lsdException w:name="Normal Indent" w:semiHidden="1" w:unhideWhenUsed="1"/>
     <w:lsdException w:name="footnote text" w:semiHidden="1" w:unhideWhenUsed="1"/>
     <w:lsdException w:name="annotation text" w:semiHidden="1" w:unhideWhenUsed="1"/>
     <w:lsdException w:name="header" w:semiHidden="1" w:unhideWhenUsed="1"/>
     <w:lsdException w:name="footer" w:semiHidden="1" w:unhideWhenUsed="1"/>
     <w:lsdException w:name="index heading" w:semiHidden="1" w:unhideWhenUsed="1"/>
-    <w:lsdException w:name="caption" w:uiPriority="35" w:semiHidden="1" w:unhideWhenUsed="1" w:qFormat="1"/>
+    <w:lsdException w:name="caption" w:semiHidden="1" w:uiPriority="35" w:unhideWhenUsed="1" w:qFormat="1"/>
     <w:lsdException w:name="table of figures" w:semiHidden="1" w:unhideWhenUsed="1"/>
     <w:lsdException w:name="envelope address" w:semiHidden="1" w:unhideWhenUsed="1"/>
     <w:lsdException w:name="envelope return" w:semiHidden="1" w:unhideWhenUsed="1"/>
@@ -6576,7 +6911,7 @@
     <w:lsdException w:name="Title" w:uiPriority="10" w:qFormat="1"/>
     <w:lsdException w:name="Closing" w:semiHidden="1" w:unhideWhenUsed="1"/>
     <w:lsdException w:name="Signature" w:semiHidden="1" w:unhideWhenUsed="1"/>
-    <w:lsdException w:name="Default Paragraph Font" w:uiPriority="1" w:semiHidden="1" w:unhideWhenUsed="1"/>
+    <w:lsdException w:name="Default Paragraph Font" w:semiHidden="1" w:uiPriority="1" w:unhideWhenUsed="1"/>
     <w:lsdException w:name="Body Text" w:semiHidden="1" w:unhideWhenUsed="1"/>
     <w:lsdException w:name="Body Text Indent" w:semiHidden="1" w:unhideWhenUsed="1"/>
     <w:lsdException w:name="List Continue" w:semiHidden="1" w:unhideWhenUsed="1"/>
@@ -6776,8 +7111,8 @@
     <w:lsdException w:name="Subtle Reference" w:uiPriority="31" w:qFormat="1"/>
     <w:lsdException w:name="Intense Reference" w:uiPriority="32" w:qFormat="1"/>
     <w:lsdException w:name="Book Title" w:uiPriority="33" w:qFormat="1"/>
-    <w:lsdException w:name="Bibliography" w:uiPriority="37" w:semiHidden="1" w:unhideWhenUsed="1"/>
-    <w:lsdException w:name="TOC Heading" w:uiPriority="39" w:semiHidden="1" w:unhideWhenUsed="1" w:qFormat="1"/>
+    <w:lsdException w:name="Bibliography" w:semiHidden="1" w:uiPriority="37" w:unhideWhenUsed="1"/>
+    <w:lsdException w:name="TOC Heading" w:semiHidden="1" w:uiPriority="39" w:unhideWhenUsed="1" w:qFormat="1"/>
     <w:lsdException w:name="Plain Table 1" w:uiPriority="41"/>
     <w:lsdException w:name="Plain Table 2" w:uiPriority="42"/>
     <w:lsdException w:name="Plain Table 3" w:uiPriority="43"/>
@@ -6888,7 +7223,7 @@
     <w:lsdException w:name="Unresolved Mention" w:semiHidden="1" w:unhideWhenUsed="1"/>
     <w:lsdException w:name="Smart Link" w:semiHidden="1" w:unhideWhenUsed="1"/>
   </w:latentStyles>
-  <w:style w:type="paragraph" w:styleId="Normale" w:default="1">
+  <w:style w:type="paragraph" w:default="1" w:styleId="Normale">
     <w:name w:val="Normal"/>
     <w:qFormat/>
     <w:rsid w:val="004E4F47"/>
@@ -6898,20 +7233,20 @@
       <w:spacing w:after="0" w:line="240" w:lineRule="auto"/>
     </w:pPr>
     <w:rPr>
-      <w:rFonts w:ascii="Times New Roman" w:hAnsi="Times New Roman" w:eastAsia="Lucida Sans Unicode" w:cs="Times New Roman"/>
+      <w:rFonts w:ascii="Times New Roman" w:eastAsia="Lucida Sans Unicode" w:hAnsi="Times New Roman" w:cs="Times New Roman"/>
       <w:kern w:val="1"/>
       <w:sz w:val="24"/>
       <w:szCs w:val="24"/>
       <w:lang w:eastAsia="ja-JP"/>
     </w:rPr>
   </w:style>
-  <w:style w:type="character" w:styleId="Carpredefinitoparagrafo" w:default="1">
+  <w:style w:type="character" w:default="1" w:styleId="Carpredefinitoparagrafo">
     <w:name w:val="Default Paragraph Font"/>
     <w:uiPriority w:val="1"/>
     <w:semiHidden/>
     <w:unhideWhenUsed/>
   </w:style>
-  <w:style w:type="table" w:styleId="Tabellanormale" w:default="1">
+  <w:style w:type="table" w:default="1" w:styleId="Tabellanormale">
     <w:name w:val="Normal Table"/>
     <w:uiPriority w:val="99"/>
     <w:semiHidden/>
@@ -6926,13 +7261,13 @@
       </w:tblCellMar>
     </w:tblPr>
   </w:style>
-  <w:style w:type="numbering" w:styleId="Nessunelenco" w:default="1">
+  <w:style w:type="numbering" w:default="1" w:styleId="Nessunelenco">
     <w:name w:val="No List"/>
     <w:uiPriority w:val="99"/>
     <w:semiHidden/>
     <w:unhideWhenUsed/>
   </w:style>
-  <w:style w:type="paragraph" w:styleId="Contenutotabella" w:customStyle="1">
+  <w:style w:type="paragraph" w:customStyle="1" w:styleId="Contenutotabella">
     <w:name w:val="Contenuto tabella"/>
     <w:basedOn w:val="Normale"/>
     <w:rsid w:val="004E4F47"/>
@@ -6940,7 +7275,7 @@
       <w:suppressLineNumbers/>
     </w:pPr>
   </w:style>
-  <w:style w:type="paragraph" w:styleId="Intestazionetabella" w:customStyle="1">
+  <w:style w:type="paragraph" w:customStyle="1" w:styleId="Intestazionetabella">
     <w:name w:val="Intestazione tabella"/>
     <w:basedOn w:val="Contenutotabella"/>
     <w:rsid w:val="004E4F47"/>
@@ -6952,7 +7287,7 @@
       <w:bCs/>
     </w:rPr>
   </w:style>
-  <w:style w:type="paragraph" w:styleId="Intestazioneindice" w:customStyle="1">
+  <w:style w:type="paragraph" w:customStyle="1" w:styleId="Intestazioneindice">
     <w:name w:val="Intestazione indice"/>
     <w:basedOn w:val="Normale"/>
     <w:rsid w:val="00157FAB"/>
@@ -6980,7 +7315,7 @@
       <w:contextualSpacing/>
     </w:pPr>
   </w:style>
-  <w:style w:type="paragraph" w:styleId="paragraph" w:customStyle="1">
+  <w:style w:type="paragraph" w:customStyle="1" w:styleId="paragraph">
     <w:name w:val="paragraph"/>
     <w:basedOn w:val="Normale"/>
     <w:rsid w:val="00733722"/>
@@ -6995,17 +7330,17 @@
       <w:lang w:eastAsia="it-IT"/>
     </w:rPr>
   </w:style>
-  <w:style w:type="character" w:styleId="normaltextrun" w:customStyle="1">
+  <w:style w:type="character" w:customStyle="1" w:styleId="normaltextrun">
     <w:name w:val="normaltextrun"/>
     <w:basedOn w:val="Carpredefinitoparagrafo"/>
     <w:rsid w:val="00733722"/>
   </w:style>
-  <w:style w:type="character" w:styleId="eop" w:customStyle="1">
+  <w:style w:type="character" w:customStyle="1" w:styleId="eop">
     <w:name w:val="eop"/>
     <w:basedOn w:val="Carpredefinitoparagrafo"/>
     <w:rsid w:val="00733722"/>
   </w:style>
-  <w:style w:type="character" w:styleId="tabchar" w:customStyle="1">
+  <w:style w:type="character" w:customStyle="1" w:styleId="tabchar">
     <w:name w:val="tabchar"/>
     <w:basedOn w:val="Carpredefinitoparagrafo"/>
     <w:rsid w:val="00733722"/>
@@ -7035,7 +7370,7 @@
       <w:szCs w:val="20"/>
     </w:rPr>
   </w:style>
-  <w:style w:type="character" w:styleId="TestocommentoCarattere" w:customStyle="1">
+  <w:style w:type="character" w:customStyle="1" w:styleId="TestocommentoCarattere">
     <w:name w:val="Testo commento Carattere"/>
     <w:basedOn w:val="Carpredefinitoparagrafo"/>
     <w:link w:val="Testocommento"/>
@@ -7043,7 +7378,7 @@
     <w:semiHidden/>
     <w:rsid w:val="00160FEC"/>
     <w:rPr>
-      <w:rFonts w:ascii="Times New Roman" w:hAnsi="Times New Roman" w:eastAsia="Lucida Sans Unicode" w:cs="Times New Roman"/>
+      <w:rFonts w:ascii="Times New Roman" w:eastAsia="Lucida Sans Unicode" w:hAnsi="Times New Roman" w:cs="Times New Roman"/>
       <w:kern w:val="1"/>
       <w:sz w:val="20"/>
       <w:szCs w:val="20"/>
@@ -7064,7 +7399,7 @@
       <w:bCs/>
     </w:rPr>
   </w:style>
-  <w:style w:type="character" w:styleId="SoggettocommentoCarattere" w:customStyle="1">
+  <w:style w:type="character" w:customStyle="1" w:styleId="SoggettocommentoCarattere">
     <w:name w:val="Soggetto commento Carattere"/>
     <w:basedOn w:val="TestocommentoCarattere"/>
     <w:link w:val="Soggettocommento"/>
@@ -7072,7 +7407,7 @@
     <w:semiHidden/>
     <w:rsid w:val="00160FEC"/>
     <w:rPr>
-      <w:rFonts w:ascii="Times New Roman" w:hAnsi="Times New Roman" w:eastAsia="Lucida Sans Unicode" w:cs="Times New Roman"/>
+      <w:rFonts w:ascii="Times New Roman" w:eastAsia="Lucida Sans Unicode" w:hAnsi="Times New Roman" w:cs="Times New Roman"/>
       <w:b/>
       <w:bCs/>
       <w:kern w:val="1"/>

--- a/SystemDesign/SDD.docx
+++ b/SystemDesign/SDD.docx
@@ -3294,24 +3294,68 @@
     </w:p>
     <w:p>
       <w:pPr>
-        <w:pStyle w:val="paragraph"/>
-        <w:spacing w:before="0" w:beforeAutospacing="0" w:after="0" w:afterAutospacing="0"/>
-        <w:ind w:left="792"/>
-        <w:textAlignment w:val="baseline"/>
-        <w:rPr>
-          <w:rFonts w:asciiTheme="minorHAnsi" w:hAnsiTheme="minorHAnsi" w:cs="Tahoma"/>
-          <w:sz w:val="28"/>
-          <w:szCs w:val="28"/>
-        </w:rPr>
-      </w:pPr>
-      <w:r>
-        <w:rPr>
-          <w:rFonts w:asciiTheme="minorHAnsi" w:hAnsiTheme="minorHAnsi" w:cs="Tahoma"/>
-          <w:sz w:val="28"/>
-          <w:szCs w:val="28"/>
-        </w:rPr>
-        <w:t xml:space="preserve">Riferimento al R.A.D. </w:t>
-      </w:r>
+        <w:pStyle w:val="Intestazioneindice"/>
+        <w:ind w:left="1416"/>
+        <w:rPr>
+          <w:rFonts w:asciiTheme="minorHAnsi" w:hAnsiTheme="minorHAnsi" w:cstheme="minorHAnsi"/>
+          <w:b w:val="0"/>
+          <w:bCs w:val="0"/>
+          <w:sz w:val="28"/>
+          <w:szCs w:val="28"/>
+        </w:rPr>
+      </w:pPr>
+      <w:r>
+        <w:rPr>
+          <w:rFonts w:asciiTheme="minorHAnsi" w:hAnsiTheme="minorHAnsi"/>
+          <w:b w:val="0"/>
+          <w:bCs w:val="0"/>
+          <w:sz w:val="28"/>
+          <w:szCs w:val="28"/>
+        </w:rPr>
+        <w:t xml:space="preserve">Riferimento al </w:t>
+      </w:r>
+      <w:r>
+        <w:rPr>
+          <w:rFonts w:asciiTheme="minorHAnsi" w:hAnsiTheme="minorHAnsi"/>
+          <w:b w:val="0"/>
+          <w:bCs w:val="0"/>
+          <w:sz w:val="28"/>
+          <w:szCs w:val="28"/>
+        </w:rPr>
+        <w:t xml:space="preserve">R.A.D., </w:t>
+      </w:r>
+      <w:proofErr w:type="spellStart"/>
+      <w:r>
+        <w:rPr>
+          <w:rFonts w:asciiTheme="minorHAnsi" w:hAnsiTheme="minorHAnsi" w:cstheme="minorHAnsi"/>
+          <w:b w:val="0"/>
+          <w:bCs w:val="0"/>
+          <w:sz w:val="28"/>
+          <w:szCs w:val="28"/>
+        </w:rPr>
+        <w:t>SDD_dataManag</w:t>
+      </w:r>
+      <w:r>
+        <w:rPr>
+          <w:rFonts w:asciiTheme="minorHAnsi" w:hAnsiTheme="minorHAnsi" w:cstheme="minorHAnsi"/>
+          <w:b w:val="0"/>
+          <w:bCs w:val="0"/>
+          <w:sz w:val="28"/>
+          <w:szCs w:val="28"/>
+        </w:rPr>
+        <w:t>e</w:t>
+      </w:r>
+      <w:r>
+        <w:rPr>
+          <w:rFonts w:asciiTheme="minorHAnsi" w:hAnsiTheme="minorHAnsi" w:cstheme="minorHAnsi"/>
+          <w:b w:val="0"/>
+          <w:bCs w:val="0"/>
+          <w:sz w:val="28"/>
+          <w:szCs w:val="28"/>
+        </w:rPr>
+        <w:t>ment</w:t>
+      </w:r>
+      <w:proofErr w:type="spellEnd"/>
     </w:p>
     <w:p>
       <w:pPr>
@@ -5122,206 +5166,11 @@
     </w:p>
     <w:p>
       <w:pPr>
-        <w:rPr>
-          <w:rFonts w:asciiTheme="minorHAnsi" w:hAnsiTheme="minorHAnsi" w:cstheme="minorHAnsi"/>
-          <w:sz w:val="28"/>
-          <w:szCs w:val="28"/>
-        </w:rPr>
-      </w:pPr>
-      <w:r>
-        <w:rPr>
-          <w:rFonts w:asciiTheme="minorHAnsi" w:hAnsiTheme="minorHAnsi" w:cstheme="minorHAnsi"/>
-          <w:b/>
-          <w:bCs/>
-          <w:sz w:val="28"/>
-          <w:szCs w:val="28"/>
-        </w:rPr>
-        <w:t>RAAF-GAMING</w:t>
-      </w:r>
-      <w:r>
-        <w:rPr>
-          <w:rFonts w:asciiTheme="minorHAnsi" w:hAnsiTheme="minorHAnsi" w:cstheme="minorHAnsi"/>
-          <w:sz w:val="28"/>
-          <w:szCs w:val="28"/>
-        </w:rPr>
-        <w:t xml:space="preserve"> = Componente software che si trova sulla componente hardware </w:t>
-      </w:r>
-      <w:proofErr w:type="spellStart"/>
-      <w:r>
-        <w:rPr>
-          <w:rFonts w:asciiTheme="minorHAnsi" w:hAnsiTheme="minorHAnsi" w:cstheme="minorHAnsi"/>
-          <w:sz w:val="28"/>
-          <w:szCs w:val="28"/>
-        </w:rPr>
-        <w:t>HostMachine</w:t>
-      </w:r>
-      <w:proofErr w:type="spellEnd"/>
-      <w:r>
-        <w:rPr>
-          <w:rFonts w:asciiTheme="minorHAnsi" w:hAnsiTheme="minorHAnsi" w:cstheme="minorHAnsi"/>
-          <w:sz w:val="28"/>
-          <w:szCs w:val="28"/>
-        </w:rPr>
-        <w:t xml:space="preserve"> ottenuta tramite l’esecuzione di un file war.</w:t>
-      </w:r>
-    </w:p>
-    <w:p>
-      <w:pPr>
-        <w:rPr>
-          <w:rFonts w:asciiTheme="minorHAnsi" w:hAnsiTheme="minorHAnsi" w:cstheme="minorHAnsi"/>
-          <w:sz w:val="28"/>
-          <w:szCs w:val="28"/>
-        </w:rPr>
-      </w:pPr>
-      <w:proofErr w:type="spellStart"/>
-      <w:r>
-        <w:rPr>
-          <w:rFonts w:asciiTheme="minorHAnsi" w:hAnsiTheme="minorHAnsi" w:cstheme="minorHAnsi"/>
-          <w:b/>
-          <w:bCs/>
-          <w:sz w:val="28"/>
-          <w:szCs w:val="28"/>
-        </w:rPr>
-        <w:t>HostMachine</w:t>
-      </w:r>
-      <w:proofErr w:type="spellEnd"/>
-      <w:r>
-        <w:rPr>
-          <w:rFonts w:asciiTheme="minorHAnsi" w:hAnsiTheme="minorHAnsi" w:cstheme="minorHAnsi"/>
-          <w:b/>
-          <w:bCs/>
-          <w:sz w:val="28"/>
-          <w:szCs w:val="28"/>
-        </w:rPr>
-        <w:t xml:space="preserve"> = </w:t>
-      </w:r>
-      <w:r>
-        <w:rPr>
-          <w:rFonts w:asciiTheme="minorHAnsi" w:hAnsiTheme="minorHAnsi" w:cstheme="minorHAnsi"/>
-          <w:sz w:val="28"/>
-          <w:szCs w:val="28"/>
-        </w:rPr>
-        <w:t>Componente hardware sulla quale verrà eseguito Tomcat, RAAF-GAMING e MySQL.</w:t>
-      </w:r>
-    </w:p>
-    <w:p>
-      <w:pPr>
-        <w:rPr>
-          <w:rFonts w:asciiTheme="minorHAnsi" w:hAnsiTheme="minorHAnsi" w:cstheme="minorHAnsi"/>
-          <w:sz w:val="28"/>
-          <w:szCs w:val="28"/>
-        </w:rPr>
-      </w:pPr>
-      <w:r>
-        <w:rPr>
-          <w:rFonts w:asciiTheme="minorHAnsi" w:hAnsiTheme="minorHAnsi" w:cstheme="minorHAnsi"/>
-          <w:b/>
-          <w:bCs/>
-          <w:sz w:val="28"/>
-          <w:szCs w:val="28"/>
-        </w:rPr>
-        <w:t xml:space="preserve">Tomcat = </w:t>
-      </w:r>
-      <w:r>
-        <w:rPr>
-          <w:rFonts w:asciiTheme="minorHAnsi" w:hAnsiTheme="minorHAnsi" w:cstheme="minorHAnsi"/>
-          <w:sz w:val="28"/>
-          <w:szCs w:val="28"/>
-        </w:rPr>
-        <w:t>Componente software (server) sulla quale verrà eseguito RAAF-GAMING.</w:t>
-      </w:r>
-    </w:p>
-    <w:p>
-      <w:pPr>
-        <w:rPr>
-          <w:rFonts w:asciiTheme="minorHAnsi" w:hAnsiTheme="minorHAnsi" w:cstheme="minorHAnsi"/>
-          <w:sz w:val="28"/>
-          <w:szCs w:val="28"/>
-        </w:rPr>
-      </w:pPr>
-      <w:r>
-        <w:rPr>
-          <w:rFonts w:asciiTheme="minorHAnsi" w:hAnsiTheme="minorHAnsi" w:cstheme="minorHAnsi"/>
-          <w:b/>
-          <w:bCs/>
-          <w:sz w:val="28"/>
-          <w:szCs w:val="28"/>
-        </w:rPr>
-        <w:t>MySQL</w:t>
-      </w:r>
-      <w:r>
-        <w:rPr>
-          <w:rFonts w:asciiTheme="minorHAnsi" w:hAnsiTheme="minorHAnsi" w:cstheme="minorHAnsi"/>
-          <w:sz w:val="28"/>
-          <w:szCs w:val="28"/>
-        </w:rPr>
-        <w:t xml:space="preserve"> = Componente software che ci permette la gestione e la interrogazione di dati persistenti.</w:t>
-      </w:r>
-    </w:p>
-    <w:p>
-      <w:pPr>
-        <w:rPr>
-          <w:rFonts w:asciiTheme="minorHAnsi" w:hAnsiTheme="minorHAnsi" w:cstheme="minorHAnsi"/>
-          <w:sz w:val="28"/>
-          <w:szCs w:val="28"/>
-        </w:rPr>
-      </w:pPr>
-      <w:proofErr w:type="spellStart"/>
-      <w:r>
-        <w:rPr>
-          <w:rFonts w:asciiTheme="minorHAnsi" w:hAnsiTheme="minorHAnsi" w:cstheme="minorHAnsi"/>
-          <w:b/>
-          <w:bCs/>
-          <w:sz w:val="28"/>
-          <w:szCs w:val="28"/>
-        </w:rPr>
-        <w:t>ClientMachine</w:t>
-      </w:r>
-      <w:proofErr w:type="spellEnd"/>
-      <w:r>
-        <w:rPr>
-          <w:rFonts w:asciiTheme="minorHAnsi" w:hAnsiTheme="minorHAnsi" w:cstheme="minorHAnsi"/>
-          <w:b/>
-          <w:bCs/>
-          <w:sz w:val="28"/>
-          <w:szCs w:val="28"/>
-        </w:rPr>
-        <w:t xml:space="preserve"> </w:t>
-      </w:r>
-      <w:r>
-        <w:rPr>
-          <w:rFonts w:asciiTheme="minorHAnsi" w:hAnsiTheme="minorHAnsi" w:cstheme="minorHAnsi"/>
-          <w:sz w:val="28"/>
-          <w:szCs w:val="28"/>
-        </w:rPr>
-        <w:t xml:space="preserve">= Componente hardware sulla quale si troverà il browser, comunicherà con la componente </w:t>
-      </w:r>
-      <w:proofErr w:type="spellStart"/>
-      <w:r>
-        <w:rPr>
-          <w:rFonts w:asciiTheme="minorHAnsi" w:hAnsiTheme="minorHAnsi" w:cstheme="minorHAnsi"/>
-          <w:sz w:val="28"/>
-          <w:szCs w:val="28"/>
-        </w:rPr>
-        <w:t>HostMachine</w:t>
-      </w:r>
-      <w:proofErr w:type="spellEnd"/>
-      <w:r>
-        <w:rPr>
-          <w:rFonts w:asciiTheme="minorHAnsi" w:hAnsiTheme="minorHAnsi" w:cstheme="minorHAnsi"/>
-          <w:sz w:val="28"/>
-          <w:szCs w:val="28"/>
-        </w:rPr>
-        <w:t xml:space="preserve"> tramite il protocollo http.</w:t>
-      </w:r>
-    </w:p>
-    <w:p>
-      <w:pPr>
         <w:widowControl/>
         <w:suppressAutoHyphens w:val="0"/>
         <w:spacing w:after="160" w:line="259" w:lineRule="auto"/>
         <w:rPr>
-          <w:rFonts w:asciiTheme="minorHAnsi" w:hAnsiTheme="minorHAnsi" w:cstheme="minorHAnsi"/>
+          <w:rFonts w:ascii="Tahoma" w:hAnsi="Tahoma"/>
           <w:sz w:val="28"/>
           <w:szCs w:val="28"/>
         </w:rPr>
@@ -5333,93 +5182,100 @@
         <w:suppressAutoHyphens w:val="0"/>
         <w:spacing w:after="160" w:line="259" w:lineRule="auto"/>
         <w:rPr>
+          <w:rFonts w:ascii="Tahoma" w:hAnsi="Tahoma" w:cs="Tahoma"/>
+          <w:b/>
+          <w:bCs/>
+          <w:sz w:val="28"/>
+          <w:szCs w:val="28"/>
+        </w:rPr>
+      </w:pPr>
+    </w:p>
+    <w:p>
+      <w:pPr>
+        <w:pStyle w:val="Intestazioneindice"/>
+        <w:numPr>
+          <w:ilvl w:val="1"/>
+          <w:numId w:val="13"/>
+        </w:numPr>
+        <w:rPr>
           <w:rFonts w:ascii="Tahoma" w:hAnsi="Tahoma"/>
           <w:sz w:val="28"/>
           <w:szCs w:val="28"/>
         </w:rPr>
       </w:pPr>
-    </w:p>
-    <w:p>
-      <w:pPr>
-        <w:widowControl/>
-        <w:suppressAutoHyphens w:val="0"/>
-        <w:spacing w:after="160" w:line="259" w:lineRule="auto"/>
+      <w:proofErr w:type="spellStart"/>
+      <w:r>
         <w:rPr>
           <w:rFonts w:ascii="Tahoma" w:hAnsi="Tahoma"/>
           <w:sz w:val="28"/>
           <w:szCs w:val="28"/>
         </w:rPr>
-      </w:pPr>
+        <w:t>Persistent</w:t>
+      </w:r>
+      <w:proofErr w:type="spellEnd"/>
       <w:r>
         <w:rPr>
           <w:rFonts w:ascii="Tahoma" w:hAnsi="Tahoma"/>
           <w:sz w:val="28"/>
           <w:szCs w:val="28"/>
         </w:rPr>
-        <w:br w:type="page"/>
-      </w:r>
-    </w:p>
-    <w:p>
-      <w:pPr>
-        <w:widowControl/>
-        <w:suppressAutoHyphens w:val="0"/>
-        <w:spacing w:after="160" w:line="259" w:lineRule="auto"/>
+        <w:t xml:space="preserve"> and Data </w:t>
+      </w:r>
+      <w:proofErr w:type="spellStart"/>
+      <w:r>
         <w:rPr>
           <w:rFonts w:ascii="Tahoma" w:hAnsi="Tahoma"/>
           <w:sz w:val="28"/>
           <w:szCs w:val="28"/>
         </w:rPr>
-      </w:pPr>
-    </w:p>
-    <w:p>
-      <w:pPr>
-        <w:widowControl/>
-        <w:suppressAutoHyphens w:val="0"/>
-        <w:spacing w:after="160" w:line="259" w:lineRule="auto"/>
-        <w:rPr>
-          <w:rFonts w:ascii="Tahoma" w:hAnsi="Tahoma"/>
-          <w:sz w:val="28"/>
-          <w:szCs w:val="28"/>
-        </w:rPr>
-      </w:pPr>
-    </w:p>
-    <w:p>
-      <w:pPr>
-        <w:widowControl/>
-        <w:suppressAutoHyphens w:val="0"/>
-        <w:spacing w:after="160" w:line="259" w:lineRule="auto"/>
-        <w:rPr>
-          <w:rFonts w:ascii="Tahoma" w:hAnsi="Tahoma"/>
-          <w:sz w:val="28"/>
-          <w:szCs w:val="28"/>
-        </w:rPr>
-      </w:pPr>
-    </w:p>
-    <w:p>
-      <w:pPr>
-        <w:widowControl/>
-        <w:suppressAutoHyphens w:val="0"/>
-        <w:spacing w:after="160" w:line="259" w:lineRule="auto"/>
-        <w:rPr>
-          <w:rFonts w:ascii="Tahoma" w:hAnsi="Tahoma"/>
-          <w:sz w:val="28"/>
-          <w:szCs w:val="28"/>
-        </w:rPr>
-      </w:pPr>
-    </w:p>
-    <w:p>
-      <w:pPr>
-        <w:widowControl/>
-        <w:suppressAutoHyphens w:val="0"/>
-        <w:spacing w:after="160" w:line="259" w:lineRule="auto"/>
-        <w:rPr>
-          <w:rFonts w:ascii="Tahoma" w:hAnsi="Tahoma" w:cs="Tahoma"/>
-          <w:b/>
-          <w:bCs/>
-          <w:sz w:val="28"/>
-          <w:szCs w:val="28"/>
-        </w:rPr>
-      </w:pPr>
+        <w:t>Managment</w:t>
+      </w:r>
+      <w:proofErr w:type="spellEnd"/>
+    </w:p>
+    <w:p>
+      <w:pPr>
+        <w:pStyle w:val="Intestazioneindice"/>
+        <w:ind w:left="1416"/>
+        <w:rPr>
+          <w:rFonts w:asciiTheme="minorHAnsi" w:hAnsiTheme="minorHAnsi" w:cstheme="minorHAnsi"/>
+          <w:b w:val="0"/>
+          <w:bCs w:val="0"/>
+          <w:sz w:val="28"/>
+          <w:szCs w:val="28"/>
+        </w:rPr>
+      </w:pPr>
+      <w:r>
+        <w:rPr>
+          <w:rFonts w:asciiTheme="minorHAnsi" w:hAnsiTheme="minorHAnsi" w:cstheme="minorHAnsi"/>
+          <w:b w:val="0"/>
+          <w:bCs w:val="0"/>
+          <w:sz w:val="28"/>
+          <w:szCs w:val="28"/>
+        </w:rPr>
+        <w:t xml:space="preserve">La </w:t>
+      </w:r>
+      <w:r>
+        <w:rPr>
+          <w:rFonts w:asciiTheme="minorHAnsi" w:hAnsiTheme="minorHAnsi" w:cstheme="minorHAnsi"/>
+          <w:b w:val="0"/>
+          <w:bCs w:val="0"/>
+          <w:sz w:val="28"/>
+          <w:szCs w:val="28"/>
+        </w:rPr>
+        <w:t xml:space="preserve">gestione dei dati persistenti è descritta nel documento </w:t>
+      </w:r>
+      <w:proofErr w:type="spellStart"/>
+      <w:r>
+        <w:rPr>
+          <w:rFonts w:asciiTheme="minorHAnsi" w:hAnsiTheme="minorHAnsi" w:cstheme="minorHAnsi"/>
+          <w:b w:val="0"/>
+          <w:bCs w:val="0"/>
+          <w:sz w:val="28"/>
+          <w:szCs w:val="28"/>
+        </w:rPr>
+        <w:t>SDD_dataManagment</w:t>
+      </w:r>
+      <w:proofErr w:type="spellEnd"/>
     </w:p>
     <w:p>
       <w:pPr>
@@ -7699,6 +7555,21 @@
 </file>
 
 <file path=customXml/item1.xml><?xml version="1.0" encoding="utf-8"?>
+<p:properties xmlns:p="http://schemas.microsoft.com/office/2006/metadata/properties" xmlns:xsi="http://www.w3.org/2001/XMLSchema-instance" xmlns:pc="http://schemas.microsoft.com/office/infopath/2007/PartnerControls">
+  <documentManagement/>
+</p:properties>
+</file>
+
+<file path=customXml/item2.xml><?xml version="1.0" encoding="utf-8"?>
+<?mso-contentType ?>
+<FormTemplates xmlns="http://schemas.microsoft.com/sharepoint/v3/contenttype/forms">
+  <Display>DocumentLibraryForm</Display>
+  <Edit>DocumentLibraryForm</Edit>
+  <New>DocumentLibraryForm</New>
+</FormTemplates>
+</file>
+
+<file path=customXml/item3.xml><?xml version="1.0" encoding="utf-8"?>
 <ct:contentTypeSchema xmlns:ct="http://schemas.microsoft.com/office/2006/metadata/contentType" xmlns:ma="http://schemas.microsoft.com/office/2006/metadata/properties/metaAttributes" ct:_="" ma:_="" ma:contentTypeName="Documento" ma:contentTypeID="0x01010042760EE60954914DA5DE02C41FD7020A" ma:contentTypeVersion="12" ma:contentTypeDescription="Creare un nuovo documento." ma:contentTypeScope="" ma:versionID="69a1f85b63a931864f332a0081cd53c0">
   <xsd:schema xmlns:xsd="http://www.w3.org/2001/XMLSchema" xmlns:xs="http://www.w3.org/2001/XMLSchema" xmlns:p="http://schemas.microsoft.com/office/2006/metadata/properties" xmlns:ns2="4da17cf3-c9cd-47d8-899d-72f9080b07f5" xmlns:ns3="16bc1297-10f1-43c0-9104-6b0d8f3824fb" targetNamespace="http://schemas.microsoft.com/office/2006/metadata/properties" ma:root="true" ma:fieldsID="2348ad202822d7e6b871c1093b428941" ns2:_="" ns3:_="">
     <xsd:import namespace="4da17cf3-c9cd-47d8-899d-72f9080b07f5"/>
@@ -7915,22 +7786,24 @@
 </ct:contentTypeSchema>
 </file>
 
-<file path=customXml/item2.xml><?xml version="1.0" encoding="utf-8"?>
-<?mso-contentType ?>
-<FormTemplates xmlns="http://schemas.microsoft.com/sharepoint/v3/contenttype/forms">
-  <Display>DocumentLibraryForm</Display>
-  <Edit>DocumentLibraryForm</Edit>
-  <New>DocumentLibraryForm</New>
-</FormTemplates>
+<file path=customXml/itemProps1.xml><?xml version="1.0" encoding="utf-8"?>
+<ds:datastoreItem xmlns:ds="http://schemas.openxmlformats.org/officeDocument/2006/customXml" ds:itemID="{7CFB6222-EBA6-412F-8824-2784EEFEF152}">
+  <ds:schemaRefs>
+    <ds:schemaRef ds:uri="http://schemas.microsoft.com/office/2006/metadata/properties"/>
+    <ds:schemaRef ds:uri="http://schemas.microsoft.com/office/infopath/2007/PartnerControls"/>
+  </ds:schemaRefs>
+</ds:datastoreItem>
 </file>
 
-<file path=customXml/item3.xml><?xml version="1.0" encoding="utf-8"?>
-<p:properties xmlns:p="http://schemas.microsoft.com/office/2006/metadata/properties" xmlns:xsi="http://www.w3.org/2001/XMLSchema-instance" xmlns:pc="http://schemas.microsoft.com/office/infopath/2007/PartnerControls">
-  <documentManagement/>
-</p:properties>
+<file path=customXml/itemProps2.xml><?xml version="1.0" encoding="utf-8"?>
+<ds:datastoreItem xmlns:ds="http://schemas.openxmlformats.org/officeDocument/2006/customXml" ds:itemID="{3D6D563D-74B4-4ED0-87BF-2C08585A1BC5}">
+  <ds:schemaRefs>
+    <ds:schemaRef ds:uri="http://schemas.microsoft.com/sharepoint/v3/contenttype/forms"/>
+  </ds:schemaRefs>
+</ds:datastoreItem>
 </file>
 
-<file path=customXml/itemProps1.xml><?xml version="1.0" encoding="utf-8"?>
+<file path=customXml/itemProps3.xml><?xml version="1.0" encoding="utf-8"?>
 <ds:datastoreItem xmlns:ds="http://schemas.openxmlformats.org/officeDocument/2006/customXml" ds:itemID="{044191FC-18BA-40BC-86D3-BDB28A7E826B}">
   <ds:schemaRefs>
     <ds:schemaRef ds:uri="http://schemas.microsoft.com/office/2006/metadata/contentType"/>
@@ -7947,21 +7820,4 @@
     <ds:schemaRef ds:uri="http://schemas.microsoft.com/internal/obd"/>
   </ds:schemaRefs>
 </ds:datastoreItem>
-</file>
-
-<file path=customXml/itemProps2.xml><?xml version="1.0" encoding="utf-8"?>
-<ds:datastoreItem xmlns:ds="http://schemas.openxmlformats.org/officeDocument/2006/customXml" ds:itemID="{3D6D563D-74B4-4ED0-87BF-2C08585A1BC5}">
-  <ds:schemaRefs>
-    <ds:schemaRef ds:uri="http://schemas.microsoft.com/sharepoint/v3/contenttype/forms"/>
-  </ds:schemaRefs>
-</ds:datastoreItem>
-</file>
-
-<file path=customXml/itemProps3.xml><?xml version="1.0" encoding="utf-8"?>
-<ds:datastoreItem xmlns:ds="http://schemas.openxmlformats.org/officeDocument/2006/customXml" ds:itemID="{7CFB6222-EBA6-412F-8824-2784EEFEF152}">
-  <ds:schemaRefs>
-    <ds:schemaRef ds:uri="http://schemas.microsoft.com/office/2006/metadata/properties"/>
-    <ds:schemaRef ds:uri="http://schemas.microsoft.com/office/infopath/2007/PartnerControls"/>
-  </ds:schemaRefs>
-</ds:datastoreItem>
 </file>
--- a/SystemDesign/SDD.docx
+++ b/SystemDesign/SDD.docx
@@ -946,8 +946,18 @@
           <w:b/>
           <w:sz w:val="32"/>
         </w:rPr>
-        <w:t xml:space="preserve"> History</w:t>
-      </w:r>
+        <w:t xml:space="preserve"> </w:t>
+      </w:r>
+      <w:proofErr w:type="spellStart"/>
+      <w:r>
+        <w:rPr>
+          <w:rFonts w:ascii="Arial" w:hAnsi="Arial"/>
+          <w:b/>
+          <w:sz w:val="32"/>
+        </w:rPr>
+        <w:t>History</w:t>
+      </w:r>
+      <w:proofErr w:type="spellEnd"/>
     </w:p>
     <w:tbl>
       <w:tblPr>
@@ -1200,8 +1210,17 @@
                 <w:sz w:val="28"/>
                 <w:szCs w:val="28"/>
               </w:rPr>
-              <w:t>Membri del team</w:t>
+              <w:t xml:space="preserve">Membri </w:t>
             </w:r>
+            <w:proofErr w:type="gramStart"/>
+            <w:r>
+              <w:rPr>
+                <w:sz w:val="28"/>
+                <w:szCs w:val="28"/>
+              </w:rPr>
+              <w:t>del team</w:t>
+            </w:r>
+            <w:proofErr w:type="gramEnd"/>
           </w:p>
         </w:tc>
       </w:tr>
@@ -1883,7 +1902,27 @@
           <w:sz w:val="28"/>
           <w:szCs w:val="28"/>
         </w:rPr>
-        <w:t xml:space="preserve"> sulla pagina contente l’errore e evidenziare graficamente i campi del </w:t>
+        <w:t xml:space="preserve"> sulla pagina contente l’errore </w:t>
+      </w:r>
+      <w:proofErr w:type="gramStart"/>
+      <w:r>
+        <w:rPr>
+          <w:rStyle w:val="normaltextrun"/>
+          <w:rFonts w:ascii="Calibri" w:hAnsi="Calibri" w:cs="Segoe UI"/>
+          <w:sz w:val="28"/>
+          <w:szCs w:val="28"/>
+        </w:rPr>
+        <w:t>e</w:t>
+      </w:r>
+      <w:proofErr w:type="gramEnd"/>
+      <w:r>
+        <w:rPr>
+          <w:rStyle w:val="normaltextrun"/>
+          <w:rFonts w:ascii="Calibri" w:hAnsi="Calibri" w:cs="Segoe UI"/>
+          <w:sz w:val="28"/>
+          <w:szCs w:val="28"/>
+        </w:rPr>
+        <w:t xml:space="preserve"> evidenziare graficamente i campi del </w:t>
       </w:r>
       <w:proofErr w:type="spellStart"/>
       <w:r>
@@ -2217,7 +2256,27 @@
           <w:sz w:val="28"/>
           <w:szCs w:val="28"/>
         </w:rPr>
-        <w:t>Il sistema deve essere in grado di fornire servizio contemporaneamente ad almeno 100 utenti. Ciò si potrà ottenere tramite la scalabilità, ovvero attraverso l’aggiunta di più server dedicati al servizio in questione. </w:t>
+        <w:t xml:space="preserve">Il sistema deve essere in grado di fornire servizio contemporaneamente ad almeno </w:t>
+      </w:r>
+      <w:proofErr w:type="gramStart"/>
+      <w:r>
+        <w:rPr>
+          <w:rStyle w:val="normaltextrun"/>
+          <w:rFonts w:ascii="Calibri" w:hAnsi="Calibri" w:cs="Segoe UI"/>
+          <w:sz w:val="28"/>
+          <w:szCs w:val="28"/>
+        </w:rPr>
+        <w:t>100</w:t>
+      </w:r>
+      <w:proofErr w:type="gramEnd"/>
+      <w:r>
+        <w:rPr>
+          <w:rStyle w:val="normaltextrun"/>
+          <w:rFonts w:ascii="Calibri" w:hAnsi="Calibri" w:cs="Segoe UI"/>
+          <w:sz w:val="28"/>
+          <w:szCs w:val="28"/>
+        </w:rPr>
+        <w:t xml:space="preserve"> utenti. Ciò si potrà ottenere tramite la scalabilità, ovvero attraverso l’aggiunta di più server dedicati al servizio in questione. </w:t>
       </w:r>
       <w:r>
         <w:rPr>
@@ -2302,7 +2361,27 @@
           <w:szCs w:val="28"/>
         </w:rPr>
         <w:lastRenderedPageBreak/>
-        <w:t>Il sistema deve fornire tempi di risposta minimizzati ad almeno 2 secondi per una maggiore fluidità. Si potrà ottenere tramite un compressore di dati (</w:t>
+        <w:t>Il sistema deve fornire tempi di risposta minimizzati ad almeno </w:t>
+      </w:r>
+      <w:proofErr w:type="gramStart"/>
+      <w:r>
+        <w:rPr>
+          <w:rStyle w:val="normaltextrun"/>
+          <w:rFonts w:ascii="Calibri" w:hAnsi="Calibri" w:cs="Segoe UI"/>
+          <w:sz w:val="28"/>
+          <w:szCs w:val="28"/>
+        </w:rPr>
+        <w:t>2</w:t>
+      </w:r>
+      <w:proofErr w:type="gramEnd"/>
+      <w:r>
+        <w:rPr>
+          <w:rStyle w:val="normaltextrun"/>
+          <w:rFonts w:ascii="Calibri" w:hAnsi="Calibri" w:cs="Segoe UI"/>
+          <w:sz w:val="28"/>
+          <w:szCs w:val="28"/>
+        </w:rPr>
+        <w:t> secondi per una maggiore fluidità. Si potrà ottenere tramite un compressore di dati (</w:t>
       </w:r>
       <w:proofErr w:type="spellStart"/>
       <w:r>
@@ -2492,7 +2571,27 @@
           <w:sz w:val="28"/>
           <w:szCs w:val="28"/>
         </w:rPr>
-        <w:t xml:space="preserve">Il sistema deve avere un’architettura a 3 livelli per facilitare la manutenibilità. Questo è possibile perché ci basiamo sul modello </w:t>
+        <w:t xml:space="preserve">Il sistema deve avere un’architettura a </w:t>
+      </w:r>
+      <w:proofErr w:type="gramStart"/>
+      <w:r>
+        <w:rPr>
+          <w:rStyle w:val="normaltextrun"/>
+          <w:rFonts w:ascii="Calibri" w:hAnsi="Calibri" w:cs="Segoe UI"/>
+          <w:sz w:val="28"/>
+          <w:szCs w:val="28"/>
+        </w:rPr>
+        <w:t>3</w:t>
+      </w:r>
+      <w:proofErr w:type="gramEnd"/>
+      <w:r>
+        <w:rPr>
+          <w:rStyle w:val="normaltextrun"/>
+          <w:rFonts w:ascii="Calibri" w:hAnsi="Calibri" w:cs="Segoe UI"/>
+          <w:sz w:val="28"/>
+          <w:szCs w:val="28"/>
+        </w:rPr>
+        <w:t xml:space="preserve"> livelli per facilitare la manutenibilità. Questo è possibile perché ci basiamo sul modello </w:t>
       </w:r>
       <w:r>
         <w:rPr>
@@ -2510,7 +2609,17 @@
           <w:sz w:val="28"/>
           <w:szCs w:val="28"/>
         </w:rPr>
-        <w:t xml:space="preserve"> nel nostro sistema abbiamo i D</w:t>
+        <w:t xml:space="preserve"> nel nostro sistema abbiamo i </w:t>
+      </w:r>
+      <w:proofErr w:type="gramStart"/>
+      <w:r>
+        <w:rPr>
+          <w:rStyle w:val="normaltextrun"/>
+          <w:rFonts w:ascii="Calibri" w:hAnsi="Calibri" w:cs="Segoe UI"/>
+          <w:sz w:val="28"/>
+          <w:szCs w:val="28"/>
+        </w:rPr>
+        <w:t>D</w:t>
       </w:r>
       <w:r>
         <w:rPr>
@@ -2521,6 +2630,7 @@
         </w:rPr>
         <w:t>AO(</w:t>
       </w:r>
+      <w:proofErr w:type="gramEnd"/>
       <w:r>
         <w:rPr>
           <w:rStyle w:val="normaltextrun"/>
@@ -5276,6 +5386,141 @@
         <w:t>SDD_dataManagment</w:t>
       </w:r>
       <w:proofErr w:type="spellEnd"/>
+      <w:r>
+        <w:rPr>
+          <w:rFonts w:asciiTheme="minorHAnsi" w:hAnsiTheme="minorHAnsi" w:cstheme="minorHAnsi"/>
+          <w:b w:val="0"/>
+          <w:bCs w:val="0"/>
+          <w:sz w:val="28"/>
+          <w:szCs w:val="28"/>
+        </w:rPr>
+        <w:t>.</w:t>
+      </w:r>
+    </w:p>
+    <w:p>
+      <w:pPr>
+        <w:pStyle w:val="Intestazioneindice"/>
+        <w:numPr>
+          <w:ilvl w:val="1"/>
+          <w:numId w:val="13"/>
+        </w:numPr>
+        <w:rPr>
+          <w:rFonts w:ascii="Tahoma" w:hAnsi="Tahoma"/>
+          <w:sz w:val="28"/>
+          <w:szCs w:val="28"/>
+        </w:rPr>
+      </w:pPr>
+      <w:r>
+        <w:rPr>
+          <w:rFonts w:ascii="Tahoma" w:hAnsi="Tahoma"/>
+          <w:sz w:val="28"/>
+          <w:szCs w:val="28"/>
+        </w:rPr>
+        <w:t>Access control and Security</w:t>
+      </w:r>
+    </w:p>
+    <w:p>
+      <w:pPr>
+        <w:pStyle w:val="Intestazioneindice"/>
+        <w:ind w:left="1416"/>
+        <w:rPr>
+          <w:rFonts w:ascii="Calibri" w:hAnsi="Calibri" w:cs="Calibri"/>
+          <w:b w:val="0"/>
+          <w:bCs w:val="0"/>
+          <w:sz w:val="28"/>
+          <w:szCs w:val="28"/>
+        </w:rPr>
+      </w:pPr>
+      <w:r>
+        <w:rPr>
+          <w:rFonts w:ascii="Calibri" w:hAnsi="Calibri" w:cs="Calibri"/>
+          <w:b w:val="0"/>
+          <w:bCs w:val="0"/>
+          <w:sz w:val="28"/>
+          <w:szCs w:val="28"/>
+        </w:rPr>
+        <w:t xml:space="preserve">Ogni tipo di </w:t>
+      </w:r>
+      <w:proofErr w:type="gramStart"/>
+      <w:r>
+        <w:rPr>
+          <w:rFonts w:ascii="Calibri" w:hAnsi="Calibri" w:cs="Calibri"/>
+          <w:b w:val="0"/>
+          <w:bCs w:val="0"/>
+          <w:sz w:val="28"/>
+          <w:szCs w:val="28"/>
+        </w:rPr>
+        <w:t>utente :</w:t>
+      </w:r>
+      <w:proofErr w:type="gramEnd"/>
+      <w:r>
+        <w:rPr>
+          <w:rFonts w:ascii="Calibri" w:hAnsi="Calibri" w:cs="Calibri"/>
+          <w:b w:val="0"/>
+          <w:bCs w:val="0"/>
+          <w:sz w:val="28"/>
+          <w:szCs w:val="28"/>
+        </w:rPr>
+        <w:t xml:space="preserve"> utente autenticato, utente visitatore, gestore magazzino e gestore degli ordini avranno a disposizione diverse interfacce grafiche (ad eccezione per l’utente visitatore e autenticato che hanno alcune interfacce in comune) in modo che ogni utente possa accedere solo alle rispettive funzionalità che rientrano nella sua categoria di utenza.</w:t>
+      </w:r>
+    </w:p>
+    <w:p>
+      <w:pPr>
+        <w:pStyle w:val="Intestazioneindice"/>
+        <w:ind w:left="1416"/>
+        <w:rPr>
+          <w:rFonts w:ascii="Calibri" w:hAnsi="Calibri" w:cs="Calibri"/>
+          <w:b w:val="0"/>
+          <w:bCs w:val="0"/>
+          <w:sz w:val="28"/>
+          <w:szCs w:val="28"/>
+        </w:rPr>
+      </w:pPr>
+      <w:r>
+        <w:rPr>
+          <w:rFonts w:ascii="Calibri" w:hAnsi="Calibri" w:cs="Calibri"/>
+          <w:b w:val="0"/>
+          <w:bCs w:val="0"/>
+          <w:sz w:val="28"/>
+          <w:szCs w:val="28"/>
+        </w:rPr>
+        <w:t xml:space="preserve">La matrice degli accessi è </w:t>
+      </w:r>
+      <w:r>
+        <w:rPr>
+          <w:rFonts w:ascii="Calibri" w:hAnsi="Calibri" w:cs="Calibri"/>
+          <w:b w:val="0"/>
+          <w:bCs w:val="0"/>
+          <w:sz w:val="28"/>
+          <w:szCs w:val="28"/>
+        </w:rPr>
+        <w:t xml:space="preserve">descritta nel documento </w:t>
+      </w:r>
+      <w:proofErr w:type="spellStart"/>
+      <w:r>
+        <w:rPr>
+          <w:rFonts w:ascii="Calibri" w:hAnsi="Calibri" w:cs="Calibri"/>
+          <w:b w:val="0"/>
+          <w:bCs w:val="0"/>
+          <w:sz w:val="28"/>
+          <w:szCs w:val="28"/>
+        </w:rPr>
+        <w:t>MatriceDegliAccessiSDD</w:t>
+      </w:r>
+      <w:proofErr w:type="spellEnd"/>
+    </w:p>
+    <w:p>
+      <w:pPr>
+        <w:pStyle w:val="Intestazioneindice"/>
+        <w:ind w:left="1416"/>
+        <w:rPr>
+          <w:rFonts w:ascii="Calibri" w:hAnsi="Calibri" w:cs="Calibri"/>
+          <w:b w:val="0"/>
+          <w:bCs w:val="0"/>
+          <w:sz w:val="28"/>
+          <w:szCs w:val="28"/>
+        </w:rPr>
+      </w:pPr>
     </w:p>
     <w:p>
       <w:pPr>
@@ -7555,18 +7800,18 @@
 </file>
 
 <file path=customXml/item1.xml><?xml version="1.0" encoding="utf-8"?>
-<p:properties xmlns:p="http://schemas.microsoft.com/office/2006/metadata/properties" xmlns:xsi="http://www.w3.org/2001/XMLSchema-instance" xmlns:pc="http://schemas.microsoft.com/office/infopath/2007/PartnerControls">
-  <documentManagement/>
-</p:properties>
-</file>
-
-<file path=customXml/item2.xml><?xml version="1.0" encoding="utf-8"?>
 <?mso-contentType ?>
 <FormTemplates xmlns="http://schemas.microsoft.com/sharepoint/v3/contenttype/forms">
   <Display>DocumentLibraryForm</Display>
   <Edit>DocumentLibraryForm</Edit>
   <New>DocumentLibraryForm</New>
 </FormTemplates>
+</file>
+
+<file path=customXml/item2.xml><?xml version="1.0" encoding="utf-8"?>
+<p:properties xmlns:p="http://schemas.microsoft.com/office/2006/metadata/properties" xmlns:xsi="http://www.w3.org/2001/XMLSchema-instance" xmlns:pc="http://schemas.microsoft.com/office/infopath/2007/PartnerControls">
+  <documentManagement/>
+</p:properties>
 </file>
 
 <file path=customXml/item3.xml><?xml version="1.0" encoding="utf-8"?>
@@ -7787,18 +8032,18 @@
 </file>
 
 <file path=customXml/itemProps1.xml><?xml version="1.0" encoding="utf-8"?>
-<ds:datastoreItem xmlns:ds="http://schemas.openxmlformats.org/officeDocument/2006/customXml" ds:itemID="{7CFB6222-EBA6-412F-8824-2784EEFEF152}">
+<ds:datastoreItem xmlns:ds="http://schemas.openxmlformats.org/officeDocument/2006/customXml" ds:itemID="{3D6D563D-74B4-4ED0-87BF-2C08585A1BC5}">
   <ds:schemaRefs>
-    <ds:schemaRef ds:uri="http://schemas.microsoft.com/office/2006/metadata/properties"/>
-    <ds:schemaRef ds:uri="http://schemas.microsoft.com/office/infopath/2007/PartnerControls"/>
+    <ds:schemaRef ds:uri="http://schemas.microsoft.com/sharepoint/v3/contenttype/forms"/>
   </ds:schemaRefs>
 </ds:datastoreItem>
 </file>
 
 <file path=customXml/itemProps2.xml><?xml version="1.0" encoding="utf-8"?>
-<ds:datastoreItem xmlns:ds="http://schemas.openxmlformats.org/officeDocument/2006/customXml" ds:itemID="{3D6D563D-74B4-4ED0-87BF-2C08585A1BC5}">
+<ds:datastoreItem xmlns:ds="http://schemas.openxmlformats.org/officeDocument/2006/customXml" ds:itemID="{7CFB6222-EBA6-412F-8824-2784EEFEF152}">
   <ds:schemaRefs>
-    <ds:schemaRef ds:uri="http://schemas.microsoft.com/sharepoint/v3/contenttype/forms"/>
+    <ds:schemaRef ds:uri="http://schemas.microsoft.com/office/2006/metadata/properties"/>
+    <ds:schemaRef ds:uri="http://schemas.microsoft.com/office/infopath/2007/PartnerControls"/>
   </ds:schemaRefs>
 </ds:datastoreItem>
 </file>

--- a/SystemDesign/SDD.docx
+++ b/SystemDesign/SDD.docx
@@ -5416,7 +5416,23 @@
           <w:sz w:val="28"/>
           <w:szCs w:val="28"/>
         </w:rPr>
-        <w:t>Access control and Security</w:t>
+        <w:t xml:space="preserve">Access </w:t>
+      </w:r>
+      <w:r>
+        <w:rPr>
+          <w:rFonts w:ascii="Tahoma" w:hAnsi="Tahoma"/>
+          <w:sz w:val="28"/>
+          <w:szCs w:val="28"/>
+        </w:rPr>
+        <w:t>C</w:t>
+      </w:r>
+      <w:r>
+        <w:rPr>
+          <w:rFonts w:ascii="Tahoma" w:hAnsi="Tahoma"/>
+          <w:sz w:val="28"/>
+          <w:szCs w:val="28"/>
+        </w:rPr>
+        <w:t>ontrol and Security</w:t>
       </w:r>
     </w:p>
     <w:p>
@@ -5484,7 +5500,7 @@
           <w:sz w:val="28"/>
           <w:szCs w:val="28"/>
         </w:rPr>
-        <w:t xml:space="preserve">La matrice degli accessi è </w:t>
+        <w:t>Il gestore del magazzino e il gestore degli ordini per poter interagire con gli oggetti del sistema devono necessariamente essere autenticati nel sistema. L’utente visitatore ha un’interazione parziale con gli oggetti</w:t>
       </w:r>
       <w:r>
         <w:rPr>
@@ -5494,9 +5510,8 @@
           <w:sz w:val="28"/>
           <w:szCs w:val="28"/>
         </w:rPr>
-        <w:t xml:space="preserve">descritta nel documento </w:t>
-      </w:r>
-      <w:proofErr w:type="spellStart"/>
+        <w:t xml:space="preserve"> riguardanti il cliente, per poter usufruire di funzionalità aggiuntive è necessaria l’autenticazion</w:t>
+      </w:r>
       <w:r>
         <w:rPr>
           <w:rFonts w:ascii="Calibri" w:hAnsi="Calibri" w:cs="Calibri"/>
@@ -5505,6 +5520,143 @@
           <w:sz w:val="28"/>
           <w:szCs w:val="28"/>
         </w:rPr>
+        <w:t>e</w:t>
+      </w:r>
+      <w:r>
+        <w:rPr>
+          <w:rFonts w:ascii="Calibri" w:hAnsi="Calibri" w:cs="Calibri"/>
+          <w:b w:val="0"/>
+          <w:bCs w:val="0"/>
+          <w:sz w:val="28"/>
+          <w:szCs w:val="28"/>
+        </w:rPr>
+        <w:t>.</w:t>
+      </w:r>
+    </w:p>
+    <w:p>
+      <w:pPr>
+        <w:pStyle w:val="Intestazioneindice"/>
+        <w:ind w:left="1416"/>
+        <w:rPr>
+          <w:rFonts w:ascii="Calibri" w:hAnsi="Calibri" w:cs="Calibri"/>
+          <w:b w:val="0"/>
+          <w:bCs w:val="0"/>
+          <w:sz w:val="28"/>
+          <w:szCs w:val="28"/>
+        </w:rPr>
+      </w:pPr>
+      <w:r>
+        <w:rPr>
+          <w:rFonts w:ascii="Calibri" w:hAnsi="Calibri" w:cs="Calibri"/>
+          <w:b w:val="0"/>
+          <w:bCs w:val="0"/>
+          <w:sz w:val="28"/>
+          <w:szCs w:val="28"/>
+        </w:rPr>
+        <w:t>Per poter autenticare i vari utenti è necessaria una mail e una password.</w:t>
+      </w:r>
+    </w:p>
+    <w:p>
+      <w:pPr>
+        <w:pStyle w:val="Intestazioneindice"/>
+        <w:ind w:left="1416"/>
+        <w:rPr>
+          <w:rFonts w:ascii="Calibri" w:hAnsi="Calibri" w:cs="Calibri"/>
+          <w:b w:val="0"/>
+          <w:bCs w:val="0"/>
+          <w:sz w:val="28"/>
+          <w:szCs w:val="28"/>
+        </w:rPr>
+      </w:pPr>
+      <w:r>
+        <w:rPr>
+          <w:rFonts w:ascii="Calibri" w:hAnsi="Calibri" w:cs="Calibri"/>
+          <w:b w:val="0"/>
+          <w:bCs w:val="0"/>
+          <w:sz w:val="28"/>
+          <w:szCs w:val="28"/>
+        </w:rPr>
+        <w:t>Per l’autenticazione dei gestori e dei clienti utilizziamo due pagine differenti.</w:t>
+      </w:r>
+    </w:p>
+    <w:p>
+      <w:pPr>
+        <w:pStyle w:val="Intestazioneindice"/>
+        <w:ind w:left="1416"/>
+        <w:rPr>
+          <w:rFonts w:ascii="Calibri" w:hAnsi="Calibri" w:cs="Calibri"/>
+          <w:b w:val="0"/>
+          <w:bCs w:val="0"/>
+          <w:sz w:val="28"/>
+          <w:szCs w:val="28"/>
+        </w:rPr>
+      </w:pPr>
+      <w:r>
+        <w:rPr>
+          <w:rFonts w:ascii="Calibri" w:hAnsi="Calibri" w:cs="Calibri"/>
+          <w:b w:val="0"/>
+          <w:bCs w:val="0"/>
+          <w:sz w:val="28"/>
+          <w:szCs w:val="28"/>
+        </w:rPr>
+        <w:t>Password e dati della carta di credito vengono criptati tramite una funzione SQL MD5.</w:t>
+      </w:r>
+    </w:p>
+    <w:p>
+      <w:pPr>
+        <w:pStyle w:val="Intestazioneindice"/>
+        <w:ind w:left="1416"/>
+        <w:rPr>
+          <w:rFonts w:ascii="Calibri" w:hAnsi="Calibri" w:cs="Calibri"/>
+          <w:b w:val="0"/>
+          <w:bCs w:val="0"/>
+          <w:sz w:val="28"/>
+          <w:szCs w:val="28"/>
+        </w:rPr>
+      </w:pPr>
+    </w:p>
+    <w:p>
+      <w:pPr>
+        <w:pStyle w:val="Intestazioneindice"/>
+        <w:ind w:left="1416"/>
+        <w:rPr>
+          <w:rFonts w:ascii="Calibri" w:hAnsi="Calibri" w:cs="Calibri"/>
+          <w:b w:val="0"/>
+          <w:bCs w:val="0"/>
+          <w:sz w:val="28"/>
+          <w:szCs w:val="28"/>
+        </w:rPr>
+      </w:pPr>
+      <w:r>
+        <w:rPr>
+          <w:rFonts w:ascii="Calibri" w:hAnsi="Calibri" w:cs="Calibri"/>
+          <w:b w:val="0"/>
+          <w:bCs w:val="0"/>
+          <w:sz w:val="28"/>
+          <w:szCs w:val="28"/>
+        </w:rPr>
+        <w:t xml:space="preserve">La matrice degli accessi è </w:t>
+      </w:r>
+      <w:r>
+        <w:rPr>
+          <w:rFonts w:ascii="Calibri" w:hAnsi="Calibri" w:cs="Calibri"/>
+          <w:b w:val="0"/>
+          <w:bCs w:val="0"/>
+          <w:sz w:val="28"/>
+          <w:szCs w:val="28"/>
+        </w:rPr>
+        <w:t xml:space="preserve">descritta nel documento </w:t>
+      </w:r>
+      <w:proofErr w:type="spellStart"/>
+      <w:r>
+        <w:rPr>
+          <w:rFonts w:ascii="Calibri" w:hAnsi="Calibri" w:cs="Calibri"/>
+          <w:b w:val="0"/>
+          <w:bCs w:val="0"/>
+          <w:sz w:val="28"/>
+          <w:szCs w:val="28"/>
+        </w:rPr>
+        <w:lastRenderedPageBreak/>
         <w:t>MatriceDegliAccessiSDD</w:t>
       </w:r>
       <w:proofErr w:type="spellEnd"/>
@@ -7800,18 +7952,18 @@
 </file>
 
 <file path=customXml/item1.xml><?xml version="1.0" encoding="utf-8"?>
+<p:properties xmlns:p="http://schemas.microsoft.com/office/2006/metadata/properties" xmlns:xsi="http://www.w3.org/2001/XMLSchema-instance" xmlns:pc="http://schemas.microsoft.com/office/infopath/2007/PartnerControls">
+  <documentManagement/>
+</p:properties>
+</file>
+
+<file path=customXml/item2.xml><?xml version="1.0" encoding="utf-8"?>
 <?mso-contentType ?>
 <FormTemplates xmlns="http://schemas.microsoft.com/sharepoint/v3/contenttype/forms">
   <Display>DocumentLibraryForm</Display>
   <Edit>DocumentLibraryForm</Edit>
   <New>DocumentLibraryForm</New>
 </FormTemplates>
-</file>
-
-<file path=customXml/item2.xml><?xml version="1.0" encoding="utf-8"?>
-<p:properties xmlns:p="http://schemas.microsoft.com/office/2006/metadata/properties" xmlns:xsi="http://www.w3.org/2001/XMLSchema-instance" xmlns:pc="http://schemas.microsoft.com/office/infopath/2007/PartnerControls">
-  <documentManagement/>
-</p:properties>
 </file>
 
 <file path=customXml/item3.xml><?xml version="1.0" encoding="utf-8"?>
@@ -8032,18 +8184,18 @@
 </file>
 
 <file path=customXml/itemProps1.xml><?xml version="1.0" encoding="utf-8"?>
-<ds:datastoreItem xmlns:ds="http://schemas.openxmlformats.org/officeDocument/2006/customXml" ds:itemID="{3D6D563D-74B4-4ED0-87BF-2C08585A1BC5}">
+<ds:datastoreItem xmlns:ds="http://schemas.openxmlformats.org/officeDocument/2006/customXml" ds:itemID="{7CFB6222-EBA6-412F-8824-2784EEFEF152}">
   <ds:schemaRefs>
-    <ds:schemaRef ds:uri="http://schemas.microsoft.com/sharepoint/v3/contenttype/forms"/>
+    <ds:schemaRef ds:uri="http://schemas.microsoft.com/office/2006/metadata/properties"/>
+    <ds:schemaRef ds:uri="http://schemas.microsoft.com/office/infopath/2007/PartnerControls"/>
   </ds:schemaRefs>
 </ds:datastoreItem>
 </file>
 
 <file path=customXml/itemProps2.xml><?xml version="1.0" encoding="utf-8"?>
-<ds:datastoreItem xmlns:ds="http://schemas.openxmlformats.org/officeDocument/2006/customXml" ds:itemID="{7CFB6222-EBA6-412F-8824-2784EEFEF152}">
+<ds:datastoreItem xmlns:ds="http://schemas.openxmlformats.org/officeDocument/2006/customXml" ds:itemID="{3D6D563D-74B4-4ED0-87BF-2C08585A1BC5}">
   <ds:schemaRefs>
-    <ds:schemaRef ds:uri="http://schemas.microsoft.com/office/2006/metadata/properties"/>
-    <ds:schemaRef ds:uri="http://schemas.microsoft.com/office/infopath/2007/PartnerControls"/>
+    <ds:schemaRef ds:uri="http://schemas.microsoft.com/sharepoint/v3/contenttype/forms"/>
   </ds:schemaRefs>
 </ds:datastoreItem>
 </file>

--- a/SystemDesign/SDD.docx
+++ b/SystemDesign/SDD.docx
@@ -946,18 +946,8 @@
           <w:b/>
           <w:sz w:val="32"/>
         </w:rPr>
-        <w:t xml:space="preserve"> </w:t>
-      </w:r>
-      <w:proofErr w:type="spellStart"/>
-      <w:r>
-        <w:rPr>
-          <w:rFonts w:ascii="Arial" w:hAnsi="Arial"/>
-          <w:b/>
-          <w:sz w:val="32"/>
-        </w:rPr>
-        <w:t>History</w:t>
-      </w:r>
-      <w:proofErr w:type="spellEnd"/>
+        <w:t xml:space="preserve"> History</w:t>
+      </w:r>
     </w:p>
     <w:tbl>
       <w:tblPr>
@@ -1593,31 +1583,13 @@
           <w:szCs w:val="24"/>
         </w:rPr>
       </w:pPr>
-      <w:proofErr w:type="spellStart"/>
       <w:r>
         <w:rPr>
           <w:sz w:val="24"/>
           <w:szCs w:val="24"/>
         </w:rPr>
-        <w:t>Boundary</w:t>
-      </w:r>
-      <w:proofErr w:type="spellEnd"/>
-      <w:r>
-        <w:rPr>
-          <w:sz w:val="24"/>
-          <w:szCs w:val="24"/>
-        </w:rPr>
-        <w:t xml:space="preserve"> </w:t>
-      </w:r>
-      <w:proofErr w:type="spellStart"/>
-      <w:r>
-        <w:rPr>
-          <w:sz w:val="24"/>
-          <w:szCs w:val="24"/>
-        </w:rPr>
-        <w:t>Conditions</w:t>
-      </w:r>
-      <w:proofErr w:type="spellEnd"/>
+        <w:t>Boundary Conditions</w:t>
+      </w:r>
     </w:p>
     <w:p>
       <w:pPr>
@@ -5683,6 +5655,261 @@
         </w:numPr>
         <w:rPr>
           <w:rFonts w:ascii="Tahoma" w:hAnsi="Tahoma"/>
+        </w:rPr>
+      </w:pPr>
+      <w:r>
+        <w:rPr>
+          <w:rFonts w:ascii="Tahoma" w:hAnsi="Tahoma"/>
+        </w:rPr>
+        <w:t xml:space="preserve">Global Software </w:t>
+      </w:r>
+      <w:commentRangeStart w:id="1"/>
+      <w:r>
+        <w:rPr>
+          <w:rFonts w:ascii="Tahoma" w:hAnsi="Tahoma"/>
+        </w:rPr>
+        <w:t>Control</w:t>
+      </w:r>
+      <w:commentRangeEnd w:id="1"/>
+      <w:r>
+        <w:rPr>
+          <w:rFonts w:ascii="Tahoma" w:hAnsi="Tahoma"/>
+        </w:rPr>
+        <w:commentReference w:id="1"/>
+      </w:r>
+    </w:p>
+    <w:p>
+      <w:pPr>
+        <w:pStyle w:val="Intestazioneindice"/>
+        <w:ind w:left="1416" w:firstLine="36"/>
+        <w:rPr>
+          <w:rFonts w:asciiTheme="minorHAnsi" w:hAnsiTheme="minorHAnsi" w:cstheme="minorHAnsi"/>
+          <w:b w:val="0"/>
+          <w:bCs w:val="0"/>
+          <w:sz w:val="28"/>
+          <w:szCs w:val="28"/>
+        </w:rPr>
+      </w:pPr>
+      <w:r>
+        <w:rPr>
+          <w:rFonts w:asciiTheme="minorHAnsi" w:hAnsiTheme="minorHAnsi" w:cstheme="minorHAnsi"/>
+          <w:b w:val="0"/>
+          <w:bCs w:val="0"/>
+          <w:sz w:val="28"/>
+          <w:szCs w:val="28"/>
+        </w:rPr>
+        <w:t xml:space="preserve">Il flusso di controllo del nostro sistema è un controllo centralizzato. </w:t>
+      </w:r>
+      <w:r>
+        <w:rPr>
+          <w:rFonts w:asciiTheme="minorHAnsi" w:hAnsiTheme="minorHAnsi" w:cstheme="minorHAnsi"/>
+          <w:b w:val="0"/>
+          <w:bCs w:val="0"/>
+          <w:sz w:val="28"/>
+          <w:szCs w:val="28"/>
+        </w:rPr>
+        <w:t>Più nel dettaglio è un event-driven contro</w:t>
+      </w:r>
+      <w:r>
+        <w:rPr>
+          <w:rFonts w:asciiTheme="minorHAnsi" w:hAnsiTheme="minorHAnsi" w:cstheme="minorHAnsi"/>
+          <w:b w:val="0"/>
+          <w:bCs w:val="0"/>
+          <w:sz w:val="28"/>
+          <w:szCs w:val="28"/>
+        </w:rPr>
+        <w:t>l in</w:t>
+      </w:r>
+      <w:r>
+        <w:rPr>
+          <w:rFonts w:asciiTheme="minorHAnsi" w:hAnsiTheme="minorHAnsi" w:cstheme="minorHAnsi"/>
+          <w:b w:val="0"/>
+          <w:bCs w:val="0"/>
+          <w:sz w:val="28"/>
+          <w:szCs w:val="28"/>
+        </w:rPr>
+        <w:t xml:space="preserve"> quanto la nostra applicazione in atte</w:t>
+      </w:r>
+      <w:r>
+        <w:rPr>
+          <w:rFonts w:asciiTheme="minorHAnsi" w:hAnsiTheme="minorHAnsi" w:cstheme="minorHAnsi"/>
+          <w:b w:val="0"/>
+          <w:bCs w:val="0"/>
+          <w:sz w:val="28"/>
+          <w:szCs w:val="28"/>
+        </w:rPr>
+        <w:t>sa</w:t>
+      </w:r>
+      <w:r>
+        <w:rPr>
+          <w:rFonts w:asciiTheme="minorHAnsi" w:hAnsiTheme="minorHAnsi" w:cstheme="minorHAnsi"/>
+          <w:b w:val="0"/>
+          <w:bCs w:val="0"/>
+          <w:sz w:val="28"/>
+          <w:szCs w:val="28"/>
+        </w:rPr>
+        <w:t xml:space="preserve"> di dati da parte del client. Alla ricezione dei dati il flusso di controllo</w:t>
+      </w:r>
+      <w:r>
+        <w:rPr>
+          <w:rFonts w:asciiTheme="minorHAnsi" w:hAnsiTheme="minorHAnsi" w:cstheme="minorHAnsi"/>
+          <w:b w:val="0"/>
+          <w:bCs w:val="0"/>
+          <w:sz w:val="28"/>
+          <w:szCs w:val="28"/>
+        </w:rPr>
+        <w:t xml:space="preserve"> a</w:t>
+      </w:r>
+      <w:r>
+        <w:rPr>
+          <w:rFonts w:asciiTheme="minorHAnsi" w:hAnsiTheme="minorHAnsi" w:cstheme="minorHAnsi"/>
+          <w:b w:val="0"/>
+          <w:bCs w:val="0"/>
+          <w:sz w:val="28"/>
+          <w:szCs w:val="28"/>
+        </w:rPr>
+        <w:t>ll’interno del nostro sistema è procedure-driven control in quanto gli og</w:t>
+      </w:r>
+      <w:r>
+        <w:rPr>
+          <w:rFonts w:asciiTheme="minorHAnsi" w:hAnsiTheme="minorHAnsi" w:cstheme="minorHAnsi"/>
+          <w:b w:val="0"/>
+          <w:bCs w:val="0"/>
+          <w:sz w:val="28"/>
+          <w:szCs w:val="28"/>
+        </w:rPr>
+        <w:t>g</w:t>
+      </w:r>
+      <w:r>
+        <w:rPr>
+          <w:rFonts w:asciiTheme="minorHAnsi" w:hAnsiTheme="minorHAnsi" w:cstheme="minorHAnsi"/>
+          <w:b w:val="0"/>
+          <w:bCs w:val="0"/>
+          <w:sz w:val="28"/>
+          <w:szCs w:val="28"/>
+        </w:rPr>
+        <w:t>etti tra loro per comunicare si cedono il co</w:t>
+      </w:r>
+      <w:r>
+        <w:rPr>
+          <w:rFonts w:asciiTheme="minorHAnsi" w:hAnsiTheme="minorHAnsi" w:cstheme="minorHAnsi"/>
+          <w:b w:val="0"/>
+          <w:bCs w:val="0"/>
+          <w:sz w:val="28"/>
+          <w:szCs w:val="28"/>
+        </w:rPr>
+        <w:t>ntr</w:t>
+      </w:r>
+      <w:r>
+        <w:rPr>
+          <w:rFonts w:asciiTheme="minorHAnsi" w:hAnsiTheme="minorHAnsi" w:cstheme="minorHAnsi"/>
+          <w:b w:val="0"/>
+          <w:bCs w:val="0"/>
+          <w:sz w:val="28"/>
+          <w:szCs w:val="28"/>
+        </w:rPr>
+        <w:t>ollo</w:t>
+      </w:r>
+      <w:r>
+        <w:rPr>
+          <w:rFonts w:asciiTheme="minorHAnsi" w:hAnsiTheme="minorHAnsi" w:cstheme="minorHAnsi"/>
+          <w:b w:val="0"/>
+          <w:bCs w:val="0"/>
+          <w:sz w:val="28"/>
+          <w:szCs w:val="28"/>
+        </w:rPr>
+        <w:t>.</w:t>
+      </w:r>
+    </w:p>
+    <w:p>
+      <w:pPr>
+        <w:pStyle w:val="Intestazioneindice"/>
+        <w:ind w:left="1416" w:firstLine="36"/>
+        <w:rPr>
+          <w:rFonts w:asciiTheme="minorHAnsi" w:hAnsiTheme="minorHAnsi" w:cstheme="minorHAnsi"/>
+          <w:b w:val="0"/>
+          <w:bCs w:val="0"/>
+          <w:sz w:val="28"/>
+          <w:szCs w:val="28"/>
+        </w:rPr>
+      </w:pPr>
+    </w:p>
+    <w:p>
+      <w:pPr>
+        <w:pStyle w:val="Intestazioneindice"/>
+        <w:numPr>
+          <w:ilvl w:val="1"/>
+          <w:numId w:val="13"/>
+        </w:numPr>
+        <w:rPr>
+          <w:rFonts w:ascii="Tahoma" w:hAnsi="Tahoma"/>
+        </w:rPr>
+      </w:pPr>
+      <w:r>
+        <w:rPr>
+          <w:rFonts w:ascii="Tahoma" w:hAnsi="Tahoma"/>
+        </w:rPr>
+        <w:t>Boundary Conditions</w:t>
+      </w:r>
+    </w:p>
+    <w:p>
+      <w:pPr>
+        <w:pStyle w:val="Intestazioneindice"/>
+        <w:ind w:left="1416"/>
+        <w:rPr>
+          <w:rFonts w:asciiTheme="minorHAnsi" w:hAnsiTheme="minorHAnsi" w:cstheme="minorHAnsi"/>
+          <w:b w:val="0"/>
+          <w:bCs w:val="0"/>
+          <w:sz w:val="28"/>
+          <w:szCs w:val="28"/>
+        </w:rPr>
+      </w:pPr>
+      <w:r>
+        <w:rPr>
+          <w:rFonts w:asciiTheme="minorHAnsi" w:hAnsiTheme="minorHAnsi" w:cstheme="minorHAnsi"/>
+          <w:b w:val="0"/>
+          <w:bCs w:val="0"/>
+          <w:sz w:val="28"/>
+          <w:szCs w:val="28"/>
+        </w:rPr>
+        <w:t>Non abbiamo Boundary Condition a causa dell’istallazione di un web container come Tomcat quindi per far partire e stoppare il server abbiamo bisogno solo di p</w:t>
+      </w:r>
+      <w:r>
+        <w:rPr>
+          <w:rFonts w:asciiTheme="minorHAnsi" w:hAnsiTheme="minorHAnsi" w:cstheme="minorHAnsi"/>
+          <w:b w:val="0"/>
+          <w:bCs w:val="0"/>
+          <w:sz w:val="28"/>
+          <w:szCs w:val="28"/>
+        </w:rPr>
+        <w:t>remere</w:t>
+      </w:r>
+      <w:r>
+        <w:rPr>
+          <w:rFonts w:asciiTheme="minorHAnsi" w:hAnsiTheme="minorHAnsi" w:cstheme="minorHAnsi"/>
+          <w:b w:val="0"/>
+          <w:bCs w:val="0"/>
+          <w:sz w:val="28"/>
+          <w:szCs w:val="28"/>
+        </w:rPr>
+        <w:t xml:space="preserve"> un tasto di avvio/spegnimento.</w:t>
+      </w:r>
+    </w:p>
+    <w:p>
+      <w:pPr>
+        <w:pStyle w:val="Intestazioneindice"/>
+        <w:ind w:left="360"/>
+        <w:rPr>
+          <w:rFonts w:ascii="Tahoma" w:hAnsi="Tahoma"/>
+        </w:rPr>
+      </w:pPr>
+    </w:p>
+    <w:p>
+      <w:pPr>
+        <w:pStyle w:val="Intestazioneindice"/>
+        <w:ind w:left="792"/>
+        <w:rPr>
+          <w:rFonts w:ascii="Tahoma" w:hAnsi="Tahoma"/>
           <w:sz w:val="28"/>
           <w:szCs w:val="28"/>
         </w:rPr>
@@ -5730,24 +5957,43 @@
       </w:r>
     </w:p>
   </w:comment>
+  <w:comment w:id="1" w:author="ROCCO IULIANO" w:date="2021-12-09T17:38:00Z" w:initials="RI">
+    <w:p>
+      <w:pPr>
+        <w:pStyle w:val="Testocommento"/>
+      </w:pPr>
+      <w:r>
+        <w:rPr>
+          <w:rStyle w:val="Rimandocommento"/>
+        </w:rPr>
+        <w:annotationRef/>
+      </w:r>
+      <w:r>
+        <w:t>Qui concorrenza, come gestire alcune operazioni concorrenti ci affidiamo al DB</w:t>
+      </w:r>
+    </w:p>
+  </w:comment>
 </w:comments>
 </file>
 
 <file path=word/commentsExtended.xml><?xml version="1.0" encoding="utf-8"?>
 <w15:commentsEx xmlns:wpc="http://schemas.microsoft.com/office/word/2010/wordprocessingCanvas" xmlns:cx="http://schemas.microsoft.com/office/drawing/2014/chartex" xmlns:cx1="http://schemas.microsoft.com/office/drawing/2015/9/8/chartex" xmlns:cx2="http://schemas.microsoft.com/office/drawing/2015/10/21/chartex" xmlns:cx3="http://schemas.microsoft.com/office/drawing/2016/5/9/chartex" xmlns:cx4="http://schemas.microsoft.com/office/drawing/2016/5/10/chartex" xmlns:cx5="http://schemas.microsoft.com/office/drawing/2016/5/11/chartex" xmlns:cx6="http://schemas.microsoft.com/office/drawing/2016/5/12/chartex" xmlns:cx7="http://schemas.microsoft.com/office/drawing/2016/5/13/chartex" xmlns:cx8="http://schemas.microsoft.com/office/drawing/2016/5/14/chartex" xmlns:mc="http://schemas.openxmlformats.org/markup-compatibility/2006" xmlns:aink="http://schemas.microsoft.com/office/drawing/2016/ink" xmlns:am3d="http://schemas.microsoft.com/office/drawing/2017/model3d" xmlns:o="urn:schemas-microsoft-com:office:office" xmlns:r="http://schemas.openxmlformats.org/officeDocument/2006/relationships" xmlns:m="http://schemas.openxmlformats.org/officeDocument/2006/math" xmlns:v="urn:schemas-microsoft-com:vml" xmlns:wp14="http://schemas.microsoft.com/office/word/2010/wordprocessingDrawing" xmlns:wp="http://schemas.openxmlformats.org/drawingml/2006/wordprocessingDrawing" xmlns:w10="urn:schemas-microsoft-com:office:word" xmlns:w="http://schemas.openxmlformats.org/wordprocessingml/2006/main" xmlns:w14="http://schemas.microsoft.com/office/word/2010/wordml" xmlns:w15="http://schemas.microsoft.com/office/word/2012/wordml" xmlns:w16cex="http://schemas.microsoft.com/office/word/2018/wordml/cex" xmlns:w16cid="http://schemas.microsoft.com/office/word/2016/wordml/cid" xmlns:w16="http://schemas.microsoft.com/office/word/2018/wordml" xmlns:w16sdtdh="http://schemas.microsoft.com/office/word/2020/wordml/sdtdatahash" xmlns:w16se="http://schemas.microsoft.com/office/word/2015/wordml/symex" xmlns:wpg="http://schemas.microsoft.com/office/word/2010/wordprocessingGroup" xmlns:wpi="http://schemas.microsoft.com/office/word/2010/wordprocessingInk" xmlns:wne="http://schemas.microsoft.com/office/word/2006/wordml" xmlns:wps="http://schemas.microsoft.com/office/word/2010/wordprocessingShape" mc:Ignorable="w14 w15 w16se w16cid w16 w16cex w16sdtdh wp14">
   <w15:commentEx w15:paraId="1F89392C" w15:done="0"/>
+  <w15:commentEx w15:paraId="79CC9D38" w15:done="0"/>
 </w15:commentsEx>
 </file>
 
 <file path=word/commentsExtensible.xml><?xml version="1.0" encoding="utf-8"?>
 <w16cex:commentsExtensible xmlns:wpc="http://schemas.microsoft.com/office/word/2010/wordprocessingCanvas" xmlns:cx="http://schemas.microsoft.com/office/drawing/2014/chartex" xmlns:cx1="http://schemas.microsoft.com/office/drawing/2015/9/8/chartex" xmlns:cx2="http://schemas.microsoft.com/office/drawing/2015/10/21/chartex" xmlns:cx3="http://schemas.microsoft.com/office/drawing/2016/5/9/chartex" xmlns:cx4="http://schemas.microsoft.com/office/drawing/2016/5/10/chartex" xmlns:cx5="http://schemas.microsoft.com/office/drawing/2016/5/11/chartex" xmlns:cx6="http://schemas.microsoft.com/office/drawing/2016/5/12/chartex" xmlns:cx7="http://schemas.microsoft.com/office/drawing/2016/5/13/chartex" xmlns:cx8="http://schemas.microsoft.com/office/drawing/2016/5/14/chartex" xmlns:mc="http://schemas.openxmlformats.org/markup-compatibility/2006" xmlns:aink="http://schemas.microsoft.com/office/drawing/2016/ink" xmlns:am3d="http://schemas.microsoft.com/office/drawing/2017/model3d" xmlns:o="urn:schemas-microsoft-com:office:office" xmlns:r="http://schemas.openxmlformats.org/officeDocument/2006/relationships" xmlns:m="http://schemas.openxmlformats.org/officeDocument/2006/math" xmlns:v="urn:schemas-microsoft-com:vml" xmlns:wp14="http://schemas.microsoft.com/office/word/2010/wordprocessingDrawing" xmlns:wp="http://schemas.openxmlformats.org/drawingml/2006/wordprocessingDrawing" xmlns:w10="urn:schemas-microsoft-com:office:word" xmlns:w="http://schemas.openxmlformats.org/wordprocessingml/2006/main" xmlns:w14="http://schemas.microsoft.com/office/word/2010/wordml" xmlns:w15="http://schemas.microsoft.com/office/word/2012/wordml" xmlns:w16cex="http://schemas.microsoft.com/office/word/2018/wordml/cex" xmlns:w16cid="http://schemas.microsoft.com/office/word/2016/wordml/cid" xmlns:w16="http://schemas.microsoft.com/office/word/2018/wordml" xmlns:w16sdtdh="http://schemas.microsoft.com/office/word/2020/wordml/sdtdatahash" xmlns:w16se="http://schemas.microsoft.com/office/word/2015/wordml/symex" xmlns:wpg="http://schemas.microsoft.com/office/word/2010/wordprocessingGroup" xmlns:wpi="http://schemas.microsoft.com/office/word/2010/wordprocessingInk" xmlns:wne="http://schemas.microsoft.com/office/word/2006/wordml" xmlns:wps="http://schemas.microsoft.com/office/word/2010/wordprocessingShape" mc:Ignorable="w14 w15 w16se w16cid w16 w16cex w16sdtdh wp14">
   <w16cex:commentExtensible w16cex:durableId="255CBD7A" w16cex:dateUtc="2021-12-09T16:38:00Z"/>
+  <w16cex:commentExtensible w16cex:durableId="2569F2D8" w16cex:dateUtc="2021-12-09T16:38:00Z"/>
 </w16cex:commentsExtensible>
 </file>
 
 <file path=word/commentsIds.xml><?xml version="1.0" encoding="utf-8"?>
 <w16cid:commentsIds xmlns:wpc="http://schemas.microsoft.com/office/word/2010/wordprocessingCanvas" xmlns:cx="http://schemas.microsoft.com/office/drawing/2014/chartex" xmlns:cx1="http://schemas.microsoft.com/office/drawing/2015/9/8/chartex" xmlns:cx2="http://schemas.microsoft.com/office/drawing/2015/10/21/chartex" xmlns:cx3="http://schemas.microsoft.com/office/drawing/2016/5/9/chartex" xmlns:cx4="http://schemas.microsoft.com/office/drawing/2016/5/10/chartex" xmlns:cx5="http://schemas.microsoft.com/office/drawing/2016/5/11/chartex" xmlns:cx6="http://schemas.microsoft.com/office/drawing/2016/5/12/chartex" xmlns:cx7="http://schemas.microsoft.com/office/drawing/2016/5/13/chartex" xmlns:cx8="http://schemas.microsoft.com/office/drawing/2016/5/14/chartex" xmlns:mc="http://schemas.openxmlformats.org/markup-compatibility/2006" xmlns:aink="http://schemas.microsoft.com/office/drawing/2016/ink" xmlns:am3d="http://schemas.microsoft.com/office/drawing/2017/model3d" xmlns:o="urn:schemas-microsoft-com:office:office" xmlns:r="http://schemas.openxmlformats.org/officeDocument/2006/relationships" xmlns:m="http://schemas.openxmlformats.org/officeDocument/2006/math" xmlns:v="urn:schemas-microsoft-com:vml" xmlns:wp14="http://schemas.microsoft.com/office/word/2010/wordprocessingDrawing" xmlns:wp="http://schemas.openxmlformats.org/drawingml/2006/wordprocessingDrawing" xmlns:w10="urn:schemas-microsoft-com:office:word" xmlns:w="http://schemas.openxmlformats.org/wordprocessingml/2006/main" xmlns:w14="http://schemas.microsoft.com/office/word/2010/wordml" xmlns:w15="http://schemas.microsoft.com/office/word/2012/wordml" xmlns:w16cex="http://schemas.microsoft.com/office/word/2018/wordml/cex" xmlns:w16cid="http://schemas.microsoft.com/office/word/2016/wordml/cid" xmlns:w16="http://schemas.microsoft.com/office/word/2018/wordml" xmlns:w16sdtdh="http://schemas.microsoft.com/office/word/2020/wordml/sdtdatahash" xmlns:w16se="http://schemas.microsoft.com/office/word/2015/wordml/symex" xmlns:wpg="http://schemas.microsoft.com/office/word/2010/wordprocessingGroup" xmlns:wpi="http://schemas.microsoft.com/office/word/2010/wordprocessingInk" xmlns:wne="http://schemas.microsoft.com/office/word/2006/wordml" xmlns:wps="http://schemas.microsoft.com/office/word/2010/wordprocessingShape" mc:Ignorable="w14 w15 w16se w16cid w16 w16cex w16sdtdh wp14">
   <w16cid:commentId w16cid:paraId="1F89392C" w16cid:durableId="255CBD7A"/>
+  <w16cid:commentId w16cid:paraId="79CC9D38" w16cid:durableId="2569F2D8"/>
 </w16cid:commentsIds>
 </file>
 
@@ -7952,23 +8198,8 @@
 </file>
 
 <file path=customXml/item1.xml><?xml version="1.0" encoding="utf-8"?>
-<p:properties xmlns:p="http://schemas.microsoft.com/office/2006/metadata/properties" xmlns:xsi="http://www.w3.org/2001/XMLSchema-instance" xmlns:pc="http://schemas.microsoft.com/office/infopath/2007/PartnerControls">
-  <documentManagement/>
-</p:properties>
-</file>
-
-<file path=customXml/item2.xml><?xml version="1.0" encoding="utf-8"?>
-<?mso-contentType ?>
-<FormTemplates xmlns="http://schemas.microsoft.com/sharepoint/v3/contenttype/forms">
-  <Display>DocumentLibraryForm</Display>
-  <Edit>DocumentLibraryForm</Edit>
-  <New>DocumentLibraryForm</New>
-</FormTemplates>
-</file>
-
-<file path=customXml/item3.xml><?xml version="1.0" encoding="utf-8"?>
-<ct:contentTypeSchema xmlns:ct="http://schemas.microsoft.com/office/2006/metadata/contentType" xmlns:ma="http://schemas.microsoft.com/office/2006/metadata/properties/metaAttributes" ct:_="" ma:_="" ma:contentTypeName="Documento" ma:contentTypeID="0x01010042760EE60954914DA5DE02C41FD7020A" ma:contentTypeVersion="12" ma:contentTypeDescription="Creare un nuovo documento." ma:contentTypeScope="" ma:versionID="69a1f85b63a931864f332a0081cd53c0">
-  <xsd:schema xmlns:xsd="http://www.w3.org/2001/XMLSchema" xmlns:xs="http://www.w3.org/2001/XMLSchema" xmlns:p="http://schemas.microsoft.com/office/2006/metadata/properties" xmlns:ns2="4da17cf3-c9cd-47d8-899d-72f9080b07f5" xmlns:ns3="16bc1297-10f1-43c0-9104-6b0d8f3824fb" targetNamespace="http://schemas.microsoft.com/office/2006/metadata/properties" ma:root="true" ma:fieldsID="2348ad202822d7e6b871c1093b428941" ns2:_="" ns3:_="">
+<ct:contentTypeSchema xmlns:ct="http://schemas.microsoft.com/office/2006/metadata/contentType" xmlns:ma="http://schemas.microsoft.com/office/2006/metadata/properties/metaAttributes" ct:_="" ma:_="" ma:contentTypeName="Document" ma:contentTypeID="0x01010042760EE60954914DA5DE02C41FD7020A" ma:contentTypeVersion="12" ma:contentTypeDescription="Create a new document." ma:contentTypeScope="" ma:versionID="34d80265d3aee4da3f18f9ce0b6e27b2">
+  <xsd:schema xmlns:xsd="http://www.w3.org/2001/XMLSchema" xmlns:xs="http://www.w3.org/2001/XMLSchema" xmlns:p="http://schemas.microsoft.com/office/2006/metadata/properties" xmlns:ns2="4da17cf3-c9cd-47d8-899d-72f9080b07f5" xmlns:ns3="16bc1297-10f1-43c0-9104-6b0d8f3824fb" targetNamespace="http://schemas.microsoft.com/office/2006/metadata/properties" ma:root="true" ma:fieldsID="b3f0160b0ddc444b43ff66c99c054c52" ns2:_="" ns3:_="">
     <xsd:import namespace="4da17cf3-c9cd-47d8-899d-72f9080b07f5"/>
     <xsd:import namespace="16bc1297-10f1-43c0-9104-6b0d8f3824fb"/>
     <xsd:element name="properties">
@@ -8057,7 +8288,7 @@
   <xsd:schema xmlns:xsd="http://www.w3.org/2001/XMLSchema" xmlns:xs="http://www.w3.org/2001/XMLSchema" xmlns:dms="http://schemas.microsoft.com/office/2006/documentManagement/types" xmlns:pc="http://schemas.microsoft.com/office/infopath/2007/PartnerControls" targetNamespace="16bc1297-10f1-43c0-9104-6b0d8f3824fb" elementFormDefault="qualified">
     <xsd:import namespace="http://schemas.microsoft.com/office/2006/documentManagement/types"/>
     <xsd:import namespace="http://schemas.microsoft.com/office/infopath/2007/PartnerControls"/>
-    <xsd:element name="SharedWithUsers" ma:index="18" nillable="true" ma:displayName="Condiviso con" ma:internalName="SharedWithUsers" ma:readOnly="true">
+    <xsd:element name="SharedWithUsers" ma:index="18" nillable="true" ma:displayName="Shared With" ma:internalName="SharedWithUsers" ma:readOnly="true">
       <xsd:complexType>
         <xsd:complexContent>
           <xsd:extension base="dms:UserMulti">
@@ -8076,7 +8307,7 @@
         </xsd:complexContent>
       </xsd:complexType>
     </xsd:element>
-    <xsd:element name="SharedWithDetails" ma:index="19" nillable="true" ma:displayName="Condiviso con dettagli" ma:internalName="SharedWithDetails" ma:readOnly="true">
+    <xsd:element name="SharedWithDetails" ma:index="19" nillable="true" ma:displayName="Shared With Details" ma:internalName="SharedWithDetails" ma:readOnly="true">
       <xsd:simpleType>
         <xsd:restriction base="dms:Note">
           <xsd:maxLength value="255"/>
@@ -8093,8 +8324,8 @@
         <xsd:element ref="dc:creator" minOccurs="0" maxOccurs="1"/>
         <xsd:element ref="dcterms:created" minOccurs="0" maxOccurs="1"/>
         <xsd:element ref="dc:identifier" minOccurs="0" maxOccurs="1"/>
-        <xsd:element name="contentType" minOccurs="0" maxOccurs="1" type="xsd:string" ma:index="0" ma:displayName="Tipo di contenuto"/>
-        <xsd:element ref="dc:title" minOccurs="0" maxOccurs="1" ma:index="4" ma:displayName="Titolo"/>
+        <xsd:element name="contentType" minOccurs="0" maxOccurs="1" type="xsd:string" ma:index="0" ma:displayName="Content Type"/>
+        <xsd:element ref="dc:title" minOccurs="0" maxOccurs="1" ma:index="4" ma:displayName="Title"/>
         <xsd:element ref="dc:subject" minOccurs="0" maxOccurs="1"/>
         <xsd:element ref="dc:description" minOccurs="0" maxOccurs="1"/>
         <xsd:element name="keywords" minOccurs="0" maxOccurs="1" type="xsd:string"/>
@@ -8183,25 +8414,23 @@
 </ct:contentTypeSchema>
 </file>
 
-<file path=customXml/itemProps1.xml><?xml version="1.0" encoding="utf-8"?>
-<ds:datastoreItem xmlns:ds="http://schemas.openxmlformats.org/officeDocument/2006/customXml" ds:itemID="{7CFB6222-EBA6-412F-8824-2784EEFEF152}">
-  <ds:schemaRefs>
-    <ds:schemaRef ds:uri="http://schemas.microsoft.com/office/2006/metadata/properties"/>
-    <ds:schemaRef ds:uri="http://schemas.microsoft.com/office/infopath/2007/PartnerControls"/>
-  </ds:schemaRefs>
-</ds:datastoreItem>
+<file path=customXml/item2.xml><?xml version="1.0" encoding="utf-8"?>
+<?mso-contentType ?>
+<FormTemplates xmlns="http://schemas.microsoft.com/sharepoint/v3/contenttype/forms">
+  <Display>DocumentLibraryForm</Display>
+  <Edit>DocumentLibraryForm</Edit>
+  <New>DocumentLibraryForm</New>
+</FormTemplates>
 </file>
 
-<file path=customXml/itemProps2.xml><?xml version="1.0" encoding="utf-8"?>
-<ds:datastoreItem xmlns:ds="http://schemas.openxmlformats.org/officeDocument/2006/customXml" ds:itemID="{3D6D563D-74B4-4ED0-87BF-2C08585A1BC5}">
-  <ds:schemaRefs>
-    <ds:schemaRef ds:uri="http://schemas.microsoft.com/sharepoint/v3/contenttype/forms"/>
-  </ds:schemaRefs>
-</ds:datastoreItem>
+<file path=customXml/item3.xml><?xml version="1.0" encoding="utf-8"?>
+<p:properties xmlns:p="http://schemas.microsoft.com/office/2006/metadata/properties" xmlns:xsi="http://www.w3.org/2001/XMLSchema-instance" xmlns:pc="http://schemas.microsoft.com/office/infopath/2007/PartnerControls">
+  <documentManagement/>
+</p:properties>
 </file>
 
-<file path=customXml/itemProps3.xml><?xml version="1.0" encoding="utf-8"?>
-<ds:datastoreItem xmlns:ds="http://schemas.openxmlformats.org/officeDocument/2006/customXml" ds:itemID="{044191FC-18BA-40BC-86D3-BDB28A7E826B}">
+<file path=customXml/itemProps1.xml><?xml version="1.0" encoding="utf-8"?>
+<ds:datastoreItem xmlns:ds="http://schemas.openxmlformats.org/officeDocument/2006/customXml" ds:itemID="{AFCF15EC-0CB0-4B7F-8131-18EBBBD74EB0}">
   <ds:schemaRefs>
     <ds:schemaRef ds:uri="http://schemas.microsoft.com/office/2006/metadata/contentType"/>
     <ds:schemaRef ds:uri="http://schemas.microsoft.com/office/2006/metadata/properties/metaAttributes"/>
@@ -8217,4 +8446,21 @@
     <ds:schemaRef ds:uri="http://schemas.microsoft.com/internal/obd"/>
   </ds:schemaRefs>
 </ds:datastoreItem>
+</file>
+
+<file path=customXml/itemProps2.xml><?xml version="1.0" encoding="utf-8"?>
+<ds:datastoreItem xmlns:ds="http://schemas.openxmlformats.org/officeDocument/2006/customXml" ds:itemID="{3D6D563D-74B4-4ED0-87BF-2C08585A1BC5}">
+  <ds:schemaRefs>
+    <ds:schemaRef ds:uri="http://schemas.microsoft.com/sharepoint/v3/contenttype/forms"/>
+  </ds:schemaRefs>
+</ds:datastoreItem>
+</file>
+
+<file path=customXml/itemProps3.xml><?xml version="1.0" encoding="utf-8"?>
+<ds:datastoreItem xmlns:ds="http://schemas.openxmlformats.org/officeDocument/2006/customXml" ds:itemID="{7CFB6222-EBA6-412F-8824-2784EEFEF152}">
+  <ds:schemaRefs>
+    <ds:schemaRef ds:uri="http://schemas.microsoft.com/office/2006/metadata/properties"/>
+    <ds:schemaRef ds:uri="http://schemas.microsoft.com/office/infopath/2007/PartnerControls"/>
+  </ds:schemaRefs>
+</ds:datastoreItem>
 </file>
--- a/SystemDesign/SDD.docx
+++ b/SystemDesign/SDD.docx
@@ -1,6 +1,6 @@
 
 <file path=word/document.xml><?xml version="1.0" encoding="utf-8"?>
-<w:document xmlns:wpc="http://schemas.microsoft.com/office/word/2010/wordprocessingCanvas" xmlns:cx="http://schemas.microsoft.com/office/drawing/2014/chartex" xmlns:cx1="http://schemas.microsoft.com/office/drawing/2015/9/8/chartex" xmlns:cx2="http://schemas.microsoft.com/office/drawing/2015/10/21/chartex" xmlns:cx3="http://schemas.microsoft.com/office/drawing/2016/5/9/chartex" xmlns:cx4="http://schemas.microsoft.com/office/drawing/2016/5/10/chartex" xmlns:cx5="http://schemas.microsoft.com/office/drawing/2016/5/11/chartex" xmlns:cx6="http://schemas.microsoft.com/office/drawing/2016/5/12/chartex" xmlns:cx7="http://schemas.microsoft.com/office/drawing/2016/5/13/chartex" xmlns:cx8="http://schemas.microsoft.com/office/drawing/2016/5/14/chartex" xmlns:mc="http://schemas.openxmlformats.org/markup-compatibility/2006" xmlns:aink="http://schemas.microsoft.com/office/drawing/2016/ink" xmlns:am3d="http://schemas.microsoft.com/office/drawing/2017/model3d" xmlns:o="urn:schemas-microsoft-com:office:office" xmlns:r="http://schemas.openxmlformats.org/officeDocument/2006/relationships" xmlns:m="http://schemas.openxmlformats.org/officeDocument/2006/math" xmlns:v="urn:schemas-microsoft-com:vml" xmlns:wp14="http://schemas.microsoft.com/office/word/2010/wordprocessingDrawing" xmlns:wp="http://schemas.openxmlformats.org/drawingml/2006/wordprocessingDrawing" xmlns:w10="urn:schemas-microsoft-com:office:word" xmlns:w="http://schemas.openxmlformats.org/wordprocessingml/2006/main" xmlns:w14="http://schemas.microsoft.com/office/word/2010/wordml" xmlns:w15="http://schemas.microsoft.com/office/word/2012/wordml" xmlns:w16cex="http://schemas.microsoft.com/office/word/2018/wordml/cex" xmlns:w16cid="http://schemas.microsoft.com/office/word/2016/wordml/cid" xmlns:w16="http://schemas.microsoft.com/office/word/2018/wordml" xmlns:w16sdtdh="http://schemas.microsoft.com/office/word/2020/wordml/sdtdatahash" xmlns:w16se="http://schemas.microsoft.com/office/word/2015/wordml/symex" xmlns:wpg="http://schemas.microsoft.com/office/word/2010/wordprocessingGroup" xmlns:wpi="http://schemas.microsoft.com/office/word/2010/wordprocessingInk" xmlns:wne="http://schemas.microsoft.com/office/word/2006/wordml" xmlns:wps="http://schemas.microsoft.com/office/word/2010/wordprocessingShape" mc:Ignorable="w14 w15 w16se w16cid w16 w16cex w16sdtdh wp14">
+<w:document xmlns:wpc="http://schemas.microsoft.com/office/word/2010/wordprocessingCanvas" xmlns:cx="http://schemas.microsoft.com/office/drawing/2014/chartex" xmlns:cx1="http://schemas.microsoft.com/office/drawing/2015/9/8/chartex" xmlns:mc="http://schemas.openxmlformats.org/markup-compatibility/2006" xmlns:o="urn:schemas-microsoft-com:office:office" xmlns:r="http://schemas.openxmlformats.org/officeDocument/2006/relationships" xmlns:m="http://schemas.openxmlformats.org/officeDocument/2006/math" xmlns:v="urn:schemas-microsoft-com:vml" xmlns:wp14="http://schemas.microsoft.com/office/word/2010/wordprocessingDrawing" xmlns:wp="http://schemas.openxmlformats.org/drawingml/2006/wordprocessingDrawing" xmlns:w10="urn:schemas-microsoft-com:office:word" xmlns:w="http://schemas.openxmlformats.org/wordprocessingml/2006/main" xmlns:w14="http://schemas.microsoft.com/office/word/2010/wordml" xmlns:w15="http://schemas.microsoft.com/office/word/2012/wordml" xmlns:w16se="http://schemas.microsoft.com/office/word/2015/wordml/symex" xmlns:wpg="http://schemas.microsoft.com/office/word/2010/wordprocessingGroup" xmlns:wpi="http://schemas.microsoft.com/office/word/2010/wordprocessingInk" xmlns:wne="http://schemas.microsoft.com/office/word/2006/wordml" xmlns:wps="http://schemas.microsoft.com/office/word/2010/wordprocessingShape" mc:Ignorable="w14 w15 w16se wp14">
   <w:body>
     <w:tbl>
       <w:tblPr>
@@ -211,7 +211,6 @@
         </w:rPr>
         <w:br/>
       </w:r>
-      <w:proofErr w:type="spellStart"/>
       <w:r>
         <w:rPr>
           <w:rFonts w:ascii="Arial" w:hAnsi="Arial"/>
@@ -221,9 +220,8 @@
           <w:szCs w:val="36"/>
           <w:lang w:val="en-US"/>
         </w:rPr>
-        <w:t>Versione</w:t>
-      </w:r>
-      <w:proofErr w:type="spellEnd"/>
+        <w:t>Versione 1.</w:t>
+      </w:r>
       <w:r>
         <w:rPr>
           <w:rFonts w:ascii="Arial" w:hAnsi="Arial"/>
@@ -233,18 +231,7 @@
           <w:szCs w:val="36"/>
           <w:lang w:val="en-US"/>
         </w:rPr>
-        <w:t xml:space="preserve"> 1.</w:t>
-      </w:r>
-      <w:r>
-        <w:rPr>
-          <w:rFonts w:ascii="Arial" w:hAnsi="Arial"/>
-          <w:b/>
-          <w:bCs/>
-          <w:sz w:val="36"/>
-          <w:szCs w:val="36"/>
-          <w:lang w:val="en-US"/>
-        </w:rPr>
-        <w:t>0</w:t>
+        <w:t>1</w:t>
       </w:r>
       <w:r>
         <w:rPr>
@@ -930,23 +917,13 @@
           <w:sz w:val="32"/>
         </w:rPr>
       </w:pPr>
-      <w:proofErr w:type="spellStart"/>
       <w:r>
         <w:rPr>
           <w:rFonts w:ascii="Arial" w:hAnsi="Arial"/>
           <w:b/>
           <w:sz w:val="32"/>
         </w:rPr>
-        <w:t>Revision</w:t>
-      </w:r>
-      <w:proofErr w:type="spellEnd"/>
-      <w:r>
-        <w:rPr>
-          <w:rFonts w:ascii="Arial" w:hAnsi="Arial"/>
-          <w:b/>
-          <w:sz w:val="32"/>
-        </w:rPr>
-        <w:t xml:space="preserve"> History</w:t>
+        <w:t>Revision History</w:t>
       </w:r>
     </w:p>
     <w:tbl>
@@ -1200,17 +1177,8 @@
                 <w:sz w:val="28"/>
                 <w:szCs w:val="28"/>
               </w:rPr>
-              <w:t xml:space="preserve">Membri </w:t>
+              <w:t>Membri del team</w:t>
             </w:r>
-            <w:proofErr w:type="gramStart"/>
-            <w:r>
-              <w:rPr>
-                <w:sz w:val="28"/>
-                <w:szCs w:val="28"/>
-              </w:rPr>
-              <w:t>del team</w:t>
-            </w:r>
-            <w:proofErr w:type="gramEnd"/>
           </w:p>
         </w:tc>
       </w:tr>
@@ -1234,6 +1202,13 @@
                 <w:szCs w:val="28"/>
               </w:rPr>
             </w:pPr>
+            <w:r>
+              <w:rPr>
+                <w:sz w:val="28"/>
+                <w:szCs w:val="28"/>
+              </w:rPr>
+              <w:t>20/12/2021</w:t>
+            </w:r>
           </w:p>
         </w:tc>
         <w:tc>
@@ -1252,6 +1227,13 @@
                 <w:szCs w:val="28"/>
               </w:rPr>
             </w:pPr>
+            <w:r>
+              <w:rPr>
+                <w:sz w:val="28"/>
+                <w:szCs w:val="28"/>
+              </w:rPr>
+              <w:t>1,1</w:t>
+            </w:r>
           </w:p>
         </w:tc>
         <w:tc>
@@ -1270,6 +1252,13 @@
                 <w:szCs w:val="28"/>
               </w:rPr>
             </w:pPr>
+            <w:r>
+              <w:rPr>
+                <w:sz w:val="28"/>
+                <w:szCs w:val="28"/>
+              </w:rPr>
+              <w:t>Correzione HW/SW Mapping e Persistence Management</w:t>
+            </w:r>
           </w:p>
         </w:tc>
         <w:tc>
@@ -1289,6 +1278,15 @@
                 <w:szCs w:val="28"/>
               </w:rPr>
             </w:pPr>
+            <w:r>
+              <w:rPr>
+                <w:sz w:val="28"/>
+                <w:szCs w:val="28"/>
+              </w:rPr>
+              <w:t>Membri del team</w:t>
+            </w:r>
+            <w:bookmarkStart w:id="0" w:name="_GoBack"/>
+            <w:bookmarkEnd w:id="0"/>
           </w:p>
         </w:tc>
       </w:tr>
@@ -1493,31 +1491,13 @@
           <w:szCs w:val="24"/>
         </w:rPr>
       </w:pPr>
-      <w:proofErr w:type="spellStart"/>
       <w:r>
         <w:rPr>
           <w:sz w:val="24"/>
           <w:szCs w:val="24"/>
         </w:rPr>
-        <w:t>Persistent</w:t>
-      </w:r>
-      <w:proofErr w:type="spellEnd"/>
-      <w:r>
-        <w:rPr>
-          <w:sz w:val="24"/>
-          <w:szCs w:val="24"/>
-        </w:rPr>
-        <w:t xml:space="preserve"> and Data </w:t>
-      </w:r>
-      <w:proofErr w:type="spellStart"/>
-      <w:r>
-        <w:rPr>
-          <w:sz w:val="24"/>
-          <w:szCs w:val="24"/>
-        </w:rPr>
-        <w:t>Managment</w:t>
-      </w:r>
-      <w:proofErr w:type="spellEnd"/>
+        <w:t>Persistent and Data Managment</w:t>
+      </w:r>
     </w:p>
     <w:p>
       <w:pPr>
@@ -1556,19 +1536,7 @@
           <w:sz w:val="24"/>
           <w:szCs w:val="24"/>
         </w:rPr>
-        <w:t xml:space="preserve">Global Software </w:t>
-      </w:r>
-      <w:commentRangeStart w:id="0"/>
-      <w:r>
-        <w:rPr>
-          <w:sz w:val="24"/>
-          <w:szCs w:val="24"/>
-        </w:rPr>
-        <w:t>Control</w:t>
-      </w:r>
-      <w:commentRangeEnd w:id="0"/>
-      <w:r>
-        <w:commentReference w:id="0"/>
+        <w:t>Global Software Control</w:t>
       </w:r>
     </w:p>
     <w:p>
@@ -1854,67 +1822,7 @@
           <w:sz w:val="28"/>
           <w:szCs w:val="28"/>
         </w:rPr>
-        <w:t xml:space="preserve"> verrà mostrato tramite degli </w:t>
-      </w:r>
-      <w:proofErr w:type="spellStart"/>
-      <w:r>
-        <w:rPr>
-          <w:rStyle w:val="normaltextrun"/>
-          <w:rFonts w:ascii="Calibri" w:hAnsi="Calibri" w:cs="Segoe UI"/>
-          <w:sz w:val="28"/>
-          <w:szCs w:val="28"/>
-        </w:rPr>
-        <w:t>allert</w:t>
-      </w:r>
-      <w:proofErr w:type="spellEnd"/>
-      <w:r>
-        <w:rPr>
-          <w:rStyle w:val="normaltextrun"/>
-          <w:rFonts w:ascii="Calibri" w:hAnsi="Calibri" w:cs="Segoe UI"/>
-          <w:sz w:val="28"/>
-          <w:szCs w:val="28"/>
-        </w:rPr>
-        <w:t xml:space="preserve"> sulla pagina contente l’errore </w:t>
-      </w:r>
-      <w:proofErr w:type="gramStart"/>
-      <w:r>
-        <w:rPr>
-          <w:rStyle w:val="normaltextrun"/>
-          <w:rFonts w:ascii="Calibri" w:hAnsi="Calibri" w:cs="Segoe UI"/>
-          <w:sz w:val="28"/>
-          <w:szCs w:val="28"/>
-        </w:rPr>
-        <w:t>e</w:t>
-      </w:r>
-      <w:proofErr w:type="gramEnd"/>
-      <w:r>
-        <w:rPr>
-          <w:rStyle w:val="normaltextrun"/>
-          <w:rFonts w:ascii="Calibri" w:hAnsi="Calibri" w:cs="Segoe UI"/>
-          <w:sz w:val="28"/>
-          <w:szCs w:val="28"/>
-        </w:rPr>
-        <w:t xml:space="preserve"> evidenziare graficamente i campi del </w:t>
-      </w:r>
-      <w:proofErr w:type="spellStart"/>
-      <w:r>
-        <w:rPr>
-          <w:rStyle w:val="normaltextrun"/>
-          <w:rFonts w:ascii="Calibri" w:hAnsi="Calibri" w:cs="Segoe UI"/>
-          <w:sz w:val="28"/>
-          <w:szCs w:val="28"/>
-        </w:rPr>
-        <w:t>form</w:t>
-      </w:r>
-      <w:proofErr w:type="spellEnd"/>
-      <w:r>
-        <w:rPr>
-          <w:rStyle w:val="normaltextrun"/>
-          <w:rFonts w:ascii="Calibri" w:hAnsi="Calibri" w:cs="Segoe UI"/>
-          <w:sz w:val="28"/>
-          <w:szCs w:val="28"/>
-        </w:rPr>
-        <w:t xml:space="preserve"> che sono errati. </w:t>
+        <w:t xml:space="preserve"> verrà mostrato tramite degli allert sulla pagina contente l’errore e evidenziare graficamente i campi del form che sono errati. </w:t>
       </w:r>
       <w:r>
         <w:rPr>
@@ -2228,27 +2136,7 @@
           <w:sz w:val="28"/>
           <w:szCs w:val="28"/>
         </w:rPr>
-        <w:t xml:space="preserve">Il sistema deve essere in grado di fornire servizio contemporaneamente ad almeno </w:t>
-      </w:r>
-      <w:proofErr w:type="gramStart"/>
-      <w:r>
-        <w:rPr>
-          <w:rStyle w:val="normaltextrun"/>
-          <w:rFonts w:ascii="Calibri" w:hAnsi="Calibri" w:cs="Segoe UI"/>
-          <w:sz w:val="28"/>
-          <w:szCs w:val="28"/>
-        </w:rPr>
-        <w:t>100</w:t>
-      </w:r>
-      <w:proofErr w:type="gramEnd"/>
-      <w:r>
-        <w:rPr>
-          <w:rStyle w:val="normaltextrun"/>
-          <w:rFonts w:ascii="Calibri" w:hAnsi="Calibri" w:cs="Segoe UI"/>
-          <w:sz w:val="28"/>
-          <w:szCs w:val="28"/>
-        </w:rPr>
-        <w:t xml:space="preserve"> utenti. Ciò si potrà ottenere tramite la scalabilità, ovvero attraverso l’aggiunta di più server dedicati al servizio in questione. </w:t>
+        <w:t>Il sistema deve essere in grado di fornire servizio contemporaneamente ad almeno 100 utenti. Ciò si potrà ottenere tramite la scalabilità, ovvero attraverso l’aggiunta di più server dedicati al servizio in questione. </w:t>
       </w:r>
       <w:r>
         <w:rPr>
@@ -2333,47 +2221,7 @@
           <w:szCs w:val="28"/>
         </w:rPr>
         <w:lastRenderedPageBreak/>
-        <w:t>Il sistema deve fornire tempi di risposta minimizzati ad almeno </w:t>
-      </w:r>
-      <w:proofErr w:type="gramStart"/>
-      <w:r>
-        <w:rPr>
-          <w:rStyle w:val="normaltextrun"/>
-          <w:rFonts w:ascii="Calibri" w:hAnsi="Calibri" w:cs="Segoe UI"/>
-          <w:sz w:val="28"/>
-          <w:szCs w:val="28"/>
-        </w:rPr>
-        <w:t>2</w:t>
-      </w:r>
-      <w:proofErr w:type="gramEnd"/>
-      <w:r>
-        <w:rPr>
-          <w:rStyle w:val="normaltextrun"/>
-          <w:rFonts w:ascii="Calibri" w:hAnsi="Calibri" w:cs="Segoe UI"/>
-          <w:sz w:val="28"/>
-          <w:szCs w:val="28"/>
-        </w:rPr>
-        <w:t> secondi per una maggiore fluidità. Si potrà ottenere tramite un compressore di dati (</w:t>
-      </w:r>
-      <w:proofErr w:type="spellStart"/>
-      <w:r>
-        <w:rPr>
-          <w:rStyle w:val="normaltextrun"/>
-          <w:rFonts w:ascii="Calibri" w:hAnsi="Calibri" w:cs="Segoe UI"/>
-          <w:sz w:val="28"/>
-          <w:szCs w:val="28"/>
-        </w:rPr>
-        <w:t>Gzip</w:t>
-      </w:r>
-      <w:proofErr w:type="spellEnd"/>
-      <w:r>
-        <w:rPr>
-          <w:rStyle w:val="normaltextrun"/>
-          <w:rFonts w:ascii="Calibri" w:hAnsi="Calibri" w:cs="Segoe UI"/>
-          <w:sz w:val="28"/>
-          <w:szCs w:val="28"/>
-        </w:rPr>
-        <w:t xml:space="preserve">) e ci permette di inviare i dati compressi al client </w:t>
+        <w:t xml:space="preserve">Il sistema deve fornire tempi di risposta minimizzati ad almeno 2 secondi per una maggiore fluidità. Si potrà ottenere tramite un compressore di dati (Gzip) e ci permette di inviare i dati compressi al client </w:t>
       </w:r>
       <w:r>
         <w:rPr>
@@ -2439,7 +2287,6 @@
           <w:szCs w:val="18"/>
         </w:rPr>
       </w:pPr>
-      <w:proofErr w:type="spellStart"/>
       <w:r>
         <w:rPr>
           <w:rStyle w:val="normaltextrun"/>
@@ -2449,19 +2296,7 @@
           <w:sz w:val="28"/>
           <w:szCs w:val="28"/>
         </w:rPr>
-        <w:t>Supportabilità</w:t>
-      </w:r>
-      <w:proofErr w:type="spellEnd"/>
-      <w:r>
-        <w:rPr>
-          <w:rStyle w:val="normaltextrun"/>
-          <w:rFonts w:ascii="Calibri" w:hAnsi="Calibri" w:cs="Segoe UI"/>
-          <w:b/>
-          <w:bCs/>
-          <w:sz w:val="28"/>
-          <w:szCs w:val="28"/>
-        </w:rPr>
-        <w:t>:</w:t>
+        <w:t>Supportabilità:</w:t>
       </w:r>
       <w:r>
         <w:rPr>
@@ -2543,27 +2378,7 @@
           <w:sz w:val="28"/>
           <w:szCs w:val="28"/>
         </w:rPr>
-        <w:t xml:space="preserve">Il sistema deve avere un’architettura a </w:t>
-      </w:r>
-      <w:proofErr w:type="gramStart"/>
-      <w:r>
-        <w:rPr>
-          <w:rStyle w:val="normaltextrun"/>
-          <w:rFonts w:ascii="Calibri" w:hAnsi="Calibri" w:cs="Segoe UI"/>
-          <w:sz w:val="28"/>
-          <w:szCs w:val="28"/>
-        </w:rPr>
-        <w:t>3</w:t>
-      </w:r>
-      <w:proofErr w:type="gramEnd"/>
-      <w:r>
-        <w:rPr>
-          <w:rStyle w:val="normaltextrun"/>
-          <w:rFonts w:ascii="Calibri" w:hAnsi="Calibri" w:cs="Segoe UI"/>
-          <w:sz w:val="28"/>
-          <w:szCs w:val="28"/>
-        </w:rPr>
-        <w:t xml:space="preserve"> livelli per facilitare la manutenibilità. Questo è possibile perché ci basiamo sul modello </w:t>
+        <w:t xml:space="preserve">Il sistema deve avere un’architettura a 3 livelli per facilitare la manutenibilità. Questo è possibile perché ci basiamo sul modello </w:t>
       </w:r>
       <w:r>
         <w:rPr>
@@ -2581,17 +2396,7 @@
           <w:sz w:val="28"/>
           <w:szCs w:val="28"/>
         </w:rPr>
-        <w:t xml:space="preserve"> nel nostro sistema abbiamo i </w:t>
-      </w:r>
-      <w:proofErr w:type="gramStart"/>
-      <w:r>
-        <w:rPr>
-          <w:rStyle w:val="normaltextrun"/>
-          <w:rFonts w:ascii="Calibri" w:hAnsi="Calibri" w:cs="Segoe UI"/>
-          <w:sz w:val="28"/>
-          <w:szCs w:val="28"/>
-        </w:rPr>
-        <w:t>D</w:t>
+        <w:t xml:space="preserve"> nel nostro sistema abbiamo i D</w:t>
       </w:r>
       <w:r>
         <w:rPr>
@@ -2602,7 +2407,6 @@
         </w:rPr>
         <w:t>AO(</w:t>
       </w:r>
-      <w:proofErr w:type="gramEnd"/>
       <w:r>
         <w:rPr>
           <w:rStyle w:val="normaltextrun"/>
@@ -2664,27 +2468,7 @@
           <w:sz w:val="28"/>
           <w:szCs w:val="28"/>
         </w:rPr>
-        <w:t xml:space="preserve"> le </w:t>
-      </w:r>
-      <w:proofErr w:type="spellStart"/>
-      <w:r>
-        <w:rPr>
-          <w:rStyle w:val="normaltextrun"/>
-          <w:rFonts w:ascii="Calibri" w:hAnsi="Calibri" w:cs="Segoe UI"/>
-          <w:sz w:val="28"/>
-          <w:szCs w:val="28"/>
-        </w:rPr>
-        <w:t>servlet</w:t>
-      </w:r>
-      <w:proofErr w:type="spellEnd"/>
-      <w:r>
-        <w:rPr>
-          <w:rStyle w:val="normaltextrun"/>
-          <w:rFonts w:ascii="Calibri" w:hAnsi="Calibri" w:cs="Segoe UI"/>
-          <w:sz w:val="28"/>
-          <w:szCs w:val="28"/>
-        </w:rPr>
-        <w:t xml:space="preserve"> che ci permettono di gestire il flusso dei dati</w:t>
+        <w:t xml:space="preserve"> le servlet che ci permettono di gestire il flusso dei dati</w:t>
       </w:r>
       <w:r>
         <w:rPr>
@@ -2870,47 +2654,7 @@
           <w:sz w:val="28"/>
           <w:szCs w:val="28"/>
         </w:rPr>
-        <w:t xml:space="preserve">Il sistema deve fornire un'interfaccia grafica. Viene implementata tramite le </w:t>
-      </w:r>
-      <w:proofErr w:type="spellStart"/>
-      <w:r>
-        <w:rPr>
-          <w:rStyle w:val="normaltextrun"/>
-          <w:rFonts w:ascii="Calibri" w:hAnsi="Calibri" w:cs="Segoe UI"/>
-          <w:sz w:val="28"/>
-          <w:szCs w:val="28"/>
-        </w:rPr>
-        <w:t>jsp</w:t>
-      </w:r>
-      <w:proofErr w:type="spellEnd"/>
-      <w:r>
-        <w:rPr>
-          <w:rStyle w:val="normaltextrun"/>
-          <w:rFonts w:ascii="Calibri" w:hAnsi="Calibri" w:cs="Segoe UI"/>
-          <w:sz w:val="28"/>
-          <w:szCs w:val="28"/>
-        </w:rPr>
-        <w:t xml:space="preserve"> che sono pagine dinamiche create dalle </w:t>
-      </w:r>
-      <w:proofErr w:type="spellStart"/>
-      <w:r>
-        <w:rPr>
-          <w:rStyle w:val="normaltextrun"/>
-          <w:rFonts w:ascii="Calibri" w:hAnsi="Calibri" w:cs="Segoe UI"/>
-          <w:sz w:val="28"/>
-          <w:szCs w:val="28"/>
-        </w:rPr>
-        <w:t>servlet</w:t>
-      </w:r>
-      <w:proofErr w:type="spellEnd"/>
-      <w:r>
-        <w:rPr>
-          <w:rStyle w:val="normaltextrun"/>
-          <w:rFonts w:ascii="Calibri" w:hAnsi="Calibri" w:cs="Segoe UI"/>
-          <w:sz w:val="28"/>
-          <w:szCs w:val="28"/>
-        </w:rPr>
-        <w:t>.  </w:t>
+        <w:t>Il sistema deve fornire un'interfaccia grafica. Viene implementata tramite le jsp che sono pagine dinamiche create dalle servlet.  </w:t>
       </w:r>
       <w:r>
         <w:rPr>
@@ -3014,27 +2758,7 @@
           <w:sz w:val="28"/>
           <w:szCs w:val="28"/>
         </w:rPr>
-        <w:t xml:space="preserve">fornire un menu contestuale che permette di non smarrirsi all’interno del sito, cioè di sapere dove si trova in qualsiasi momento. Verrà implementato un oggetto grafico all’interno della </w:t>
-      </w:r>
-      <w:proofErr w:type="spellStart"/>
-      <w:r>
-        <w:rPr>
-          <w:rStyle w:val="normaltextrun"/>
-          <w:rFonts w:ascii="Calibri" w:hAnsi="Calibri" w:cs="Segoe UI"/>
-          <w:sz w:val="28"/>
-          <w:szCs w:val="28"/>
-        </w:rPr>
-        <w:t>navbar</w:t>
-      </w:r>
-      <w:proofErr w:type="spellEnd"/>
-      <w:r>
-        <w:rPr>
-          <w:rStyle w:val="normaltextrun"/>
-          <w:rFonts w:ascii="Calibri" w:hAnsi="Calibri" w:cs="Segoe UI"/>
-          <w:sz w:val="28"/>
-          <w:szCs w:val="28"/>
-        </w:rPr>
-        <w:t xml:space="preserve"> che in base al ruolo dell’utente conterrà un menù diverso.  </w:t>
+        <w:t>fornire un menu contestuale che permette di non smarrirsi all’interno del sito, cioè di sapere dove si trova in qualsiasi momento. Verrà implementato un oggetto grafico all’interno della navbar che in base al ruolo dell’utente conterrà un menù diverso.  </w:t>
       </w:r>
       <w:r>
         <w:rPr>
@@ -3088,7 +2812,6 @@
           <w:u w:val="single"/>
         </w:rPr>
       </w:pPr>
-      <w:proofErr w:type="spellStart"/>
       <w:r>
         <w:rPr>
           <w:rStyle w:val="normaltextrun"/>
@@ -3098,19 +2821,7 @@
           <w:szCs w:val="28"/>
           <w:u w:val="single"/>
         </w:rPr>
-        <w:t>Nav</w:t>
-      </w:r>
-      <w:proofErr w:type="spellEnd"/>
-      <w:r>
-        <w:rPr>
-          <w:rStyle w:val="normaltextrun"/>
-          <w:rFonts w:ascii="Calibri" w:hAnsi="Calibri" w:cs="Segoe UI"/>
-          <w:i/>
-          <w:sz w:val="28"/>
-          <w:szCs w:val="28"/>
-          <w:u w:val="single"/>
-        </w:rPr>
-        <w:t>-bar</w:t>
+        <w:t>Nav-bar</w:t>
       </w:r>
       <w:r>
         <w:rPr>
@@ -3144,27 +2855,7 @@
           <w:sz w:val="28"/>
           <w:szCs w:val="28"/>
         </w:rPr>
-        <w:t>Il sistema deve fornire una </w:t>
-      </w:r>
-      <w:proofErr w:type="spellStart"/>
-      <w:r>
-        <w:rPr>
-          <w:rStyle w:val="normaltextrun"/>
-          <w:rFonts w:ascii="Calibri" w:hAnsi="Calibri" w:cs="Segoe UI"/>
-          <w:sz w:val="28"/>
-          <w:szCs w:val="28"/>
-        </w:rPr>
-        <w:t>nav</w:t>
-      </w:r>
-      <w:proofErr w:type="spellEnd"/>
-      <w:r>
-        <w:rPr>
-          <w:rStyle w:val="normaltextrun"/>
-          <w:rFonts w:ascii="Calibri" w:hAnsi="Calibri" w:cs="Segoe UI"/>
-          <w:sz w:val="28"/>
-          <w:szCs w:val="28"/>
-        </w:rPr>
-        <w:t>-bar grafica con una componente</w:t>
+        <w:t>Il sistema deve fornire una nav-bar grafica con una componente</w:t>
       </w:r>
       <w:r>
         <w:rPr>
@@ -3406,7 +3097,6 @@
         </w:rPr>
         <w:t xml:space="preserve">R.A.D., </w:t>
       </w:r>
-      <w:proofErr w:type="spellStart"/>
       <w:r>
         <w:rPr>
           <w:rFonts w:asciiTheme="minorHAnsi" w:hAnsiTheme="minorHAnsi" w:cstheme="minorHAnsi"/>
@@ -3437,7 +3127,6 @@
         </w:rPr>
         <w:t>ment</w:t>
       </w:r>
-      <w:proofErr w:type="spellEnd"/>
     </w:p>
     <w:p>
       <w:pPr>
@@ -3597,7 +3286,6 @@
           <w:szCs w:val="28"/>
         </w:rPr>
       </w:pPr>
-      <w:proofErr w:type="spellStart"/>
       <w:r>
         <w:rPr>
           <w:rFonts w:ascii="Tahoma" w:hAnsi="Tahoma" w:cs="Tahoma"/>
@@ -3606,31 +3294,8 @@
           <w:sz w:val="28"/>
           <w:szCs w:val="28"/>
         </w:rPr>
-        <w:t>Layering</w:t>
-      </w:r>
-      <w:proofErr w:type="spellEnd"/>
-      <w:r>
-        <w:rPr>
-          <w:rFonts w:ascii="Tahoma" w:hAnsi="Tahoma" w:cs="Tahoma"/>
-          <w:b/>
-          <w:bCs/>
-          <w:sz w:val="28"/>
-          <w:szCs w:val="28"/>
-        </w:rPr>
-        <w:t xml:space="preserve"> &amp; </w:t>
-      </w:r>
-      <w:proofErr w:type="spellStart"/>
-      <w:r>
-        <w:rPr>
-          <w:rFonts w:ascii="Tahoma" w:hAnsi="Tahoma" w:cs="Tahoma"/>
-          <w:b/>
-          <w:bCs/>
-          <w:sz w:val="28"/>
-          <w:szCs w:val="28"/>
-        </w:rPr>
-        <w:t>Partitioning</w:t>
-      </w:r>
-      <w:proofErr w:type="spellEnd"/>
+        <w:t>Layering &amp; Partitioning</w:t>
+      </w:r>
     </w:p>
     <w:p>
       <w:pPr>
@@ -3650,25 +3315,7 @@
           <w:sz w:val="28"/>
           <w:szCs w:val="28"/>
         </w:rPr>
-        <w:t xml:space="preserve">Decomponiamo il nostro sistema in 3 </w:t>
-      </w:r>
-      <w:proofErr w:type="spellStart"/>
-      <w:r>
-        <w:rPr>
-          <w:rFonts w:asciiTheme="minorHAnsi" w:hAnsiTheme="minorHAnsi" w:cstheme="minorHAnsi"/>
-          <w:sz w:val="28"/>
-          <w:szCs w:val="28"/>
-        </w:rPr>
-        <w:t>layers</w:t>
-      </w:r>
-      <w:proofErr w:type="spellEnd"/>
-      <w:r>
-        <w:rPr>
-          <w:rFonts w:asciiTheme="minorHAnsi" w:hAnsiTheme="minorHAnsi" w:cstheme="minorHAnsi"/>
-          <w:sz w:val="28"/>
-          <w:szCs w:val="28"/>
-        </w:rPr>
-        <w:t>, che si occupano di gestire aspetti e funzionalità differenti.</w:t>
+        <w:t>Decomponiamo il nostro sistema in 3 layers, che si occupano di gestire aspetti e funzionalità differenti.</w:t>
       </w:r>
       <w:r>
         <w:rPr>
@@ -3727,6 +3374,7 @@
           <w:noProof/>
           <w:sz w:val="28"/>
           <w:szCs w:val="28"/>
+          <w:lang w:eastAsia="it-IT"/>
         </w:rPr>
         <w:lastRenderedPageBreak/>
         <w:drawing>
@@ -3753,7 +3401,7 @@
                     <pic:cNvPicPr/>
                   </pic:nvPicPr>
                   <pic:blipFill>
-                    <a:blip r:embed="rId13">
+                    <a:blip r:embed="rId9">
                       <a:extLst>
                         <a:ext uri="{28A0092B-C50C-407E-A947-70E740481C1C}">
                           <a14:useLocalDpi xmlns:a14="http://schemas.microsoft.com/office/drawing/2010/main" val="0"/>
@@ -4216,8 +3864,18 @@
           <w:szCs w:val="28"/>
         </w:rPr>
         <w:tab/>
-      </w:r>
-      <w:proofErr w:type="spellStart"/>
+        <w:t>View-Control</w:t>
+      </w:r>
+    </w:p>
+    <w:p>
+      <w:pPr>
+        <w:pStyle w:val="NormaleWeb"/>
+        <w:rPr>
+          <w:rFonts w:asciiTheme="minorHAnsi" w:hAnsiTheme="minorHAnsi" w:cstheme="minorHAnsi"/>
+          <w:sz w:val="28"/>
+          <w:szCs w:val="28"/>
+        </w:rPr>
+      </w:pPr>
       <w:r>
         <w:rPr>
           <w:b/>
@@ -4225,9 +3883,33 @@
           <w:sz w:val="28"/>
           <w:szCs w:val="28"/>
         </w:rPr>
-        <w:t>View</w:t>
-      </w:r>
-      <w:proofErr w:type="spellEnd"/>
+        <w:t>PresentazioneAcquisto</w:t>
+      </w:r>
+      <w:r>
+        <w:rPr>
+          <w:sz w:val="28"/>
+          <w:szCs w:val="28"/>
+        </w:rPr>
+        <w:t xml:space="preserve"> = </w:t>
+      </w:r>
+      <w:r>
+        <w:rPr>
+          <w:rFonts w:asciiTheme="minorHAnsi" w:hAnsiTheme="minorHAnsi" w:cstheme="minorHAnsi"/>
+          <w:sz w:val="28"/>
+          <w:szCs w:val="28"/>
+        </w:rPr>
+        <w:t>visualizzazione e gestione del carrello poter procedere all'acquisto.</w:t>
+      </w:r>
+    </w:p>
+    <w:p>
+      <w:pPr>
+        <w:pStyle w:val="NormaleWeb"/>
+        <w:rPr>
+          <w:rFonts w:asciiTheme="minorHAnsi" w:hAnsiTheme="minorHAnsi" w:cstheme="minorHAnsi"/>
+          <w:sz w:val="28"/>
+          <w:szCs w:val="28"/>
+        </w:rPr>
+      </w:pPr>
       <w:r>
         <w:rPr>
           <w:b/>
@@ -4235,7 +3917,15 @@
           <w:sz w:val="28"/>
           <w:szCs w:val="28"/>
         </w:rPr>
-        <w:t>-Control</w:t>
+        <w:t xml:space="preserve">PresentazioneProdotto = </w:t>
+      </w:r>
+      <w:r>
+        <w:rPr>
+          <w:rFonts w:asciiTheme="minorHAnsi" w:hAnsiTheme="minorHAnsi" w:cstheme="minorHAnsi"/>
+          <w:sz w:val="28"/>
+          <w:szCs w:val="28"/>
+        </w:rPr>
+        <w:t>visualizzazione e gestione: ricerca, recensione, aggiunta prodotto al carrello, visualizzare pagina informativa.</w:t>
       </w:r>
     </w:p>
     <w:p>
@@ -4247,7 +3937,6 @@
           <w:szCs w:val="28"/>
         </w:rPr>
       </w:pPr>
-      <w:proofErr w:type="spellStart"/>
       <w:r>
         <w:rPr>
           <w:b/>
@@ -4255,23 +3944,15 @@
           <w:sz w:val="28"/>
           <w:szCs w:val="28"/>
         </w:rPr>
-        <w:t>PresentazioneAcquisto</w:t>
-      </w:r>
-      <w:proofErr w:type="spellEnd"/>
-      <w:r>
-        <w:rPr>
-          <w:sz w:val="28"/>
-          <w:szCs w:val="28"/>
-        </w:rPr>
-        <w:t xml:space="preserve"> = </w:t>
-      </w:r>
-      <w:r>
-        <w:rPr>
-          <w:rFonts w:asciiTheme="minorHAnsi" w:hAnsiTheme="minorHAnsi" w:cstheme="minorHAnsi"/>
-          <w:sz w:val="28"/>
-          <w:szCs w:val="28"/>
-        </w:rPr>
-        <w:t>visualizzazione e gestione del carrello poter procedere all'acquisto.</w:t>
+        <w:t xml:space="preserve">PresentazioneProfilo = </w:t>
+      </w:r>
+      <w:r>
+        <w:rPr>
+          <w:rFonts w:asciiTheme="minorHAnsi" w:hAnsiTheme="minorHAnsi" w:cstheme="minorHAnsi"/>
+          <w:sz w:val="28"/>
+          <w:szCs w:val="28"/>
+        </w:rPr>
+        <w:t>gestione e visualizzazione di: pagina di autenticazione, pagina di registrazione, modifica dati personali.</w:t>
       </w:r>
     </w:p>
     <w:p>
@@ -4283,7 +3964,6 @@
           <w:szCs w:val="28"/>
         </w:rPr>
       </w:pPr>
-      <w:proofErr w:type="spellStart"/>
       <w:r>
         <w:rPr>
           <w:b/>
@@ -4291,37 +3971,28 @@
           <w:sz w:val="28"/>
           <w:szCs w:val="28"/>
         </w:rPr>
-        <w:t>PresentazioneProdotto</w:t>
-      </w:r>
-      <w:proofErr w:type="spellEnd"/>
-      <w:r>
+        <w:lastRenderedPageBreak/>
+        <w:t xml:space="preserve">PresentazioneOrdini = </w:t>
+      </w:r>
+      <w:r>
+        <w:rPr>
+          <w:rFonts w:asciiTheme="minorHAnsi" w:hAnsiTheme="minorHAnsi" w:cstheme="minorHAnsi"/>
+          <w:sz w:val="28"/>
+          <w:szCs w:val="28"/>
+        </w:rPr>
+        <w:t>gestione e visualizzazione degli ordini.</w:t>
+      </w:r>
+    </w:p>
+    <w:p>
+      <w:pPr>
+        <w:pStyle w:val="NormaleWeb"/>
         <w:rPr>
           <w:b/>
           <w:bCs/>
           <w:sz w:val="28"/>
           <w:szCs w:val="28"/>
         </w:rPr>
-        <w:t xml:space="preserve"> = </w:t>
-      </w:r>
-      <w:r>
-        <w:rPr>
-          <w:rFonts w:asciiTheme="minorHAnsi" w:hAnsiTheme="minorHAnsi" w:cstheme="minorHAnsi"/>
-          <w:sz w:val="28"/>
-          <w:szCs w:val="28"/>
-        </w:rPr>
-        <w:t>visualizzazione e gestione: ricerca, recensione, aggiunta prodotto al carrello, visualizzare pagina informativa.</w:t>
-      </w:r>
-    </w:p>
-    <w:p>
-      <w:pPr>
-        <w:pStyle w:val="NormaleWeb"/>
-        <w:rPr>
-          <w:rFonts w:asciiTheme="minorHAnsi" w:hAnsiTheme="minorHAnsi" w:cstheme="minorHAnsi"/>
-          <w:sz w:val="28"/>
-          <w:szCs w:val="28"/>
-        </w:rPr>
-      </w:pPr>
-      <w:proofErr w:type="spellStart"/>
+      </w:pPr>
       <w:r>
         <w:rPr>
           <w:b/>
@@ -4329,9 +4000,8 @@
           <w:sz w:val="28"/>
           <w:szCs w:val="28"/>
         </w:rPr>
-        <w:t>PresentazioneProfilo</w:t>
-      </w:r>
-      <w:proofErr w:type="spellEnd"/>
+        <w:tab/>
+      </w:r>
       <w:r>
         <w:rPr>
           <w:b/>
@@ -4339,27 +4009,8 @@
           <w:sz w:val="28"/>
           <w:szCs w:val="28"/>
         </w:rPr>
-        <w:t xml:space="preserve"> = </w:t>
-      </w:r>
-      <w:r>
-        <w:rPr>
-          <w:rFonts w:asciiTheme="minorHAnsi" w:hAnsiTheme="minorHAnsi" w:cstheme="minorHAnsi"/>
-          <w:sz w:val="28"/>
-          <w:szCs w:val="28"/>
-        </w:rPr>
-        <w:t>gestione e visualizzazione di: pagina di autenticazione, pagina di registrazione, modifica dati personali.</w:t>
-      </w:r>
-    </w:p>
-    <w:p>
-      <w:pPr>
-        <w:pStyle w:val="NormaleWeb"/>
-        <w:rPr>
-          <w:rFonts w:asciiTheme="minorHAnsi" w:hAnsiTheme="minorHAnsi" w:cstheme="minorHAnsi"/>
-          <w:sz w:val="28"/>
-          <w:szCs w:val="28"/>
-        </w:rPr>
-      </w:pPr>
-      <w:proofErr w:type="spellStart"/>
+        <w:tab/>
+      </w:r>
       <w:r>
         <w:rPr>
           <w:b/>
@@ -4367,10 +4018,8 @@
           <w:sz w:val="28"/>
           <w:szCs w:val="28"/>
         </w:rPr>
-        <w:lastRenderedPageBreak/>
-        <w:t>PresentazioneOrdini</w:t>
-      </w:r>
-      <w:proofErr w:type="spellEnd"/>
+        <w:tab/>
+      </w:r>
       <w:r>
         <w:rPr>
           <w:b/>
@@ -4378,26 +4027,27 @@
           <w:sz w:val="28"/>
           <w:szCs w:val="28"/>
         </w:rPr>
-        <w:t xml:space="preserve"> = </w:t>
-      </w:r>
-      <w:r>
-        <w:rPr>
-          <w:rFonts w:asciiTheme="minorHAnsi" w:hAnsiTheme="minorHAnsi" w:cstheme="minorHAnsi"/>
-          <w:sz w:val="28"/>
-          <w:szCs w:val="28"/>
-        </w:rPr>
-        <w:t>gestione e visualizzazione degli ordini.</w:t>
-      </w:r>
-    </w:p>
-    <w:p>
-      <w:pPr>
-        <w:pStyle w:val="NormaleWeb"/>
+        <w:tab/>
+      </w:r>
+      <w:r>
         <w:rPr>
           <w:b/>
           <w:bCs/>
           <w:sz w:val="28"/>
           <w:szCs w:val="28"/>
         </w:rPr>
+        <w:tab/>
+        <w:t>Business Logic</w:t>
+      </w:r>
+    </w:p>
+    <w:p>
+      <w:pPr>
+        <w:pStyle w:val="NormaleWeb"/>
+        <w:rPr>
+          <w:rFonts w:asciiTheme="minorHAnsi" w:hAnsiTheme="minorHAnsi" w:cstheme="minorHAnsi"/>
+          <w:sz w:val="28"/>
+          <w:szCs w:val="28"/>
+        </w:rPr>
       </w:pPr>
       <w:r>
         <w:rPr>
@@ -4406,8 +4056,27 @@
           <w:sz w:val="28"/>
           <w:szCs w:val="28"/>
         </w:rPr>
-        <w:tab/>
-      </w:r>
+        <w:t xml:space="preserve">Acquisto = </w:t>
+      </w:r>
+      <w:r>
+        <w:rPr>
+          <w:rFonts w:asciiTheme="minorHAnsi" w:hAnsiTheme="minorHAnsi" w:cstheme="minorHAnsi"/>
+          <w:sz w:val="28"/>
+          <w:szCs w:val="28"/>
+        </w:rPr>
+        <w:t xml:space="preserve">Offre servizi per: fare un ordine, ottenere tutti gli ordini e gestire la consegna. </w:t>
+      </w:r>
+    </w:p>
+    <w:p>
+      <w:pPr>
+        <w:pStyle w:val="NormaleWeb"/>
+        <w:rPr>
+          <w:rFonts w:asciiTheme="minorHAnsi" w:hAnsiTheme="minorHAnsi" w:cstheme="minorHAnsi"/>
+          <w:sz w:val="28"/>
+          <w:szCs w:val="28"/>
+          <w:u w:val="single"/>
+        </w:rPr>
+      </w:pPr>
       <w:r>
         <w:rPr>
           <w:b/>
@@ -4415,8 +4084,58 @@
           <w:sz w:val="28"/>
           <w:szCs w:val="28"/>
         </w:rPr>
-        <w:tab/>
-      </w:r>
+        <w:t xml:space="preserve">Prodotti = </w:t>
+      </w:r>
+      <w:r>
+        <w:rPr>
+          <w:rFonts w:asciiTheme="minorHAnsi" w:hAnsiTheme="minorHAnsi" w:cstheme="minorHAnsi"/>
+          <w:sz w:val="28"/>
+          <w:szCs w:val="28"/>
+        </w:rPr>
+        <w:t>Offre servizi per: aggiungere prodotto</w:t>
+      </w:r>
+      <w:r>
+        <w:rPr>
+          <w:rFonts w:asciiTheme="minorHAnsi" w:hAnsiTheme="minorHAnsi" w:cstheme="minorHAnsi"/>
+          <w:sz w:val="28"/>
+          <w:szCs w:val="28"/>
+        </w:rPr>
+        <w:t xml:space="preserve"> al carrello</w:t>
+      </w:r>
+      <w:r>
+        <w:rPr>
+          <w:rFonts w:asciiTheme="minorHAnsi" w:hAnsiTheme="minorHAnsi" w:cstheme="minorHAnsi"/>
+          <w:sz w:val="28"/>
+          <w:szCs w:val="28"/>
+        </w:rPr>
+        <w:t>, rifornire prodotto, aggiungere recensione, ottenere tutti i prodotti per una ricerca, vedere la disponibilità</w:t>
+      </w:r>
+      <w:r>
+        <w:rPr>
+          <w:rFonts w:asciiTheme="minorHAnsi" w:hAnsiTheme="minorHAnsi" w:cstheme="minorHAnsi"/>
+          <w:sz w:val="28"/>
+          <w:szCs w:val="28"/>
+        </w:rPr>
+        <w:t xml:space="preserve"> dei prodotti</w:t>
+      </w:r>
+      <w:r>
+        <w:rPr>
+          <w:rFonts w:asciiTheme="minorHAnsi" w:hAnsiTheme="minorHAnsi" w:cstheme="minorHAnsi"/>
+          <w:sz w:val="28"/>
+          <w:szCs w:val="28"/>
+        </w:rPr>
+        <w:t>.</w:t>
+      </w:r>
+    </w:p>
+    <w:p>
+      <w:pPr>
+        <w:pStyle w:val="NormaleWeb"/>
+        <w:rPr>
+          <w:rFonts w:asciiTheme="minorHAnsi" w:hAnsiTheme="minorHAnsi" w:cstheme="minorHAnsi"/>
+          <w:sz w:val="28"/>
+          <w:szCs w:val="28"/>
+        </w:rPr>
+      </w:pPr>
       <w:r>
         <w:rPr>
           <w:b/>
@@ -4424,8 +4143,33 @@
           <w:sz w:val="28"/>
           <w:szCs w:val="28"/>
         </w:rPr>
-        <w:tab/>
-      </w:r>
+        <w:t xml:space="preserve">Profilo = </w:t>
+      </w:r>
+      <w:r>
+        <w:rPr>
+          <w:rFonts w:asciiTheme="minorHAnsi" w:hAnsiTheme="minorHAnsi" w:cstheme="minorHAnsi"/>
+          <w:sz w:val="28"/>
+          <w:szCs w:val="28"/>
+        </w:rPr>
+        <w:t>Offre servizi per: autenticazione utente, registrazione, modifica dati personali</w:t>
+      </w:r>
+      <w:r>
+        <w:rPr>
+          <w:rFonts w:asciiTheme="minorHAnsi" w:hAnsiTheme="minorHAnsi" w:cstheme="minorHAnsi"/>
+          <w:sz w:val="28"/>
+          <w:szCs w:val="28"/>
+        </w:rPr>
+        <w:t>.</w:t>
+      </w:r>
+    </w:p>
+    <w:p>
+      <w:pPr>
+        <w:pStyle w:val="NormaleWeb"/>
+        <w:rPr>
+          <w:sz w:val="28"/>
+          <w:szCs w:val="28"/>
+        </w:rPr>
+      </w:pPr>
       <w:r>
         <w:rPr>
           <w:b/>
@@ -4433,19 +4177,78 @@
           <w:sz w:val="28"/>
           <w:szCs w:val="28"/>
         </w:rPr>
-        <w:tab/>
-      </w:r>
-      <w:r>
+        <w:t xml:space="preserve">Magazzino = </w:t>
+      </w:r>
+      <w:r>
+        <w:rPr>
+          <w:rFonts w:asciiTheme="minorHAnsi" w:hAnsiTheme="minorHAnsi" w:cstheme="minorHAnsi"/>
+          <w:sz w:val="28"/>
+          <w:szCs w:val="28"/>
+        </w:rPr>
+        <w:t xml:space="preserve">Offre </w:t>
+      </w:r>
+      <w:r>
+        <w:rPr>
+          <w:rFonts w:asciiTheme="minorHAnsi" w:hAnsiTheme="minorHAnsi" w:cstheme="minorHAnsi"/>
+          <w:sz w:val="28"/>
+          <w:szCs w:val="28"/>
+        </w:rPr>
+        <w:t>servizi per</w:t>
+      </w:r>
+      <w:r>
+        <w:rPr>
+          <w:rFonts w:asciiTheme="minorHAnsi" w:hAnsiTheme="minorHAnsi" w:cstheme="minorHAnsi"/>
+          <w:sz w:val="28"/>
+          <w:szCs w:val="28"/>
+        </w:rPr>
+        <w:t xml:space="preserve"> controllare se un prodotto è disponibile e decrementare o aumentare la quantità di un prodotto.</w:t>
+      </w:r>
+    </w:p>
+    <w:p>
+      <w:pPr>
+        <w:pStyle w:val="NormaleWeb"/>
         <w:rPr>
           <w:b/>
           <w:bCs/>
           <w:sz w:val="28"/>
           <w:szCs w:val="28"/>
         </w:rPr>
+      </w:pPr>
+      <w:r>
+        <w:rPr>
+          <w:sz w:val="28"/>
+          <w:szCs w:val="28"/>
+        </w:rPr>
         <w:tab/>
-        <w:t xml:space="preserve">Business </w:t>
-      </w:r>
-      <w:proofErr w:type="spellStart"/>
+      </w:r>
+      <w:r>
+        <w:rPr>
+          <w:sz w:val="28"/>
+          <w:szCs w:val="28"/>
+        </w:rPr>
+        <w:tab/>
+      </w:r>
+      <w:r>
+        <w:rPr>
+          <w:sz w:val="28"/>
+          <w:szCs w:val="28"/>
+        </w:rPr>
+        <w:tab/>
+      </w:r>
+      <w:r>
+        <w:rPr>
+          <w:sz w:val="28"/>
+          <w:szCs w:val="28"/>
+        </w:rPr>
+        <w:tab/>
+      </w:r>
+      <w:r>
+        <w:rPr>
+          <w:sz w:val="28"/>
+          <w:szCs w:val="28"/>
+        </w:rPr>
+        <w:tab/>
+      </w:r>
       <w:r>
         <w:rPr>
           <w:b/>
@@ -4453,18 +4256,12 @@
           <w:sz w:val="28"/>
           <w:szCs w:val="28"/>
         </w:rPr>
-        <w:t>Logic</w:t>
-      </w:r>
-      <w:proofErr w:type="spellEnd"/>
+        <w:t>Data Access</w:t>
+      </w:r>
     </w:p>
     <w:p>
       <w:pPr>
         <w:pStyle w:val="NormaleWeb"/>
-        <w:rPr>
-          <w:rFonts w:asciiTheme="minorHAnsi" w:hAnsiTheme="minorHAnsi" w:cstheme="minorHAnsi"/>
-          <w:sz w:val="28"/>
-          <w:szCs w:val="28"/>
-        </w:rPr>
       </w:pPr>
       <w:r>
         <w:rPr>
@@ -4473,232 +4270,7 @@
           <w:sz w:val="28"/>
           <w:szCs w:val="28"/>
         </w:rPr>
-        <w:t xml:space="preserve">Acquisto = </w:t>
-      </w:r>
-      <w:r>
-        <w:rPr>
-          <w:rFonts w:asciiTheme="minorHAnsi" w:hAnsiTheme="minorHAnsi" w:cstheme="minorHAnsi"/>
-          <w:sz w:val="28"/>
-          <w:szCs w:val="28"/>
-        </w:rPr>
-        <w:t xml:space="preserve">Offre servizi per: fare un ordine, ottenere tutti gli ordini e gestire la consegna. </w:t>
-      </w:r>
-    </w:p>
-    <w:p>
-      <w:pPr>
-        <w:pStyle w:val="NormaleWeb"/>
-        <w:rPr>
-          <w:rFonts w:asciiTheme="minorHAnsi" w:hAnsiTheme="minorHAnsi" w:cstheme="minorHAnsi"/>
-          <w:sz w:val="28"/>
-          <w:szCs w:val="28"/>
-          <w:u w:val="single"/>
-        </w:rPr>
-      </w:pPr>
-      <w:r>
-        <w:rPr>
-          <w:b/>
-          <w:bCs/>
-          <w:sz w:val="28"/>
-          <w:szCs w:val="28"/>
-        </w:rPr>
-        <w:t xml:space="preserve">Prodotti = </w:t>
-      </w:r>
-      <w:r>
-        <w:rPr>
-          <w:rFonts w:asciiTheme="minorHAnsi" w:hAnsiTheme="minorHAnsi" w:cstheme="minorHAnsi"/>
-          <w:sz w:val="28"/>
-          <w:szCs w:val="28"/>
-        </w:rPr>
-        <w:t>Offre servizi per: aggiungere prodotto</w:t>
-      </w:r>
-      <w:r>
-        <w:rPr>
-          <w:rFonts w:asciiTheme="minorHAnsi" w:hAnsiTheme="minorHAnsi" w:cstheme="minorHAnsi"/>
-          <w:sz w:val="28"/>
-          <w:szCs w:val="28"/>
-        </w:rPr>
-        <w:t xml:space="preserve"> al carrello</w:t>
-      </w:r>
-      <w:r>
-        <w:rPr>
-          <w:rFonts w:asciiTheme="minorHAnsi" w:hAnsiTheme="minorHAnsi" w:cstheme="minorHAnsi"/>
-          <w:sz w:val="28"/>
-          <w:szCs w:val="28"/>
-        </w:rPr>
-        <w:t>, rifornire prodotto, aggiungere recensione, ottenere tutti i prodotti per una ricerca, vedere la disponibilità</w:t>
-      </w:r>
-      <w:r>
-        <w:rPr>
-          <w:rFonts w:asciiTheme="minorHAnsi" w:hAnsiTheme="minorHAnsi" w:cstheme="minorHAnsi"/>
-          <w:sz w:val="28"/>
-          <w:szCs w:val="28"/>
-        </w:rPr>
-        <w:t xml:space="preserve"> dei prodotti</w:t>
-      </w:r>
-      <w:r>
-        <w:rPr>
-          <w:rFonts w:asciiTheme="minorHAnsi" w:hAnsiTheme="minorHAnsi" w:cstheme="minorHAnsi"/>
-          <w:sz w:val="28"/>
-          <w:szCs w:val="28"/>
-        </w:rPr>
-        <w:t>.</w:t>
-      </w:r>
-    </w:p>
-    <w:p>
-      <w:pPr>
-        <w:pStyle w:val="NormaleWeb"/>
-        <w:rPr>
-          <w:rFonts w:asciiTheme="minorHAnsi" w:hAnsiTheme="minorHAnsi" w:cstheme="minorHAnsi"/>
-          <w:sz w:val="28"/>
-          <w:szCs w:val="28"/>
-        </w:rPr>
-      </w:pPr>
-      <w:r>
-        <w:rPr>
-          <w:b/>
-          <w:bCs/>
-          <w:sz w:val="28"/>
-          <w:szCs w:val="28"/>
-        </w:rPr>
-        <w:t xml:space="preserve">Profilo = </w:t>
-      </w:r>
-      <w:r>
-        <w:rPr>
-          <w:rFonts w:asciiTheme="minorHAnsi" w:hAnsiTheme="minorHAnsi" w:cstheme="minorHAnsi"/>
-          <w:sz w:val="28"/>
-          <w:szCs w:val="28"/>
-        </w:rPr>
-        <w:t>Offre servizi per: autenticazione utente, registrazione, modifica dati personali</w:t>
-      </w:r>
-      <w:r>
-        <w:rPr>
-          <w:rFonts w:asciiTheme="minorHAnsi" w:hAnsiTheme="minorHAnsi" w:cstheme="minorHAnsi"/>
-          <w:sz w:val="28"/>
-          <w:szCs w:val="28"/>
-        </w:rPr>
-        <w:t>.</w:t>
-      </w:r>
-    </w:p>
-    <w:p>
-      <w:pPr>
-        <w:pStyle w:val="NormaleWeb"/>
-        <w:rPr>
-          <w:sz w:val="28"/>
-          <w:szCs w:val="28"/>
-        </w:rPr>
-      </w:pPr>
-      <w:r>
-        <w:rPr>
-          <w:b/>
-          <w:bCs/>
-          <w:sz w:val="28"/>
-          <w:szCs w:val="28"/>
-        </w:rPr>
-        <w:t xml:space="preserve">Magazzino = </w:t>
-      </w:r>
-      <w:r>
-        <w:rPr>
-          <w:rFonts w:asciiTheme="minorHAnsi" w:hAnsiTheme="minorHAnsi" w:cstheme="minorHAnsi"/>
-          <w:sz w:val="28"/>
-          <w:szCs w:val="28"/>
-        </w:rPr>
-        <w:t xml:space="preserve">Offre </w:t>
-      </w:r>
-      <w:r>
-        <w:rPr>
-          <w:rFonts w:asciiTheme="minorHAnsi" w:hAnsiTheme="minorHAnsi" w:cstheme="minorHAnsi"/>
-          <w:sz w:val="28"/>
-          <w:szCs w:val="28"/>
-        </w:rPr>
-        <w:t>servizi per</w:t>
-      </w:r>
-      <w:r>
-        <w:rPr>
-          <w:rFonts w:asciiTheme="minorHAnsi" w:hAnsiTheme="minorHAnsi" w:cstheme="minorHAnsi"/>
-          <w:sz w:val="28"/>
-          <w:szCs w:val="28"/>
-        </w:rPr>
-        <w:t xml:space="preserve"> controllare se un prodotto è disponibile e decrementare o aumentare la quantità di un prodotto.</w:t>
-      </w:r>
-    </w:p>
-    <w:p>
-      <w:pPr>
-        <w:pStyle w:val="NormaleWeb"/>
-        <w:rPr>
-          <w:b/>
-          <w:bCs/>
-          <w:sz w:val="28"/>
-          <w:szCs w:val="28"/>
-        </w:rPr>
-      </w:pPr>
-      <w:r>
-        <w:rPr>
-          <w:sz w:val="28"/>
-          <w:szCs w:val="28"/>
-        </w:rPr>
-        <w:tab/>
-      </w:r>
-      <w:r>
-        <w:rPr>
-          <w:sz w:val="28"/>
-          <w:szCs w:val="28"/>
-        </w:rPr>
-        <w:tab/>
-      </w:r>
-      <w:r>
-        <w:rPr>
-          <w:sz w:val="28"/>
-          <w:szCs w:val="28"/>
-        </w:rPr>
-        <w:tab/>
-      </w:r>
-      <w:r>
-        <w:rPr>
-          <w:sz w:val="28"/>
-          <w:szCs w:val="28"/>
-        </w:rPr>
-        <w:tab/>
-      </w:r>
-      <w:r>
-        <w:rPr>
-          <w:sz w:val="28"/>
-          <w:szCs w:val="28"/>
-        </w:rPr>
-        <w:tab/>
-      </w:r>
-      <w:r>
-        <w:rPr>
-          <w:b/>
-          <w:bCs/>
-          <w:sz w:val="28"/>
-          <w:szCs w:val="28"/>
-        </w:rPr>
-        <w:t>Data Access</w:t>
-      </w:r>
-    </w:p>
-    <w:p>
-      <w:pPr>
-        <w:pStyle w:val="NormaleWeb"/>
-      </w:pPr>
-      <w:proofErr w:type="spellStart"/>
-      <w:r>
-        <w:rPr>
-          <w:b/>
-          <w:bCs/>
-          <w:sz w:val="28"/>
-          <w:szCs w:val="28"/>
-        </w:rPr>
-        <w:t>DataManagement</w:t>
-      </w:r>
-      <w:proofErr w:type="spellEnd"/>
-      <w:r>
-        <w:rPr>
-          <w:b/>
-          <w:bCs/>
-          <w:sz w:val="28"/>
-          <w:szCs w:val="28"/>
-        </w:rPr>
-        <w:t xml:space="preserve"> = </w:t>
+        <w:t xml:space="preserve">DataManagement = </w:t>
       </w:r>
       <w:r>
         <w:rPr>
@@ -4812,29 +4384,7 @@
           <w:sz w:val="28"/>
           <w:szCs w:val="28"/>
         </w:rPr>
-        <w:t xml:space="preserve"> e dalle </w:t>
-      </w:r>
-      <w:proofErr w:type="spellStart"/>
-      <w:r>
-        <w:rPr>
-          <w:rFonts w:asciiTheme="minorHAnsi" w:hAnsiTheme="minorHAnsi" w:cstheme="minorHAnsi"/>
-          <w:b w:val="0"/>
-          <w:bCs w:val="0"/>
-          <w:sz w:val="28"/>
-          <w:szCs w:val="28"/>
-        </w:rPr>
-        <w:t>Servlet</w:t>
-      </w:r>
-      <w:proofErr w:type="spellEnd"/>
-      <w:r>
-        <w:rPr>
-          <w:rFonts w:asciiTheme="minorHAnsi" w:hAnsiTheme="minorHAnsi" w:cstheme="minorHAnsi"/>
-          <w:b w:val="0"/>
-          <w:bCs w:val="0"/>
-          <w:sz w:val="28"/>
-          <w:szCs w:val="28"/>
-        </w:rPr>
-        <w:t xml:space="preserve"> che fanno da control</w:t>
+        <w:t xml:space="preserve"> e dalle Servlet che fanno da control</w:t>
       </w:r>
       <w:r>
         <w:rPr>
@@ -5121,27 +4671,26 @@
       </w:pPr>
       <w:r>
         <w:rPr>
-          <w:rFonts w:asciiTheme="minorHAnsi" w:hAnsiTheme="minorHAnsi" w:cstheme="minorHAnsi"/>
-          <w:b/>
-          <w:bCs/>
+          <w:rFonts w:ascii="Tahoma" w:hAnsi="Tahoma"/>
           <w:noProof/>
           <w:sz w:val="28"/>
           <w:szCs w:val="28"/>
+          <w:lang w:eastAsia="it-IT"/>
         </w:rPr>
         <w:lastRenderedPageBreak/>
         <w:drawing>
-          <wp:anchor distT="0" distB="0" distL="114300" distR="114300" simplePos="0" relativeHeight="251661312" behindDoc="1" locked="0" layoutInCell="1" allowOverlap="1" wp14:anchorId="6596E7CD" wp14:editId="274C9D04">
+          <wp:anchor distT="0" distB="0" distL="114300" distR="114300" simplePos="0" relativeHeight="251661312" behindDoc="1" locked="0" layoutInCell="1" allowOverlap="1" wp14:anchorId="05BFA9D3" wp14:editId="66F5E6BF">
             <wp:simplePos x="0" y="0"/>
             <wp:positionH relativeFrom="margin">
-              <wp:align>left</wp:align>
+              <wp:posOffset>-405765</wp:posOffset>
             </wp:positionH>
             <wp:positionV relativeFrom="paragraph">
-              <wp:posOffset>-671195</wp:posOffset>
+              <wp:posOffset>-728345</wp:posOffset>
             </wp:positionV>
-            <wp:extent cx="6572250" cy="2538752"/>
-            <wp:effectExtent l="0" t="0" r="0" b="0"/>
+            <wp:extent cx="6831925" cy="2639060"/>
+            <wp:effectExtent l="0" t="0" r="7620" b="8890"/>
             <wp:wrapNone/>
-            <wp:docPr id="3" name="Immagine 3"/>
+            <wp:docPr id="4" name="Immagine 4"/>
             <wp:cNvGraphicFramePr>
               <a:graphicFrameLocks xmlns:a="http://schemas.openxmlformats.org/drawingml/2006/main" noChangeAspect="1"/>
             </wp:cNvGraphicFramePr>
@@ -5149,11 +4698,11 @@
               <a:graphicData uri="http://schemas.openxmlformats.org/drawingml/2006/picture">
                 <pic:pic xmlns:pic="http://schemas.openxmlformats.org/drawingml/2006/picture">
                   <pic:nvPicPr>
-                    <pic:cNvPr id="3" name="Immagine 3"/>
+                    <pic:cNvPr id="4" name="HardwareSoftwareMapping.jpg"/>
                     <pic:cNvPicPr/>
                   </pic:nvPicPr>
                   <pic:blipFill>
-                    <a:blip r:embed="rId14">
+                    <a:blip r:embed="rId10">
                       <a:extLst>
                         <a:ext uri="{28A0092B-C50C-407E-A947-70E740481C1C}">
                           <a14:useLocalDpi xmlns:a14="http://schemas.microsoft.com/office/drawing/2010/main" val="0"/>
@@ -5167,7 +4716,7 @@
                   <pic:spPr>
                     <a:xfrm>
                       <a:off x="0" y="0"/>
-                      <a:ext cx="6576692" cy="2540468"/>
+                      <a:ext cx="6831925" cy="2639060"/>
                     </a:xfrm>
                     <a:prstGeom prst="rect">
                       <a:avLst/>
@@ -5285,34 +4834,14 @@
           <w:szCs w:val="28"/>
         </w:rPr>
       </w:pPr>
-      <w:proofErr w:type="spellStart"/>
       <w:r>
         <w:rPr>
           <w:rFonts w:ascii="Tahoma" w:hAnsi="Tahoma"/>
           <w:sz w:val="28"/>
           <w:szCs w:val="28"/>
         </w:rPr>
-        <w:t>Persistent</w:t>
-      </w:r>
-      <w:proofErr w:type="spellEnd"/>
-      <w:r>
-        <w:rPr>
-          <w:rFonts w:ascii="Tahoma" w:hAnsi="Tahoma"/>
-          <w:sz w:val="28"/>
-          <w:szCs w:val="28"/>
-        </w:rPr>
-        <w:t xml:space="preserve"> and Data </w:t>
-      </w:r>
-      <w:proofErr w:type="spellStart"/>
-      <w:r>
-        <w:rPr>
-          <w:rFonts w:ascii="Tahoma" w:hAnsi="Tahoma"/>
-          <w:sz w:val="28"/>
-          <w:szCs w:val="28"/>
-        </w:rPr>
-        <w:t>Managment</w:t>
-      </w:r>
-      <w:proofErr w:type="spellEnd"/>
+        <w:t>Persistent and Data Managment</w:t>
+      </w:r>
     </w:p>
     <w:p>
       <w:pPr>
@@ -5344,20 +4873,8 @@
           <w:sz w:val="28"/>
           <w:szCs w:val="28"/>
         </w:rPr>
-        <w:t xml:space="preserve">gestione dei dati persistenti è descritta nel documento </w:t>
-      </w:r>
-      <w:proofErr w:type="spellStart"/>
-      <w:r>
-        <w:rPr>
-          <w:rFonts w:asciiTheme="minorHAnsi" w:hAnsiTheme="minorHAnsi" w:cstheme="minorHAnsi"/>
-          <w:b w:val="0"/>
-          <w:bCs w:val="0"/>
-          <w:sz w:val="28"/>
-          <w:szCs w:val="28"/>
-        </w:rPr>
-        <w:t>SDD_dataManagment</w:t>
-      </w:r>
-      <w:proofErr w:type="spellEnd"/>
+        <w:t>gestione dei dati persistenti è descritta nel documento SDD_dataManagment</w:t>
+      </w:r>
       <w:r>
         <w:rPr>
           <w:rFonts w:asciiTheme="minorHAnsi" w:hAnsiTheme="minorHAnsi" w:cstheme="minorHAnsi"/>
@@ -5427,10 +4944,13 @@
           <w:sz w:val="28"/>
           <w:szCs w:val="28"/>
         </w:rPr>
-        <w:t xml:space="preserve">Ogni tipo di </w:t>
-      </w:r>
-      <w:proofErr w:type="gramStart"/>
-      <w:r>
+        <w:t>Ogni tipo di utente : utente autenticato, utente visitatore, gestore magazzino e gestore degli ordini avranno a disposizione diverse interfacce grafiche (ad eccezione per l’utente visitatore e autenticato che hanno alcune interfacce in comune) in modo che ogni utente possa accedere solo alle rispettive funzionalità che rientrano nella sua categoria di utenza.</w:t>
+      </w:r>
+    </w:p>
+    <w:p>
+      <w:pPr>
+        <w:pStyle w:val="Intestazioneindice"/>
+        <w:ind w:left="1416"/>
         <w:rPr>
           <w:rFonts w:ascii="Calibri" w:hAnsi="Calibri" w:cs="Calibri"/>
           <w:b w:val="0"/>
@@ -5438,9 +4958,7 @@
           <w:sz w:val="28"/>
           <w:szCs w:val="28"/>
         </w:rPr>
-        <w:t>utente :</w:t>
-      </w:r>
-      <w:proofErr w:type="gramEnd"/>
+      </w:pPr>
       <w:r>
         <w:rPr>
           <w:rFonts w:ascii="Calibri" w:hAnsi="Calibri" w:cs="Calibri"/>
@@ -5449,13 +4967,9 @@
           <w:sz w:val="28"/>
           <w:szCs w:val="28"/>
         </w:rPr>
-        <w:t xml:space="preserve"> utente autenticato, utente visitatore, gestore magazzino e gestore degli ordini avranno a disposizione diverse interfacce grafiche (ad eccezione per l’utente visitatore e autenticato che hanno alcune interfacce in comune) in modo che ogni utente possa accedere solo alle rispettive funzionalità che rientrano nella sua categoria di utenza.</w:t>
-      </w:r>
-    </w:p>
-    <w:p>
-      <w:pPr>
-        <w:pStyle w:val="Intestazioneindice"/>
-        <w:ind w:left="1416"/>
+        <w:t>Il gestore del magazzino e il gestore degli ordini per poter interagire con gli oggetti del sistema devono necessariamente essere autenticati nel sistema. L’utente visitatore ha un’interazione parziale con gli oggetti</w:t>
+      </w:r>
+      <w:r>
         <w:rPr>
           <w:rFonts w:ascii="Calibri" w:hAnsi="Calibri" w:cs="Calibri"/>
           <w:b w:val="0"/>
@@ -5463,7 +4977,8 @@
           <w:sz w:val="28"/>
           <w:szCs w:val="28"/>
         </w:rPr>
-      </w:pPr>
+        <w:t xml:space="preserve"> riguardanti il cliente, per poter usufruire di funzionalità aggiuntive è necessaria l’autenticazion</w:t>
+      </w:r>
       <w:r>
         <w:rPr>
           <w:rFonts w:ascii="Calibri" w:hAnsi="Calibri" w:cs="Calibri"/>
@@ -5472,7 +4987,7 @@
           <w:sz w:val="28"/>
           <w:szCs w:val="28"/>
         </w:rPr>
-        <w:t>Il gestore del magazzino e il gestore degli ordini per poter interagire con gli oggetti del sistema devono necessariamente essere autenticati nel sistema. L’utente visitatore ha un’interazione parziale con gli oggetti</w:t>
+        <w:t>e</w:t>
       </w:r>
       <w:r>
         <w:rPr>
@@ -5482,9 +4997,13 @@
           <w:sz w:val="28"/>
           <w:szCs w:val="28"/>
         </w:rPr>
-        <w:t xml:space="preserve"> riguardanti il cliente, per poter usufruire di funzionalità aggiuntive è necessaria l’autenticazion</w:t>
-      </w:r>
-      <w:r>
+        <w:t>.</w:t>
+      </w:r>
+    </w:p>
+    <w:p>
+      <w:pPr>
+        <w:pStyle w:val="Intestazioneindice"/>
+        <w:ind w:left="1416"/>
         <w:rPr>
           <w:rFonts w:ascii="Calibri" w:hAnsi="Calibri" w:cs="Calibri"/>
           <w:b w:val="0"/>
@@ -5492,8 +5011,7 @@
           <w:sz w:val="28"/>
           <w:szCs w:val="28"/>
         </w:rPr>
-        <w:t>e</w:t>
-      </w:r>
+      </w:pPr>
       <w:r>
         <w:rPr>
           <w:rFonts w:ascii="Calibri" w:hAnsi="Calibri" w:cs="Calibri"/>
@@ -5502,7 +5020,7 @@
           <w:sz w:val="28"/>
           <w:szCs w:val="28"/>
         </w:rPr>
-        <w:t>.</w:t>
+        <w:t>Per poter autenticare i vari utenti è necessaria una mail e una password.</w:t>
       </w:r>
     </w:p>
     <w:p>
@@ -5525,7 +5043,7 @@
           <w:sz w:val="28"/>
           <w:szCs w:val="28"/>
         </w:rPr>
-        <w:t>Per poter autenticare i vari utenti è necessaria una mail e una password.</w:t>
+        <w:t>Per l’autenticazione dei gestori e dei clienti utilizziamo due pagine differenti.</w:t>
       </w:r>
     </w:p>
     <w:p>
@@ -5548,7 +5066,7 @@
           <w:sz w:val="28"/>
           <w:szCs w:val="28"/>
         </w:rPr>
-        <w:t>Per l’autenticazione dei gestori e dei clienti utilizziamo due pagine differenti.</w:t>
+        <w:t>Password e dati della carta di credito vengono criptati tramite una funzione SQL MD5.</w:t>
       </w:r>
     </w:p>
     <w:p>
@@ -5563,7 +5081,11 @@
           <w:szCs w:val="28"/>
         </w:rPr>
       </w:pPr>
-      <w:r>
+    </w:p>
+    <w:p>
+      <w:pPr>
+        <w:pStyle w:val="Intestazioneindice"/>
+        <w:ind w:left="1416"/>
         <w:rPr>
           <w:rFonts w:ascii="Calibri" w:hAnsi="Calibri" w:cs="Calibri"/>
           <w:b w:val="0"/>
@@ -5571,13 +5093,8 @@
           <w:sz w:val="28"/>
           <w:szCs w:val="28"/>
         </w:rPr>
-        <w:t>Password e dati della carta di credito vengono criptati tramite una funzione SQL MD5.</w:t>
-      </w:r>
-    </w:p>
-    <w:p>
-      <w:pPr>
-        <w:pStyle w:val="Intestazioneindice"/>
-        <w:ind w:left="1416"/>
+      </w:pPr>
+      <w:r>
         <w:rPr>
           <w:rFonts w:ascii="Calibri" w:hAnsi="Calibri" w:cs="Calibri"/>
           <w:b w:val="0"/>
@@ -5585,12 +5102,9 @@
           <w:sz w:val="28"/>
           <w:szCs w:val="28"/>
         </w:rPr>
-      </w:pPr>
-    </w:p>
-    <w:p>
-      <w:pPr>
-        <w:pStyle w:val="Intestazioneindice"/>
-        <w:ind w:left="1416"/>
+        <w:t xml:space="preserve">La matrice degli accessi è </w:t>
+      </w:r>
+      <w:r>
         <w:rPr>
           <w:rFonts w:ascii="Calibri" w:hAnsi="Calibri" w:cs="Calibri"/>
           <w:b w:val="0"/>
@@ -5598,7 +5112,8 @@
           <w:sz w:val="28"/>
           <w:szCs w:val="28"/>
         </w:rPr>
-      </w:pPr>
+        <w:t xml:space="preserve">descritta nel documento </w:t>
+      </w:r>
       <w:r>
         <w:rPr>
           <w:rFonts w:ascii="Calibri" w:hAnsi="Calibri" w:cs="Calibri"/>
@@ -5607,31 +5122,9 @@
           <w:sz w:val="28"/>
           <w:szCs w:val="28"/>
         </w:rPr>
-        <w:t xml:space="preserve">La matrice degli accessi è </w:t>
-      </w:r>
-      <w:r>
-        <w:rPr>
-          <w:rFonts w:ascii="Calibri" w:hAnsi="Calibri" w:cs="Calibri"/>
-          <w:b w:val="0"/>
-          <w:bCs w:val="0"/>
-          <w:sz w:val="28"/>
-          <w:szCs w:val="28"/>
-        </w:rPr>
-        <w:t xml:space="preserve">descritta nel documento </w:t>
-      </w:r>
-      <w:proofErr w:type="spellStart"/>
-      <w:r>
-        <w:rPr>
-          <w:rFonts w:ascii="Calibri" w:hAnsi="Calibri" w:cs="Calibri"/>
-          <w:b w:val="0"/>
-          <w:bCs w:val="0"/>
-          <w:sz w:val="28"/>
-          <w:szCs w:val="28"/>
-        </w:rPr>
         <w:lastRenderedPageBreak/>
         <w:t>MatriceDegliAccessiSDD</w:t>
       </w:r>
-      <w:proofErr w:type="spellEnd"/>
     </w:p>
     <w:p>
       <w:pPr>
@@ -5661,21 +5154,7 @@
         <w:rPr>
           <w:rFonts w:ascii="Tahoma" w:hAnsi="Tahoma"/>
         </w:rPr>
-        <w:t xml:space="preserve">Global Software </w:t>
-      </w:r>
-      <w:commentRangeStart w:id="1"/>
-      <w:r>
-        <w:rPr>
-          <w:rFonts w:ascii="Tahoma" w:hAnsi="Tahoma"/>
-        </w:rPr>
-        <w:t>Control</w:t>
-      </w:r>
-      <w:commentRangeEnd w:id="1"/>
-      <w:r>
-        <w:rPr>
-          <w:rFonts w:ascii="Tahoma" w:hAnsi="Tahoma"/>
-        </w:rPr>
-        <w:commentReference w:id="1"/>
+        <w:t>Global Software Control</w:t>
       </w:r>
     </w:p>
     <w:p>
@@ -5698,17 +5177,7 @@
           <w:sz w:val="28"/>
           <w:szCs w:val="28"/>
         </w:rPr>
-        <w:t xml:space="preserve">Il flusso di controllo del nostro sistema è un controllo centralizzato. </w:t>
-      </w:r>
-      <w:r>
-        <w:rPr>
-          <w:rFonts w:asciiTheme="minorHAnsi" w:hAnsiTheme="minorHAnsi" w:cstheme="minorHAnsi"/>
-          <w:b w:val="0"/>
-          <w:bCs w:val="0"/>
-          <w:sz w:val="28"/>
-          <w:szCs w:val="28"/>
-        </w:rPr>
-        <w:t>Più nel dettaglio è un event-driven contro</w:t>
+        <w:t>Il flusso di controllo del nostro sistema è un controllo centralizzato. Più nel dettaglio è un event-driven contro</w:t>
       </w:r>
       <w:r>
         <w:rPr>
@@ -5934,53 +5403,6 @@
     </w:sectPr>
   </w:body>
 </w:document>
-</file>
-
-<file path=word/comments.xml><?xml version="1.0" encoding="utf-8"?>
-<w:comments xmlns:wpc="http://schemas.microsoft.com/office/word/2010/wordprocessingCanvas" xmlns:cx="http://schemas.microsoft.com/office/drawing/2014/chartex" xmlns:cx1="http://schemas.microsoft.com/office/drawing/2015/9/8/chartex" xmlns:cx2="http://schemas.microsoft.com/office/drawing/2015/10/21/chartex" xmlns:cx3="http://schemas.microsoft.com/office/drawing/2016/5/9/chartex" xmlns:cx4="http://schemas.microsoft.com/office/drawing/2016/5/10/chartex" xmlns:cx5="http://schemas.microsoft.com/office/drawing/2016/5/11/chartex" xmlns:cx6="http://schemas.microsoft.com/office/drawing/2016/5/12/chartex" xmlns:cx7="http://schemas.microsoft.com/office/drawing/2016/5/13/chartex" xmlns:cx8="http://schemas.microsoft.com/office/drawing/2016/5/14/chartex" xmlns:mc="http://schemas.openxmlformats.org/markup-compatibility/2006" xmlns:aink="http://schemas.microsoft.com/office/drawing/2016/ink" xmlns:am3d="http://schemas.microsoft.com/office/drawing/2017/model3d" xmlns:o="urn:schemas-microsoft-com:office:office" xmlns:r="http://schemas.openxmlformats.org/officeDocument/2006/relationships" xmlns:m="http://schemas.openxmlformats.org/officeDocument/2006/math" xmlns:v="urn:schemas-microsoft-com:vml" xmlns:wp14="http://schemas.microsoft.com/office/word/2010/wordprocessingDrawing" xmlns:wp="http://schemas.openxmlformats.org/drawingml/2006/wordprocessingDrawing" xmlns:w10="urn:schemas-microsoft-com:office:word" xmlns:w="http://schemas.openxmlformats.org/wordprocessingml/2006/main" xmlns:w14="http://schemas.microsoft.com/office/word/2010/wordml" xmlns:w15="http://schemas.microsoft.com/office/word/2012/wordml" xmlns:w16cex="http://schemas.microsoft.com/office/word/2018/wordml/cex" xmlns:w16cid="http://schemas.microsoft.com/office/word/2016/wordml/cid" xmlns:w16="http://schemas.microsoft.com/office/word/2018/wordml" xmlns:w16sdtdh="http://schemas.microsoft.com/office/word/2020/wordml/sdtdatahash" xmlns:w16se="http://schemas.microsoft.com/office/word/2015/wordml/symex" xmlns:wpg="http://schemas.microsoft.com/office/word/2010/wordprocessingGroup" xmlns:wpi="http://schemas.microsoft.com/office/word/2010/wordprocessingInk" xmlns:wne="http://schemas.microsoft.com/office/word/2006/wordml" xmlns:wps="http://schemas.microsoft.com/office/word/2010/wordprocessingShape" mc:Ignorable="w14 w15 w16se w16cid w16 w16cex w16sdtdh wp14">
-  <w:comment w:id="0" w:author="ROCCO IULIANO" w:date="2021-12-09T17:38:00Z" w:initials="RI">
-    <w:p>
-      <w:pPr>
-        <w:pStyle w:val="Testocommento"/>
-      </w:pPr>
-      <w:r>
-        <w:rPr>
-          <w:rStyle w:val="Rimandocommento"/>
-        </w:rPr>
-        <w:annotationRef/>
-      </w:r>
-      <w:r>
-        <w:t>Qui concorrenza, come gestire alcune operazioni concorrenti</w:t>
-      </w:r>
-      <w:r>
-        <w:t xml:space="preserve"> ci affidiamo al DB</w:t>
-      </w:r>
-    </w:p>
-  </w:comment>
-  <w:comment w:id="1" w:author="ROCCO IULIANO" w:date="2021-12-09T17:38:00Z" w:initials="RI">
-    <w:p>
-      <w:pPr>
-        <w:pStyle w:val="Testocommento"/>
-      </w:pPr>
-      <w:r>
-        <w:rPr>
-          <w:rStyle w:val="Rimandocommento"/>
-        </w:rPr>
-        <w:annotationRef/>
-      </w:r>
-      <w:r>
-        <w:t>Qui concorrenza, come gestire alcune operazioni concorrenti ci affidiamo al DB</w:t>
-      </w:r>
-    </w:p>
-  </w:comment>
-</w:comments>
-</file>
-
-<file path=word/commentsExtended.xml><?xml version="1.0" encoding="utf-8"?>
-<w15:commentsEx xmlns:wpc="http://schemas.microsoft.com/office/word/2010/wordprocessingCanvas" xmlns:cx="http://schemas.microsoft.com/office/drawing/2014/chartex" xmlns:cx1="http://schemas.microsoft.com/office/drawing/2015/9/8/chartex" xmlns:cx2="http://schemas.microsoft.com/office/drawing/2015/10/21/chartex" xmlns:cx3="http://schemas.microsoft.com/office/drawing/2016/5/9/chartex" xmlns:cx4="http://schemas.microsoft.com/office/drawing/2016/5/10/chartex" xmlns:cx5="http://schemas.microsoft.com/office/drawing/2016/5/11/chartex" xmlns:cx6="http://schemas.microsoft.com/office/drawing/2016/5/12/chartex" xmlns:cx7="http://schemas.microsoft.com/office/drawing/2016/5/13/chartex" xmlns:cx8="http://schemas.microsoft.com/office/drawing/2016/5/14/chartex" xmlns:mc="http://schemas.openxmlformats.org/markup-compatibility/2006" xmlns:aink="http://schemas.microsoft.com/office/drawing/2016/ink" xmlns:am3d="http://schemas.microsoft.com/office/drawing/2017/model3d" xmlns:o="urn:schemas-microsoft-com:office:office" xmlns:r="http://schemas.openxmlformats.org/officeDocument/2006/relationships" xmlns:m="http://schemas.openxmlformats.org/officeDocument/2006/math" xmlns:v="urn:schemas-microsoft-com:vml" xmlns:wp14="http://schemas.microsoft.com/office/word/2010/wordprocessingDrawing" xmlns:wp="http://schemas.openxmlformats.org/drawingml/2006/wordprocessingDrawing" xmlns:w10="urn:schemas-microsoft-com:office:word" xmlns:w="http://schemas.openxmlformats.org/wordprocessingml/2006/main" xmlns:w14="http://schemas.microsoft.com/office/word/2010/wordml" xmlns:w15="http://schemas.microsoft.com/office/word/2012/wordml" xmlns:w16cex="http://schemas.microsoft.com/office/word/2018/wordml/cex" xmlns:w16cid="http://schemas.microsoft.com/office/word/2016/wordml/cid" xmlns:w16="http://schemas.microsoft.com/office/word/2018/wordml" xmlns:w16sdtdh="http://schemas.microsoft.com/office/word/2020/wordml/sdtdatahash" xmlns:w16se="http://schemas.microsoft.com/office/word/2015/wordml/symex" xmlns:wpg="http://schemas.microsoft.com/office/word/2010/wordprocessingGroup" xmlns:wpi="http://schemas.microsoft.com/office/word/2010/wordprocessingInk" xmlns:wne="http://schemas.microsoft.com/office/word/2006/wordml" xmlns:wps="http://schemas.microsoft.com/office/word/2010/wordprocessingShape" mc:Ignorable="w14 w15 w16se w16cid w16 w16cex w16sdtdh wp14">
-  <w15:commentEx w15:paraId="1F89392C" w15:done="0"/>
-  <w15:commentEx w15:paraId="79CC9D38" w15:done="0"/>
-</w15:commentsEx>
 </file>
 
 <file path=word/commentsExtensible.xml><?xml version="1.0" encoding="utf-8"?>
@@ -5998,7 +5420,7 @@
 </file>
 
 <file path=word/numbering.xml><?xml version="1.0" encoding="utf-8"?>
-<w:numbering xmlns:wpc="http://schemas.microsoft.com/office/word/2010/wordprocessingCanvas" xmlns:cx="http://schemas.microsoft.com/office/drawing/2014/chartex" xmlns:cx1="http://schemas.microsoft.com/office/drawing/2015/9/8/chartex" xmlns:cx2="http://schemas.microsoft.com/office/drawing/2015/10/21/chartex" xmlns:cx3="http://schemas.microsoft.com/office/drawing/2016/5/9/chartex" xmlns:cx4="http://schemas.microsoft.com/office/drawing/2016/5/10/chartex" xmlns:cx5="http://schemas.microsoft.com/office/drawing/2016/5/11/chartex" xmlns:cx6="http://schemas.microsoft.com/office/drawing/2016/5/12/chartex" xmlns:cx7="http://schemas.microsoft.com/office/drawing/2016/5/13/chartex" xmlns:cx8="http://schemas.microsoft.com/office/drawing/2016/5/14/chartex" xmlns:mc="http://schemas.openxmlformats.org/markup-compatibility/2006" xmlns:aink="http://schemas.microsoft.com/office/drawing/2016/ink" xmlns:am3d="http://schemas.microsoft.com/office/drawing/2017/model3d" xmlns:o="urn:schemas-microsoft-com:office:office" xmlns:r="http://schemas.openxmlformats.org/officeDocument/2006/relationships" xmlns:m="http://schemas.openxmlformats.org/officeDocument/2006/math" xmlns:v="urn:schemas-microsoft-com:vml" xmlns:wp14="http://schemas.microsoft.com/office/word/2010/wordprocessingDrawing" xmlns:wp="http://schemas.openxmlformats.org/drawingml/2006/wordprocessingDrawing" xmlns:w10="urn:schemas-microsoft-com:office:word" xmlns:w="http://schemas.openxmlformats.org/wordprocessingml/2006/main" xmlns:w14="http://schemas.microsoft.com/office/word/2010/wordml" xmlns:w15="http://schemas.microsoft.com/office/word/2012/wordml" xmlns:w16cex="http://schemas.microsoft.com/office/word/2018/wordml/cex" xmlns:w16cid="http://schemas.microsoft.com/office/word/2016/wordml/cid" xmlns:w16="http://schemas.microsoft.com/office/word/2018/wordml" xmlns:w16sdtdh="http://schemas.microsoft.com/office/word/2020/wordml/sdtdatahash" xmlns:w16se="http://schemas.microsoft.com/office/word/2015/wordml/symex" xmlns:wpg="http://schemas.microsoft.com/office/word/2010/wordprocessingGroup" xmlns:wpi="http://schemas.microsoft.com/office/word/2010/wordprocessingInk" xmlns:wne="http://schemas.microsoft.com/office/word/2006/wordml" xmlns:wps="http://schemas.microsoft.com/office/word/2010/wordprocessingShape" mc:Ignorable="w14 w15 w16se w16cid w16 w16cex w16sdtdh wp14">
+<w:numbering xmlns:wpc="http://schemas.microsoft.com/office/word/2010/wordprocessingCanvas" xmlns:cx="http://schemas.microsoft.com/office/drawing/2014/chartex" xmlns:cx1="http://schemas.microsoft.com/office/drawing/2015/9/8/chartex" xmlns:mc="http://schemas.openxmlformats.org/markup-compatibility/2006" xmlns:o="urn:schemas-microsoft-com:office:office" xmlns:r="http://schemas.openxmlformats.org/officeDocument/2006/relationships" xmlns:m="http://schemas.openxmlformats.org/officeDocument/2006/math" xmlns:v="urn:schemas-microsoft-com:vml" xmlns:wp14="http://schemas.microsoft.com/office/word/2010/wordprocessingDrawing" xmlns:wp="http://schemas.openxmlformats.org/drawingml/2006/wordprocessingDrawing" xmlns:w10="urn:schemas-microsoft-com:office:word" xmlns:w="http://schemas.openxmlformats.org/wordprocessingml/2006/main" xmlns:w14="http://schemas.microsoft.com/office/word/2010/wordml" xmlns:w15="http://schemas.microsoft.com/office/word/2012/wordml" xmlns:w16se="http://schemas.microsoft.com/office/word/2015/wordml/symex" xmlns:wpg="http://schemas.microsoft.com/office/word/2010/wordprocessingGroup" xmlns:wpi="http://schemas.microsoft.com/office/word/2010/wordprocessingInk" xmlns:wne="http://schemas.microsoft.com/office/word/2006/wordml" xmlns:wps="http://schemas.microsoft.com/office/word/2010/wordprocessingShape" mc:Ignorable="w14 w15 w16se wp14">
   <w:abstractNum w:abstractNumId="0" w15:restartNumberingAfterBreak="0">
     <w:nsid w:val="03795754"/>
     <w:multiLevelType w:val="multilevel"/>
@@ -7319,16 +6741,8 @@
 </w:numbering>
 </file>
 
-<file path=word/people.xml><?xml version="1.0" encoding="utf-8"?>
-<w15:people xmlns:wpc="http://schemas.microsoft.com/office/word/2010/wordprocessingCanvas" xmlns:cx="http://schemas.microsoft.com/office/drawing/2014/chartex" xmlns:cx1="http://schemas.microsoft.com/office/drawing/2015/9/8/chartex" xmlns:cx2="http://schemas.microsoft.com/office/drawing/2015/10/21/chartex" xmlns:cx3="http://schemas.microsoft.com/office/drawing/2016/5/9/chartex" xmlns:cx4="http://schemas.microsoft.com/office/drawing/2016/5/10/chartex" xmlns:cx5="http://schemas.microsoft.com/office/drawing/2016/5/11/chartex" xmlns:cx6="http://schemas.microsoft.com/office/drawing/2016/5/12/chartex" xmlns:cx7="http://schemas.microsoft.com/office/drawing/2016/5/13/chartex" xmlns:cx8="http://schemas.microsoft.com/office/drawing/2016/5/14/chartex" xmlns:mc="http://schemas.openxmlformats.org/markup-compatibility/2006" xmlns:aink="http://schemas.microsoft.com/office/drawing/2016/ink" xmlns:am3d="http://schemas.microsoft.com/office/drawing/2017/model3d" xmlns:o="urn:schemas-microsoft-com:office:office" xmlns:r="http://schemas.openxmlformats.org/officeDocument/2006/relationships" xmlns:m="http://schemas.openxmlformats.org/officeDocument/2006/math" xmlns:v="urn:schemas-microsoft-com:vml" xmlns:wp14="http://schemas.microsoft.com/office/word/2010/wordprocessingDrawing" xmlns:wp="http://schemas.openxmlformats.org/drawingml/2006/wordprocessingDrawing" xmlns:w10="urn:schemas-microsoft-com:office:word" xmlns:w="http://schemas.openxmlformats.org/wordprocessingml/2006/main" xmlns:w14="http://schemas.microsoft.com/office/word/2010/wordml" xmlns:w15="http://schemas.microsoft.com/office/word/2012/wordml" xmlns:w16cex="http://schemas.microsoft.com/office/word/2018/wordml/cex" xmlns:w16cid="http://schemas.microsoft.com/office/word/2016/wordml/cid" xmlns:w16="http://schemas.microsoft.com/office/word/2018/wordml" xmlns:w16sdtdh="http://schemas.microsoft.com/office/word/2020/wordml/sdtdatahash" xmlns:w16se="http://schemas.microsoft.com/office/word/2015/wordml/symex" xmlns:wpg="http://schemas.microsoft.com/office/word/2010/wordprocessingGroup" xmlns:wpi="http://schemas.microsoft.com/office/word/2010/wordprocessingInk" xmlns:wne="http://schemas.microsoft.com/office/word/2006/wordml" xmlns:wps="http://schemas.microsoft.com/office/word/2010/wordprocessingShape" mc:Ignorable="w14 w15 w16se w16cid w16 w16cex w16sdtdh wp14">
-  <w15:person w15:author="ROCCO IULIANO">
-    <w15:presenceInfo w15:providerId="None" w15:userId="ROCCO IULIANO"/>
-  </w15:person>
-</w15:people>
-</file>
-
 <file path=word/styles.xml><?xml version="1.0" encoding="utf-8"?>
-<w:styles xmlns:mc="http://schemas.openxmlformats.org/markup-compatibility/2006" xmlns:r="http://schemas.openxmlformats.org/officeDocument/2006/relationships" xmlns:w="http://schemas.openxmlformats.org/wordprocessingml/2006/main" xmlns:w14="http://schemas.microsoft.com/office/word/2010/wordml" xmlns:w15="http://schemas.microsoft.com/office/word/2012/wordml" xmlns:w16cex="http://schemas.microsoft.com/office/word/2018/wordml/cex" xmlns:w16cid="http://schemas.microsoft.com/office/word/2016/wordml/cid" xmlns:w16="http://schemas.microsoft.com/office/word/2018/wordml" xmlns:w16sdtdh="http://schemas.microsoft.com/office/word/2020/wordml/sdtdatahash" xmlns:w16se="http://schemas.microsoft.com/office/word/2015/wordml/symex" mc:Ignorable="w14 w15 w16se w16cid w16 w16cex w16sdtdh">
+<w:styles xmlns:mc="http://schemas.openxmlformats.org/markup-compatibility/2006" xmlns:r="http://schemas.openxmlformats.org/officeDocument/2006/relationships" xmlns:w="http://schemas.openxmlformats.org/wordprocessingml/2006/main" xmlns:w14="http://schemas.microsoft.com/office/word/2010/wordml" xmlns:w15="http://schemas.microsoft.com/office/word/2012/wordml" xmlns:w16se="http://schemas.microsoft.com/office/word/2015/wordml/symex" mc:Ignorable="w14 w15 w16se">
   <w:docDefaults>
     <w:rPrDefault>
       <w:rPr>
@@ -7344,7 +6758,7 @@
       </w:pPr>
     </w:pPrDefault>
   </w:docDefaults>
-  <w:latentStyles w:defLockedState="0" w:defUIPriority="99" w:defSemiHidden="0" w:defUnhideWhenUsed="0" w:defQFormat="0" w:count="376">
+  <w:latentStyles w:defLockedState="0" w:defUIPriority="99" w:defSemiHidden="0" w:defUnhideWhenUsed="0" w:defQFormat="0" w:count="371">
     <w:lsdException w:name="Normal" w:uiPriority="0" w:qFormat="1"/>
     <w:lsdException w:name="heading 1" w:uiPriority="9" w:qFormat="1"/>
     <w:lsdException w:name="heading 2" w:semiHidden="1" w:uiPriority="9" w:unhideWhenUsed="1" w:qFormat="1"/>
@@ -7716,11 +7130,6 @@
     <w:lsdException w:name="List Table 5 Dark Accent 6" w:uiPriority="50"/>
     <w:lsdException w:name="List Table 6 Colorful Accent 6" w:uiPriority="51"/>
     <w:lsdException w:name="List Table 7 Colorful Accent 6" w:uiPriority="52"/>
-    <w:lsdException w:name="Mention" w:semiHidden="1" w:unhideWhenUsed="1"/>
-    <w:lsdException w:name="Smart Hyperlink" w:semiHidden="1" w:unhideWhenUsed="1"/>
-    <w:lsdException w:name="Hashtag" w:semiHidden="1" w:unhideWhenUsed="1"/>
-    <w:lsdException w:name="Unresolved Mention" w:semiHidden="1" w:unhideWhenUsed="1"/>
-    <w:lsdException w:name="Smart Link" w:semiHidden="1" w:unhideWhenUsed="1"/>
   </w:latentStyles>
   <w:style w:type="paragraph" w:default="1" w:styleId="Normale">
     <w:name w:val="Normal"/>
@@ -7931,6 +7340,35 @@
       <w:rFonts w:eastAsia="Times New Roman"/>
       <w:kern w:val="0"/>
       <w:lang w:eastAsia="it-IT"/>
+    </w:rPr>
+  </w:style>
+  <w:style w:type="paragraph" w:styleId="Testofumetto">
+    <w:name w:val="Balloon Text"/>
+    <w:basedOn w:val="Normale"/>
+    <w:link w:val="TestofumettoCarattere"/>
+    <w:uiPriority w:val="99"/>
+    <w:semiHidden/>
+    <w:unhideWhenUsed/>
+    <w:rsid w:val="004246CC"/>
+    <w:rPr>
+      <w:rFonts w:ascii="Segoe UI" w:hAnsi="Segoe UI" w:cs="Segoe UI"/>
+      <w:sz w:val="18"/>
+      <w:szCs w:val="18"/>
+    </w:rPr>
+  </w:style>
+  <w:style w:type="character" w:customStyle="1" w:styleId="TestofumettoCarattere">
+    <w:name w:val="Testo fumetto Carattere"/>
+    <w:basedOn w:val="Carpredefinitoparagrafo"/>
+    <w:link w:val="Testofumetto"/>
+    <w:uiPriority w:val="99"/>
+    <w:semiHidden/>
+    <w:rsid w:val="004246CC"/>
+    <w:rPr>
+      <w:rFonts w:ascii="Segoe UI" w:eastAsia="Lucida Sans Unicode" w:hAnsi="Segoe UI" w:cs="Segoe UI"/>
+      <w:kern w:val="1"/>
+      <w:sz w:val="18"/>
+      <w:szCs w:val="18"/>
+      <w:lang w:eastAsia="ja-JP"/>
     </w:rPr>
   </w:style>
 </w:styles>
@@ -8198,8 +7636,8 @@
 </file>
 
 <file path=customXml/item1.xml><?xml version="1.0" encoding="utf-8"?>
-<ct:contentTypeSchema xmlns:ct="http://schemas.microsoft.com/office/2006/metadata/contentType" xmlns:ma="http://schemas.microsoft.com/office/2006/metadata/properties/metaAttributes" ct:_="" ma:_="" ma:contentTypeName="Document" ma:contentTypeID="0x01010042760EE60954914DA5DE02C41FD7020A" ma:contentTypeVersion="12" ma:contentTypeDescription="Create a new document." ma:contentTypeScope="" ma:versionID="34d80265d3aee4da3f18f9ce0b6e27b2">
-  <xsd:schema xmlns:xsd="http://www.w3.org/2001/XMLSchema" xmlns:xs="http://www.w3.org/2001/XMLSchema" xmlns:p="http://schemas.microsoft.com/office/2006/metadata/properties" xmlns:ns2="4da17cf3-c9cd-47d8-899d-72f9080b07f5" xmlns:ns3="16bc1297-10f1-43c0-9104-6b0d8f3824fb" targetNamespace="http://schemas.microsoft.com/office/2006/metadata/properties" ma:root="true" ma:fieldsID="b3f0160b0ddc444b43ff66c99c054c52" ns2:_="" ns3:_="">
+<ct:contentTypeSchema xmlns:ct="http://schemas.microsoft.com/office/2006/metadata/contentType" xmlns:ma="http://schemas.microsoft.com/office/2006/metadata/properties/metaAttributes" ct:_="" ma:_="" ma:contentTypeName="Documento" ma:contentTypeID="0x01010042760EE60954914DA5DE02C41FD7020A" ma:contentTypeVersion="12" ma:contentTypeDescription="Creare un nuovo documento." ma:contentTypeScope="" ma:versionID="69a1f85b63a931864f332a0081cd53c0">
+  <xsd:schema xmlns:xsd="http://www.w3.org/2001/XMLSchema" xmlns:xs="http://www.w3.org/2001/XMLSchema" xmlns:p="http://schemas.microsoft.com/office/2006/metadata/properties" xmlns:ns2="4da17cf3-c9cd-47d8-899d-72f9080b07f5" xmlns:ns3="16bc1297-10f1-43c0-9104-6b0d8f3824fb" targetNamespace="http://schemas.microsoft.com/office/2006/metadata/properties" ma:root="true" ma:fieldsID="2348ad202822d7e6b871c1093b428941" ns2:_="" ns3:_="">
     <xsd:import namespace="4da17cf3-c9cd-47d8-899d-72f9080b07f5"/>
     <xsd:import namespace="16bc1297-10f1-43c0-9104-6b0d8f3824fb"/>
     <xsd:element name="properties">
@@ -8288,7 +7726,7 @@
   <xsd:schema xmlns:xsd="http://www.w3.org/2001/XMLSchema" xmlns:xs="http://www.w3.org/2001/XMLSchema" xmlns:dms="http://schemas.microsoft.com/office/2006/documentManagement/types" xmlns:pc="http://schemas.microsoft.com/office/infopath/2007/PartnerControls" targetNamespace="16bc1297-10f1-43c0-9104-6b0d8f3824fb" elementFormDefault="qualified">
     <xsd:import namespace="http://schemas.microsoft.com/office/2006/documentManagement/types"/>
     <xsd:import namespace="http://schemas.microsoft.com/office/infopath/2007/PartnerControls"/>
-    <xsd:element name="SharedWithUsers" ma:index="18" nillable="true" ma:displayName="Shared With" ma:internalName="SharedWithUsers" ma:readOnly="true">
+    <xsd:element name="SharedWithUsers" ma:index="18" nillable="true" ma:displayName="Condiviso con" ma:internalName="SharedWithUsers" ma:readOnly="true">
       <xsd:complexType>
         <xsd:complexContent>
           <xsd:extension base="dms:UserMulti">
@@ -8307,7 +7745,7 @@
         </xsd:complexContent>
       </xsd:complexType>
     </xsd:element>
-    <xsd:element name="SharedWithDetails" ma:index="19" nillable="true" ma:displayName="Shared With Details" ma:internalName="SharedWithDetails" ma:readOnly="true">
+    <xsd:element name="SharedWithDetails" ma:index="19" nillable="true" ma:displayName="Condiviso con dettagli" ma:internalName="SharedWithDetails" ma:readOnly="true">
       <xsd:simpleType>
         <xsd:restriction base="dms:Note">
           <xsd:maxLength value="255"/>
@@ -8324,8 +7762,8 @@
         <xsd:element ref="dc:creator" minOccurs="0" maxOccurs="1"/>
         <xsd:element ref="dcterms:created" minOccurs="0" maxOccurs="1"/>
         <xsd:element ref="dc:identifier" minOccurs="0" maxOccurs="1"/>
-        <xsd:element name="contentType" minOccurs="0" maxOccurs="1" type="xsd:string" ma:index="0" ma:displayName="Content Type"/>
-        <xsd:element ref="dc:title" minOccurs="0" maxOccurs="1" ma:index="4" ma:displayName="Title"/>
+        <xsd:element name="contentType" minOccurs="0" maxOccurs="1" type="xsd:string" ma:index="0" ma:displayName="Tipo di contenuto"/>
+        <xsd:element ref="dc:title" minOccurs="0" maxOccurs="1" ma:index="4" ma:displayName="Titolo"/>
         <xsd:element ref="dc:subject" minOccurs="0" maxOccurs="1"/>
         <xsd:element ref="dc:description" minOccurs="0" maxOccurs="1"/>
         <xsd:element name="keywords" minOccurs="0" maxOccurs="1" type="xsd:string"/>
@@ -8430,7 +7868,7 @@
 </file>
 
 <file path=customXml/itemProps1.xml><?xml version="1.0" encoding="utf-8"?>
-<ds:datastoreItem xmlns:ds="http://schemas.openxmlformats.org/officeDocument/2006/customXml" ds:itemID="{AFCF15EC-0CB0-4B7F-8131-18EBBBD74EB0}">
+<ds:datastoreItem xmlns:ds="http://schemas.openxmlformats.org/officeDocument/2006/customXml" ds:itemID="{F4235477-AAB9-436E-93F6-1409A2E0D313}">
   <ds:schemaRefs>
     <ds:schemaRef ds:uri="http://schemas.microsoft.com/office/2006/metadata/contentType"/>
     <ds:schemaRef ds:uri="http://schemas.microsoft.com/office/2006/metadata/properties/metaAttributes"/>
